--- a/Rasd/Draft 1.docx
+++ b/Rasd/Draft 1.docx
@@ -376,19 +376,17 @@
           <w:szCs w:val="24"/>
         </w:rPr>
       </w:pPr>
-      <w:r>
-        <w:rPr>
-          <w:rFonts w:cstheme="minorHAnsi"/>
-          <w:b/>
-          <w:sz w:val="24"/>
-          <w:szCs w:val="24"/>
-        </w:rPr>
-        <w:lastRenderedPageBreak/>
-        <w:t>Table of Contents</w:t>
-      </w:r>
+      <w:bookmarkStart w:id="0" w:name="_GoBack"/>
+      <w:bookmarkEnd w:id="0"/>
     </w:p>
     <w:sdt>
       <w:sdtPr>
+        <w:rPr>
+          <w:rFonts w:asciiTheme="minorHAnsi" w:eastAsiaTheme="minorHAnsi" w:hAnsiTheme="minorHAnsi" w:cstheme="minorBidi"/>
+          <w:color w:val="auto"/>
+          <w:sz w:val="22"/>
+          <w:szCs w:val="22"/>
+        </w:rPr>
         <w:id w:val="891625596"/>
         <w:docPartObj>
           <w:docPartGallery w:val="Table of Contents"/>
@@ -397,13 +395,9 @@
       </w:sdtPr>
       <w:sdtEndPr>
         <w:rPr>
-          <w:rFonts w:asciiTheme="minorHAnsi" w:eastAsiaTheme="minorHAnsi" w:hAnsiTheme="minorHAnsi" w:cstheme="minorBidi"/>
           <w:b/>
           <w:bCs/>
           <w:noProof/>
-          <w:color w:val="auto"/>
-          <w:sz w:val="22"/>
-          <w:szCs w:val="22"/>
         </w:rPr>
       </w:sdtEndPr>
       <w:sdtContent>
@@ -4412,7 +4406,7 @@
           <w:lang w:val="en-GB"/>
         </w:rPr>
       </w:pPr>
-      <w:bookmarkStart w:id="0" w:name="_Toc529703307"/>
+      <w:bookmarkStart w:id="1" w:name="_Toc529703307"/>
       <w:r>
         <w:rPr>
           <w:lang w:val="en-GB"/>
@@ -4427,7 +4421,7 @@
         </w:rPr>
         <w:t>Introduction</w:t>
       </w:r>
-      <w:bookmarkEnd w:id="0"/>
+      <w:bookmarkEnd w:id="1"/>
     </w:p>
     <w:p>
       <w:pPr>
@@ -4453,7 +4447,7 @@
           <w:rStyle w:val="Heading2Char"/>
         </w:rPr>
       </w:pPr>
-      <w:bookmarkStart w:id="1" w:name="_Toc529703308"/>
+      <w:bookmarkStart w:id="2" w:name="_Toc529703308"/>
       <w:r>
         <w:t>Pur</w:t>
       </w:r>
@@ -4463,7 +4457,7 @@
         </w:rPr>
         <w:t>pose</w:t>
       </w:r>
-      <w:bookmarkEnd w:id="1"/>
+      <w:bookmarkEnd w:id="2"/>
     </w:p>
     <w:p/>
     <w:p>
@@ -4853,7 +4847,7 @@
           <w:lang w:val="en-GB"/>
         </w:rPr>
       </w:pPr>
-      <w:bookmarkStart w:id="2" w:name="_Toc529703309"/>
+      <w:bookmarkStart w:id="3" w:name="_Toc529703309"/>
       <w:r>
         <w:rPr>
           <w:lang w:val="en-GB"/>
@@ -4866,7 +4860,7 @@
         </w:rPr>
         <w:t>Scope</w:t>
       </w:r>
-      <w:bookmarkEnd w:id="2"/>
+      <w:bookmarkEnd w:id="3"/>
     </w:p>
     <w:p>
       <w:pPr>
@@ -4888,7 +4882,7 @@
           <w:lang w:val="en-GB"/>
         </w:rPr>
       </w:pPr>
-      <w:bookmarkStart w:id="3" w:name="_Toc529703310"/>
+      <w:bookmarkStart w:id="4" w:name="_Toc529703310"/>
       <w:r>
         <w:rPr>
           <w:lang w:val="en-GB"/>
@@ -4901,7 +4895,7 @@
         </w:rPr>
         <w:t>Description of the given problem</w:t>
       </w:r>
-      <w:bookmarkEnd w:id="3"/>
+      <w:bookmarkEnd w:id="4"/>
     </w:p>
     <w:p>
       <w:pPr>
@@ -5153,7 +5147,7 @@
           <w:lang w:val="en-GB"/>
         </w:rPr>
       </w:pPr>
-      <w:bookmarkStart w:id="4" w:name="_Toc529703311"/>
+      <w:bookmarkStart w:id="5" w:name="_Toc529703311"/>
       <w:r>
         <w:rPr>
           <w:lang w:val="en-GB"/>
@@ -5166,7 +5160,7 @@
         </w:rPr>
         <w:t>Goals</w:t>
       </w:r>
-      <w:bookmarkEnd w:id="4"/>
+      <w:bookmarkEnd w:id="5"/>
     </w:p>
     <w:p>
       <w:pPr>
@@ -5395,7 +5389,7 @@
           <w:lang w:val="en-GB"/>
         </w:rPr>
       </w:pPr>
-      <w:bookmarkStart w:id="5" w:name="_Toc529703312"/>
+      <w:bookmarkStart w:id="6" w:name="_Toc529703312"/>
       <w:r>
         <w:rPr>
           <w:lang w:val="en-GB"/>
@@ -5408,7 +5402,7 @@
         </w:rPr>
         <w:t>Definitions, Acronyms, Abbreviations</w:t>
       </w:r>
-      <w:bookmarkEnd w:id="5"/>
+      <w:bookmarkEnd w:id="6"/>
     </w:p>
     <w:p>
       <w:pPr>
@@ -5430,7 +5424,7 @@
           <w:lang w:val="en-GB"/>
         </w:rPr>
       </w:pPr>
-      <w:bookmarkStart w:id="6" w:name="_Toc529703313"/>
+      <w:bookmarkStart w:id="7" w:name="_Toc529703313"/>
       <w:r>
         <w:rPr>
           <w:lang w:val="en-GB"/>
@@ -5443,7 +5437,7 @@
         </w:rPr>
         <w:t>Definitions</w:t>
       </w:r>
-      <w:bookmarkEnd w:id="6"/>
+      <w:bookmarkEnd w:id="7"/>
     </w:p>
     <w:p>
       <w:pPr>
@@ -5586,7 +5580,7 @@
           <w:lang w:val="en-GB"/>
         </w:rPr>
       </w:pPr>
-      <w:bookmarkStart w:id="7" w:name="_Toc529703314"/>
+      <w:bookmarkStart w:id="8" w:name="_Toc529703314"/>
       <w:r>
         <w:rPr>
           <w:lang w:val="en-GB"/>
@@ -5599,7 +5593,7 @@
         </w:rPr>
         <w:t>Acronyms</w:t>
       </w:r>
-      <w:bookmarkEnd w:id="7"/>
+      <w:bookmarkEnd w:id="8"/>
     </w:p>
     <w:p>
       <w:pPr>
@@ -5759,7 +5753,7 @@
           <w:lang w:val="en-GB"/>
         </w:rPr>
       </w:pPr>
-      <w:bookmarkStart w:id="8" w:name="_Toc529703315"/>
+      <w:bookmarkStart w:id="9" w:name="_Toc529703315"/>
       <w:r>
         <w:rPr>
           <w:lang w:val="en-GB"/>
@@ -5772,7 +5766,7 @@
         </w:rPr>
         <w:t>Abbreviations</w:t>
       </w:r>
-      <w:bookmarkEnd w:id="8"/>
+      <w:bookmarkEnd w:id="9"/>
     </w:p>
     <w:p>
       <w:pPr>
@@ -6012,7 +6006,7 @@
           <w:lang w:val="en-GB"/>
         </w:rPr>
       </w:pPr>
-      <w:bookmarkStart w:id="9" w:name="_Toc529703316"/>
+      <w:bookmarkStart w:id="10" w:name="_Toc529703316"/>
       <w:r>
         <w:rPr>
           <w:lang w:val="en-GB"/>
@@ -6026,7 +6020,7 @@
         </w:rPr>
         <w:t>Document Structure</w:t>
       </w:r>
-      <w:bookmarkEnd w:id="9"/>
+      <w:bookmarkEnd w:id="10"/>
     </w:p>
     <w:p>
       <w:pPr>
@@ -6267,7 +6261,7 @@
           <w:b/>
         </w:rPr>
       </w:pPr>
-      <w:bookmarkStart w:id="10" w:name="_Toc529703317"/>
+      <w:bookmarkStart w:id="11" w:name="_Toc529703317"/>
       <w:r>
         <w:rPr>
           <w:rFonts w:cstheme="minorHAnsi"/>
@@ -6283,7 +6277,7 @@
         </w:rPr>
         <w:t>. Overall Description</w:t>
       </w:r>
-      <w:bookmarkEnd w:id="10"/>
+      <w:bookmarkEnd w:id="11"/>
     </w:p>
     <w:p/>
     <w:p>
@@ -6291,11 +6285,11 @@
         <w:pStyle w:val="Heading2"/>
         <w:jc w:val="both"/>
       </w:pPr>
-      <w:bookmarkStart w:id="11" w:name="_Toc529703318"/>
+      <w:bookmarkStart w:id="12" w:name="_Toc529703318"/>
       <w:r>
         <w:t>2.1 Product Perspective</w:t>
       </w:r>
-      <w:bookmarkEnd w:id="11"/>
+      <w:bookmarkEnd w:id="12"/>
     </w:p>
     <w:p/>
     <w:p>
@@ -6909,11 +6903,11 @@
         <w:pStyle w:val="Heading2"/>
         <w:jc w:val="both"/>
       </w:pPr>
-      <w:bookmarkStart w:id="12" w:name="_Toc529703319"/>
+      <w:bookmarkStart w:id="13" w:name="_Toc529703319"/>
       <w:r>
         <w:t>2.2 Product Functions</w:t>
       </w:r>
-      <w:bookmarkEnd w:id="12"/>
+      <w:bookmarkEnd w:id="13"/>
     </w:p>
     <w:p/>
     <w:p>
@@ -6921,11 +6915,11 @@
         <w:pStyle w:val="Heading3"/>
         <w:jc w:val="both"/>
       </w:pPr>
-      <w:bookmarkStart w:id="13" w:name="_Toc529703320"/>
+      <w:bookmarkStart w:id="14" w:name="_Toc529703320"/>
       <w:r>
         <w:t>2.2.1 Data as a service</w:t>
       </w:r>
-      <w:bookmarkEnd w:id="13"/>
+      <w:bookmarkEnd w:id="14"/>
     </w:p>
     <w:p>
       <w:pPr>
@@ -6969,11 +6963,11 @@
         <w:pStyle w:val="Heading3"/>
         <w:jc w:val="both"/>
       </w:pPr>
-      <w:bookmarkStart w:id="14" w:name="_Toc529703321"/>
+      <w:bookmarkStart w:id="15" w:name="_Toc529703321"/>
       <w:r>
         <w:t>2.2.2 Data set collection</w:t>
       </w:r>
-      <w:bookmarkEnd w:id="14"/>
+      <w:bookmarkEnd w:id="15"/>
     </w:p>
     <w:p>
       <w:pPr>
@@ -6999,11 +6993,11 @@
         <w:pStyle w:val="Heading3"/>
         <w:jc w:val="both"/>
       </w:pPr>
-      <w:bookmarkStart w:id="15" w:name="_Toc529703322"/>
+      <w:bookmarkStart w:id="16" w:name="_Toc529703322"/>
       <w:r>
         <w:t>2.2.3 Automated SOS</w:t>
       </w:r>
-      <w:bookmarkEnd w:id="15"/>
+      <w:bookmarkEnd w:id="16"/>
     </w:p>
     <w:p>
       <w:pPr>
@@ -7048,11 +7042,11 @@
         <w:pStyle w:val="Heading3"/>
         <w:jc w:val="both"/>
       </w:pPr>
-      <w:bookmarkStart w:id="16" w:name="_Toc529703323"/>
+      <w:bookmarkStart w:id="17" w:name="_Toc529703323"/>
       <w:r>
         <w:t>2.2.4 Track for run</w:t>
       </w:r>
-      <w:bookmarkEnd w:id="16"/>
+      <w:bookmarkEnd w:id="17"/>
     </w:p>
     <w:p>
       <w:pPr>
@@ -7097,11 +7091,11 @@
         <w:pStyle w:val="Heading2"/>
         <w:jc w:val="both"/>
       </w:pPr>
-      <w:bookmarkStart w:id="17" w:name="_Toc529703324"/>
+      <w:bookmarkStart w:id="18" w:name="_Toc529703324"/>
       <w:r>
         <w:t>2.3 User characteristics</w:t>
       </w:r>
-      <w:bookmarkEnd w:id="17"/>
+      <w:bookmarkEnd w:id="18"/>
     </w:p>
     <w:p>
       <w:pPr>
@@ -7346,7 +7340,7 @@
           <w:bCs/>
         </w:rPr>
       </w:pPr>
-      <w:bookmarkStart w:id="18" w:name="_Toc529703325"/>
+      <w:bookmarkStart w:id="19" w:name="_Toc529703325"/>
       <w:r>
         <w:t xml:space="preserve">2.4 </w:t>
       </w:r>
@@ -7356,7 +7350,7 @@
         </w:rPr>
         <w:t>Assumptions, dependencies and constraints</w:t>
       </w:r>
-      <w:bookmarkEnd w:id="18"/>
+      <w:bookmarkEnd w:id="19"/>
     </w:p>
     <w:p>
       <w:pPr>
@@ -7379,11 +7373,11 @@
         <w:pStyle w:val="Heading3"/>
         <w:jc w:val="both"/>
       </w:pPr>
-      <w:bookmarkStart w:id="19" w:name="_Toc529703326"/>
+      <w:bookmarkStart w:id="20" w:name="_Toc529703326"/>
       <w:r>
         <w:t>2.4.1 Domain assumptions</w:t>
       </w:r>
-      <w:bookmarkEnd w:id="19"/>
+      <w:bookmarkEnd w:id="20"/>
     </w:p>
     <w:p>
       <w:pPr>
@@ -7662,11 +7656,11 @@
         <w:pStyle w:val="Heading3"/>
         <w:jc w:val="both"/>
       </w:pPr>
-      <w:bookmarkStart w:id="20" w:name="_Toc529703327"/>
+      <w:bookmarkStart w:id="21" w:name="_Toc529703327"/>
       <w:r>
         <w:t>2.4.1 Constraints</w:t>
       </w:r>
-      <w:bookmarkEnd w:id="20"/>
+      <w:bookmarkEnd w:id="21"/>
     </w:p>
     <w:p/>
     <w:p>
@@ -7746,11 +7740,11 @@
         <w:pStyle w:val="Heading3"/>
         <w:jc w:val="both"/>
       </w:pPr>
-      <w:bookmarkStart w:id="21" w:name="_Toc529703328"/>
+      <w:bookmarkStart w:id="22" w:name="_Toc529703328"/>
       <w:r>
         <w:t>2.4.3 Dependencies</w:t>
       </w:r>
-      <w:bookmarkEnd w:id="21"/>
+      <w:bookmarkEnd w:id="22"/>
     </w:p>
     <w:p/>
     <w:p>
@@ -7932,7 +7926,7 @@
           <w:b/>
         </w:rPr>
       </w:pPr>
-      <w:bookmarkStart w:id="22" w:name="_Toc529703329"/>
+      <w:bookmarkStart w:id="23" w:name="_Toc529703329"/>
       <w:r>
         <w:rPr>
           <w:b/>
@@ -7940,7 +7934,7 @@
         <w:lastRenderedPageBreak/>
         <w:t>Specific Requirements</w:t>
       </w:r>
-      <w:bookmarkEnd w:id="22"/>
+      <w:bookmarkEnd w:id="23"/>
     </w:p>
     <w:p>
       <w:pPr>
@@ -7953,11 +7947,11 @@
         <w:ind w:left="360"/>
         <w:jc w:val="both"/>
       </w:pPr>
-      <w:bookmarkStart w:id="23" w:name="_Toc529703330"/>
+      <w:bookmarkStart w:id="24" w:name="_Toc529703330"/>
       <w:r>
         <w:t>3.1 External interfaces requirements</w:t>
       </w:r>
-      <w:bookmarkEnd w:id="23"/>
+      <w:bookmarkEnd w:id="24"/>
     </w:p>
     <w:p>
       <w:pPr>
@@ -7965,11 +7959,11 @@
         <w:ind w:left="360"/>
         <w:jc w:val="both"/>
       </w:pPr>
-      <w:bookmarkStart w:id="24" w:name="_Toc529703331"/>
+      <w:bookmarkStart w:id="25" w:name="_Toc529703331"/>
       <w:r>
         <w:t>3.1.1 User Interfaces</w:t>
       </w:r>
-      <w:bookmarkEnd w:id="24"/>
+      <w:bookmarkEnd w:id="25"/>
     </w:p>
     <w:p>
       <w:pPr>
@@ -9047,11 +9041,11 @@
         <w:pStyle w:val="Heading3"/>
         <w:jc w:val="both"/>
       </w:pPr>
-      <w:bookmarkStart w:id="25" w:name="_Toc529703332"/>
+      <w:bookmarkStart w:id="26" w:name="_Toc529703332"/>
       <w:r>
         <w:t>3.1.2 Hardware Interface</w:t>
       </w:r>
-      <w:bookmarkEnd w:id="25"/>
+      <w:bookmarkEnd w:id="26"/>
     </w:p>
     <w:p>
       <w:pPr>
@@ -9176,11 +9170,11 @@
         <w:pStyle w:val="Heading3"/>
         <w:jc w:val="both"/>
       </w:pPr>
-      <w:bookmarkStart w:id="26" w:name="_Toc529703333"/>
+      <w:bookmarkStart w:id="27" w:name="_Toc529703333"/>
       <w:r>
         <w:t>3.1.3 Software Interface</w:t>
       </w:r>
-      <w:bookmarkEnd w:id="26"/>
+      <w:bookmarkEnd w:id="27"/>
     </w:p>
     <w:p>
       <w:pPr>
@@ -9684,7 +9678,7 @@
           <w:iCs/>
         </w:rPr>
       </w:pPr>
-      <w:bookmarkStart w:id="27" w:name="_Toc529703334"/>
+      <w:bookmarkStart w:id="28" w:name="_Toc529703334"/>
       <w:r>
         <w:t>3.1.</w:t>
       </w:r>
@@ -9694,7 +9688,7 @@
       <w:r>
         <w:t xml:space="preserve"> Communication Interface</w:t>
       </w:r>
-      <w:bookmarkEnd w:id="27"/>
+      <w:bookmarkEnd w:id="28"/>
     </w:p>
     <w:p>
       <w:pPr>
@@ -10512,11 +10506,11 @@
         <w:pStyle w:val="Heading2"/>
         <w:jc w:val="both"/>
       </w:pPr>
-      <w:bookmarkStart w:id="28" w:name="_Toc529703335"/>
+      <w:bookmarkStart w:id="29" w:name="_Toc529703335"/>
       <w:r>
         <w:t>3.2 Scenarios</w:t>
       </w:r>
-      <w:bookmarkEnd w:id="28"/>
+      <w:bookmarkEnd w:id="29"/>
     </w:p>
     <w:p>
       <w:pPr>
@@ -10529,11 +10523,11 @@
         <w:pStyle w:val="Heading3"/>
         <w:jc w:val="both"/>
       </w:pPr>
-      <w:bookmarkStart w:id="29" w:name="_Toc529703336"/>
+      <w:bookmarkStart w:id="30" w:name="_Toc529703336"/>
       <w:r>
         <w:t>3.2.1 Scenario 1</w:t>
       </w:r>
-      <w:bookmarkEnd w:id="29"/>
+      <w:bookmarkEnd w:id="30"/>
     </w:p>
     <w:p>
       <w:pPr>
@@ -10677,12 +10671,12 @@
         <w:pStyle w:val="Heading3"/>
         <w:jc w:val="both"/>
       </w:pPr>
-      <w:bookmarkStart w:id="30" w:name="_Toc529703337"/>
+      <w:bookmarkStart w:id="31" w:name="_Toc529703337"/>
       <w:r>
         <w:lastRenderedPageBreak/>
         <w:t>3.2.2 Scenario 2</w:t>
       </w:r>
-      <w:bookmarkEnd w:id="30"/>
+      <w:bookmarkEnd w:id="31"/>
     </w:p>
     <w:p>
       <w:pPr>
@@ -10883,11 +10877,11 @@
         <w:pStyle w:val="Heading3"/>
         <w:jc w:val="both"/>
       </w:pPr>
-      <w:bookmarkStart w:id="31" w:name="_Toc529703338"/>
+      <w:bookmarkStart w:id="32" w:name="_Toc529703338"/>
       <w:r>
         <w:t>3.2.3 Scenario 3</w:t>
       </w:r>
-      <w:bookmarkEnd w:id="31"/>
+      <w:bookmarkEnd w:id="32"/>
     </w:p>
     <w:p>
       <w:pPr>
@@ -11048,11 +11042,11 @@
         <w:pStyle w:val="Heading3"/>
         <w:jc w:val="both"/>
       </w:pPr>
-      <w:bookmarkStart w:id="32" w:name="_Toc529703339"/>
+      <w:bookmarkStart w:id="33" w:name="_Toc529703339"/>
       <w:r>
         <w:t>3.2.4 Scenario 4</w:t>
       </w:r>
-      <w:bookmarkEnd w:id="32"/>
+      <w:bookmarkEnd w:id="33"/>
     </w:p>
     <w:p>
       <w:pPr>
@@ -11243,12 +11237,12 @@
         <w:pStyle w:val="Heading2"/>
         <w:jc w:val="both"/>
       </w:pPr>
-      <w:bookmarkStart w:id="33" w:name="_Toc529703340"/>
+      <w:bookmarkStart w:id="34" w:name="_Toc529703340"/>
       <w:r>
         <w:lastRenderedPageBreak/>
         <w:t>3.3 Functional requirements</w:t>
       </w:r>
-      <w:bookmarkEnd w:id="33"/>
+      <w:bookmarkEnd w:id="34"/>
     </w:p>
     <w:p>
       <w:pPr>
@@ -12262,11 +12256,11 @@
         <w:lastRenderedPageBreak/>
         <w:tab/>
       </w:r>
-      <w:bookmarkStart w:id="34" w:name="_Toc529703341"/>
+      <w:bookmarkStart w:id="35" w:name="_Toc529703341"/>
       <w:r>
         <w:t>3.3.1 Use case diagram</w:t>
       </w:r>
-      <w:bookmarkEnd w:id="34"/>
+      <w:bookmarkEnd w:id="35"/>
     </w:p>
     <w:p>
       <w:pPr>
@@ -12407,11 +12401,11 @@
         <w:pStyle w:val="Heading3"/>
         <w:jc w:val="both"/>
       </w:pPr>
-      <w:bookmarkStart w:id="35" w:name="_Toc529703342"/>
+      <w:bookmarkStart w:id="36" w:name="_Toc529703342"/>
       <w:r>
         <w:t>3.3.2 Use cases</w:t>
       </w:r>
-      <w:bookmarkEnd w:id="35"/>
+      <w:bookmarkEnd w:id="36"/>
     </w:p>
     <w:p>
       <w:pPr>
@@ -14936,6 +14930,7 @@
                 <w:rFonts w:asciiTheme="minorHAnsi" w:hAnsiTheme="minorHAnsi" w:cstheme="minorHAnsi"/>
                 <w:lang w:val="en-US"/>
               </w:rPr>
+              <w:lastRenderedPageBreak/>
               <w:t>Exit conditions</w:t>
             </w:r>
           </w:p>
@@ -16170,6 +16165,7 @@
                 <w:rFonts w:asciiTheme="minorHAnsi" w:hAnsiTheme="minorHAnsi" w:cstheme="minorHAnsi"/>
                 <w:lang w:val="en-US"/>
               </w:rPr>
+              <w:lastRenderedPageBreak/>
               <w:t>Exit conditions</w:t>
             </w:r>
           </w:p>
@@ -17477,6 +17473,7 @@
                 <w:rFonts w:asciiTheme="minorHAnsi" w:hAnsiTheme="minorHAnsi" w:cstheme="minorHAnsi"/>
                 <w:lang w:val="en-US"/>
               </w:rPr>
+              <w:lastRenderedPageBreak/>
               <w:t>Exit conditions</w:t>
             </w:r>
           </w:p>
@@ -23168,14 +23165,14 @@
           <w:lang w:val="en-GB"/>
         </w:rPr>
       </w:pPr>
-      <w:bookmarkStart w:id="36" w:name="_Toc529703343"/>
+      <w:bookmarkStart w:id="37" w:name="_Toc529703343"/>
       <w:r>
         <w:rPr>
           <w:lang w:val="en-GB"/>
         </w:rPr>
         <w:t>Sequence Diagram</w:t>
       </w:r>
-      <w:bookmarkEnd w:id="36"/>
+      <w:bookmarkEnd w:id="37"/>
     </w:p>
     <w:p>
       <w:pPr>
@@ -23235,7 +23232,7 @@
           <w:lang w:val="en-GB"/>
         </w:rPr>
       </w:pPr>
-      <w:bookmarkStart w:id="37" w:name="_Toc529703344"/>
+      <w:bookmarkStart w:id="38" w:name="_Toc529703344"/>
       <w:r>
         <w:rPr>
           <w:lang w:val="en-GB"/>
@@ -23248,7 +23245,7 @@
         </w:rPr>
         <w:t>Performance Requirements</w:t>
       </w:r>
-      <w:bookmarkEnd w:id="37"/>
+      <w:bookmarkEnd w:id="38"/>
     </w:p>
     <w:p>
       <w:pPr>
@@ -23363,11 +23360,11 @@
       <w:r>
         <w:t xml:space="preserve">3.5 </w:t>
       </w:r>
-      <w:bookmarkStart w:id="38" w:name="_Toc529703345"/>
+      <w:bookmarkStart w:id="39" w:name="_Toc529703345"/>
       <w:r>
         <w:t>Design Constraints</w:t>
       </w:r>
-      <w:bookmarkEnd w:id="38"/>
+      <w:bookmarkEnd w:id="39"/>
     </w:p>
     <w:p/>
     <w:p>
@@ -23375,11 +23372,11 @@
         <w:pStyle w:val="Heading3"/>
         <w:jc w:val="both"/>
       </w:pPr>
-      <w:bookmarkStart w:id="39" w:name="_Toc529703346"/>
+      <w:bookmarkStart w:id="40" w:name="_Toc529703346"/>
       <w:r>
         <w:t>3.5.1 Standards Compliance</w:t>
       </w:r>
-      <w:bookmarkEnd w:id="39"/>
+      <w:bookmarkEnd w:id="40"/>
     </w:p>
     <w:p/>
     <w:p>
@@ -23504,11 +23501,11 @@
         <w:pStyle w:val="Heading3"/>
         <w:jc w:val="both"/>
       </w:pPr>
-      <w:bookmarkStart w:id="40" w:name="_Toc529703347"/>
+      <w:bookmarkStart w:id="41" w:name="_Toc529703347"/>
       <w:r>
         <w:t>3.5.2 Hardware limitations</w:t>
       </w:r>
-      <w:bookmarkEnd w:id="40"/>
+      <w:bookmarkEnd w:id="41"/>
     </w:p>
     <w:p/>
     <w:p>
@@ -23598,8 +23595,8 @@
         <w:pStyle w:val="Heading2"/>
         <w:jc w:val="both"/>
       </w:pPr>
-      <w:bookmarkStart w:id="41" w:name="_Hlk529602776"/>
       <w:bookmarkStart w:id="42" w:name="_Toc529703348"/>
+      <w:bookmarkStart w:id="43" w:name="_Hlk529602776"/>
       <w:r>
         <w:t>3.6 Software System Attributes</w:t>
       </w:r>
@@ -23611,309 +23608,307 @@
         <w:pStyle w:val="Heading3"/>
         <w:jc w:val="both"/>
       </w:pPr>
-      <w:bookmarkStart w:id="43" w:name="_Toc529703349"/>
+      <w:bookmarkStart w:id="44" w:name="_Toc529703349"/>
       <w:r>
         <w:t>3.6.1 Reliability</w:t>
       </w:r>
+      <w:bookmarkEnd w:id="44"/>
+    </w:p>
+    <w:p/>
+    <w:p>
+      <w:pPr>
+        <w:jc w:val="both"/>
+        <w:rPr>
+          <w:sz w:val="24"/>
+          <w:szCs w:val="24"/>
+        </w:rPr>
+      </w:pPr>
+      <w:r>
+        <w:rPr>
+          <w:sz w:val="24"/>
+          <w:szCs w:val="24"/>
+        </w:rPr>
+        <w:t>The application must be available 24/7. Negligibly small concessions from this requirement might be tolerated.</w:t>
+      </w:r>
+    </w:p>
+    <w:p>
+      <w:pPr>
+        <w:jc w:val="both"/>
+        <w:rPr>
+          <w:sz w:val="24"/>
+          <w:szCs w:val="24"/>
+        </w:rPr>
+      </w:pPr>
+    </w:p>
+    <w:p>
+      <w:pPr>
+        <w:pStyle w:val="Heading3"/>
+        <w:jc w:val="both"/>
+      </w:pPr>
+      <w:bookmarkStart w:id="45" w:name="_Toc529703350"/>
+      <w:r>
+        <w:t>3.6.2 Availability</w:t>
+      </w:r>
+      <w:bookmarkEnd w:id="45"/>
+    </w:p>
+    <w:p/>
+    <w:p>
+      <w:pPr>
+        <w:jc w:val="both"/>
+        <w:rPr>
+          <w:sz w:val="24"/>
+          <w:szCs w:val="24"/>
+        </w:rPr>
+      </w:pPr>
+      <w:r>
+        <w:rPr>
+          <w:sz w:val="24"/>
+          <w:szCs w:val="24"/>
+        </w:rPr>
+        <w:t xml:space="preserve">In order to guarantee high degree of availability, system of redundant servers may be considered. This way, if possibly on server fail, the other one will be ready to take over. The system is expected to be available 99.9% </w:t>
+      </w:r>
+      <w:r>
+        <w:rPr>
+          <w:sz w:val="24"/>
+          <w:szCs w:val="24"/>
+        </w:rPr>
+        <w:t>o</w:t>
+      </w:r>
+      <w:r>
+        <w:rPr>
+          <w:sz w:val="24"/>
+          <w:szCs w:val="24"/>
+        </w:rPr>
+        <w:t>f the time.</w:t>
+      </w:r>
+    </w:p>
+    <w:p>
+      <w:pPr>
+        <w:pStyle w:val="Heading3"/>
+        <w:jc w:val="both"/>
+      </w:pPr>
+      <w:bookmarkStart w:id="46" w:name="_Toc529703351"/>
+    </w:p>
+    <w:p>
+      <w:pPr>
+        <w:pStyle w:val="Heading3"/>
+        <w:jc w:val="both"/>
+      </w:pPr>
+      <w:r>
+        <w:t>3.6.3 Security</w:t>
+      </w:r>
+      <w:bookmarkEnd w:id="46"/>
+    </w:p>
+    <w:p/>
+    <w:p>
+      <w:pPr>
+        <w:jc w:val="both"/>
+        <w:rPr>
+          <w:sz w:val="24"/>
+          <w:szCs w:val="24"/>
+        </w:rPr>
+      </w:pPr>
+      <w:r>
+        <w:rPr>
+          <w:sz w:val="24"/>
+          <w:szCs w:val="24"/>
+        </w:rPr>
+        <w:t>Health data is very sensitive information, such as user passwords, and it they should be confidentially stored and encrypted with high-security encryption. The health issue makes the security of the data highly important, as much as the security of the communications user-</w:t>
+      </w:r>
+      <w:proofErr w:type="spellStart"/>
+      <w:r>
+        <w:rPr>
+          <w:sz w:val="24"/>
+          <w:szCs w:val="24"/>
+        </w:rPr>
+        <w:t>TrackMe</w:t>
+      </w:r>
+      <w:proofErr w:type="spellEnd"/>
+      <w:r>
+        <w:rPr>
+          <w:sz w:val="24"/>
+          <w:szCs w:val="24"/>
+        </w:rPr>
+        <w:t xml:space="preserve"> and </w:t>
+      </w:r>
+      <w:proofErr w:type="spellStart"/>
+      <w:r>
+        <w:rPr>
+          <w:sz w:val="24"/>
+          <w:szCs w:val="24"/>
+        </w:rPr>
+        <w:t>TrackMe</w:t>
+      </w:r>
+      <w:proofErr w:type="spellEnd"/>
+      <w:r>
+        <w:rPr>
+          <w:sz w:val="24"/>
+          <w:szCs w:val="24"/>
+        </w:rPr>
+        <w:t>-third party.</w:t>
+      </w:r>
+    </w:p>
+    <w:p>
+      <w:pPr>
+        <w:pStyle w:val="Heading3"/>
+        <w:jc w:val="both"/>
+      </w:pPr>
+      <w:bookmarkStart w:id="47" w:name="_Toc529703352"/>
+    </w:p>
+    <w:p>
+      <w:pPr>
+        <w:pStyle w:val="Heading3"/>
+        <w:jc w:val="both"/>
+      </w:pPr>
+      <w:r>
+        <w:t>3.6.4 Maintainability</w:t>
+      </w:r>
+      <w:bookmarkEnd w:id="47"/>
+    </w:p>
+    <w:p/>
+    <w:p>
+      <w:pPr>
+        <w:jc w:val="both"/>
+        <w:rPr>
+          <w:sz w:val="24"/>
+          <w:szCs w:val="24"/>
+        </w:rPr>
+      </w:pPr>
+      <w:r>
+        <w:rPr>
+          <w:sz w:val="24"/>
+          <w:szCs w:val="24"/>
+        </w:rPr>
+        <w:t xml:space="preserve">As previously mentioned, the application is going to be flexible and easy to maintain, i.e. capable to facilitate addition of new features and options. For that </w:t>
+      </w:r>
+      <w:r>
+        <w:rPr>
+          <w:sz w:val="24"/>
+          <w:szCs w:val="24"/>
+        </w:rPr>
+        <w:t>purpose,</w:t>
+      </w:r>
+      <w:r>
+        <w:rPr>
+          <w:sz w:val="24"/>
+          <w:szCs w:val="24"/>
+        </w:rPr>
+        <w:t xml:space="preserve"> we will use clear code following the design patterns.</w:t>
+      </w:r>
+    </w:p>
+    <w:p>
+      <w:pPr>
+        <w:jc w:val="both"/>
+        <w:rPr>
+          <w:sz w:val="24"/>
+          <w:szCs w:val="24"/>
+        </w:rPr>
+      </w:pPr>
+      <w:r>
+        <w:rPr>
+          <w:sz w:val="24"/>
+          <w:szCs w:val="24"/>
+        </w:rPr>
+        <w:t xml:space="preserve">Design patterns provide a standard terminology and are specific to </w:t>
+      </w:r>
+      <w:r>
+        <w:rPr>
+          <w:sz w:val="24"/>
+          <w:szCs w:val="24"/>
+        </w:rPr>
+        <w:t xml:space="preserve">a </w:t>
+      </w:r>
+      <w:r>
+        <w:rPr>
+          <w:sz w:val="24"/>
+          <w:szCs w:val="24"/>
+        </w:rPr>
+        <w:t>scenario</w:t>
+      </w:r>
+      <w:r>
+        <w:rPr>
+          <w:sz w:val="24"/>
+          <w:szCs w:val="24"/>
+        </w:rPr>
+        <w:t>. For example, a singleton design pattern signifies use of single object so all developers familiar with single design pattern will make use of single object and they can tell each other that program is following a singleton pattern.</w:t>
+      </w:r>
+    </w:p>
+    <w:p>
+      <w:pPr>
+        <w:jc w:val="both"/>
+        <w:rPr>
+          <w:sz w:val="24"/>
+          <w:szCs w:val="24"/>
+        </w:rPr>
+      </w:pPr>
+      <w:r>
+        <w:rPr>
+          <w:sz w:val="24"/>
+          <w:szCs w:val="24"/>
+        </w:rPr>
+        <w:t>Of course, complete and detailed documentation will also be provided in order to keep the maintainability on the highest level.</w:t>
+      </w:r>
+    </w:p>
+    <w:p>
+      <w:pPr>
+        <w:jc w:val="both"/>
+        <w:rPr>
+          <w:sz w:val="24"/>
+          <w:szCs w:val="24"/>
+        </w:rPr>
+      </w:pPr>
+    </w:p>
+    <w:p>
+      <w:pPr>
+        <w:pStyle w:val="Heading3"/>
+        <w:jc w:val="both"/>
+      </w:pPr>
+      <w:bookmarkStart w:id="48" w:name="_Toc529703353"/>
+      <w:r>
+        <w:t>3.6.5 Compatibility</w:t>
+      </w:r>
+      <w:bookmarkEnd w:id="48"/>
+    </w:p>
+    <w:p/>
+    <w:p>
+      <w:pPr>
+        <w:jc w:val="both"/>
+        <w:rPr>
+          <w:sz w:val="24"/>
+          <w:szCs w:val="24"/>
+        </w:rPr>
+      </w:pPr>
+      <w:r>
+        <w:rPr>
+          <w:sz w:val="24"/>
+          <w:szCs w:val="24"/>
+        </w:rPr>
+        <w:t xml:space="preserve">This is an Android application, so it needs to be compatible with as many devices as possible, while still implementing </w:t>
+      </w:r>
+      <w:r>
+        <w:rPr>
+          <w:sz w:val="24"/>
+          <w:szCs w:val="24"/>
+        </w:rPr>
+        <w:t>all</w:t>
+      </w:r>
+      <w:r>
+        <w:rPr>
+          <w:sz w:val="24"/>
+          <w:szCs w:val="24"/>
+        </w:rPr>
+        <w:t xml:space="preserve"> the requirements defined. It should be able to run on a wide variety of devices and circumstances, especially on the wearable devices running on wear OS (in case some users want to register directly on it) because some Google services are used to collect the data.</w:t>
+      </w:r>
       <w:bookmarkEnd w:id="43"/>
     </w:p>
-    <w:p/>
-    <w:p>
-      <w:pPr>
-        <w:jc w:val="both"/>
-        <w:rPr>
-          <w:sz w:val="24"/>
-          <w:szCs w:val="24"/>
-        </w:rPr>
-      </w:pPr>
-      <w:r>
-        <w:rPr>
-          <w:sz w:val="24"/>
-          <w:szCs w:val="24"/>
-        </w:rPr>
-        <w:t>The application must be available 24/7. Negligibly small concessions from this requirement might be tolerated.</w:t>
-      </w:r>
-    </w:p>
-    <w:p>
-      <w:pPr>
-        <w:jc w:val="both"/>
-        <w:rPr>
-          <w:sz w:val="24"/>
-          <w:szCs w:val="24"/>
-        </w:rPr>
-      </w:pPr>
-    </w:p>
-    <w:p>
-      <w:pPr>
-        <w:pStyle w:val="Heading3"/>
-        <w:jc w:val="both"/>
-      </w:pPr>
-      <w:bookmarkStart w:id="44" w:name="_Toc529703350"/>
-      <w:r>
-        <w:t>3.6.2 Availability</w:t>
-      </w:r>
-      <w:bookmarkEnd w:id="44"/>
-    </w:p>
-    <w:p/>
-    <w:p>
-      <w:pPr>
-        <w:jc w:val="both"/>
-        <w:rPr>
-          <w:sz w:val="24"/>
-          <w:szCs w:val="24"/>
-        </w:rPr>
-      </w:pPr>
-      <w:r>
-        <w:rPr>
-          <w:sz w:val="24"/>
-          <w:szCs w:val="24"/>
-        </w:rPr>
-        <w:t xml:space="preserve">In order to guarantee high degree of availability, system of redundant servers may be considered. This way, if possibly on server fail, the other one will be ready to take over. The system is expected to be available 99.9% </w:t>
-      </w:r>
-      <w:r>
-        <w:rPr>
-          <w:sz w:val="24"/>
-          <w:szCs w:val="24"/>
-        </w:rPr>
-        <w:t>o</w:t>
-      </w:r>
-      <w:r>
-        <w:rPr>
-          <w:sz w:val="24"/>
-          <w:szCs w:val="24"/>
-        </w:rPr>
-        <w:t>f the time.</w:t>
-      </w:r>
-    </w:p>
-    <w:p>
-      <w:pPr>
-        <w:pStyle w:val="Heading3"/>
-        <w:jc w:val="both"/>
-      </w:pPr>
-      <w:bookmarkStart w:id="45" w:name="_Toc529703351"/>
-    </w:p>
-    <w:p>
-      <w:pPr>
-        <w:pStyle w:val="Heading3"/>
-        <w:jc w:val="both"/>
-      </w:pPr>
-      <w:r>
-        <w:t>3.6.3 Security</w:t>
-      </w:r>
-      <w:bookmarkEnd w:id="45"/>
-    </w:p>
-    <w:p/>
-    <w:p>
-      <w:pPr>
-        <w:jc w:val="both"/>
-        <w:rPr>
-          <w:sz w:val="24"/>
-          <w:szCs w:val="24"/>
-        </w:rPr>
-      </w:pPr>
-      <w:r>
-        <w:rPr>
-          <w:sz w:val="24"/>
-          <w:szCs w:val="24"/>
-        </w:rPr>
-        <w:t>Health data is very sensitive information, such as user passwords, and it they should be confidentially stored and encrypted with high-security encryption. The health issue makes the security of the data highly important, as much as the security of the communications user-</w:t>
-      </w:r>
-      <w:proofErr w:type="spellStart"/>
-      <w:r>
-        <w:rPr>
-          <w:sz w:val="24"/>
-          <w:szCs w:val="24"/>
-        </w:rPr>
-        <w:t>TrackMe</w:t>
-      </w:r>
-      <w:proofErr w:type="spellEnd"/>
-      <w:r>
-        <w:rPr>
-          <w:sz w:val="24"/>
-          <w:szCs w:val="24"/>
-        </w:rPr>
-        <w:t xml:space="preserve"> and </w:t>
-      </w:r>
-      <w:proofErr w:type="spellStart"/>
-      <w:r>
-        <w:rPr>
-          <w:sz w:val="24"/>
-          <w:szCs w:val="24"/>
-        </w:rPr>
-        <w:t>TrackMe</w:t>
-      </w:r>
-      <w:proofErr w:type="spellEnd"/>
-      <w:r>
-        <w:rPr>
-          <w:sz w:val="24"/>
-          <w:szCs w:val="24"/>
-        </w:rPr>
-        <w:t>-third party.</w:t>
-      </w:r>
-    </w:p>
-    <w:p>
-      <w:pPr>
-        <w:pStyle w:val="Heading3"/>
-        <w:jc w:val="both"/>
-      </w:pPr>
-      <w:bookmarkStart w:id="46" w:name="_Toc529703352"/>
-    </w:p>
-    <w:p>
-      <w:pPr>
-        <w:pStyle w:val="Heading3"/>
-        <w:jc w:val="both"/>
-      </w:pPr>
-      <w:r>
-        <w:t>3.6.4 Maintainability</w:t>
-      </w:r>
-      <w:bookmarkEnd w:id="46"/>
-    </w:p>
-    <w:p/>
-    <w:p>
-      <w:pPr>
-        <w:jc w:val="both"/>
-        <w:rPr>
-          <w:sz w:val="24"/>
-          <w:szCs w:val="24"/>
-        </w:rPr>
-      </w:pPr>
-      <w:r>
-        <w:rPr>
-          <w:sz w:val="24"/>
-          <w:szCs w:val="24"/>
-        </w:rPr>
-        <w:t xml:space="preserve">As previously mentioned, the application is going to be flexible and easy to maintain, i.e. capable to facilitate addition of new features and options. For that </w:t>
-      </w:r>
-      <w:r>
-        <w:rPr>
-          <w:sz w:val="24"/>
-          <w:szCs w:val="24"/>
-        </w:rPr>
-        <w:t>purpose,</w:t>
-      </w:r>
-      <w:r>
-        <w:rPr>
-          <w:sz w:val="24"/>
-          <w:szCs w:val="24"/>
-        </w:rPr>
-        <w:t xml:space="preserve"> we will use clear code following the design patterns.</w:t>
-      </w:r>
-    </w:p>
-    <w:p>
-      <w:pPr>
-        <w:jc w:val="both"/>
-        <w:rPr>
-          <w:sz w:val="24"/>
-          <w:szCs w:val="24"/>
-        </w:rPr>
-      </w:pPr>
-      <w:r>
-        <w:rPr>
-          <w:sz w:val="24"/>
-          <w:szCs w:val="24"/>
-        </w:rPr>
-        <w:t xml:space="preserve">Design patterns provide a standard terminology and are specific to </w:t>
-      </w:r>
-      <w:r>
-        <w:rPr>
-          <w:sz w:val="24"/>
-          <w:szCs w:val="24"/>
-        </w:rPr>
-        <w:t xml:space="preserve">a </w:t>
-      </w:r>
-      <w:r>
-        <w:rPr>
-          <w:sz w:val="24"/>
-          <w:szCs w:val="24"/>
-        </w:rPr>
-        <w:t>scenario</w:t>
-      </w:r>
-      <w:r>
-        <w:rPr>
-          <w:sz w:val="24"/>
-          <w:szCs w:val="24"/>
-        </w:rPr>
-        <w:t>. For example, a singleton design pattern signifies use of single object so all developers familiar with single design pattern will make use of single object and they can tell each other that program is following a singleton pattern.</w:t>
-      </w:r>
-    </w:p>
-    <w:p>
-      <w:pPr>
-        <w:jc w:val="both"/>
-        <w:rPr>
-          <w:sz w:val="24"/>
-          <w:szCs w:val="24"/>
-        </w:rPr>
-      </w:pPr>
-      <w:r>
-        <w:rPr>
-          <w:sz w:val="24"/>
-          <w:szCs w:val="24"/>
-        </w:rPr>
-        <w:t>Of course, complete and detailed documentation will also be provided in order to keep the maintainability on the highest level.</w:t>
-      </w:r>
-    </w:p>
-    <w:p>
-      <w:pPr>
-        <w:jc w:val="both"/>
-        <w:rPr>
-          <w:sz w:val="24"/>
-          <w:szCs w:val="24"/>
-        </w:rPr>
-      </w:pPr>
-    </w:p>
-    <w:p>
-      <w:pPr>
-        <w:pStyle w:val="Heading3"/>
-        <w:jc w:val="both"/>
-      </w:pPr>
-      <w:bookmarkStart w:id="47" w:name="_Toc529703353"/>
-      <w:r>
-        <w:t>3.6.5 Compatibility</w:t>
-      </w:r>
-      <w:bookmarkEnd w:id="47"/>
-    </w:p>
-    <w:p/>
-    <w:p>
-      <w:pPr>
-        <w:jc w:val="both"/>
-        <w:rPr>
-          <w:sz w:val="24"/>
-          <w:szCs w:val="24"/>
-        </w:rPr>
-      </w:pPr>
-      <w:r>
-        <w:rPr>
-          <w:sz w:val="24"/>
-          <w:szCs w:val="24"/>
-        </w:rPr>
-        <w:t xml:space="preserve">This is an Android application, so it needs to be compatible with as many devices as possible, while still implementing </w:t>
-      </w:r>
-      <w:r>
-        <w:rPr>
-          <w:sz w:val="24"/>
-          <w:szCs w:val="24"/>
-        </w:rPr>
-        <w:t>all</w:t>
-      </w:r>
-      <w:r>
-        <w:rPr>
-          <w:sz w:val="24"/>
-          <w:szCs w:val="24"/>
-        </w:rPr>
-        <w:t xml:space="preserve"> the requirements defined. It should be able to run on a wide variety of devices and circumstances, especially on the wearable devices running on wear OS (in case some users want to register directly on it) because some Google services are used to collect the data.</w:t>
-      </w:r>
-      <w:bookmarkEnd w:id="41"/>
-    </w:p>
-    <w:p>
-      <w:pPr>
-        <w:jc w:val="both"/>
-        <w:rPr>
-          <w:sz w:val="24"/>
-          <w:szCs w:val="24"/>
-        </w:rPr>
-      </w:pPr>
-      <w:bookmarkStart w:id="48" w:name="_GoBack"/>
-      <w:bookmarkEnd w:id="48"/>
+    <w:p>
+      <w:pPr>
+        <w:jc w:val="both"/>
+        <w:rPr>
+          <w:sz w:val="24"/>
+          <w:szCs w:val="24"/>
+        </w:rPr>
+      </w:pPr>
     </w:p>
     <w:p>
       <w:pPr>
@@ -26392,6 +26387,7 @@
   <w:style w:type="character" w:default="1" w:styleId="DefaultParagraphFont">
     <w:name w:val="Default Paragraph Font"/>
     <w:uiPriority w:val="1"/>
+    <w:semiHidden/>
     <w:unhideWhenUsed/>
   </w:style>
   <w:style w:type="table" w:default="1" w:styleId="TableNormal">
@@ -26895,7 +26891,7 @@
 </file>
 
 <file path=customXml/itemProps1.xml><?xml version="1.0" encoding="utf-8"?>
-<ds:datastoreItem xmlns:ds="http://schemas.openxmlformats.org/officeDocument/2006/customXml" ds:itemID="{7F1D2AE3-CE8F-4185-AAAB-E43838E79DDB}">
+<ds:datastoreItem xmlns:ds="http://schemas.openxmlformats.org/officeDocument/2006/customXml" ds:itemID="{ACBB9E9D-05F0-42EF-9493-0F897E6CA5E0}">
   <ds:schemaRefs>
     <ds:schemaRef ds:uri="http://schemas.openxmlformats.org/officeDocument/2006/bibliography"/>
   </ds:schemaRefs>

--- a/Rasd/Draft 1.docx
+++ b/Rasd/Draft 1.docx
@@ -376,8 +376,6 @@
           <w:szCs w:val="24"/>
         </w:rPr>
       </w:pPr>
-      <w:bookmarkStart w:id="0" w:name="_GoBack"/>
-      <w:bookmarkEnd w:id="0"/>
     </w:p>
     <w:sdt>
       <w:sdtPr>
@@ -403,7 +401,7 @@
       <w:sdtContent>
         <w:p>
           <w:pPr>
-            <w:pStyle w:val="TOCHeading"/>
+            <w:pStyle w:val="En-ttedetabledesmatires"/>
             <w:jc w:val="both"/>
           </w:pPr>
           <w:r>
@@ -412,7 +410,7 @@
         </w:p>
         <w:p>
           <w:pPr>
-            <w:pStyle w:val="TOC1"/>
+            <w:pStyle w:val="TM1"/>
             <w:tabs>
               <w:tab w:val="right" w:leader="dot" w:pos="9628"/>
             </w:tabs>
@@ -449,7 +447,7 @@
           <w:hyperlink w:anchor="_Toc529703307" w:history="1">
             <w:r>
               <w:rPr>
-                <w:rStyle w:val="Hyperlink"/>
+                <w:rStyle w:val="Lienhypertexte"/>
                 <w:noProof/>
                 <w:lang w:val="en-GB"/>
               </w:rPr>
@@ -457,7 +455,7 @@
             </w:r>
             <w:r>
               <w:rPr>
-                <w:rStyle w:val="Hyperlink"/>
+                <w:rStyle w:val="Lienhypertexte"/>
                 <w:b/>
                 <w:noProof/>
                 <w:lang w:val="en-GB"/>
@@ -516,7 +514,7 @@
         </w:p>
         <w:p>
           <w:pPr>
-            <w:pStyle w:val="TOC2"/>
+            <w:pStyle w:val="TM2"/>
             <w:tabs>
               <w:tab w:val="right" w:leader="dot" w:pos="9628"/>
             </w:tabs>
@@ -529,7 +527,7 @@
           <w:hyperlink w:anchor="_Toc529703308" w:history="1">
             <w:r>
               <w:rPr>
-                <w:rStyle w:val="Hyperlink"/>
+                <w:rStyle w:val="Lienhypertexte"/>
                 <w:noProof/>
               </w:rPr>
               <w:t>1.1 Purpose</w:t>
@@ -586,7 +584,7 @@
         </w:p>
         <w:p>
           <w:pPr>
-            <w:pStyle w:val="TOC2"/>
+            <w:pStyle w:val="TM2"/>
             <w:tabs>
               <w:tab w:val="right" w:leader="dot" w:pos="9628"/>
             </w:tabs>
@@ -599,7 +597,7 @@
           <w:hyperlink w:anchor="_Toc529703309" w:history="1">
             <w:r>
               <w:rPr>
-                <w:rStyle w:val="Hyperlink"/>
+                <w:rStyle w:val="Lienhypertexte"/>
                 <w:noProof/>
                 <w:lang w:val="en-GB"/>
               </w:rPr>
@@ -657,7 +655,7 @@
         </w:p>
         <w:p>
           <w:pPr>
-            <w:pStyle w:val="TOC3"/>
+            <w:pStyle w:val="TM3"/>
             <w:tabs>
               <w:tab w:val="right" w:leader="dot" w:pos="9628"/>
             </w:tabs>
@@ -670,7 +668,7 @@
           <w:hyperlink w:anchor="_Toc529703310" w:history="1">
             <w:r>
               <w:rPr>
-                <w:rStyle w:val="Hyperlink"/>
+                <w:rStyle w:val="Lienhypertexte"/>
                 <w:noProof/>
                 <w:lang w:val="en-GB"/>
               </w:rPr>
@@ -728,7 +726,7 @@
         </w:p>
         <w:p>
           <w:pPr>
-            <w:pStyle w:val="TOC3"/>
+            <w:pStyle w:val="TM3"/>
             <w:tabs>
               <w:tab w:val="right" w:leader="dot" w:pos="9628"/>
             </w:tabs>
@@ -741,7 +739,7 @@
           <w:hyperlink w:anchor="_Toc529703311" w:history="1">
             <w:r>
               <w:rPr>
-                <w:rStyle w:val="Hyperlink"/>
+                <w:rStyle w:val="Lienhypertexte"/>
                 <w:noProof/>
                 <w:lang w:val="en-GB"/>
               </w:rPr>
@@ -799,7 +797,7 @@
         </w:p>
         <w:p>
           <w:pPr>
-            <w:pStyle w:val="TOC2"/>
+            <w:pStyle w:val="TM2"/>
             <w:tabs>
               <w:tab w:val="right" w:leader="dot" w:pos="9628"/>
             </w:tabs>
@@ -812,7 +810,7 @@
           <w:hyperlink w:anchor="_Toc529703312" w:history="1">
             <w:r>
               <w:rPr>
-                <w:rStyle w:val="Hyperlink"/>
+                <w:rStyle w:val="Lienhypertexte"/>
                 <w:noProof/>
                 <w:lang w:val="en-GB"/>
               </w:rPr>
@@ -870,7 +868,7 @@
         </w:p>
         <w:p>
           <w:pPr>
-            <w:pStyle w:val="TOC3"/>
+            <w:pStyle w:val="TM3"/>
             <w:tabs>
               <w:tab w:val="right" w:leader="dot" w:pos="9628"/>
             </w:tabs>
@@ -883,7 +881,7 @@
           <w:hyperlink w:anchor="_Toc529703313" w:history="1">
             <w:r>
               <w:rPr>
-                <w:rStyle w:val="Hyperlink"/>
+                <w:rStyle w:val="Lienhypertexte"/>
                 <w:noProof/>
                 <w:lang w:val="en-GB"/>
               </w:rPr>
@@ -941,7 +939,7 @@
         </w:p>
         <w:p>
           <w:pPr>
-            <w:pStyle w:val="TOC3"/>
+            <w:pStyle w:val="TM3"/>
             <w:tabs>
               <w:tab w:val="right" w:leader="dot" w:pos="9628"/>
             </w:tabs>
@@ -954,7 +952,7 @@
           <w:hyperlink w:anchor="_Toc529703314" w:history="1">
             <w:r>
               <w:rPr>
-                <w:rStyle w:val="Hyperlink"/>
+                <w:rStyle w:val="Lienhypertexte"/>
                 <w:noProof/>
                 <w:lang w:val="en-GB"/>
               </w:rPr>
@@ -1012,7 +1010,7 @@
         </w:p>
         <w:p>
           <w:pPr>
-            <w:pStyle w:val="TOC3"/>
+            <w:pStyle w:val="TM3"/>
             <w:tabs>
               <w:tab w:val="right" w:leader="dot" w:pos="9628"/>
             </w:tabs>
@@ -1025,7 +1023,7 @@
           <w:hyperlink w:anchor="_Toc529703315" w:history="1">
             <w:r>
               <w:rPr>
-                <w:rStyle w:val="Hyperlink"/>
+                <w:rStyle w:val="Lienhypertexte"/>
                 <w:noProof/>
                 <w:lang w:val="en-GB"/>
               </w:rPr>
@@ -1083,7 +1081,7 @@
         </w:p>
         <w:p>
           <w:pPr>
-            <w:pStyle w:val="TOC2"/>
+            <w:pStyle w:val="TM2"/>
             <w:tabs>
               <w:tab w:val="right" w:leader="dot" w:pos="9628"/>
             </w:tabs>
@@ -1096,7 +1094,7 @@
           <w:hyperlink w:anchor="_Toc529703316" w:history="1">
             <w:r>
               <w:rPr>
-                <w:rStyle w:val="Hyperlink"/>
+                <w:rStyle w:val="Lienhypertexte"/>
                 <w:noProof/>
                 <w:lang w:val="en-GB"/>
               </w:rPr>
@@ -1154,7 +1152,7 @@
         </w:p>
         <w:p>
           <w:pPr>
-            <w:pStyle w:val="TOC1"/>
+            <w:pStyle w:val="TM1"/>
             <w:tabs>
               <w:tab w:val="right" w:leader="dot" w:pos="9628"/>
             </w:tabs>
@@ -1167,7 +1165,7 @@
           <w:hyperlink w:anchor="_Toc529703317" w:history="1">
             <w:r>
               <w:rPr>
-                <w:rStyle w:val="Hyperlink"/>
+                <w:rStyle w:val="Lienhypertexte"/>
                 <w:rFonts w:cstheme="minorHAnsi"/>
                 <w:b/>
                 <w:noProof/>
@@ -1176,7 +1174,7 @@
             </w:r>
             <w:r>
               <w:rPr>
-                <w:rStyle w:val="Hyperlink"/>
+                <w:rStyle w:val="Lienhypertexte"/>
                 <w:b/>
                 <w:noProof/>
               </w:rPr>
@@ -1234,7 +1232,7 @@
         </w:p>
         <w:p>
           <w:pPr>
-            <w:pStyle w:val="TOC2"/>
+            <w:pStyle w:val="TM2"/>
             <w:tabs>
               <w:tab w:val="right" w:leader="dot" w:pos="9628"/>
             </w:tabs>
@@ -1247,7 +1245,7 @@
           <w:hyperlink w:anchor="_Toc529703318" w:history="1">
             <w:r>
               <w:rPr>
-                <w:rStyle w:val="Hyperlink"/>
+                <w:rStyle w:val="Lienhypertexte"/>
                 <w:noProof/>
               </w:rPr>
               <w:t>2.1 Product Perspective</w:t>
@@ -1304,7 +1302,7 @@
         </w:p>
         <w:p>
           <w:pPr>
-            <w:pStyle w:val="TOC2"/>
+            <w:pStyle w:val="TM2"/>
             <w:tabs>
               <w:tab w:val="right" w:leader="dot" w:pos="9628"/>
             </w:tabs>
@@ -1317,7 +1315,7 @@
           <w:hyperlink w:anchor="_Toc529703319" w:history="1">
             <w:r>
               <w:rPr>
-                <w:rStyle w:val="Hyperlink"/>
+                <w:rStyle w:val="Lienhypertexte"/>
                 <w:noProof/>
               </w:rPr>
               <w:t>2.2 Product Functions</w:t>
@@ -1374,7 +1372,7 @@
         </w:p>
         <w:p>
           <w:pPr>
-            <w:pStyle w:val="TOC3"/>
+            <w:pStyle w:val="TM3"/>
             <w:tabs>
               <w:tab w:val="right" w:leader="dot" w:pos="9628"/>
             </w:tabs>
@@ -1387,7 +1385,7 @@
           <w:hyperlink w:anchor="_Toc529703320" w:history="1">
             <w:r>
               <w:rPr>
-                <w:rStyle w:val="Hyperlink"/>
+                <w:rStyle w:val="Lienhypertexte"/>
                 <w:noProof/>
               </w:rPr>
               <w:t>2.2.1 Data as a service</w:t>
@@ -1444,7 +1442,7 @@
         </w:p>
         <w:p>
           <w:pPr>
-            <w:pStyle w:val="TOC3"/>
+            <w:pStyle w:val="TM3"/>
             <w:tabs>
               <w:tab w:val="right" w:leader="dot" w:pos="9628"/>
             </w:tabs>
@@ -1457,7 +1455,7 @@
           <w:hyperlink w:anchor="_Toc529703321" w:history="1">
             <w:r>
               <w:rPr>
-                <w:rStyle w:val="Hyperlink"/>
+                <w:rStyle w:val="Lienhypertexte"/>
                 <w:noProof/>
               </w:rPr>
               <w:t>2.2.2 Data set collection</w:t>
@@ -1514,7 +1512,7 @@
         </w:p>
         <w:p>
           <w:pPr>
-            <w:pStyle w:val="TOC3"/>
+            <w:pStyle w:val="TM3"/>
             <w:tabs>
               <w:tab w:val="right" w:leader="dot" w:pos="9628"/>
             </w:tabs>
@@ -1527,7 +1525,7 @@
           <w:hyperlink w:anchor="_Toc529703322" w:history="1">
             <w:r>
               <w:rPr>
-                <w:rStyle w:val="Hyperlink"/>
+                <w:rStyle w:val="Lienhypertexte"/>
                 <w:noProof/>
               </w:rPr>
               <w:t>2.2.3 Automated SOS</w:t>
@@ -1584,7 +1582,7 @@
         </w:p>
         <w:p>
           <w:pPr>
-            <w:pStyle w:val="TOC3"/>
+            <w:pStyle w:val="TM3"/>
             <w:tabs>
               <w:tab w:val="right" w:leader="dot" w:pos="9628"/>
             </w:tabs>
@@ -1597,7 +1595,7 @@
           <w:hyperlink w:anchor="_Toc529703323" w:history="1">
             <w:r>
               <w:rPr>
-                <w:rStyle w:val="Hyperlink"/>
+                <w:rStyle w:val="Lienhypertexte"/>
                 <w:noProof/>
               </w:rPr>
               <w:t>2.2.4 Track for run</w:t>
@@ -1654,7 +1652,7 @@
         </w:p>
         <w:p>
           <w:pPr>
-            <w:pStyle w:val="TOC2"/>
+            <w:pStyle w:val="TM2"/>
             <w:tabs>
               <w:tab w:val="right" w:leader="dot" w:pos="9628"/>
             </w:tabs>
@@ -1667,7 +1665,7 @@
           <w:hyperlink w:anchor="_Toc529703324" w:history="1">
             <w:r>
               <w:rPr>
-                <w:rStyle w:val="Hyperlink"/>
+                <w:rStyle w:val="Lienhypertexte"/>
                 <w:noProof/>
               </w:rPr>
               <w:t>2.3 User characteristics</w:t>
@@ -1724,7 +1722,7 @@
         </w:p>
         <w:p>
           <w:pPr>
-            <w:pStyle w:val="TOC2"/>
+            <w:pStyle w:val="TM2"/>
             <w:tabs>
               <w:tab w:val="right" w:leader="dot" w:pos="9628"/>
             </w:tabs>
@@ -1737,14 +1735,14 @@
           <w:hyperlink w:anchor="_Toc529703325" w:history="1">
             <w:r>
               <w:rPr>
-                <w:rStyle w:val="Hyperlink"/>
+                <w:rStyle w:val="Lienhypertexte"/>
                 <w:noProof/>
               </w:rPr>
               <w:t xml:space="preserve">2.4 </w:t>
             </w:r>
             <w:r>
               <w:rPr>
-                <w:rStyle w:val="Hyperlink"/>
+                <w:rStyle w:val="Lienhypertexte"/>
                 <w:bCs/>
                 <w:noProof/>
               </w:rPr>
@@ -1802,7 +1800,7 @@
         </w:p>
         <w:p>
           <w:pPr>
-            <w:pStyle w:val="TOC3"/>
+            <w:pStyle w:val="TM3"/>
             <w:tabs>
               <w:tab w:val="right" w:leader="dot" w:pos="9628"/>
             </w:tabs>
@@ -1815,7 +1813,7 @@
           <w:hyperlink w:anchor="_Toc529703326" w:history="1">
             <w:r>
               <w:rPr>
-                <w:rStyle w:val="Hyperlink"/>
+                <w:rStyle w:val="Lienhypertexte"/>
                 <w:noProof/>
               </w:rPr>
               <w:t>2.4.1 Domain assumptions</w:t>
@@ -1872,7 +1870,7 @@
         </w:p>
         <w:p>
           <w:pPr>
-            <w:pStyle w:val="TOC3"/>
+            <w:pStyle w:val="TM3"/>
             <w:tabs>
               <w:tab w:val="right" w:leader="dot" w:pos="9628"/>
             </w:tabs>
@@ -1885,7 +1883,7 @@
           <w:hyperlink w:anchor="_Toc529703327" w:history="1">
             <w:r>
               <w:rPr>
-                <w:rStyle w:val="Hyperlink"/>
+                <w:rStyle w:val="Lienhypertexte"/>
                 <w:noProof/>
               </w:rPr>
               <w:t>2.4.1 Constraints</w:t>
@@ -1942,7 +1940,7 @@
         </w:p>
         <w:p>
           <w:pPr>
-            <w:pStyle w:val="TOC3"/>
+            <w:pStyle w:val="TM3"/>
             <w:tabs>
               <w:tab w:val="right" w:leader="dot" w:pos="9628"/>
             </w:tabs>
@@ -1955,7 +1953,7 @@
           <w:hyperlink w:anchor="_Toc529703328" w:history="1">
             <w:r>
               <w:rPr>
-                <w:rStyle w:val="Hyperlink"/>
+                <w:rStyle w:val="Lienhypertexte"/>
                 <w:noProof/>
               </w:rPr>
               <w:t>2.4.3 Dependencies</w:t>
@@ -2012,7 +2010,7 @@
         </w:p>
         <w:p>
           <w:pPr>
-            <w:pStyle w:val="TOC1"/>
+            <w:pStyle w:val="TM1"/>
             <w:tabs>
               <w:tab w:val="left" w:pos="440"/>
               <w:tab w:val="right" w:leader="dot" w:pos="9628"/>
@@ -2026,7 +2024,7 @@
           <w:hyperlink w:anchor="_Toc529703329" w:history="1">
             <w:r>
               <w:rPr>
-                <w:rStyle w:val="Hyperlink"/>
+                <w:rStyle w:val="Lienhypertexte"/>
                 <w:b/>
                 <w:noProof/>
               </w:rPr>
@@ -2041,7 +2039,7 @@
             </w:r>
             <w:r>
               <w:rPr>
-                <w:rStyle w:val="Hyperlink"/>
+                <w:rStyle w:val="Lienhypertexte"/>
                 <w:b/>
                 <w:noProof/>
               </w:rPr>
@@ -2099,7 +2097,7 @@
         </w:p>
         <w:p>
           <w:pPr>
-            <w:pStyle w:val="TOC2"/>
+            <w:pStyle w:val="TM2"/>
             <w:tabs>
               <w:tab w:val="right" w:leader="dot" w:pos="9628"/>
             </w:tabs>
@@ -2112,7 +2110,7 @@
           <w:hyperlink w:anchor="_Toc529703330" w:history="1">
             <w:r>
               <w:rPr>
-                <w:rStyle w:val="Hyperlink"/>
+                <w:rStyle w:val="Lienhypertexte"/>
                 <w:noProof/>
               </w:rPr>
               <w:t>3.1 External interfaces requirements</w:t>
@@ -2169,7 +2167,7 @@
         </w:p>
         <w:p>
           <w:pPr>
-            <w:pStyle w:val="TOC3"/>
+            <w:pStyle w:val="TM3"/>
             <w:tabs>
               <w:tab w:val="right" w:leader="dot" w:pos="9628"/>
             </w:tabs>
@@ -2182,7 +2180,7 @@
           <w:hyperlink w:anchor="_Toc529703331" w:history="1">
             <w:r>
               <w:rPr>
-                <w:rStyle w:val="Hyperlink"/>
+                <w:rStyle w:val="Lienhypertexte"/>
                 <w:noProof/>
               </w:rPr>
               <w:t>3.1.1 User Interfaces</w:t>
@@ -2239,7 +2237,7 @@
         </w:p>
         <w:p>
           <w:pPr>
-            <w:pStyle w:val="TOC3"/>
+            <w:pStyle w:val="TM3"/>
             <w:tabs>
               <w:tab w:val="right" w:leader="dot" w:pos="9628"/>
             </w:tabs>
@@ -2252,7 +2250,7 @@
           <w:hyperlink w:anchor="_Toc529703332" w:history="1">
             <w:r>
               <w:rPr>
-                <w:rStyle w:val="Hyperlink"/>
+                <w:rStyle w:val="Lienhypertexte"/>
                 <w:noProof/>
               </w:rPr>
               <w:t>3.1.2 Hardware Interface</w:t>
@@ -2309,7 +2307,7 @@
         </w:p>
         <w:p>
           <w:pPr>
-            <w:pStyle w:val="TOC3"/>
+            <w:pStyle w:val="TM3"/>
             <w:tabs>
               <w:tab w:val="right" w:leader="dot" w:pos="9628"/>
             </w:tabs>
@@ -2322,7 +2320,7 @@
           <w:hyperlink w:anchor="_Toc529703333" w:history="1">
             <w:r>
               <w:rPr>
-                <w:rStyle w:val="Hyperlink"/>
+                <w:rStyle w:val="Lienhypertexte"/>
                 <w:noProof/>
               </w:rPr>
               <w:t>3.1.3 Software Interface</w:t>
@@ -2379,7 +2377,7 @@
         </w:p>
         <w:p>
           <w:pPr>
-            <w:pStyle w:val="TOC3"/>
+            <w:pStyle w:val="TM3"/>
             <w:tabs>
               <w:tab w:val="right" w:leader="dot" w:pos="9628"/>
             </w:tabs>
@@ -2392,7 +2390,7 @@
           <w:hyperlink w:anchor="_Toc529703334" w:history="1">
             <w:r>
               <w:rPr>
-                <w:rStyle w:val="Hyperlink"/>
+                <w:rStyle w:val="Lienhypertexte"/>
                 <w:noProof/>
               </w:rPr>
               <w:t>3.1.4 Communication Interface</w:t>
@@ -2449,7 +2447,7 @@
         </w:p>
         <w:p>
           <w:pPr>
-            <w:pStyle w:val="TOC2"/>
+            <w:pStyle w:val="TM2"/>
             <w:tabs>
               <w:tab w:val="right" w:leader="dot" w:pos="9628"/>
             </w:tabs>
@@ -2462,7 +2460,7 @@
           <w:hyperlink w:anchor="_Toc529703335" w:history="1">
             <w:r>
               <w:rPr>
-                <w:rStyle w:val="Hyperlink"/>
+                <w:rStyle w:val="Lienhypertexte"/>
                 <w:noProof/>
               </w:rPr>
               <w:t>3.2 Scenarios</w:t>
@@ -2519,7 +2517,7 @@
         </w:p>
         <w:p>
           <w:pPr>
-            <w:pStyle w:val="TOC3"/>
+            <w:pStyle w:val="TM3"/>
             <w:tabs>
               <w:tab w:val="right" w:leader="dot" w:pos="9628"/>
             </w:tabs>
@@ -2532,7 +2530,7 @@
           <w:hyperlink w:anchor="_Toc529703336" w:history="1">
             <w:r>
               <w:rPr>
-                <w:rStyle w:val="Hyperlink"/>
+                <w:rStyle w:val="Lienhypertexte"/>
                 <w:noProof/>
               </w:rPr>
               <w:t>3.2.1 Scenario 1</w:t>
@@ -2589,7 +2587,7 @@
         </w:p>
         <w:p>
           <w:pPr>
-            <w:pStyle w:val="TOC3"/>
+            <w:pStyle w:val="TM3"/>
             <w:tabs>
               <w:tab w:val="right" w:leader="dot" w:pos="9628"/>
             </w:tabs>
@@ -2602,7 +2600,7 @@
           <w:hyperlink w:anchor="_Toc529703337" w:history="1">
             <w:r>
               <w:rPr>
-                <w:rStyle w:val="Hyperlink"/>
+                <w:rStyle w:val="Lienhypertexte"/>
                 <w:noProof/>
               </w:rPr>
               <w:t>3.2.2 Scenario 2</w:t>
@@ -2659,7 +2657,7 @@
         </w:p>
         <w:p>
           <w:pPr>
-            <w:pStyle w:val="TOC3"/>
+            <w:pStyle w:val="TM3"/>
             <w:tabs>
               <w:tab w:val="right" w:leader="dot" w:pos="9628"/>
             </w:tabs>
@@ -2672,7 +2670,7 @@
           <w:hyperlink w:anchor="_Toc529703338" w:history="1">
             <w:r>
               <w:rPr>
-                <w:rStyle w:val="Hyperlink"/>
+                <w:rStyle w:val="Lienhypertexte"/>
                 <w:noProof/>
               </w:rPr>
               <w:t>3.2.3 Scenario 3</w:t>
@@ -2729,7 +2727,7 @@
         </w:p>
         <w:p>
           <w:pPr>
-            <w:pStyle w:val="TOC3"/>
+            <w:pStyle w:val="TM3"/>
             <w:tabs>
               <w:tab w:val="right" w:leader="dot" w:pos="9628"/>
             </w:tabs>
@@ -2742,7 +2740,7 @@
           <w:hyperlink w:anchor="_Toc529703339" w:history="1">
             <w:r>
               <w:rPr>
-                <w:rStyle w:val="Hyperlink"/>
+                <w:rStyle w:val="Lienhypertexte"/>
                 <w:noProof/>
               </w:rPr>
               <w:t>3.2.4 Scenario 4</w:t>
@@ -2799,7 +2797,7 @@
         </w:p>
         <w:p>
           <w:pPr>
-            <w:pStyle w:val="TOC2"/>
+            <w:pStyle w:val="TM2"/>
             <w:tabs>
               <w:tab w:val="right" w:leader="dot" w:pos="9628"/>
             </w:tabs>
@@ -2812,7 +2810,7 @@
           <w:hyperlink w:anchor="_Toc529703340" w:history="1">
             <w:r>
               <w:rPr>
-                <w:rStyle w:val="Hyperlink"/>
+                <w:rStyle w:val="Lienhypertexte"/>
                 <w:noProof/>
               </w:rPr>
               <w:t>3.3 Functional requirements</w:t>
@@ -2869,7 +2867,7 @@
         </w:p>
         <w:p>
           <w:pPr>
-            <w:pStyle w:val="TOC3"/>
+            <w:pStyle w:val="TM3"/>
             <w:tabs>
               <w:tab w:val="right" w:leader="dot" w:pos="9628"/>
             </w:tabs>
@@ -2882,7 +2880,7 @@
           <w:hyperlink w:anchor="_Toc529703341" w:history="1">
             <w:r>
               <w:rPr>
-                <w:rStyle w:val="Hyperlink"/>
+                <w:rStyle w:val="Lienhypertexte"/>
                 <w:noProof/>
               </w:rPr>
               <w:t>3.3.1 Use case diagram</w:t>
@@ -2939,7 +2937,7 @@
         </w:p>
         <w:p>
           <w:pPr>
-            <w:pStyle w:val="TOC3"/>
+            <w:pStyle w:val="TM3"/>
             <w:tabs>
               <w:tab w:val="right" w:leader="dot" w:pos="9628"/>
             </w:tabs>
@@ -2952,7 +2950,7 @@
           <w:hyperlink w:anchor="_Toc529703342" w:history="1">
             <w:r>
               <w:rPr>
-                <w:rStyle w:val="Hyperlink"/>
+                <w:rStyle w:val="Lienhypertexte"/>
                 <w:noProof/>
               </w:rPr>
               <w:t>3.3.2 Use cases</w:t>
@@ -3009,7 +3007,7 @@
         </w:p>
         <w:p>
           <w:pPr>
-            <w:pStyle w:val="TOC2"/>
+            <w:pStyle w:val="TM2"/>
             <w:tabs>
               <w:tab w:val="left" w:pos="1100"/>
               <w:tab w:val="right" w:leader="dot" w:pos="9628"/>
@@ -3023,7 +3021,7 @@
           <w:hyperlink w:anchor="_Toc529703343" w:history="1">
             <w:r>
               <w:rPr>
-                <w:rStyle w:val="Hyperlink"/>
+                <w:rStyle w:val="Lienhypertexte"/>
                 <w:noProof/>
                 <w:lang w:val="en-GB"/>
               </w:rPr>
@@ -3038,7 +3036,7 @@
             </w:r>
             <w:r>
               <w:rPr>
-                <w:rStyle w:val="Hyperlink"/>
+                <w:rStyle w:val="Lienhypertexte"/>
                 <w:noProof/>
                 <w:lang w:val="en-GB"/>
               </w:rPr>
@@ -3096,7 +3094,7 @@
         </w:p>
         <w:p>
           <w:pPr>
-            <w:pStyle w:val="TOC2"/>
+            <w:pStyle w:val="TM2"/>
             <w:tabs>
               <w:tab w:val="right" w:leader="dot" w:pos="9628"/>
             </w:tabs>
@@ -3109,7 +3107,7 @@
           <w:hyperlink w:anchor="_Toc529703344" w:history="1">
             <w:r>
               <w:rPr>
-                <w:rStyle w:val="Hyperlink"/>
+                <w:rStyle w:val="Lienhypertexte"/>
                 <w:noProof/>
                 <w:lang w:val="en-GB"/>
               </w:rPr>
@@ -3167,7 +3165,7 @@
         </w:p>
         <w:p>
           <w:pPr>
-            <w:pStyle w:val="TOC2"/>
+            <w:pStyle w:val="TM2"/>
             <w:tabs>
               <w:tab w:val="right" w:leader="dot" w:pos="9628"/>
             </w:tabs>
@@ -3180,7 +3178,7 @@
           <w:hyperlink w:anchor="_Toc529703345" w:history="1">
             <w:r>
               <w:rPr>
-                <w:rStyle w:val="Hyperlink"/>
+                <w:rStyle w:val="Lienhypertexte"/>
                 <w:noProof/>
               </w:rPr>
               <w:t>3.5 Design Constraints</w:t>
@@ -3237,7 +3235,7 @@
         </w:p>
         <w:p>
           <w:pPr>
-            <w:pStyle w:val="TOC3"/>
+            <w:pStyle w:val="TM3"/>
             <w:tabs>
               <w:tab w:val="right" w:leader="dot" w:pos="9628"/>
             </w:tabs>
@@ -3250,7 +3248,7 @@
           <w:hyperlink w:anchor="_Toc529703346" w:history="1">
             <w:r>
               <w:rPr>
-                <w:rStyle w:val="Hyperlink"/>
+                <w:rStyle w:val="Lienhypertexte"/>
                 <w:noProof/>
               </w:rPr>
               <w:t>3.5.1 Standards Compliance</w:t>
@@ -3307,7 +3305,7 @@
         </w:p>
         <w:p>
           <w:pPr>
-            <w:pStyle w:val="TOC3"/>
+            <w:pStyle w:val="TM3"/>
             <w:tabs>
               <w:tab w:val="right" w:leader="dot" w:pos="9628"/>
             </w:tabs>
@@ -3320,7 +3318,7 @@
           <w:hyperlink w:anchor="_Toc529703347" w:history="1">
             <w:r>
               <w:rPr>
-                <w:rStyle w:val="Hyperlink"/>
+                <w:rStyle w:val="Lienhypertexte"/>
                 <w:noProof/>
               </w:rPr>
               <w:t>3.5.2 Hardware limitations</w:t>
@@ -3377,7 +3375,7 @@
         </w:p>
         <w:p>
           <w:pPr>
-            <w:pStyle w:val="TOC2"/>
+            <w:pStyle w:val="TM2"/>
             <w:tabs>
               <w:tab w:val="right" w:leader="dot" w:pos="9628"/>
             </w:tabs>
@@ -3390,7 +3388,7 @@
           <w:hyperlink w:anchor="_Toc529703348" w:history="1">
             <w:r>
               <w:rPr>
-                <w:rStyle w:val="Hyperlink"/>
+                <w:rStyle w:val="Lienhypertexte"/>
                 <w:noProof/>
               </w:rPr>
               <w:t>3.6 Software System Attributes</w:t>
@@ -3447,7 +3445,7 @@
         </w:p>
         <w:p>
           <w:pPr>
-            <w:pStyle w:val="TOC3"/>
+            <w:pStyle w:val="TM3"/>
             <w:tabs>
               <w:tab w:val="right" w:leader="dot" w:pos="9628"/>
             </w:tabs>
@@ -3460,7 +3458,7 @@
           <w:hyperlink w:anchor="_Toc529703349" w:history="1">
             <w:r>
               <w:rPr>
-                <w:rStyle w:val="Hyperlink"/>
+                <w:rStyle w:val="Lienhypertexte"/>
                 <w:noProof/>
               </w:rPr>
               <w:t>3.6.1 Reliability</w:t>
@@ -3517,7 +3515,7 @@
         </w:p>
         <w:p>
           <w:pPr>
-            <w:pStyle w:val="TOC3"/>
+            <w:pStyle w:val="TM3"/>
             <w:tabs>
               <w:tab w:val="right" w:leader="dot" w:pos="9628"/>
             </w:tabs>
@@ -3530,7 +3528,7 @@
           <w:hyperlink w:anchor="_Toc529703350" w:history="1">
             <w:r>
               <w:rPr>
-                <w:rStyle w:val="Hyperlink"/>
+                <w:rStyle w:val="Lienhypertexte"/>
                 <w:noProof/>
               </w:rPr>
               <w:t>3.6.2 Availability</w:t>
@@ -3587,7 +3585,7 @@
         </w:p>
         <w:p>
           <w:pPr>
-            <w:pStyle w:val="TOC3"/>
+            <w:pStyle w:val="TM3"/>
             <w:tabs>
               <w:tab w:val="right" w:leader="dot" w:pos="9628"/>
             </w:tabs>
@@ -3600,7 +3598,7 @@
           <w:hyperlink w:anchor="_Toc529703351" w:history="1">
             <w:r>
               <w:rPr>
-                <w:rStyle w:val="Hyperlink"/>
+                <w:rStyle w:val="Lienhypertexte"/>
                 <w:noProof/>
               </w:rPr>
               <w:t>3.6.3 Security</w:t>
@@ -3657,7 +3655,7 @@
         </w:p>
         <w:p>
           <w:pPr>
-            <w:pStyle w:val="TOC3"/>
+            <w:pStyle w:val="TM3"/>
             <w:tabs>
               <w:tab w:val="right" w:leader="dot" w:pos="9628"/>
             </w:tabs>
@@ -3670,7 +3668,7 @@
           <w:hyperlink w:anchor="_Toc529703352" w:history="1">
             <w:r>
               <w:rPr>
-                <w:rStyle w:val="Hyperlink"/>
+                <w:rStyle w:val="Lienhypertexte"/>
                 <w:noProof/>
               </w:rPr>
               <w:t>3.6.4 Maintainability</w:t>
@@ -3727,7 +3725,7 @@
         </w:p>
         <w:p>
           <w:pPr>
-            <w:pStyle w:val="TOC3"/>
+            <w:pStyle w:val="TM3"/>
             <w:tabs>
               <w:tab w:val="right" w:leader="dot" w:pos="9628"/>
             </w:tabs>
@@ -3740,7 +3738,7 @@
           <w:hyperlink w:anchor="_Toc529703353" w:history="1">
             <w:r>
               <w:rPr>
-                <w:rStyle w:val="Hyperlink"/>
+                <w:rStyle w:val="Lienhypertexte"/>
                 <w:noProof/>
               </w:rPr>
               <w:t>3.6.5 Compatibility</w:t>
@@ -3797,7 +3795,7 @@
         </w:p>
         <w:p>
           <w:pPr>
-            <w:pStyle w:val="TOC1"/>
+            <w:pStyle w:val="TM1"/>
             <w:tabs>
               <w:tab w:val="right" w:leader="dot" w:pos="9628"/>
             </w:tabs>
@@ -3810,7 +3808,7 @@
           <w:hyperlink w:anchor="_Toc529703354" w:history="1">
             <w:r>
               <w:rPr>
-                <w:rStyle w:val="Hyperlink"/>
+                <w:rStyle w:val="Lienhypertexte"/>
                 <w:b/>
                 <w:noProof/>
               </w:rPr>
@@ -3868,7 +3866,7 @@
         </w:p>
         <w:p>
           <w:pPr>
-            <w:pStyle w:val="TOC2"/>
+            <w:pStyle w:val="TM2"/>
             <w:tabs>
               <w:tab w:val="right" w:leader="dot" w:pos="9628"/>
             </w:tabs>
@@ -3881,7 +3879,7 @@
           <w:hyperlink w:anchor="_Toc529703355" w:history="1">
             <w:r>
               <w:rPr>
-                <w:rStyle w:val="Hyperlink"/>
+                <w:rStyle w:val="Lienhypertexte"/>
                 <w:noProof/>
               </w:rPr>
               <w:t>4.1 ALLOY MODEL</w:t>
@@ -3938,7 +3936,7 @@
         </w:p>
         <w:p>
           <w:pPr>
-            <w:pStyle w:val="TOC2"/>
+            <w:pStyle w:val="TM2"/>
             <w:tabs>
               <w:tab w:val="right" w:leader="dot" w:pos="9628"/>
             </w:tabs>
@@ -3951,7 +3949,7 @@
           <w:hyperlink w:anchor="_Toc529703356" w:history="1">
             <w:r>
               <w:rPr>
-                <w:rStyle w:val="Hyperlink"/>
+                <w:rStyle w:val="Lienhypertexte"/>
                 <w:noProof/>
               </w:rPr>
               <w:t>4.2 WORLD GENERATED</w:t>
@@ -4008,7 +4006,7 @@
         </w:p>
         <w:p>
           <w:pPr>
-            <w:pStyle w:val="TOC2"/>
+            <w:pStyle w:val="TM2"/>
             <w:tabs>
               <w:tab w:val="right" w:leader="dot" w:pos="9628"/>
             </w:tabs>
@@ -4021,7 +4019,7 @@
           <w:hyperlink w:anchor="_Toc529703357" w:history="1">
             <w:r>
               <w:rPr>
-                <w:rStyle w:val="Hyperlink"/>
+                <w:rStyle w:val="Lienhypertexte"/>
                 <w:noProof/>
               </w:rPr>
               <w:t>4.3 ALLOY RESULTS</w:t>
@@ -4078,7 +4076,7 @@
         </w:p>
         <w:p>
           <w:pPr>
-            <w:pStyle w:val="TOC1"/>
+            <w:pStyle w:val="TM1"/>
             <w:tabs>
               <w:tab w:val="right" w:leader="dot" w:pos="9628"/>
             </w:tabs>
@@ -4091,7 +4089,7 @@
           <w:hyperlink w:anchor="_Toc529703358" w:history="1">
             <w:r>
               <w:rPr>
-                <w:rStyle w:val="Hyperlink"/>
+                <w:rStyle w:val="Lienhypertexte"/>
                 <w:b/>
                 <w:noProof/>
               </w:rPr>
@@ -4149,7 +4147,7 @@
         </w:p>
         <w:p>
           <w:pPr>
-            <w:pStyle w:val="TOC1"/>
+            <w:pStyle w:val="TM1"/>
             <w:tabs>
               <w:tab w:val="right" w:leader="dot" w:pos="9628"/>
             </w:tabs>
@@ -4162,7 +4160,7 @@
           <w:hyperlink w:anchor="_Toc529703359" w:history="1">
             <w:r>
               <w:rPr>
-                <w:rStyle w:val="Hyperlink"/>
+                <w:rStyle w:val="Lienhypertexte"/>
                 <w:b/>
                 <w:noProof/>
               </w:rPr>
@@ -4400,13 +4398,13 @@
     </w:p>
     <w:p>
       <w:pPr>
-        <w:pStyle w:val="Heading1"/>
+        <w:pStyle w:val="Titre1"/>
         <w:jc w:val="both"/>
         <w:rPr>
           <w:lang w:val="en-GB"/>
         </w:rPr>
       </w:pPr>
-      <w:bookmarkStart w:id="1" w:name="_Toc529703307"/>
+      <w:bookmarkStart w:id="0" w:name="_Toc529703307"/>
       <w:r>
         <w:rPr>
           <w:lang w:val="en-GB"/>
@@ -4421,11 +4419,11 @@
         </w:rPr>
         <w:t>Introduction</w:t>
       </w:r>
-      <w:bookmarkEnd w:id="1"/>
-    </w:p>
-    <w:p>
-      <w:pPr>
-        <w:pStyle w:val="ListParagraph"/>
+      <w:bookmarkEnd w:id="0"/>
+    </w:p>
+    <w:p>
+      <w:pPr>
+        <w:pStyle w:val="Paragraphedeliste"/>
         <w:jc w:val="both"/>
         <w:rPr>
           <w:rFonts w:cstheme="minorHAnsi"/>
@@ -4437,29 +4435,460 @@
     </w:p>
     <w:p>
       <w:pPr>
-        <w:pStyle w:val="Heading2"/>
+        <w:pStyle w:val="Titre2"/>
         <w:numPr>
           <w:ilvl w:val="1"/>
           <w:numId w:val="12"/>
         </w:numPr>
         <w:jc w:val="both"/>
         <w:rPr>
-          <w:rStyle w:val="Heading2Char"/>
-        </w:rPr>
-      </w:pPr>
-      <w:bookmarkStart w:id="2" w:name="_Toc529703308"/>
+          <w:rStyle w:val="Titre2Car"/>
+        </w:rPr>
+      </w:pPr>
+      <w:bookmarkStart w:id="1" w:name="_Toc529703308"/>
       <w:r>
         <w:t>Pur</w:t>
       </w:r>
       <w:r>
         <w:rPr>
-          <w:rStyle w:val="Heading2Char"/>
+          <w:rStyle w:val="Titre2Car"/>
         </w:rPr>
         <w:t>pose</w:t>
       </w:r>
+      <w:bookmarkEnd w:id="1"/>
+    </w:p>
+    <w:p/>
+    <w:p>
+      <w:pPr>
+        <w:ind w:left="360"/>
+        <w:jc w:val="both"/>
+        <w:rPr>
+          <w:rFonts w:cstheme="minorHAnsi"/>
+          <w:sz w:val="24"/>
+          <w:szCs w:val="24"/>
+          <w:lang w:val="en-GB"/>
+        </w:rPr>
+      </w:pPr>
+      <w:r>
+        <w:rPr>
+          <w:rFonts w:cstheme="minorHAnsi"/>
+          <w:sz w:val="24"/>
+          <w:szCs w:val="24"/>
+          <w:lang w:val="en-GB"/>
+        </w:rPr>
+        <w:t xml:space="preserve">The purpose of this document is to provide a detailed description of the </w:t>
+      </w:r>
+      <w:proofErr w:type="spellStart"/>
+      <w:r>
+        <w:rPr>
+          <w:rFonts w:cstheme="minorHAnsi"/>
+          <w:sz w:val="24"/>
+          <w:szCs w:val="24"/>
+          <w:lang w:val="en-GB"/>
+        </w:rPr>
+        <w:t>TrackMe</w:t>
+      </w:r>
+      <w:proofErr w:type="spellEnd"/>
+      <w:r>
+        <w:rPr>
+          <w:rFonts w:cstheme="minorHAnsi"/>
+          <w:sz w:val="24"/>
+          <w:szCs w:val="24"/>
+          <w:lang w:val="en-GB"/>
+        </w:rPr>
+        <w:t xml:space="preserve"> system. This will be done by a presentation of the proposed solution and its purpose, listing its goals, requirements and assumptions through which they will be achieved. The document is meant to be used by the clients, users </w:t>
+      </w:r>
+      <w:r>
+        <w:rPr>
+          <w:rFonts w:cstheme="minorHAnsi"/>
+          <w:sz w:val="24"/>
+          <w:szCs w:val="24"/>
+          <w:lang w:val="en-GB"/>
+        </w:rPr>
+        <w:t>and</w:t>
+      </w:r>
+      <w:r>
+        <w:rPr>
+          <w:rFonts w:cstheme="minorHAnsi"/>
+          <w:sz w:val="24"/>
+          <w:szCs w:val="24"/>
+          <w:lang w:val="en-GB"/>
+        </w:rPr>
+        <w:t xml:space="preserve"> by the parties designated with the task of creating the specified system, mainly the system and requirements analysts, the project managers, software developers and testers.</w:t>
+      </w:r>
+    </w:p>
+    <w:p>
+      <w:pPr>
+        <w:ind w:left="360"/>
+        <w:jc w:val="both"/>
+        <w:rPr>
+          <w:rFonts w:cstheme="minorHAnsi"/>
+          <w:sz w:val="24"/>
+          <w:szCs w:val="24"/>
+          <w:lang w:val="en-GB"/>
+        </w:rPr>
+      </w:pPr>
+      <w:r>
+        <w:rPr>
+          <w:rFonts w:cstheme="minorHAnsi"/>
+          <w:sz w:val="24"/>
+          <w:szCs w:val="24"/>
+          <w:lang w:val="en-GB"/>
+        </w:rPr>
+        <w:t xml:space="preserve">The </w:t>
+      </w:r>
+      <w:proofErr w:type="spellStart"/>
+      <w:r>
+        <w:rPr>
+          <w:rFonts w:cstheme="minorHAnsi"/>
+          <w:sz w:val="24"/>
+          <w:szCs w:val="24"/>
+          <w:lang w:val="en-GB"/>
+        </w:rPr>
+        <w:t>TrackMe</w:t>
+      </w:r>
+      <w:proofErr w:type="spellEnd"/>
+      <w:r>
+        <w:rPr>
+          <w:rFonts w:cstheme="minorHAnsi"/>
+          <w:sz w:val="24"/>
+          <w:szCs w:val="24"/>
+          <w:lang w:val="en-GB"/>
+        </w:rPr>
+        <w:t xml:space="preserve"> system is designed as a software application used for collecting data and providing access to it. Three services are managed by the application. The first one is called Data4Help. It can be useful for third parties such as health-interested organizations or insurance companies. The service collects the location and health data of the users and </w:t>
+      </w:r>
+      <w:r>
+        <w:rPr>
+          <w:rFonts w:cstheme="minorHAnsi"/>
+          <w:sz w:val="24"/>
+          <w:szCs w:val="24"/>
+          <w:lang w:val="en-GB"/>
+        </w:rPr>
+        <w:t xml:space="preserve">registered </w:t>
+      </w:r>
+      <w:r>
+        <w:rPr>
+          <w:rFonts w:cstheme="minorHAnsi"/>
+          <w:sz w:val="24"/>
+          <w:szCs w:val="24"/>
+          <w:lang w:val="en-GB"/>
+        </w:rPr>
+        <w:t>third part</w:t>
+      </w:r>
+      <w:r>
+        <w:rPr>
+          <w:rFonts w:cstheme="minorHAnsi"/>
+          <w:sz w:val="24"/>
+          <w:szCs w:val="24"/>
+          <w:lang w:val="en-GB"/>
+        </w:rPr>
+        <w:t xml:space="preserve">y users of </w:t>
+      </w:r>
+      <w:r>
+        <w:rPr>
+          <w:rFonts w:cstheme="minorHAnsi"/>
+          <w:sz w:val="24"/>
+          <w:szCs w:val="24"/>
+          <w:lang w:val="en-GB"/>
+        </w:rPr>
+        <w:t>Data4Help</w:t>
+      </w:r>
+      <w:r>
+        <w:rPr>
+          <w:rFonts w:cstheme="minorHAnsi"/>
+          <w:sz w:val="24"/>
+          <w:szCs w:val="24"/>
+          <w:lang w:val="en-GB"/>
+        </w:rPr>
+        <w:t xml:space="preserve"> </w:t>
+      </w:r>
+      <w:r>
+        <w:rPr>
+          <w:rFonts w:cstheme="minorHAnsi"/>
+          <w:sz w:val="24"/>
+          <w:szCs w:val="24"/>
+          <w:lang w:val="en-GB"/>
+        </w:rPr>
+        <w:t xml:space="preserve">can request </w:t>
+      </w:r>
+      <w:r>
+        <w:rPr>
+          <w:rFonts w:cstheme="minorHAnsi"/>
+          <w:sz w:val="24"/>
+          <w:szCs w:val="24"/>
+          <w:lang w:val="en-GB"/>
+        </w:rPr>
+        <w:t xml:space="preserve">user specific data and </w:t>
+      </w:r>
+      <w:r>
+        <w:rPr>
+          <w:rFonts w:cstheme="minorHAnsi"/>
+          <w:sz w:val="24"/>
+          <w:szCs w:val="24"/>
+          <w:lang w:val="en-GB"/>
+        </w:rPr>
+        <w:t>anonymous data of groups of individuals. The data is sent if the condition of anonymity is sufficient</w:t>
+      </w:r>
+      <w:r>
+        <w:rPr>
+          <w:rFonts w:cstheme="minorHAnsi"/>
+          <w:sz w:val="24"/>
+          <w:szCs w:val="24"/>
+          <w:lang w:val="en-GB"/>
+        </w:rPr>
+        <w:t xml:space="preserve"> or if the user approves the request for his/her data</w:t>
+      </w:r>
+      <w:r>
+        <w:rPr>
+          <w:rFonts w:cstheme="minorHAnsi"/>
+          <w:sz w:val="24"/>
+          <w:szCs w:val="24"/>
+          <w:lang w:val="en-GB"/>
+        </w:rPr>
+        <w:t>. Also, the third parties can subscribe to data t</w:t>
+      </w:r>
+      <w:r>
+        <w:rPr>
+          <w:rFonts w:cstheme="minorHAnsi"/>
+          <w:sz w:val="24"/>
+          <w:szCs w:val="24"/>
+          <w:lang w:val="en-GB"/>
+        </w:rPr>
+        <w:t>o</w:t>
+      </w:r>
+      <w:r>
+        <w:rPr>
+          <w:rFonts w:cstheme="minorHAnsi"/>
+          <w:sz w:val="24"/>
+          <w:szCs w:val="24"/>
+          <w:lang w:val="en-GB"/>
+        </w:rPr>
+        <w:t xml:space="preserve"> receive it as soon as it is produced. The goal of the second service</w:t>
+      </w:r>
+      <w:r>
+        <w:rPr>
+          <w:rFonts w:cstheme="minorHAnsi"/>
+          <w:sz w:val="24"/>
+          <w:szCs w:val="24"/>
+          <w:lang w:val="en-GB"/>
+        </w:rPr>
+        <w:t xml:space="preserve">, </w:t>
+      </w:r>
+      <w:proofErr w:type="spellStart"/>
+      <w:r>
+        <w:rPr>
+          <w:rFonts w:cstheme="minorHAnsi"/>
+          <w:sz w:val="24"/>
+          <w:szCs w:val="24"/>
+          <w:lang w:val="en-GB"/>
+        </w:rPr>
+        <w:t>AutomatedSOS</w:t>
+      </w:r>
+      <w:proofErr w:type="spellEnd"/>
+      <w:r>
+        <w:rPr>
+          <w:rFonts w:cstheme="minorHAnsi"/>
+          <w:sz w:val="24"/>
+          <w:szCs w:val="24"/>
+          <w:lang w:val="en-GB"/>
+        </w:rPr>
+        <w:t xml:space="preserve"> </w:t>
+      </w:r>
+      <w:r>
+        <w:rPr>
+          <w:rFonts w:cstheme="minorHAnsi"/>
+          <w:sz w:val="24"/>
+          <w:szCs w:val="24"/>
+          <w:lang w:val="en-GB"/>
+        </w:rPr>
+        <w:t>,</w:t>
+      </w:r>
+      <w:r>
+        <w:rPr>
+          <w:rFonts w:cstheme="minorHAnsi"/>
+          <w:sz w:val="24"/>
+          <w:szCs w:val="24"/>
+          <w:lang w:val="en-GB"/>
+        </w:rPr>
+        <w:t xml:space="preserve"> </w:t>
+      </w:r>
+      <w:r>
+        <w:rPr>
+          <w:rFonts w:cstheme="minorHAnsi"/>
+          <w:sz w:val="24"/>
+          <w:szCs w:val="24"/>
+          <w:lang w:val="en-GB"/>
+        </w:rPr>
+        <w:t>is to provide help to elderly people, by sending an ambulance as soon as possible when the data collected from them shows an immediate danger for their life. The application takes advantage of the device that sends non-stop data to offer a service that will save lives. The third service, Track4Run, is</w:t>
+      </w:r>
+      <w:r>
+        <w:rPr>
+          <w:rFonts w:cstheme="minorHAnsi"/>
+          <w:sz w:val="24"/>
+          <w:szCs w:val="24"/>
+          <w:lang w:val="en-GB"/>
+        </w:rPr>
+        <w:t xml:space="preserve"> to</w:t>
+      </w:r>
+      <w:r>
+        <w:rPr>
+          <w:rFonts w:cstheme="minorHAnsi"/>
+          <w:sz w:val="24"/>
+          <w:szCs w:val="24"/>
+          <w:lang w:val="en-GB"/>
+        </w:rPr>
+        <w:t xml:space="preserve"> support to all the actors of runs. The run organisers can set up the path of the run and set up an enrolment process for the run participants, who are users of Data4Help with their own device. The application then shows to the spectators</w:t>
+      </w:r>
+      <w:r>
+        <w:rPr>
+          <w:rFonts w:cstheme="minorHAnsi"/>
+          <w:sz w:val="24"/>
+          <w:szCs w:val="24"/>
+          <w:lang w:val="en-GB"/>
+        </w:rPr>
+        <w:t>,</w:t>
+      </w:r>
+      <w:r>
+        <w:rPr>
+          <w:rFonts w:cstheme="minorHAnsi"/>
+          <w:sz w:val="24"/>
+          <w:szCs w:val="24"/>
+          <w:lang w:val="en-GB"/>
+        </w:rPr>
+        <w:t xml:space="preserve"> </w:t>
+      </w:r>
+      <w:r>
+        <w:rPr>
+          <w:rFonts w:cstheme="minorHAnsi"/>
+          <w:sz w:val="24"/>
+          <w:szCs w:val="24"/>
+          <w:lang w:val="en-GB"/>
+        </w:rPr>
+        <w:t>a</w:t>
+      </w:r>
+      <w:r>
+        <w:rPr>
+          <w:rFonts w:cstheme="minorHAnsi"/>
+          <w:sz w:val="24"/>
+          <w:szCs w:val="24"/>
+          <w:lang w:val="en-GB"/>
+        </w:rPr>
+        <w:t xml:space="preserve"> real time map</w:t>
+      </w:r>
+      <w:r>
+        <w:rPr>
+          <w:rFonts w:cstheme="minorHAnsi"/>
+          <w:sz w:val="24"/>
+          <w:szCs w:val="24"/>
+          <w:lang w:val="en-GB"/>
+        </w:rPr>
+        <w:t xml:space="preserve"> view</w:t>
+      </w:r>
+      <w:r>
+        <w:rPr>
+          <w:rFonts w:cstheme="minorHAnsi"/>
+          <w:sz w:val="24"/>
+          <w:szCs w:val="24"/>
+          <w:lang w:val="en-GB"/>
+        </w:rPr>
+        <w:t xml:space="preserve"> with the location of </w:t>
+      </w:r>
+      <w:r>
+        <w:rPr>
+          <w:rFonts w:cstheme="minorHAnsi"/>
+          <w:sz w:val="24"/>
+          <w:szCs w:val="24"/>
+          <w:lang w:val="en-GB"/>
+        </w:rPr>
+        <w:t>all the</w:t>
+      </w:r>
+      <w:r>
+        <w:rPr>
+          <w:rFonts w:cstheme="minorHAnsi"/>
+          <w:sz w:val="24"/>
+          <w:szCs w:val="24"/>
+          <w:lang w:val="en-GB"/>
+        </w:rPr>
+        <w:t xml:space="preserve"> participants.</w:t>
+      </w:r>
+    </w:p>
+    <w:p>
+      <w:pPr>
+        <w:pStyle w:val="Paragraphedeliste"/>
+        <w:jc w:val="both"/>
+        <w:rPr>
+          <w:rFonts w:cstheme="minorHAnsi"/>
+          <w:sz w:val="24"/>
+          <w:szCs w:val="24"/>
+          <w:lang w:val="en-GB"/>
+        </w:rPr>
+      </w:pPr>
+    </w:p>
+    <w:p>
+      <w:pPr>
+        <w:pStyle w:val="Titre2"/>
+        <w:jc w:val="both"/>
+        <w:rPr>
+          <w:lang w:val="en-GB"/>
+        </w:rPr>
+      </w:pPr>
+      <w:bookmarkStart w:id="2" w:name="_Toc529703309"/>
+      <w:r>
+        <w:rPr>
+          <w:lang w:val="en-GB"/>
+        </w:rPr>
+        <w:t xml:space="preserve">1.2 </w:t>
+      </w:r>
+      <w:r>
+        <w:rPr>
+          <w:lang w:val="en-GB"/>
+        </w:rPr>
+        <w:t>Scope</w:t>
+      </w:r>
       <w:bookmarkEnd w:id="2"/>
     </w:p>
-    <w:p/>
+    <w:p>
+      <w:pPr>
+        <w:pStyle w:val="Paragraphedeliste"/>
+        <w:jc w:val="both"/>
+        <w:rPr>
+          <w:rFonts w:cstheme="minorHAnsi"/>
+          <w:sz w:val="24"/>
+          <w:szCs w:val="24"/>
+          <w:lang w:val="en-GB"/>
+        </w:rPr>
+      </w:pPr>
+    </w:p>
+    <w:p>
+      <w:pPr>
+        <w:pStyle w:val="Titre3"/>
+        <w:jc w:val="both"/>
+        <w:rPr>
+          <w:lang w:val="en-GB"/>
+        </w:rPr>
+      </w:pPr>
+      <w:bookmarkStart w:id="3" w:name="_Toc529703310"/>
+      <w:r>
+        <w:rPr>
+          <w:lang w:val="en-GB"/>
+        </w:rPr>
+        <w:t xml:space="preserve">1.2.1 </w:t>
+      </w:r>
+      <w:r>
+        <w:rPr>
+          <w:lang w:val="en-GB"/>
+        </w:rPr>
+        <w:t>Description of the given problem</w:t>
+      </w:r>
+      <w:bookmarkEnd w:id="3"/>
+    </w:p>
+    <w:p>
+      <w:pPr>
+        <w:rPr>
+          <w:lang w:val="en-GB"/>
+        </w:rPr>
+      </w:pPr>
+    </w:p>
     <w:p>
       <w:pPr>
         <w:ind w:left="360"/>
@@ -4478,7 +4907,82 @@
           <w:szCs w:val="24"/>
           <w:lang w:val="en-GB"/>
         </w:rPr>
-        <w:t xml:space="preserve">The purpose of this document is to provide a detailed description of the </w:t>
+        <w:t>As already mentioned, the Data4Help service is expected to give anonymous health data to third parties requiring it. The anonymity should be always considered for the privacy of the users. That is to say that the application should not provide data which could be misuse</w:t>
+      </w:r>
+      <w:r>
+        <w:rPr>
+          <w:rFonts w:cstheme="minorHAnsi"/>
+          <w:sz w:val="24"/>
+          <w:szCs w:val="24"/>
+          <w:lang w:val="en-GB"/>
+        </w:rPr>
+        <w:t>d</w:t>
+      </w:r>
+      <w:r>
+        <w:rPr>
+          <w:rFonts w:cstheme="minorHAnsi"/>
+          <w:sz w:val="24"/>
+          <w:szCs w:val="24"/>
+          <w:lang w:val="en-GB"/>
+        </w:rPr>
+        <w:t xml:space="preserve"> by third parties, for instance if the </w:t>
+      </w:r>
+      <w:r>
+        <w:rPr>
+          <w:rFonts w:cstheme="minorHAnsi"/>
+          <w:sz w:val="24"/>
+          <w:szCs w:val="24"/>
+          <w:lang w:val="en-GB"/>
+        </w:rPr>
+        <w:t xml:space="preserve">size of </w:t>
+      </w:r>
+      <w:r>
+        <w:rPr>
+          <w:rFonts w:cstheme="minorHAnsi"/>
+          <w:sz w:val="24"/>
+          <w:szCs w:val="24"/>
+          <w:lang w:val="en-GB"/>
+        </w:rPr>
+        <w:t>specific category of persons whose data is required is too few.</w:t>
+      </w:r>
+    </w:p>
+    <w:p>
+      <w:pPr>
+        <w:ind w:left="360"/>
+        <w:jc w:val="both"/>
+        <w:rPr>
+          <w:rFonts w:cstheme="minorHAnsi"/>
+          <w:sz w:val="24"/>
+          <w:szCs w:val="24"/>
+          <w:lang w:val="en-GB"/>
+        </w:rPr>
+      </w:pPr>
+      <w:r>
+        <w:rPr>
+          <w:rFonts w:cstheme="minorHAnsi"/>
+          <w:sz w:val="24"/>
+          <w:szCs w:val="24"/>
+          <w:lang w:val="en-GB"/>
+        </w:rPr>
+        <w:t xml:space="preserve">The second service is meant to call help for elderly people if they need it. </w:t>
+      </w:r>
+      <w:r>
+        <w:rPr>
+          <w:rFonts w:cstheme="minorHAnsi"/>
+          <w:sz w:val="24"/>
+          <w:szCs w:val="24"/>
+          <w:lang w:val="en-GB"/>
+        </w:rPr>
+        <w:t>Thus,</w:t>
+      </w:r>
+      <w:r>
+        <w:rPr>
+          <w:rFonts w:cstheme="minorHAnsi"/>
+          <w:sz w:val="24"/>
+          <w:szCs w:val="24"/>
+          <w:lang w:val="en-GB"/>
+        </w:rPr>
+        <w:t xml:space="preserve"> the application should monitor the data continuously, and not just retrieve the data of the device once a day. In order to know when one’s situation becomes dangerous, </w:t>
       </w:r>
       <w:proofErr w:type="spellStart"/>
       <w:r>
@@ -4488,6 +4992,83 @@
           <w:szCs w:val="24"/>
           <w:lang w:val="en-GB"/>
         </w:rPr>
+        <w:t>AutomatedSOS</w:t>
+      </w:r>
+      <w:proofErr w:type="spellEnd"/>
+      <w:r>
+        <w:rPr>
+          <w:rFonts w:cstheme="minorHAnsi"/>
+          <w:sz w:val="24"/>
+          <w:szCs w:val="24"/>
+          <w:lang w:val="en-GB"/>
+        </w:rPr>
+        <w:t xml:space="preserve"> should allow elderly </w:t>
+      </w:r>
+      <w:r>
+        <w:rPr>
+          <w:rFonts w:cstheme="minorHAnsi"/>
+          <w:sz w:val="24"/>
+          <w:szCs w:val="24"/>
+          <w:lang w:val="en-GB"/>
+        </w:rPr>
+        <w:t xml:space="preserve">users </w:t>
+      </w:r>
+      <w:r>
+        <w:rPr>
+          <w:rFonts w:cstheme="minorHAnsi"/>
+          <w:sz w:val="24"/>
+          <w:szCs w:val="24"/>
+          <w:lang w:val="en-GB"/>
+        </w:rPr>
+        <w:t>to set thresholds in their parameters to determine their limits. Moreover, the system should manage to contact an ambulance facility quickly enough to be helpful.</w:t>
+      </w:r>
+    </w:p>
+    <w:p>
+      <w:pPr>
+        <w:ind w:left="360"/>
+        <w:jc w:val="both"/>
+        <w:rPr>
+          <w:rFonts w:cstheme="minorHAnsi"/>
+          <w:sz w:val="24"/>
+          <w:szCs w:val="24"/>
+          <w:lang w:val="en-GB"/>
+        </w:rPr>
+      </w:pPr>
+      <w:r>
+        <w:rPr>
+          <w:rFonts w:cstheme="minorHAnsi"/>
+          <w:sz w:val="24"/>
+          <w:szCs w:val="24"/>
+          <w:lang w:val="en-GB"/>
+        </w:rPr>
+        <w:t xml:space="preserve">For the Track4Run service in particular, </w:t>
+      </w:r>
+      <w:r>
+        <w:rPr>
+          <w:rFonts w:cstheme="minorHAnsi"/>
+          <w:sz w:val="24"/>
+          <w:szCs w:val="24"/>
+          <w:lang w:val="en-GB"/>
+        </w:rPr>
+        <w:t>and</w:t>
+      </w:r>
+      <w:r>
+        <w:rPr>
+          <w:rFonts w:cstheme="minorHAnsi"/>
+          <w:sz w:val="24"/>
+          <w:szCs w:val="24"/>
+          <w:lang w:val="en-GB"/>
+        </w:rPr>
+        <w:t xml:space="preserve"> also for the others, </w:t>
+      </w:r>
+      <w:proofErr w:type="spellStart"/>
+      <w:r>
+        <w:rPr>
+          <w:rFonts w:cstheme="minorHAnsi"/>
+          <w:sz w:val="24"/>
+          <w:szCs w:val="24"/>
+          <w:lang w:val="en-GB"/>
+        </w:rPr>
         <w:t>TrackMe</w:t>
       </w:r>
       <w:proofErr w:type="spellEnd"/>
@@ -4498,7 +5079,7 @@
           <w:szCs w:val="24"/>
           <w:lang w:val="en-GB"/>
         </w:rPr>
-        <w:t xml:space="preserve"> system. This will be done by a presentation of the proposed solution and its purpose, listing its goals, requirements and assumptions through which they will be achieved. The document is meant to be used by the clients, users </w:t>
+        <w:t xml:space="preserve"> has to </w:t>
       </w:r>
       <w:r>
         <w:rPr>
@@ -4507,7 +5088,7 @@
           <w:szCs w:val="24"/>
           <w:lang w:val="en-GB"/>
         </w:rPr>
-        <w:t>and</w:t>
+        <w:t>e</w:t>
       </w:r>
       <w:r>
         <w:rPr>
@@ -4516,8 +5097,44 @@
           <w:szCs w:val="24"/>
           <w:lang w:val="en-GB"/>
         </w:rPr>
-        <w:t xml:space="preserve"> by the parties designated with the task of creating the specified system, mainly the system and requirements analysts, the project managers, software developers and testers.</w:t>
-      </w:r>
+        <w:t>nsure the interaction with the GPS integrated in the device, to monitor the location of the users.</w:t>
+      </w:r>
+    </w:p>
+    <w:p>
+      <w:pPr>
+        <w:pStyle w:val="Paragraphedeliste"/>
+        <w:ind w:left="1080"/>
+        <w:jc w:val="both"/>
+        <w:rPr>
+          <w:rFonts w:cstheme="minorHAnsi"/>
+          <w:sz w:val="24"/>
+          <w:szCs w:val="24"/>
+          <w:lang w:val="en-GB"/>
+        </w:rPr>
+      </w:pPr>
+    </w:p>
+    <w:p>
+      <w:pPr>
+        <w:pStyle w:val="Titre3"/>
+        <w:jc w:val="both"/>
+        <w:rPr>
+          <w:lang w:val="en-GB"/>
+        </w:rPr>
+      </w:pPr>
+      <w:bookmarkStart w:id="4" w:name="_Toc529703311"/>
+      <w:r>
+        <w:rPr>
+          <w:lang w:val="en-GB"/>
+        </w:rPr>
+        <w:t xml:space="preserve">1.2.3 </w:t>
+      </w:r>
+      <w:r>
+        <w:rPr>
+          <w:lang w:val="en-GB"/>
+        </w:rPr>
+        <w:t>Goals</w:t>
+      </w:r>
+      <w:bookmarkEnd w:id="4"/>
     </w:p>
     <w:p>
       <w:pPr>
@@ -4537,19 +5154,20 @@
           <w:szCs w:val="24"/>
           <w:lang w:val="en-GB"/>
         </w:rPr>
-        <w:t xml:space="preserve">The </w:t>
-      </w:r>
-      <w:proofErr w:type="spellStart"/>
-      <w:r>
+        <w:t>[G1] – Collect data (location, health status) from all registered users.</w:t>
+      </w:r>
+    </w:p>
+    <w:p>
+      <w:pPr>
+        <w:ind w:left="360"/>
+        <w:jc w:val="both"/>
         <w:rPr>
           <w:rFonts w:cstheme="minorHAnsi"/>
           <w:sz w:val="24"/>
           <w:szCs w:val="24"/>
           <w:lang w:val="en-GB"/>
         </w:rPr>
-        <w:t>TrackMe</w:t>
-      </w:r>
-      <w:proofErr w:type="spellEnd"/>
+      </w:pPr>
       <w:r>
         <w:rPr>
           <w:rFonts w:cstheme="minorHAnsi"/>
@@ -4557,17 +5175,20 @@
           <w:szCs w:val="24"/>
           <w:lang w:val="en-GB"/>
         </w:rPr>
-        <w:t xml:space="preserve"> system is designed as a software application used for collecting data and providing access to it. Three services are managed by the application. The first one is called Data4Help. It can be useful for third parties such as health-interested organizations or insurance companies. The service collects the location and health data of the users and </w:t>
-      </w:r>
-      <w:r>
+        <w:t>[G2] – Registered third parties can access data from individual users with permission.</w:t>
+      </w:r>
+    </w:p>
+    <w:p>
+      <w:pPr>
+        <w:ind w:left="360"/>
+        <w:jc w:val="both"/>
         <w:rPr>
           <w:rFonts w:cstheme="minorHAnsi"/>
           <w:sz w:val="24"/>
           <w:szCs w:val="24"/>
           <w:lang w:val="en-GB"/>
         </w:rPr>
-        <w:t xml:space="preserve">registered </w:t>
-      </w:r>
+      </w:pPr>
       <w:r>
         <w:rPr>
           <w:rFonts w:cstheme="minorHAnsi"/>
@@ -4575,17 +5196,20 @@
           <w:szCs w:val="24"/>
           <w:lang w:val="en-GB"/>
         </w:rPr>
-        <w:t>third part</w:t>
-      </w:r>
-      <w:r>
+        <w:t>[G3] – Registered third parties can request for anonymized data of groups of individuals.</w:t>
+      </w:r>
+    </w:p>
+    <w:p>
+      <w:pPr>
+        <w:ind w:left="360"/>
+        <w:jc w:val="both"/>
         <w:rPr>
           <w:rFonts w:cstheme="minorHAnsi"/>
           <w:sz w:val="24"/>
           <w:szCs w:val="24"/>
           <w:lang w:val="en-GB"/>
         </w:rPr>
-        <w:t xml:space="preserve">y users of </w:t>
-      </w:r>
+      </w:pPr>
       <w:r>
         <w:rPr>
           <w:rFonts w:cstheme="minorHAnsi"/>
@@ -4593,17 +5217,20 @@
           <w:szCs w:val="24"/>
           <w:lang w:val="en-GB"/>
         </w:rPr>
-        <w:t>Data4Help</w:t>
-      </w:r>
-      <w:r>
+        <w:t>[G4] – Registered first parties can subscribe and receive data.</w:t>
+      </w:r>
+    </w:p>
+    <w:p>
+      <w:pPr>
+        <w:ind w:left="360"/>
+        <w:jc w:val="both"/>
         <w:rPr>
           <w:rFonts w:cstheme="minorHAnsi"/>
           <w:sz w:val="24"/>
           <w:szCs w:val="24"/>
           <w:lang w:val="en-GB"/>
         </w:rPr>
-        <w:t xml:space="preserve"> </w:t>
-      </w:r>
+      </w:pPr>
       <w:r>
         <w:rPr>
           <w:rFonts w:cstheme="minorHAnsi"/>
@@ -4611,17 +5238,20 @@
           <w:szCs w:val="24"/>
           <w:lang w:val="en-GB"/>
         </w:rPr>
-        <w:t xml:space="preserve">can request </w:t>
-      </w:r>
-      <w:r>
+        <w:t>[G5] – Registered elderly users can subscribe for a personalised and non-intrusive SOS service.</w:t>
+      </w:r>
+    </w:p>
+    <w:p>
+      <w:pPr>
+        <w:ind w:left="360"/>
+        <w:jc w:val="both"/>
         <w:rPr>
           <w:rFonts w:cstheme="minorHAnsi"/>
           <w:sz w:val="24"/>
           <w:szCs w:val="24"/>
           <w:lang w:val="en-GB"/>
         </w:rPr>
-        <w:t xml:space="preserve">user specific data and </w:t>
-      </w:r>
+      </w:pPr>
       <w:r>
         <w:rPr>
           <w:rFonts w:cstheme="minorHAnsi"/>
@@ -4629,19 +5259,20 @@
           <w:szCs w:val="24"/>
           <w:lang w:val="en-GB"/>
         </w:rPr>
-        <w:t xml:space="preserve">anonymous data of groups of individuals. The data is sent if the condition of anonymity is </w:t>
-      </w:r>
-      <w:proofErr w:type="gramStart"/>
-      <w:r>
+        <w:t>[G6] – Call an ambulance for subscribed elderly people if needed.</w:t>
+      </w:r>
+    </w:p>
+    <w:p>
+      <w:pPr>
+        <w:ind w:left="360"/>
+        <w:jc w:val="both"/>
         <w:rPr>
           <w:rFonts w:cstheme="minorHAnsi"/>
           <w:sz w:val="24"/>
           <w:szCs w:val="24"/>
           <w:lang w:val="en-GB"/>
         </w:rPr>
-        <w:t>sufficient</w:t>
-      </w:r>
-      <w:proofErr w:type="gramEnd"/>
+      </w:pPr>
       <w:r>
         <w:rPr>
           <w:rFonts w:cstheme="minorHAnsi"/>
@@ -4649,17 +5280,20 @@
           <w:szCs w:val="24"/>
           <w:lang w:val="en-GB"/>
         </w:rPr>
-        <w:t xml:space="preserve"> or if the user approves the request for his/her data</w:t>
-      </w:r>
-      <w:r>
+        <w:t>[G7] – Run organisers can set up a path for the run.</w:t>
+      </w:r>
+    </w:p>
+    <w:p>
+      <w:pPr>
+        <w:ind w:left="360"/>
+        <w:jc w:val="both"/>
         <w:rPr>
           <w:rFonts w:cstheme="minorHAnsi"/>
           <w:sz w:val="24"/>
           <w:szCs w:val="24"/>
           <w:lang w:val="en-GB"/>
         </w:rPr>
-        <w:t>. Also, the third parties can subscribe to data t</w:t>
-      </w:r>
+      </w:pPr>
       <w:r>
         <w:rPr>
           <w:rFonts w:cstheme="minorHAnsi"/>
@@ -4667,17 +5301,20 @@
           <w:szCs w:val="24"/>
           <w:lang w:val="en-GB"/>
         </w:rPr>
-        <w:t>o</w:t>
-      </w:r>
-      <w:r>
+        <w:t>[G8] – Run organisers can set up enrolment process.</w:t>
+      </w:r>
+    </w:p>
+    <w:p>
+      <w:pPr>
+        <w:ind w:left="360"/>
+        <w:jc w:val="both"/>
         <w:rPr>
           <w:rFonts w:cstheme="minorHAnsi"/>
           <w:sz w:val="24"/>
           <w:szCs w:val="24"/>
           <w:lang w:val="en-GB"/>
         </w:rPr>
-        <w:t xml:space="preserve"> receive it as soon as it is produced. The goal of the second service</w:t>
-      </w:r>
+      </w:pPr>
       <w:r>
         <w:rPr>
           <w:rFonts w:cstheme="minorHAnsi"/>
@@ -4685,20 +5322,20 @@
           <w:szCs w:val="24"/>
           <w:lang w:val="en-GB"/>
         </w:rPr>
-        <w:t xml:space="preserve">, </w:t>
-      </w:r>
-      <w:proofErr w:type="spellStart"/>
-      <w:proofErr w:type="gramStart"/>
-      <w:r>
+        <w:t>[G9] – Run participants can enrol for a run.</w:t>
+      </w:r>
+    </w:p>
+    <w:p>
+      <w:pPr>
+        <w:ind w:left="360"/>
+        <w:jc w:val="both"/>
         <w:rPr>
           <w:rFonts w:cstheme="minorHAnsi"/>
           <w:sz w:val="24"/>
           <w:szCs w:val="24"/>
           <w:lang w:val="en-GB"/>
         </w:rPr>
-        <w:t>AutomatedSOS</w:t>
-      </w:r>
-      <w:proofErr w:type="spellEnd"/>
+      </w:pPr>
       <w:r>
         <w:rPr>
           <w:rFonts w:cstheme="minorHAnsi"/>
@@ -4706,742 +5343,79 @@
           <w:szCs w:val="24"/>
           <w:lang w:val="en-GB"/>
         </w:rPr>
-        <w:t xml:space="preserve"> </w:t>
-      </w:r>
-      <w:r>
-        <w:rPr>
-          <w:rFonts w:cstheme="minorHAnsi"/>
-          <w:sz w:val="24"/>
-          <w:szCs w:val="24"/>
+        <w:t>[G10] – Showing the situation of the run to spectators.</w:t>
+      </w:r>
+    </w:p>
+    <w:p>
+      <w:pPr>
+        <w:pStyle w:val="Titre2"/>
+        <w:jc w:val="both"/>
+        <w:rPr>
           <w:lang w:val="en-GB"/>
         </w:rPr>
-        <w:t>,</w:t>
-      </w:r>
-      <w:proofErr w:type="gramEnd"/>
-      <w:r>
-        <w:rPr>
-          <w:rFonts w:cstheme="minorHAnsi"/>
-          <w:sz w:val="24"/>
-          <w:szCs w:val="24"/>
+      </w:pPr>
+    </w:p>
+    <w:p>
+      <w:pPr>
+        <w:pStyle w:val="Titre2"/>
+        <w:jc w:val="both"/>
+        <w:rPr>
           <w:lang w:val="en-GB"/>
         </w:rPr>
-        <w:t xml:space="preserve"> </w:t>
-      </w:r>
-      <w:r>
-        <w:rPr>
-          <w:rFonts w:cstheme="minorHAnsi"/>
-          <w:sz w:val="24"/>
-          <w:szCs w:val="24"/>
+      </w:pPr>
+      <w:bookmarkStart w:id="5" w:name="_Toc529703312"/>
+      <w:r>
+        <w:rPr>
           <w:lang w:val="en-GB"/>
         </w:rPr>
-        <w:t>is to provide help to elderly people, by sending an ambulance as soon as possible when the data collected from them shows an immediate danger for their life. The application takes advantage of the device that sends non-stop data to offer a service that will save lives. The third service, Track4Run, is</w:t>
-      </w:r>
-      <w:r>
-        <w:rPr>
-          <w:rFonts w:cstheme="minorHAnsi"/>
-          <w:sz w:val="24"/>
-          <w:szCs w:val="24"/>
+        <w:t xml:space="preserve">1.3 </w:t>
+      </w:r>
+      <w:r>
+        <w:rPr>
           <w:lang w:val="en-GB"/>
         </w:rPr>
-        <w:t xml:space="preserve"> to</w:t>
-      </w:r>
-      <w:r>
+        <w:t>Definitions, Acronyms, Abbreviations</w:t>
+      </w:r>
+      <w:bookmarkEnd w:id="5"/>
+    </w:p>
+    <w:p>
+      <w:pPr>
+        <w:pStyle w:val="Paragraphedeliste"/>
+        <w:jc w:val="both"/>
         <w:rPr>
           <w:rFonts w:cstheme="minorHAnsi"/>
           <w:sz w:val="24"/>
           <w:szCs w:val="24"/>
           <w:lang w:val="en-GB"/>
         </w:rPr>
-        <w:t xml:space="preserve"> support to all the actors of runs. The run organisers can set up the path of the run and set up an enrolment process for the run participants, who are users of Data4Help with their own device. The application then shows to the spectators</w:t>
-      </w:r>
-      <w:r>
-        <w:rPr>
-          <w:rFonts w:cstheme="minorHAnsi"/>
-          <w:sz w:val="24"/>
-          <w:szCs w:val="24"/>
+      </w:pPr>
+    </w:p>
+    <w:p>
+      <w:pPr>
+        <w:pStyle w:val="Titre3"/>
+        <w:jc w:val="both"/>
+        <w:rPr>
           <w:lang w:val="en-GB"/>
         </w:rPr>
-        <w:t>,</w:t>
-      </w:r>
-      <w:r>
-        <w:rPr>
-          <w:rFonts w:cstheme="minorHAnsi"/>
-          <w:sz w:val="24"/>
-          <w:szCs w:val="24"/>
+      </w:pPr>
+      <w:bookmarkStart w:id="6" w:name="_Toc529703313"/>
+      <w:r>
+        <w:rPr>
           <w:lang w:val="en-GB"/>
         </w:rPr>
-        <w:t xml:space="preserve"> </w:t>
-      </w:r>
-      <w:r>
-        <w:rPr>
-          <w:rFonts w:cstheme="minorHAnsi"/>
-          <w:sz w:val="24"/>
-          <w:szCs w:val="24"/>
+        <w:t xml:space="preserve">1.3.1 </w:t>
+      </w:r>
+      <w:r>
+        <w:rPr>
           <w:lang w:val="en-GB"/>
         </w:rPr>
-        <w:t>a</w:t>
-      </w:r>
-      <w:r>
-        <w:rPr>
-          <w:rFonts w:cstheme="minorHAnsi"/>
-          <w:sz w:val="24"/>
-          <w:szCs w:val="24"/>
-          <w:lang w:val="en-GB"/>
-        </w:rPr>
-        <w:t xml:space="preserve"> real time map</w:t>
-      </w:r>
-      <w:r>
-        <w:rPr>
-          <w:rFonts w:cstheme="minorHAnsi"/>
-          <w:sz w:val="24"/>
-          <w:szCs w:val="24"/>
-          <w:lang w:val="en-GB"/>
-        </w:rPr>
-        <w:t xml:space="preserve"> view</w:t>
-      </w:r>
-      <w:r>
-        <w:rPr>
-          <w:rFonts w:cstheme="minorHAnsi"/>
-          <w:sz w:val="24"/>
-          <w:szCs w:val="24"/>
-          <w:lang w:val="en-GB"/>
-        </w:rPr>
-        <w:t xml:space="preserve"> with the location of </w:t>
-      </w:r>
-      <w:r>
-        <w:rPr>
-          <w:rFonts w:cstheme="minorHAnsi"/>
-          <w:sz w:val="24"/>
-          <w:szCs w:val="24"/>
-          <w:lang w:val="en-GB"/>
-        </w:rPr>
-        <w:t>all the</w:t>
-      </w:r>
-      <w:r>
-        <w:rPr>
-          <w:rFonts w:cstheme="minorHAnsi"/>
-          <w:sz w:val="24"/>
-          <w:szCs w:val="24"/>
-          <w:lang w:val="en-GB"/>
-        </w:rPr>
-        <w:t xml:space="preserve"> participants.</w:t>
-      </w:r>
-    </w:p>
-    <w:p>
-      <w:pPr>
-        <w:pStyle w:val="ListParagraph"/>
-        <w:jc w:val="both"/>
-        <w:rPr>
-          <w:rFonts w:cstheme="minorHAnsi"/>
-          <w:sz w:val="24"/>
-          <w:szCs w:val="24"/>
-          <w:lang w:val="en-GB"/>
-        </w:rPr>
-      </w:pPr>
-    </w:p>
-    <w:p>
-      <w:pPr>
-        <w:pStyle w:val="Heading2"/>
-        <w:jc w:val="both"/>
-        <w:rPr>
-          <w:lang w:val="en-GB"/>
-        </w:rPr>
-      </w:pPr>
-      <w:bookmarkStart w:id="3" w:name="_Toc529703309"/>
-      <w:r>
-        <w:rPr>
-          <w:lang w:val="en-GB"/>
-        </w:rPr>
-        <w:t xml:space="preserve">1.2 </w:t>
-      </w:r>
-      <w:r>
-        <w:rPr>
-          <w:lang w:val="en-GB"/>
-        </w:rPr>
-        <w:t>Scope</w:t>
-      </w:r>
-      <w:bookmarkEnd w:id="3"/>
-    </w:p>
-    <w:p>
-      <w:pPr>
-        <w:pStyle w:val="ListParagraph"/>
-        <w:jc w:val="both"/>
-        <w:rPr>
-          <w:rFonts w:cstheme="minorHAnsi"/>
-          <w:sz w:val="24"/>
-          <w:szCs w:val="24"/>
-          <w:lang w:val="en-GB"/>
-        </w:rPr>
-      </w:pPr>
-    </w:p>
-    <w:p>
-      <w:pPr>
-        <w:pStyle w:val="Heading3"/>
-        <w:jc w:val="both"/>
-        <w:rPr>
-          <w:lang w:val="en-GB"/>
-        </w:rPr>
-      </w:pPr>
-      <w:bookmarkStart w:id="4" w:name="_Toc529703310"/>
-      <w:r>
-        <w:rPr>
-          <w:lang w:val="en-GB"/>
-        </w:rPr>
-        <w:t xml:space="preserve">1.2.1 </w:t>
-      </w:r>
-      <w:r>
-        <w:rPr>
-          <w:lang w:val="en-GB"/>
-        </w:rPr>
-        <w:t>Description of the given problem</w:t>
-      </w:r>
-      <w:bookmarkEnd w:id="4"/>
-    </w:p>
-    <w:p>
-      <w:pPr>
-        <w:rPr>
-          <w:lang w:val="en-GB"/>
-        </w:rPr>
-      </w:pPr>
-    </w:p>
-    <w:p>
-      <w:pPr>
-        <w:ind w:left="360"/>
-        <w:jc w:val="both"/>
-        <w:rPr>
-          <w:rFonts w:cstheme="minorHAnsi"/>
-          <w:sz w:val="24"/>
-          <w:szCs w:val="24"/>
-          <w:lang w:val="en-GB"/>
-        </w:rPr>
-      </w:pPr>
-      <w:r>
-        <w:rPr>
-          <w:rFonts w:cstheme="minorHAnsi"/>
-          <w:sz w:val="24"/>
-          <w:szCs w:val="24"/>
-          <w:lang w:val="en-GB"/>
-        </w:rPr>
-        <w:t>As already mentioned, the Data4Help service is expected to give anonymous health data to third parties requiring it. The anonymity should be always considered for the privacy of the users. That is to say that the application should not provide data which could be misuse</w:t>
-      </w:r>
-      <w:r>
-        <w:rPr>
-          <w:rFonts w:cstheme="minorHAnsi"/>
-          <w:sz w:val="24"/>
-          <w:szCs w:val="24"/>
-          <w:lang w:val="en-GB"/>
-        </w:rPr>
-        <w:t>d</w:t>
-      </w:r>
-      <w:r>
-        <w:rPr>
-          <w:rFonts w:cstheme="minorHAnsi"/>
-          <w:sz w:val="24"/>
-          <w:szCs w:val="24"/>
-          <w:lang w:val="en-GB"/>
-        </w:rPr>
-        <w:t xml:space="preserve"> by third parties, for instance if the </w:t>
-      </w:r>
-      <w:r>
-        <w:rPr>
-          <w:rFonts w:cstheme="minorHAnsi"/>
-          <w:sz w:val="24"/>
-          <w:szCs w:val="24"/>
-          <w:lang w:val="en-GB"/>
-        </w:rPr>
-        <w:t xml:space="preserve">size of </w:t>
-      </w:r>
-      <w:r>
-        <w:rPr>
-          <w:rFonts w:cstheme="minorHAnsi"/>
-          <w:sz w:val="24"/>
-          <w:szCs w:val="24"/>
-          <w:lang w:val="en-GB"/>
-        </w:rPr>
-        <w:t>specific category of persons whose data is required is too few.</w:t>
-      </w:r>
-    </w:p>
-    <w:p>
-      <w:pPr>
-        <w:ind w:left="360"/>
-        <w:jc w:val="both"/>
-        <w:rPr>
-          <w:rFonts w:cstheme="minorHAnsi"/>
-          <w:sz w:val="24"/>
-          <w:szCs w:val="24"/>
-          <w:lang w:val="en-GB"/>
-        </w:rPr>
-      </w:pPr>
-      <w:r>
-        <w:rPr>
-          <w:rFonts w:cstheme="minorHAnsi"/>
-          <w:sz w:val="24"/>
-          <w:szCs w:val="24"/>
-          <w:lang w:val="en-GB"/>
-        </w:rPr>
-        <w:t xml:space="preserve">The second service is meant to call help for elderly people if they need it. </w:t>
-      </w:r>
-      <w:r>
-        <w:rPr>
-          <w:rFonts w:cstheme="minorHAnsi"/>
-          <w:sz w:val="24"/>
-          <w:szCs w:val="24"/>
-          <w:lang w:val="en-GB"/>
-        </w:rPr>
-        <w:t>Thus,</w:t>
-      </w:r>
-      <w:r>
-        <w:rPr>
-          <w:rFonts w:cstheme="minorHAnsi"/>
-          <w:sz w:val="24"/>
-          <w:szCs w:val="24"/>
-          <w:lang w:val="en-GB"/>
-        </w:rPr>
-        <w:t xml:space="preserve"> the application should monitor the data continuously, and not just retrieve the data of the device once a day. In order to know when one’s situation becomes dangerous, </w:t>
-      </w:r>
-      <w:proofErr w:type="spellStart"/>
-      <w:r>
-        <w:rPr>
-          <w:rFonts w:cstheme="minorHAnsi"/>
-          <w:sz w:val="24"/>
-          <w:szCs w:val="24"/>
-          <w:lang w:val="en-GB"/>
-        </w:rPr>
-        <w:t>AutomatedSOS</w:t>
-      </w:r>
-      <w:proofErr w:type="spellEnd"/>
-      <w:r>
-        <w:rPr>
-          <w:rFonts w:cstheme="minorHAnsi"/>
-          <w:sz w:val="24"/>
-          <w:szCs w:val="24"/>
-          <w:lang w:val="en-GB"/>
-        </w:rPr>
-        <w:t xml:space="preserve"> should allow elderly </w:t>
-      </w:r>
-      <w:r>
-        <w:rPr>
-          <w:rFonts w:cstheme="minorHAnsi"/>
-          <w:sz w:val="24"/>
-          <w:szCs w:val="24"/>
-          <w:lang w:val="en-GB"/>
-        </w:rPr>
-        <w:t xml:space="preserve">users </w:t>
-      </w:r>
-      <w:r>
-        <w:rPr>
-          <w:rFonts w:cstheme="minorHAnsi"/>
-          <w:sz w:val="24"/>
-          <w:szCs w:val="24"/>
-          <w:lang w:val="en-GB"/>
-        </w:rPr>
-        <w:t>to set thresholds in their parameters to determine their limits. Moreover, the system should manage to contact an ambulance facility quickly enough to be helpful.</w:t>
-      </w:r>
-    </w:p>
-    <w:p>
-      <w:pPr>
-        <w:ind w:left="360"/>
-        <w:jc w:val="both"/>
-        <w:rPr>
-          <w:rFonts w:cstheme="minorHAnsi"/>
-          <w:sz w:val="24"/>
-          <w:szCs w:val="24"/>
-          <w:lang w:val="en-GB"/>
-        </w:rPr>
-      </w:pPr>
-      <w:r>
-        <w:rPr>
-          <w:rFonts w:cstheme="minorHAnsi"/>
-          <w:sz w:val="24"/>
-          <w:szCs w:val="24"/>
-          <w:lang w:val="en-GB"/>
-        </w:rPr>
-        <w:t xml:space="preserve">For the Track4Run service in particular, </w:t>
-      </w:r>
-      <w:proofErr w:type="gramStart"/>
-      <w:r>
-        <w:rPr>
-          <w:rFonts w:cstheme="minorHAnsi"/>
-          <w:sz w:val="24"/>
-          <w:szCs w:val="24"/>
-          <w:lang w:val="en-GB"/>
-        </w:rPr>
-        <w:t>and</w:t>
-      </w:r>
-      <w:r>
-        <w:rPr>
-          <w:rFonts w:cstheme="minorHAnsi"/>
-          <w:sz w:val="24"/>
-          <w:szCs w:val="24"/>
-          <w:lang w:val="en-GB"/>
-        </w:rPr>
-        <w:t xml:space="preserve"> also</w:t>
-      </w:r>
-      <w:proofErr w:type="gramEnd"/>
-      <w:r>
-        <w:rPr>
-          <w:rFonts w:cstheme="minorHAnsi"/>
-          <w:sz w:val="24"/>
-          <w:szCs w:val="24"/>
-          <w:lang w:val="en-GB"/>
-        </w:rPr>
-        <w:t xml:space="preserve"> for the others, </w:t>
-      </w:r>
-      <w:proofErr w:type="spellStart"/>
-      <w:r>
-        <w:rPr>
-          <w:rFonts w:cstheme="minorHAnsi"/>
-          <w:sz w:val="24"/>
-          <w:szCs w:val="24"/>
-          <w:lang w:val="en-GB"/>
-        </w:rPr>
-        <w:t>TrackMe</w:t>
-      </w:r>
-      <w:proofErr w:type="spellEnd"/>
-      <w:r>
-        <w:rPr>
-          <w:rFonts w:cstheme="minorHAnsi"/>
-          <w:sz w:val="24"/>
-          <w:szCs w:val="24"/>
-          <w:lang w:val="en-GB"/>
-        </w:rPr>
-        <w:t xml:space="preserve"> has to </w:t>
-      </w:r>
-      <w:r>
-        <w:rPr>
-          <w:rFonts w:cstheme="minorHAnsi"/>
-          <w:sz w:val="24"/>
-          <w:szCs w:val="24"/>
-          <w:lang w:val="en-GB"/>
-        </w:rPr>
-        <w:t>e</w:t>
-      </w:r>
-      <w:r>
-        <w:rPr>
-          <w:rFonts w:cstheme="minorHAnsi"/>
-          <w:sz w:val="24"/>
-          <w:szCs w:val="24"/>
-          <w:lang w:val="en-GB"/>
-        </w:rPr>
-        <w:t>nsure the interaction with the GPS integrated in the device, to monitor the location of the users.</w:t>
-      </w:r>
-    </w:p>
-    <w:p>
-      <w:pPr>
-        <w:pStyle w:val="ListParagraph"/>
-        <w:ind w:left="1080"/>
-        <w:jc w:val="both"/>
-        <w:rPr>
-          <w:rFonts w:cstheme="minorHAnsi"/>
-          <w:sz w:val="24"/>
-          <w:szCs w:val="24"/>
-          <w:lang w:val="en-GB"/>
-        </w:rPr>
-      </w:pPr>
-    </w:p>
-    <w:p>
-      <w:pPr>
-        <w:pStyle w:val="Heading3"/>
-        <w:jc w:val="both"/>
-        <w:rPr>
-          <w:lang w:val="en-GB"/>
-        </w:rPr>
-      </w:pPr>
-      <w:bookmarkStart w:id="5" w:name="_Toc529703311"/>
-      <w:r>
-        <w:rPr>
-          <w:lang w:val="en-GB"/>
-        </w:rPr>
-        <w:t xml:space="preserve">1.2.3 </w:t>
-      </w:r>
-      <w:r>
-        <w:rPr>
-          <w:lang w:val="en-GB"/>
-        </w:rPr>
-        <w:t>Goals</w:t>
-      </w:r>
-      <w:bookmarkEnd w:id="5"/>
-    </w:p>
-    <w:p>
-      <w:pPr>
-        <w:ind w:left="360"/>
-        <w:jc w:val="both"/>
-        <w:rPr>
-          <w:rFonts w:cstheme="minorHAnsi"/>
-          <w:sz w:val="24"/>
-          <w:szCs w:val="24"/>
-          <w:lang w:val="en-GB"/>
-        </w:rPr>
-      </w:pPr>
-      <w:r>
-        <w:rPr>
-          <w:rFonts w:cstheme="minorHAnsi"/>
-          <w:sz w:val="24"/>
-          <w:szCs w:val="24"/>
-          <w:lang w:val="en-GB"/>
-        </w:rPr>
-        <w:t>[G1] – Collect data (location, health status) from all registered users.</w:t>
-      </w:r>
-    </w:p>
-    <w:p>
-      <w:pPr>
-        <w:ind w:left="360"/>
-        <w:jc w:val="both"/>
-        <w:rPr>
-          <w:rFonts w:cstheme="minorHAnsi"/>
-          <w:sz w:val="24"/>
-          <w:szCs w:val="24"/>
-          <w:lang w:val="en-GB"/>
-        </w:rPr>
-      </w:pPr>
-      <w:r>
-        <w:rPr>
-          <w:rFonts w:cstheme="minorHAnsi"/>
-          <w:sz w:val="24"/>
-          <w:szCs w:val="24"/>
-          <w:lang w:val="en-GB"/>
-        </w:rPr>
-        <w:t>[G2] – Registered third parties can access data from individual users with permission.</w:t>
-      </w:r>
-    </w:p>
-    <w:p>
-      <w:pPr>
-        <w:ind w:left="360"/>
-        <w:jc w:val="both"/>
-        <w:rPr>
-          <w:rFonts w:cstheme="minorHAnsi"/>
-          <w:sz w:val="24"/>
-          <w:szCs w:val="24"/>
-          <w:lang w:val="en-GB"/>
-        </w:rPr>
-      </w:pPr>
-      <w:r>
-        <w:rPr>
-          <w:rFonts w:cstheme="minorHAnsi"/>
-          <w:sz w:val="24"/>
-          <w:szCs w:val="24"/>
-          <w:lang w:val="en-GB"/>
-        </w:rPr>
-        <w:t>[G3] – Registered third parties can request for anonymized data of groups of individuals.</w:t>
-      </w:r>
-    </w:p>
-    <w:p>
-      <w:pPr>
-        <w:ind w:left="360"/>
-        <w:jc w:val="both"/>
-        <w:rPr>
-          <w:rFonts w:cstheme="minorHAnsi"/>
-          <w:sz w:val="24"/>
-          <w:szCs w:val="24"/>
-          <w:lang w:val="en-GB"/>
-        </w:rPr>
-      </w:pPr>
-      <w:r>
-        <w:rPr>
-          <w:rFonts w:cstheme="minorHAnsi"/>
-          <w:sz w:val="24"/>
-          <w:szCs w:val="24"/>
-          <w:lang w:val="en-GB"/>
-        </w:rPr>
-        <w:t>[G4] – Registered first parties can subscribe and receive data.</w:t>
-      </w:r>
-    </w:p>
-    <w:p>
-      <w:pPr>
-        <w:ind w:left="360"/>
-        <w:jc w:val="both"/>
-        <w:rPr>
-          <w:rFonts w:cstheme="minorHAnsi"/>
-          <w:sz w:val="24"/>
-          <w:szCs w:val="24"/>
-          <w:lang w:val="en-GB"/>
-        </w:rPr>
-      </w:pPr>
-      <w:r>
-        <w:rPr>
-          <w:rFonts w:cstheme="minorHAnsi"/>
-          <w:sz w:val="24"/>
-          <w:szCs w:val="24"/>
-          <w:lang w:val="en-GB"/>
-        </w:rPr>
-        <w:t>[G5] – Registered elderly users can subscribe for a personalised and non-intrusive SOS service.</w:t>
-      </w:r>
-    </w:p>
-    <w:p>
-      <w:pPr>
-        <w:ind w:left="360"/>
-        <w:jc w:val="both"/>
-        <w:rPr>
-          <w:rFonts w:cstheme="minorHAnsi"/>
-          <w:sz w:val="24"/>
-          <w:szCs w:val="24"/>
-          <w:lang w:val="en-GB"/>
-        </w:rPr>
-      </w:pPr>
-      <w:r>
-        <w:rPr>
-          <w:rFonts w:cstheme="minorHAnsi"/>
-          <w:sz w:val="24"/>
-          <w:szCs w:val="24"/>
-          <w:lang w:val="en-GB"/>
-        </w:rPr>
-        <w:t>[G6] – Call an ambulance for subscribed elderly people if needed.</w:t>
-      </w:r>
-    </w:p>
-    <w:p>
-      <w:pPr>
-        <w:ind w:left="360"/>
-        <w:jc w:val="both"/>
-        <w:rPr>
-          <w:rFonts w:cstheme="minorHAnsi"/>
-          <w:sz w:val="24"/>
-          <w:szCs w:val="24"/>
-          <w:lang w:val="en-GB"/>
-        </w:rPr>
-      </w:pPr>
-      <w:r>
-        <w:rPr>
-          <w:rFonts w:cstheme="minorHAnsi"/>
-          <w:sz w:val="24"/>
-          <w:szCs w:val="24"/>
-          <w:lang w:val="en-GB"/>
-        </w:rPr>
-        <w:t>[G7] – Run organisers can set up a path for the run.</w:t>
-      </w:r>
-    </w:p>
-    <w:p>
-      <w:pPr>
-        <w:ind w:left="360"/>
-        <w:jc w:val="both"/>
-        <w:rPr>
-          <w:rFonts w:cstheme="minorHAnsi"/>
-          <w:sz w:val="24"/>
-          <w:szCs w:val="24"/>
-          <w:lang w:val="en-GB"/>
-        </w:rPr>
-      </w:pPr>
-      <w:r>
-        <w:rPr>
-          <w:rFonts w:cstheme="minorHAnsi"/>
-          <w:sz w:val="24"/>
-          <w:szCs w:val="24"/>
-          <w:lang w:val="en-GB"/>
-        </w:rPr>
-        <w:t>[G8] – Run organisers can set up enrolment process.</w:t>
-      </w:r>
-    </w:p>
-    <w:p>
-      <w:pPr>
-        <w:ind w:left="360"/>
-        <w:jc w:val="both"/>
-        <w:rPr>
-          <w:rFonts w:cstheme="minorHAnsi"/>
-          <w:sz w:val="24"/>
-          <w:szCs w:val="24"/>
-          <w:lang w:val="en-GB"/>
-        </w:rPr>
-      </w:pPr>
-      <w:r>
-        <w:rPr>
-          <w:rFonts w:cstheme="minorHAnsi"/>
-          <w:sz w:val="24"/>
-          <w:szCs w:val="24"/>
-          <w:lang w:val="en-GB"/>
-        </w:rPr>
-        <w:t>[G9] – Run participants can enrol for a run.</w:t>
-      </w:r>
-    </w:p>
-    <w:p>
-      <w:pPr>
-        <w:ind w:left="360"/>
-        <w:jc w:val="both"/>
-        <w:rPr>
-          <w:rFonts w:cstheme="minorHAnsi"/>
-          <w:sz w:val="24"/>
-          <w:szCs w:val="24"/>
-          <w:lang w:val="en-GB"/>
-        </w:rPr>
-      </w:pPr>
-      <w:r>
-        <w:rPr>
-          <w:rFonts w:cstheme="minorHAnsi"/>
-          <w:sz w:val="24"/>
-          <w:szCs w:val="24"/>
-          <w:lang w:val="en-GB"/>
-        </w:rPr>
-        <w:t>[G10] – Showing the situation of the run to spectators.</w:t>
-      </w:r>
-    </w:p>
-    <w:p>
-      <w:pPr>
-        <w:pStyle w:val="Heading2"/>
-        <w:jc w:val="both"/>
-        <w:rPr>
-          <w:lang w:val="en-GB"/>
-        </w:rPr>
-      </w:pPr>
-    </w:p>
-    <w:p>
-      <w:pPr>
-        <w:pStyle w:val="Heading2"/>
-        <w:jc w:val="both"/>
-        <w:rPr>
-          <w:lang w:val="en-GB"/>
-        </w:rPr>
-      </w:pPr>
-      <w:bookmarkStart w:id="6" w:name="_Toc529703312"/>
-      <w:r>
-        <w:rPr>
-          <w:lang w:val="en-GB"/>
-        </w:rPr>
-        <w:t xml:space="preserve">1.3 </w:t>
-      </w:r>
-      <w:r>
-        <w:rPr>
-          <w:lang w:val="en-GB"/>
-        </w:rPr>
-        <w:t>Definitions, Acronyms, Abbreviations</w:t>
+        <w:t>Definitions</w:t>
       </w:r>
       <w:bookmarkEnd w:id="6"/>
     </w:p>
     <w:p>
       <w:pPr>
-        <w:pStyle w:val="ListParagraph"/>
-        <w:jc w:val="both"/>
-        <w:rPr>
-          <w:rFonts w:cstheme="minorHAnsi"/>
-          <w:sz w:val="24"/>
-          <w:szCs w:val="24"/>
-          <w:lang w:val="en-GB"/>
-        </w:rPr>
-      </w:pPr>
-    </w:p>
-    <w:p>
-      <w:pPr>
-        <w:pStyle w:val="Heading3"/>
-        <w:jc w:val="both"/>
-        <w:rPr>
-          <w:lang w:val="en-GB"/>
-        </w:rPr>
-      </w:pPr>
-      <w:bookmarkStart w:id="7" w:name="_Toc529703313"/>
-      <w:r>
-        <w:rPr>
-          <w:lang w:val="en-GB"/>
-        </w:rPr>
-        <w:t xml:space="preserve">1.3.1 </w:t>
-      </w:r>
-      <w:r>
-        <w:rPr>
-          <w:lang w:val="en-GB"/>
-        </w:rPr>
-        <w:t>Definitions</w:t>
-      </w:r>
-      <w:bookmarkEnd w:id="7"/>
-    </w:p>
-    <w:p>
-      <w:pPr>
-        <w:pStyle w:val="ListParagraph"/>
+        <w:pStyle w:val="Paragraphedeliste"/>
         <w:numPr>
           <w:ilvl w:val="0"/>
           <w:numId w:val="2"/>
@@ -5479,32 +5453,12 @@
           <w:szCs w:val="24"/>
           <w:lang w:val="en-GB"/>
         </w:rPr>
-        <w:t xml:space="preserve">: any device owned by the user which </w:t>
-      </w:r>
-      <w:proofErr w:type="gramStart"/>
-      <w:r>
-        <w:rPr>
-          <w:rFonts w:cstheme="minorHAnsi"/>
-          <w:sz w:val="24"/>
-          <w:szCs w:val="24"/>
-          <w:lang w:val="en-GB"/>
-        </w:rPr>
-        <w:t>is able to</w:t>
-      </w:r>
-      <w:proofErr w:type="gramEnd"/>
-      <w:r>
-        <w:rPr>
-          <w:rFonts w:cstheme="minorHAnsi"/>
-          <w:sz w:val="24"/>
-          <w:szCs w:val="24"/>
-          <w:lang w:val="en-GB"/>
-        </w:rPr>
-        <w:t xml:space="preserve"> collect the data and sending it to the application</w:t>
-      </w:r>
-    </w:p>
-    <w:p>
-      <w:pPr>
-        <w:pStyle w:val="ListParagraph"/>
+        <w:t>: any device owned by the user which is able to collect the data and sending it to the application</w:t>
+      </w:r>
+    </w:p>
+    <w:p>
+      <w:pPr>
+        <w:pStyle w:val="Paragraphedeliste"/>
         <w:numPr>
           <w:ilvl w:val="0"/>
           <w:numId w:val="2"/>
@@ -5529,7 +5483,7 @@
     </w:p>
     <w:p>
       <w:pPr>
-        <w:pStyle w:val="ListParagraph"/>
+        <w:pStyle w:val="Paragraphedeliste"/>
         <w:numPr>
           <w:ilvl w:val="0"/>
           <w:numId w:val="2"/>
@@ -5549,67 +5503,56 @@
           <w:szCs w:val="24"/>
           <w:lang w:val="en-GB"/>
         </w:rPr>
-        <w:t xml:space="preserve">Health status: cardiac rhythm, number of steps in </w:t>
-      </w:r>
-      <w:proofErr w:type="gramStart"/>
-      <w:r>
-        <w:rPr>
-          <w:rFonts w:cstheme="minorHAnsi"/>
-          <w:sz w:val="24"/>
-          <w:szCs w:val="24"/>
+        <w:t>Health status: cardiac rhythm, number of steps in a period of time</w:t>
+      </w:r>
+    </w:p>
+    <w:p>
+      <w:pPr>
+        <w:pStyle w:val="Titre3"/>
+        <w:jc w:val="both"/>
+        <w:rPr>
           <w:lang w:val="en-GB"/>
         </w:rPr>
-        <w:t>a period of time</w:t>
-      </w:r>
-      <w:proofErr w:type="gramEnd"/>
-    </w:p>
-    <w:p>
-      <w:pPr>
-        <w:pStyle w:val="Heading3"/>
+      </w:pPr>
+    </w:p>
+    <w:p>
+      <w:pPr>
+        <w:pStyle w:val="Titre3"/>
         <w:jc w:val="both"/>
         <w:rPr>
           <w:lang w:val="en-GB"/>
         </w:rPr>
       </w:pPr>
-    </w:p>
-    <w:p>
-      <w:pPr>
-        <w:pStyle w:val="Heading3"/>
-        <w:jc w:val="both"/>
+      <w:bookmarkStart w:id="7" w:name="_Toc529703314"/>
+      <w:r>
         <w:rPr>
           <w:lang w:val="en-GB"/>
         </w:rPr>
-      </w:pPr>
-      <w:bookmarkStart w:id="8" w:name="_Toc529703314"/>
+        <w:t xml:space="preserve">1.3.2 </w:t>
+      </w:r>
       <w:r>
         <w:rPr>
           <w:lang w:val="en-GB"/>
         </w:rPr>
-        <w:t xml:space="preserve">1.3.2 </w:t>
-      </w:r>
-      <w:r>
-        <w:rPr>
+        <w:t>Acronyms</w:t>
+      </w:r>
+      <w:bookmarkEnd w:id="7"/>
+    </w:p>
+    <w:p>
+      <w:pPr>
+        <w:pStyle w:val="Paragraphedeliste"/>
+        <w:jc w:val="both"/>
+        <w:rPr>
+          <w:rFonts w:cstheme="minorHAnsi"/>
+          <w:sz w:val="24"/>
+          <w:szCs w:val="24"/>
           <w:lang w:val="en-GB"/>
         </w:rPr>
-        <w:t>Acronyms</w:t>
-      </w:r>
-      <w:bookmarkEnd w:id="8"/>
-    </w:p>
-    <w:p>
-      <w:pPr>
-        <w:pStyle w:val="ListParagraph"/>
-        <w:jc w:val="both"/>
-        <w:rPr>
-          <w:rFonts w:cstheme="minorHAnsi"/>
-          <w:sz w:val="24"/>
-          <w:szCs w:val="24"/>
-          <w:lang w:val="en-GB"/>
-        </w:rPr>
-      </w:pPr>
-    </w:p>
-    <w:p>
-      <w:pPr>
-        <w:pStyle w:val="ListParagraph"/>
+      </w:pPr>
+    </w:p>
+    <w:p>
+      <w:pPr>
+        <w:pStyle w:val="Paragraphedeliste"/>
         <w:numPr>
           <w:ilvl w:val="0"/>
           <w:numId w:val="3"/>
@@ -5634,7 +5577,7 @@
     </w:p>
     <w:p>
       <w:pPr>
-        <w:pStyle w:val="ListParagraph"/>
+        <w:pStyle w:val="Paragraphedeliste"/>
         <w:numPr>
           <w:ilvl w:val="0"/>
           <w:numId w:val="3"/>
@@ -5659,7 +5602,7 @@
     </w:p>
     <w:p>
       <w:pPr>
-        <w:pStyle w:val="ListParagraph"/>
+        <w:pStyle w:val="Paragraphedeliste"/>
         <w:numPr>
           <w:ilvl w:val="0"/>
           <w:numId w:val="3"/>
@@ -5684,7 +5627,7 @@
     </w:p>
     <w:p>
       <w:pPr>
-        <w:pStyle w:val="ListParagraph"/>
+        <w:pStyle w:val="Paragraphedeliste"/>
         <w:numPr>
           <w:ilvl w:val="0"/>
           <w:numId w:val="3"/>
@@ -5709,7 +5652,7 @@
     </w:p>
     <w:p>
       <w:pPr>
-        <w:pStyle w:val="ListParagraph"/>
+        <w:pStyle w:val="Paragraphedeliste"/>
         <w:numPr>
           <w:ilvl w:val="0"/>
           <w:numId w:val="3"/>
@@ -5734,7 +5677,7 @@
     </w:p>
     <w:p>
       <w:pPr>
-        <w:pStyle w:val="ListParagraph"/>
+        <w:pStyle w:val="Paragraphedeliste"/>
         <w:ind w:left="1080"/>
         <w:jc w:val="both"/>
         <w:rPr>
@@ -5747,13 +5690,13 @@
     </w:p>
     <w:p>
       <w:pPr>
-        <w:pStyle w:val="Heading3"/>
+        <w:pStyle w:val="Titre3"/>
         <w:jc w:val="both"/>
         <w:rPr>
           <w:lang w:val="en-GB"/>
         </w:rPr>
       </w:pPr>
-      <w:bookmarkStart w:id="9" w:name="_Toc529703315"/>
+      <w:bookmarkStart w:id="8" w:name="_Toc529703315"/>
       <w:r>
         <w:rPr>
           <w:lang w:val="en-GB"/>
@@ -5766,11 +5709,11 @@
         </w:rPr>
         <w:t>Abbreviations</w:t>
       </w:r>
-      <w:bookmarkEnd w:id="9"/>
-    </w:p>
-    <w:p>
-      <w:pPr>
-        <w:pStyle w:val="ListParagraph"/>
+      <w:bookmarkEnd w:id="8"/>
+    </w:p>
+    <w:p>
+      <w:pPr>
+        <w:pStyle w:val="Paragraphedeliste"/>
         <w:numPr>
           <w:ilvl w:val="0"/>
           <w:numId w:val="4"/>
@@ -5803,7 +5746,6 @@
         <w:t>Gn</w:t>
       </w:r>
       <w:proofErr w:type="spellEnd"/>
-      <w:proofErr w:type="gramStart"/>
       <w:r>
         <w:rPr>
           <w:rFonts w:cstheme="minorHAnsi"/>
@@ -5811,9 +5753,9 @@
           <w:szCs w:val="24"/>
           <w:lang w:val="en-GB"/>
         </w:rPr>
-        <w:t>] :</w:t>
-      </w:r>
-      <w:proofErr w:type="gramEnd"/>
+        <w:t>] : n-</w:t>
+      </w:r>
+      <w:proofErr w:type="spellStart"/>
       <w:r>
         <w:rPr>
           <w:rFonts w:cstheme="minorHAnsi"/>
@@ -5821,9 +5763,9 @@
           <w:szCs w:val="24"/>
           <w:lang w:val="en-GB"/>
         </w:rPr>
-        <w:t xml:space="preserve"> n-</w:t>
-      </w:r>
-      <w:proofErr w:type="spellStart"/>
+        <w:t>th</w:t>
+      </w:r>
+      <w:proofErr w:type="spellEnd"/>
       <w:r>
         <w:rPr>
           <w:rFonts w:cstheme="minorHAnsi"/>
@@ -5831,22 +5773,12 @@
           <w:szCs w:val="24"/>
           <w:lang w:val="en-GB"/>
         </w:rPr>
-        <w:t>th</w:t>
-      </w:r>
-      <w:proofErr w:type="spellEnd"/>
-      <w:r>
-        <w:rPr>
-          <w:rFonts w:cstheme="minorHAnsi"/>
-          <w:sz w:val="24"/>
-          <w:szCs w:val="24"/>
-          <w:lang w:val="en-GB"/>
-        </w:rPr>
         <w:t xml:space="preserve"> goal</w:t>
       </w:r>
     </w:p>
     <w:p>
       <w:pPr>
-        <w:pStyle w:val="ListParagraph"/>
+        <w:pStyle w:val="Paragraphedeliste"/>
         <w:numPr>
           <w:ilvl w:val="0"/>
           <w:numId w:val="4"/>
@@ -5866,9 +5798,9 @@
           <w:szCs w:val="24"/>
           <w:lang w:val="en-GB"/>
         </w:rPr>
-        <w:t>[Rn</w:t>
-      </w:r>
-      <w:proofErr w:type="gramStart"/>
+        <w:t>[Rn] : n-</w:t>
+      </w:r>
+      <w:proofErr w:type="spellStart"/>
       <w:r>
         <w:rPr>
           <w:rFonts w:cstheme="minorHAnsi"/>
@@ -5876,9 +5808,9 @@
           <w:szCs w:val="24"/>
           <w:lang w:val="en-GB"/>
         </w:rPr>
-        <w:t>] :</w:t>
-      </w:r>
-      <w:proofErr w:type="gramEnd"/>
+        <w:t>th</w:t>
+      </w:r>
+      <w:proofErr w:type="spellEnd"/>
       <w:r>
         <w:rPr>
           <w:rFonts w:cstheme="minorHAnsi"/>
@@ -5886,32 +5818,12 @@
           <w:szCs w:val="24"/>
           <w:lang w:val="en-GB"/>
         </w:rPr>
-        <w:t xml:space="preserve"> n-</w:t>
-      </w:r>
-      <w:proofErr w:type="spellStart"/>
-      <w:r>
-        <w:rPr>
-          <w:rFonts w:cstheme="minorHAnsi"/>
-          <w:sz w:val="24"/>
-          <w:szCs w:val="24"/>
-          <w:lang w:val="en-GB"/>
-        </w:rPr>
-        <w:t>th</w:t>
-      </w:r>
-      <w:proofErr w:type="spellEnd"/>
-      <w:r>
-        <w:rPr>
-          <w:rFonts w:cstheme="minorHAnsi"/>
-          <w:sz w:val="24"/>
-          <w:szCs w:val="24"/>
-          <w:lang w:val="en-GB"/>
-        </w:rPr>
         <w:t xml:space="preserve"> functional requirement</w:t>
       </w:r>
     </w:p>
     <w:p>
       <w:pPr>
-        <w:pStyle w:val="ListParagraph"/>
+        <w:pStyle w:val="Paragraphedeliste"/>
         <w:numPr>
           <w:ilvl w:val="0"/>
           <w:numId w:val="4"/>
@@ -5944,7 +5856,6 @@
         <w:t>Dn</w:t>
       </w:r>
       <w:proofErr w:type="spellEnd"/>
-      <w:proofErr w:type="gramStart"/>
       <w:r>
         <w:rPr>
           <w:rFonts w:cstheme="minorHAnsi"/>
@@ -5952,9 +5863,9 @@
           <w:szCs w:val="24"/>
           <w:lang w:val="en-GB"/>
         </w:rPr>
-        <w:t>] :</w:t>
-      </w:r>
-      <w:proofErr w:type="gramEnd"/>
+        <w:t>] : n-</w:t>
+      </w:r>
+      <w:proofErr w:type="spellStart"/>
       <w:r>
         <w:rPr>
           <w:rFonts w:cstheme="minorHAnsi"/>
@@ -5962,9 +5873,9 @@
           <w:szCs w:val="24"/>
           <w:lang w:val="en-GB"/>
         </w:rPr>
-        <w:t xml:space="preserve"> n-</w:t>
-      </w:r>
-      <w:proofErr w:type="spellStart"/>
+        <w:t>th</w:t>
+      </w:r>
+      <w:proofErr w:type="spellEnd"/>
       <w:r>
         <w:rPr>
           <w:rFonts w:cstheme="minorHAnsi"/>
@@ -5972,41 +5883,31 @@
           <w:szCs w:val="24"/>
           <w:lang w:val="en-GB"/>
         </w:rPr>
-        <w:t>th</w:t>
-      </w:r>
-      <w:proofErr w:type="spellEnd"/>
-      <w:r>
+        <w:t xml:space="preserve"> domain assumption</w:t>
+      </w:r>
+    </w:p>
+    <w:p>
+      <w:pPr>
+        <w:pStyle w:val="Paragraphedeliste"/>
+        <w:ind w:left="1080"/>
+        <w:jc w:val="both"/>
         <w:rPr>
           <w:rFonts w:cstheme="minorHAnsi"/>
           <w:sz w:val="24"/>
           <w:szCs w:val="24"/>
           <w:lang w:val="en-GB"/>
         </w:rPr>
-        <w:t xml:space="preserve"> domain assumption</w:t>
-      </w:r>
-    </w:p>
-    <w:p>
-      <w:pPr>
-        <w:pStyle w:val="ListParagraph"/>
-        <w:ind w:left="1080"/>
-        <w:jc w:val="both"/>
-        <w:rPr>
-          <w:rFonts w:cstheme="minorHAnsi"/>
-          <w:sz w:val="24"/>
-          <w:szCs w:val="24"/>
+      </w:pPr>
+    </w:p>
+    <w:p>
+      <w:pPr>
+        <w:pStyle w:val="Titre2"/>
+        <w:jc w:val="both"/>
+        <w:rPr>
           <w:lang w:val="en-GB"/>
         </w:rPr>
       </w:pPr>
-    </w:p>
-    <w:p>
-      <w:pPr>
-        <w:pStyle w:val="Heading2"/>
-        <w:jc w:val="both"/>
-        <w:rPr>
-          <w:lang w:val="en-GB"/>
-        </w:rPr>
-      </w:pPr>
-      <w:bookmarkStart w:id="10" w:name="_Toc529703316"/>
+      <w:bookmarkStart w:id="9" w:name="_Toc529703316"/>
       <w:r>
         <w:rPr>
           <w:lang w:val="en-GB"/>
@@ -6020,276 +5921,276 @@
         </w:rPr>
         <w:t>Document Structure</w:t>
       </w:r>
+      <w:bookmarkEnd w:id="9"/>
+    </w:p>
+    <w:p>
+      <w:pPr>
+        <w:ind w:left="360"/>
+        <w:jc w:val="both"/>
+        <w:rPr>
+          <w:rFonts w:cstheme="minorHAnsi"/>
+          <w:sz w:val="24"/>
+          <w:szCs w:val="24"/>
+          <w:lang w:val="en-GB"/>
+        </w:rPr>
+      </w:pPr>
+      <w:r>
+        <w:rPr>
+          <w:rFonts w:cstheme="minorHAnsi"/>
+          <w:sz w:val="24"/>
+          <w:szCs w:val="24"/>
+          <w:lang w:val="en-GB"/>
+        </w:rPr>
+        <w:t xml:space="preserve">Chapter 1 </w:t>
+      </w:r>
+      <w:r>
+        <w:rPr>
+          <w:rFonts w:cstheme="minorHAnsi"/>
+          <w:sz w:val="24"/>
+          <w:szCs w:val="24"/>
+          <w:lang w:val="en-GB"/>
+        </w:rPr>
+        <w:t>introduces</w:t>
+      </w:r>
+      <w:r>
+        <w:rPr>
+          <w:rFonts w:cstheme="minorHAnsi"/>
+          <w:sz w:val="24"/>
+          <w:szCs w:val="24"/>
+          <w:lang w:val="en-GB"/>
+        </w:rPr>
+        <w:t xml:space="preserve"> the problem and describes the purpose of the 3 services managed by the application </w:t>
+      </w:r>
+      <w:proofErr w:type="spellStart"/>
+      <w:r>
+        <w:rPr>
+          <w:rFonts w:cstheme="minorHAnsi"/>
+          <w:sz w:val="24"/>
+          <w:szCs w:val="24"/>
+          <w:lang w:val="en-GB"/>
+        </w:rPr>
+        <w:t>TrackMe</w:t>
+      </w:r>
+      <w:proofErr w:type="spellEnd"/>
+      <w:r>
+        <w:rPr>
+          <w:rFonts w:cstheme="minorHAnsi"/>
+          <w:sz w:val="24"/>
+          <w:szCs w:val="24"/>
+          <w:lang w:val="en-GB"/>
+        </w:rPr>
+        <w:t xml:space="preserve">: Data4Help, </w:t>
+      </w:r>
+      <w:proofErr w:type="spellStart"/>
+      <w:r>
+        <w:rPr>
+          <w:rFonts w:cstheme="minorHAnsi"/>
+          <w:sz w:val="24"/>
+          <w:szCs w:val="24"/>
+          <w:lang w:val="en-GB"/>
+        </w:rPr>
+        <w:t>AutomatedSOS</w:t>
+      </w:r>
+      <w:proofErr w:type="spellEnd"/>
+      <w:r>
+        <w:rPr>
+          <w:rFonts w:cstheme="minorHAnsi"/>
+          <w:sz w:val="24"/>
+          <w:szCs w:val="24"/>
+          <w:lang w:val="en-GB"/>
+        </w:rPr>
+        <w:t>, and Track4Run. The scope of application is defined by stating the goals and description of the 3 services.</w:t>
+      </w:r>
+    </w:p>
+    <w:p>
+      <w:pPr>
+        <w:ind w:left="360"/>
+        <w:jc w:val="both"/>
+        <w:rPr>
+          <w:rFonts w:cstheme="minorHAnsi"/>
+          <w:sz w:val="24"/>
+          <w:szCs w:val="24"/>
+          <w:lang w:val="en-GB"/>
+        </w:rPr>
+      </w:pPr>
+      <w:r>
+        <w:rPr>
+          <w:rFonts w:cstheme="minorHAnsi"/>
+          <w:sz w:val="24"/>
+          <w:szCs w:val="24"/>
+          <w:lang w:val="en-GB"/>
+        </w:rPr>
+        <w:t xml:space="preserve">Chapter 2 presents the overall description of the project. The product perspective includes details on the shared phenomena and the domain models. The class diagram describes the domain model used, and the state diagram analyses the processes of providing data, sending an ambulance and managing a run. Here </w:t>
+      </w:r>
+      <w:r>
+        <w:rPr>
+          <w:rFonts w:cstheme="minorHAnsi"/>
+          <w:sz w:val="24"/>
+          <w:szCs w:val="24"/>
+          <w:lang w:val="en-GB"/>
+        </w:rPr>
+        <w:t>most</w:t>
+      </w:r>
+      <w:r>
+        <w:rPr>
+          <w:rFonts w:cstheme="minorHAnsi"/>
+          <w:sz w:val="24"/>
+          <w:szCs w:val="24"/>
+          <w:lang w:val="en-GB"/>
+        </w:rPr>
+        <w:t xml:space="preserve"> functions of the system are more precisely specified, with respect to the already mentioned goals of the system. In the user characteristics </w:t>
+      </w:r>
+      <w:r>
+        <w:rPr>
+          <w:rFonts w:cstheme="minorHAnsi"/>
+          <w:sz w:val="24"/>
+          <w:szCs w:val="24"/>
+          <w:lang w:val="en-GB"/>
+        </w:rPr>
+        <w:t>section,</w:t>
+      </w:r>
+      <w:r>
+        <w:rPr>
+          <w:rFonts w:cstheme="minorHAnsi"/>
+          <w:sz w:val="24"/>
+          <w:szCs w:val="24"/>
+          <w:lang w:val="en-GB"/>
+        </w:rPr>
+        <w:t xml:space="preserve"> the types of actors that can use the application are described.</w:t>
+      </w:r>
+    </w:p>
+    <w:p>
+      <w:pPr>
+        <w:ind w:left="360"/>
+        <w:jc w:val="both"/>
+        <w:rPr>
+          <w:rFonts w:cstheme="minorHAnsi"/>
+          <w:sz w:val="24"/>
+          <w:szCs w:val="24"/>
+          <w:lang w:val="en-GB"/>
+        </w:rPr>
+      </w:pPr>
+      <w:r>
+        <w:rPr>
+          <w:rFonts w:cstheme="minorHAnsi"/>
+          <w:sz w:val="24"/>
+          <w:szCs w:val="24"/>
+          <w:lang w:val="en-GB"/>
+        </w:rPr>
+        <w:t>Chapter 3 contains the external interface requirements, including: user interfaces, hardware interfaces, software interfaces and communication interfaces. Few scenarios describing specific situations are listed here. Furthermore, the functional requirements are defined by using use case and sequence diagram. The non-functional requirements are defined through performance requirements, design constraints and software system attributes.</w:t>
+      </w:r>
+    </w:p>
+    <w:p>
+      <w:pPr>
+        <w:ind w:left="360"/>
+        <w:jc w:val="both"/>
+        <w:rPr>
+          <w:rFonts w:cstheme="minorHAnsi"/>
+          <w:sz w:val="24"/>
+          <w:szCs w:val="24"/>
+          <w:lang w:val="en-GB"/>
+        </w:rPr>
+      </w:pPr>
+      <w:r>
+        <w:rPr>
+          <w:rFonts w:cstheme="minorHAnsi"/>
+          <w:sz w:val="24"/>
+          <w:szCs w:val="24"/>
+          <w:lang w:val="en-GB"/>
+        </w:rPr>
+        <w:t>Chapter 4 includes the Alloy model. Also, a world generated by it is shown.</w:t>
+      </w:r>
+    </w:p>
+    <w:p>
+      <w:pPr>
+        <w:ind w:left="360"/>
+        <w:jc w:val="both"/>
+        <w:rPr>
+          <w:rFonts w:cstheme="minorHAnsi"/>
+          <w:sz w:val="24"/>
+          <w:szCs w:val="24"/>
+          <w:lang w:val="en-GB"/>
+        </w:rPr>
+      </w:pPr>
+      <w:r>
+        <w:rPr>
+          <w:rFonts w:cstheme="minorHAnsi"/>
+          <w:sz w:val="24"/>
+          <w:szCs w:val="24"/>
+          <w:lang w:val="en-GB"/>
+        </w:rPr>
+        <w:t>Chapter 5 shows the effort spent by each group member while working on this project.</w:t>
+      </w:r>
+    </w:p>
+    <w:p>
+      <w:pPr>
+        <w:ind w:left="360"/>
+        <w:jc w:val="both"/>
+        <w:rPr>
+          <w:rFonts w:cstheme="minorHAnsi"/>
+          <w:sz w:val="24"/>
+          <w:szCs w:val="24"/>
+          <w:lang w:val="en-GB"/>
+        </w:rPr>
+      </w:pPr>
+      <w:r>
+        <w:rPr>
+          <w:rFonts w:cstheme="minorHAnsi"/>
+          <w:sz w:val="24"/>
+          <w:szCs w:val="24"/>
+          <w:lang w:val="en-GB"/>
+        </w:rPr>
+        <w:t>Chapter 6 includes the reference documents.</w:t>
+      </w:r>
+    </w:p>
+    <w:p>
+      <w:pPr>
+        <w:jc w:val="both"/>
+        <w:rPr>
+          <w:rFonts w:cstheme="minorHAnsi"/>
+          <w:sz w:val="24"/>
+          <w:szCs w:val="24"/>
+          <w:lang w:val="en-GB"/>
+        </w:rPr>
+      </w:pPr>
+    </w:p>
+    <w:p>
+      <w:pPr>
+        <w:pStyle w:val="Titre1"/>
+        <w:jc w:val="both"/>
+        <w:rPr>
+          <w:b/>
+        </w:rPr>
+      </w:pPr>
+      <w:bookmarkStart w:id="10" w:name="_Toc529703317"/>
+      <w:r>
+        <w:rPr>
+          <w:rFonts w:cstheme="minorHAnsi"/>
+          <w:b/>
+          <w:sz w:val="24"/>
+          <w:szCs w:val="24"/>
+        </w:rPr>
+        <w:t>2</w:t>
+      </w:r>
+      <w:r>
+        <w:rPr>
+          <w:b/>
+        </w:rPr>
+        <w:t>. Overall Description</w:t>
+      </w:r>
       <w:bookmarkEnd w:id="10"/>
     </w:p>
-    <w:p>
-      <w:pPr>
-        <w:ind w:left="360"/>
-        <w:jc w:val="both"/>
-        <w:rPr>
-          <w:rFonts w:cstheme="minorHAnsi"/>
-          <w:sz w:val="24"/>
-          <w:szCs w:val="24"/>
-          <w:lang w:val="en-GB"/>
-        </w:rPr>
-      </w:pPr>
-      <w:r>
-        <w:rPr>
-          <w:rFonts w:cstheme="minorHAnsi"/>
-          <w:sz w:val="24"/>
-          <w:szCs w:val="24"/>
-          <w:lang w:val="en-GB"/>
-        </w:rPr>
-        <w:t xml:space="preserve">Chapter 1 </w:t>
-      </w:r>
-      <w:r>
-        <w:rPr>
-          <w:rFonts w:cstheme="minorHAnsi"/>
-          <w:sz w:val="24"/>
-          <w:szCs w:val="24"/>
-          <w:lang w:val="en-GB"/>
-        </w:rPr>
-        <w:t>introduces</w:t>
-      </w:r>
-      <w:r>
-        <w:rPr>
-          <w:rFonts w:cstheme="minorHAnsi"/>
-          <w:sz w:val="24"/>
-          <w:szCs w:val="24"/>
-          <w:lang w:val="en-GB"/>
-        </w:rPr>
-        <w:t xml:space="preserve"> the problem and describes the purpose of the 3 services managed by the application </w:t>
-      </w:r>
-      <w:proofErr w:type="spellStart"/>
-      <w:r>
-        <w:rPr>
-          <w:rFonts w:cstheme="minorHAnsi"/>
-          <w:sz w:val="24"/>
-          <w:szCs w:val="24"/>
-          <w:lang w:val="en-GB"/>
-        </w:rPr>
-        <w:t>TrackMe</w:t>
-      </w:r>
-      <w:proofErr w:type="spellEnd"/>
-      <w:r>
-        <w:rPr>
-          <w:rFonts w:cstheme="minorHAnsi"/>
-          <w:sz w:val="24"/>
-          <w:szCs w:val="24"/>
-          <w:lang w:val="en-GB"/>
-        </w:rPr>
-        <w:t xml:space="preserve">: Data4Help, </w:t>
-      </w:r>
-      <w:proofErr w:type="spellStart"/>
-      <w:r>
-        <w:rPr>
-          <w:rFonts w:cstheme="minorHAnsi"/>
-          <w:sz w:val="24"/>
-          <w:szCs w:val="24"/>
-          <w:lang w:val="en-GB"/>
-        </w:rPr>
-        <w:t>AutomatedSOS</w:t>
-      </w:r>
-      <w:proofErr w:type="spellEnd"/>
-      <w:r>
-        <w:rPr>
-          <w:rFonts w:cstheme="minorHAnsi"/>
-          <w:sz w:val="24"/>
-          <w:szCs w:val="24"/>
-          <w:lang w:val="en-GB"/>
-        </w:rPr>
-        <w:t>, and Track4Run. The scope of application is defined by stating the goals and description of the 3 services.</w:t>
-      </w:r>
-    </w:p>
-    <w:p>
-      <w:pPr>
-        <w:ind w:left="360"/>
-        <w:jc w:val="both"/>
-        <w:rPr>
-          <w:rFonts w:cstheme="minorHAnsi"/>
-          <w:sz w:val="24"/>
-          <w:szCs w:val="24"/>
-          <w:lang w:val="en-GB"/>
-        </w:rPr>
-      </w:pPr>
-      <w:r>
-        <w:rPr>
-          <w:rFonts w:cstheme="minorHAnsi"/>
-          <w:sz w:val="24"/>
-          <w:szCs w:val="24"/>
-          <w:lang w:val="en-GB"/>
-        </w:rPr>
-        <w:t xml:space="preserve">Chapter 2 presents the overall description of the project. The product perspective includes details on the shared phenomena and the domain models. The class diagram describes the domain model used, and the state diagram analyses the processes of providing data, sending an ambulance and managing a run. Here </w:t>
-      </w:r>
-      <w:r>
-        <w:rPr>
-          <w:rFonts w:cstheme="minorHAnsi"/>
-          <w:sz w:val="24"/>
-          <w:szCs w:val="24"/>
-          <w:lang w:val="en-GB"/>
-        </w:rPr>
-        <w:t>most</w:t>
-      </w:r>
-      <w:r>
-        <w:rPr>
-          <w:rFonts w:cstheme="minorHAnsi"/>
-          <w:sz w:val="24"/>
-          <w:szCs w:val="24"/>
-          <w:lang w:val="en-GB"/>
-        </w:rPr>
-        <w:t xml:space="preserve"> functions of the system are more precisely specified, with respect to the already mentioned goals of the system. In the user characteristics </w:t>
-      </w:r>
-      <w:r>
-        <w:rPr>
-          <w:rFonts w:cstheme="minorHAnsi"/>
-          <w:sz w:val="24"/>
-          <w:szCs w:val="24"/>
-          <w:lang w:val="en-GB"/>
-        </w:rPr>
-        <w:t>section,</w:t>
-      </w:r>
-      <w:r>
-        <w:rPr>
-          <w:rFonts w:cstheme="minorHAnsi"/>
-          <w:sz w:val="24"/>
-          <w:szCs w:val="24"/>
-          <w:lang w:val="en-GB"/>
-        </w:rPr>
-        <w:t xml:space="preserve"> the types of actors that can use the application are described.</w:t>
-      </w:r>
-    </w:p>
-    <w:p>
-      <w:pPr>
-        <w:ind w:left="360"/>
-        <w:jc w:val="both"/>
-        <w:rPr>
-          <w:rFonts w:cstheme="minorHAnsi"/>
-          <w:sz w:val="24"/>
-          <w:szCs w:val="24"/>
-          <w:lang w:val="en-GB"/>
-        </w:rPr>
-      </w:pPr>
-      <w:r>
-        <w:rPr>
-          <w:rFonts w:cstheme="minorHAnsi"/>
-          <w:sz w:val="24"/>
-          <w:szCs w:val="24"/>
-          <w:lang w:val="en-GB"/>
-        </w:rPr>
-        <w:t>Chapter 3 contains the external interface requirements, including: user interfaces, hardware interfaces, software interfaces and communication interfaces. Few scenarios describing specific situations are listed here. Furthermore, the functional requirements are defined by using use case and sequence diagram. The non-functional requirements are defined through performance requirements, design constraints and software system attributes.</w:t>
-      </w:r>
-    </w:p>
-    <w:p>
-      <w:pPr>
-        <w:ind w:left="360"/>
-        <w:jc w:val="both"/>
-        <w:rPr>
-          <w:rFonts w:cstheme="minorHAnsi"/>
-          <w:sz w:val="24"/>
-          <w:szCs w:val="24"/>
-          <w:lang w:val="en-GB"/>
-        </w:rPr>
-      </w:pPr>
-      <w:r>
-        <w:rPr>
-          <w:rFonts w:cstheme="minorHAnsi"/>
-          <w:sz w:val="24"/>
-          <w:szCs w:val="24"/>
-          <w:lang w:val="en-GB"/>
-        </w:rPr>
-        <w:t>Chapter 4 includes the Alloy model. Also, a world generated by it is shown.</w:t>
-      </w:r>
-    </w:p>
-    <w:p>
-      <w:pPr>
-        <w:ind w:left="360"/>
-        <w:jc w:val="both"/>
-        <w:rPr>
-          <w:rFonts w:cstheme="minorHAnsi"/>
-          <w:sz w:val="24"/>
-          <w:szCs w:val="24"/>
-          <w:lang w:val="en-GB"/>
-        </w:rPr>
-      </w:pPr>
-      <w:r>
-        <w:rPr>
-          <w:rFonts w:cstheme="minorHAnsi"/>
-          <w:sz w:val="24"/>
-          <w:szCs w:val="24"/>
-          <w:lang w:val="en-GB"/>
-        </w:rPr>
-        <w:t>Chapter 5 shows the effort spent by each group member while working on this project.</w:t>
-      </w:r>
-    </w:p>
-    <w:p>
-      <w:pPr>
-        <w:ind w:left="360"/>
-        <w:jc w:val="both"/>
-        <w:rPr>
-          <w:rFonts w:cstheme="minorHAnsi"/>
-          <w:sz w:val="24"/>
-          <w:szCs w:val="24"/>
-          <w:lang w:val="en-GB"/>
-        </w:rPr>
-      </w:pPr>
-      <w:r>
-        <w:rPr>
-          <w:rFonts w:cstheme="minorHAnsi"/>
-          <w:sz w:val="24"/>
-          <w:szCs w:val="24"/>
-          <w:lang w:val="en-GB"/>
-        </w:rPr>
-        <w:t>Chapter 6 includes the reference documents.</w:t>
-      </w:r>
-    </w:p>
-    <w:p>
-      <w:pPr>
-        <w:jc w:val="both"/>
-        <w:rPr>
-          <w:rFonts w:cstheme="minorHAnsi"/>
-          <w:sz w:val="24"/>
-          <w:szCs w:val="24"/>
-          <w:lang w:val="en-GB"/>
-        </w:rPr>
-      </w:pPr>
-    </w:p>
-    <w:p>
-      <w:pPr>
-        <w:pStyle w:val="Heading1"/>
-        <w:jc w:val="both"/>
-        <w:rPr>
-          <w:b/>
-        </w:rPr>
-      </w:pPr>
-      <w:bookmarkStart w:id="11" w:name="_Toc529703317"/>
-      <w:r>
-        <w:rPr>
-          <w:rFonts w:cstheme="minorHAnsi"/>
-          <w:b/>
-          <w:sz w:val="24"/>
-          <w:szCs w:val="24"/>
-        </w:rPr>
-        <w:t>2</w:t>
-      </w:r>
-      <w:r>
-        <w:rPr>
-          <w:b/>
-        </w:rPr>
-        <w:t>. Overall Description</w:t>
+    <w:p/>
+    <w:p>
+      <w:pPr>
+        <w:pStyle w:val="Titre2"/>
+        <w:jc w:val="both"/>
+      </w:pPr>
+      <w:bookmarkStart w:id="11" w:name="_Toc529703318"/>
+      <w:r>
+        <w:t>2.1 Product Perspective</w:t>
       </w:r>
       <w:bookmarkEnd w:id="11"/>
-    </w:p>
-    <w:p/>
-    <w:p>
-      <w:pPr>
-        <w:pStyle w:val="Heading2"/>
-        <w:jc w:val="both"/>
-      </w:pPr>
-      <w:bookmarkStart w:id="12" w:name="_Toc529703318"/>
-      <w:r>
-        <w:t>2.1 Product Perspective</w:t>
-      </w:r>
-      <w:bookmarkEnd w:id="12"/>
     </w:p>
     <w:p/>
     <w:p>
@@ -6894,30 +6795,60 @@
     </w:p>
     <w:p>
       <w:pPr>
-        <w:pStyle w:val="Heading2"/>
-        <w:jc w:val="both"/>
-      </w:pPr>
-    </w:p>
-    <w:p>
-      <w:pPr>
-        <w:pStyle w:val="Heading2"/>
-        <w:jc w:val="both"/>
-      </w:pPr>
-      <w:bookmarkStart w:id="13" w:name="_Toc529703319"/>
+        <w:pStyle w:val="Titre2"/>
+        <w:jc w:val="both"/>
+      </w:pPr>
+    </w:p>
+    <w:p>
+      <w:pPr>
+        <w:pStyle w:val="Titre2"/>
+        <w:jc w:val="both"/>
+      </w:pPr>
+      <w:bookmarkStart w:id="12" w:name="_Toc529703319"/>
       <w:r>
         <w:t>2.2 Product Functions</w:t>
       </w:r>
+      <w:bookmarkEnd w:id="12"/>
+    </w:p>
+    <w:p/>
+    <w:p>
+      <w:pPr>
+        <w:pStyle w:val="Titre3"/>
+        <w:jc w:val="both"/>
+      </w:pPr>
+      <w:bookmarkStart w:id="13" w:name="_Toc529703320"/>
+      <w:r>
+        <w:t>2.2.1 Data as a service</w:t>
+      </w:r>
       <w:bookmarkEnd w:id="13"/>
     </w:p>
-    <w:p/>
-    <w:p>
-      <w:pPr>
-        <w:pStyle w:val="Heading3"/>
-        <w:jc w:val="both"/>
-      </w:pPr>
-      <w:bookmarkStart w:id="14" w:name="_Toc529703320"/>
-      <w:r>
-        <w:t>2.2.1 Data as a service</w:t>
+    <w:p>
+      <w:pPr>
+        <w:ind w:left="360"/>
+        <w:jc w:val="both"/>
+        <w:rPr>
+          <w:rFonts w:cstheme="minorHAnsi"/>
+          <w:sz w:val="24"/>
+          <w:szCs w:val="24"/>
+        </w:rPr>
+      </w:pPr>
+      <w:r>
+        <w:rPr>
+          <w:rFonts w:cstheme="minorHAnsi"/>
+          <w:sz w:val="24"/>
+          <w:szCs w:val="24"/>
+        </w:rPr>
+        <w:t>The main goal of this function is to collect data from registered users and make it available for third parties on request with due permission from the user. The app users and third parties need to register with the app via the registration portal to avail this service. Every time a third party requests for data from a specific individual, the request is forwarded to the user to confirm and the data is made available to the third party only when the user accepts the request.</w:t>
+      </w:r>
+    </w:p>
+    <w:p>
+      <w:pPr>
+        <w:pStyle w:val="Titre3"/>
+        <w:jc w:val="both"/>
+      </w:pPr>
+      <w:bookmarkStart w:id="14" w:name="_Toc529703321"/>
+      <w:r>
+        <w:t>2.2.2 Data set collection</w:t>
       </w:r>
       <w:bookmarkEnd w:id="14"/>
     </w:p>
@@ -6937,67 +6868,19 @@
           <w:sz w:val="24"/>
           <w:szCs w:val="24"/>
         </w:rPr>
-        <w:t xml:space="preserve">The main goal of this function is to collect data from registered users and make it available for third parties on request with due permission from the user. The app users and third parties need to register with the app via the registration portal to avail this service. Every time a </w:t>
-      </w:r>
-      <w:proofErr w:type="gramStart"/>
-      <w:r>
-        <w:rPr>
-          <w:rFonts w:cstheme="minorHAnsi"/>
-          <w:sz w:val="24"/>
-          <w:szCs w:val="24"/>
-        </w:rPr>
-        <w:t>third party</w:t>
-      </w:r>
-      <w:proofErr w:type="gramEnd"/>
-      <w:r>
-        <w:rPr>
-          <w:rFonts w:cstheme="minorHAnsi"/>
-          <w:sz w:val="24"/>
-          <w:szCs w:val="24"/>
-        </w:rPr>
-        <w:t xml:space="preserve"> requests for data from a specific individual, the request is forwarded to the user to confirm and the data is made available to the third party only when the user accepts the request.</w:t>
-      </w:r>
-    </w:p>
-    <w:p>
-      <w:pPr>
-        <w:pStyle w:val="Heading3"/>
-        <w:jc w:val="both"/>
-      </w:pPr>
-      <w:bookmarkStart w:id="15" w:name="_Toc529703321"/>
-      <w:r>
-        <w:t>2.2.2 Data set collection</w:t>
+        <w:t>This function allows the third party to request for anonymized data of group of individuals. These requests are handled by the app itself and the decision is based on the size of the data set requested in order to preserve anonymity. This requires the system to be able to process and retrieve data based on a set of given conditions. Moreover, as an added service, the third party can also subscribe to new data and the app will send it over as soon as they are available.</w:t>
+      </w:r>
+    </w:p>
+    <w:p>
+      <w:pPr>
+        <w:pStyle w:val="Titre3"/>
+        <w:jc w:val="both"/>
+      </w:pPr>
+      <w:bookmarkStart w:id="15" w:name="_Toc529703322"/>
+      <w:r>
+        <w:t>2.2.3 Automated SOS</w:t>
       </w:r>
       <w:bookmarkEnd w:id="15"/>
-    </w:p>
-    <w:p>
-      <w:pPr>
-        <w:ind w:left="360"/>
-        <w:jc w:val="both"/>
-        <w:rPr>
-          <w:rFonts w:cstheme="minorHAnsi"/>
-          <w:sz w:val="24"/>
-          <w:szCs w:val="24"/>
-        </w:rPr>
-      </w:pPr>
-      <w:r>
-        <w:rPr>
-          <w:rFonts w:cstheme="minorHAnsi"/>
-          <w:sz w:val="24"/>
-          <w:szCs w:val="24"/>
-        </w:rPr>
-        <w:t>This function allows the third party to request for anonymized data of group of individuals. These requests are handled by the app itself and the decision is based on the size of the data set requested in order to preserve anonymity. This requires the system to be able to process and retrieve data based on a set of given conditions. Moreover, as an added service, the third party can also subscribe to new data and the app will send it over as soon as they are available.</w:t>
-      </w:r>
-    </w:p>
-    <w:p>
-      <w:pPr>
-        <w:pStyle w:val="Heading3"/>
-        <w:jc w:val="both"/>
-      </w:pPr>
-      <w:bookmarkStart w:id="16" w:name="_Toc529703322"/>
-      <w:r>
-        <w:t>2.2.3 Automated SOS</w:t>
-      </w:r>
-      <w:bookmarkEnd w:id="16"/>
     </w:p>
     <w:p>
       <w:pPr>
@@ -7039,14 +6922,14 @@
     </w:p>
     <w:p>
       <w:pPr>
-        <w:pStyle w:val="Heading3"/>
-        <w:jc w:val="both"/>
-      </w:pPr>
-      <w:bookmarkStart w:id="17" w:name="_Toc529703323"/>
+        <w:pStyle w:val="Titre3"/>
+        <w:jc w:val="both"/>
+      </w:pPr>
+      <w:bookmarkStart w:id="16" w:name="_Toc529703323"/>
       <w:r>
         <w:t>2.2.4 Track for run</w:t>
       </w:r>
-      <w:bookmarkEnd w:id="17"/>
+      <w:bookmarkEnd w:id="16"/>
     </w:p>
     <w:p>
       <w:pPr>
@@ -7088,14 +6971,14 @@
     </w:p>
     <w:p>
       <w:pPr>
-        <w:pStyle w:val="Heading2"/>
-        <w:jc w:val="both"/>
-      </w:pPr>
-      <w:bookmarkStart w:id="18" w:name="_Toc529703324"/>
+        <w:pStyle w:val="Titre2"/>
+        <w:jc w:val="both"/>
+      </w:pPr>
+      <w:bookmarkStart w:id="17" w:name="_Toc529703324"/>
       <w:r>
         <w:t>2.3 User characteristics</w:t>
       </w:r>
-      <w:bookmarkEnd w:id="18"/>
+      <w:bookmarkEnd w:id="17"/>
     </w:p>
     <w:p>
       <w:pPr>
@@ -7328,19 +7211,19 @@
     </w:p>
     <w:p>
       <w:pPr>
-        <w:pStyle w:val="Heading2"/>
-        <w:jc w:val="both"/>
-      </w:pPr>
-    </w:p>
-    <w:p>
-      <w:pPr>
-        <w:pStyle w:val="Heading2"/>
+        <w:pStyle w:val="Titre2"/>
+        <w:jc w:val="both"/>
+      </w:pPr>
+    </w:p>
+    <w:p>
+      <w:pPr>
+        <w:pStyle w:val="Titre2"/>
         <w:jc w:val="both"/>
         <w:rPr>
           <w:bCs/>
         </w:rPr>
       </w:pPr>
-      <w:bookmarkStart w:id="19" w:name="_Toc529703325"/>
+      <w:bookmarkStart w:id="18" w:name="_Toc529703325"/>
       <w:r>
         <w:t xml:space="preserve">2.4 </w:t>
       </w:r>
@@ -7350,7 +7233,7 @@
         </w:rPr>
         <w:t>Assumptions, dependencies and constraints</w:t>
       </w:r>
-      <w:bookmarkEnd w:id="19"/>
+      <w:bookmarkEnd w:id="18"/>
     </w:p>
     <w:p>
       <w:pPr>
@@ -7370,14 +7253,14 @@
     </w:p>
     <w:p>
       <w:pPr>
-        <w:pStyle w:val="Heading3"/>
-        <w:jc w:val="both"/>
-      </w:pPr>
-      <w:bookmarkStart w:id="20" w:name="_Toc529703326"/>
+        <w:pStyle w:val="Titre3"/>
+        <w:jc w:val="both"/>
+      </w:pPr>
+      <w:bookmarkStart w:id="19" w:name="_Toc529703326"/>
       <w:r>
         <w:t>2.4.1 Domain assumptions</w:t>
       </w:r>
-      <w:bookmarkEnd w:id="20"/>
+      <w:bookmarkEnd w:id="19"/>
     </w:p>
     <w:p>
       <w:pPr>
@@ -7653,14 +7536,14 @@
     </w:p>
     <w:p>
       <w:pPr>
-        <w:pStyle w:val="Heading3"/>
-        <w:jc w:val="both"/>
-      </w:pPr>
-      <w:bookmarkStart w:id="21" w:name="_Toc529703327"/>
+        <w:pStyle w:val="Titre3"/>
+        <w:jc w:val="both"/>
+      </w:pPr>
+      <w:bookmarkStart w:id="20" w:name="_Toc529703327"/>
       <w:r>
         <w:t>2.4.1 Constraints</w:t>
       </w:r>
-      <w:bookmarkEnd w:id="21"/>
+      <w:bookmarkEnd w:id="20"/>
     </w:p>
     <w:p/>
     <w:p>
@@ -7737,14 +7620,14 @@
     </w:p>
     <w:p>
       <w:pPr>
-        <w:pStyle w:val="Heading3"/>
-        <w:jc w:val="both"/>
-      </w:pPr>
-      <w:bookmarkStart w:id="22" w:name="_Toc529703328"/>
+        <w:pStyle w:val="Titre3"/>
+        <w:jc w:val="both"/>
+      </w:pPr>
+      <w:bookmarkStart w:id="21" w:name="_Toc529703328"/>
       <w:r>
         <w:t>2.4.3 Dependencies</w:t>
       </w:r>
-      <w:bookmarkEnd w:id="22"/>
+      <w:bookmarkEnd w:id="21"/>
     </w:p>
     <w:p/>
     <w:p>
@@ -7773,7 +7656,7 @@
     </w:p>
     <w:p>
       <w:pPr>
-        <w:pStyle w:val="ListParagraph"/>
+        <w:pStyle w:val="Paragraphedeliste"/>
         <w:widowControl w:val="0"/>
         <w:numPr>
           <w:ilvl w:val="0"/>
@@ -7804,7 +7687,7 @@
     </w:p>
     <w:p>
       <w:pPr>
-        <w:pStyle w:val="ListParagraph"/>
+        <w:pStyle w:val="Paragraphedeliste"/>
         <w:widowControl w:val="0"/>
         <w:numPr>
           <w:ilvl w:val="0"/>
@@ -7915,7 +7798,7 @@
     </w:p>
     <w:p>
       <w:pPr>
-        <w:pStyle w:val="Heading1"/>
+        <w:pStyle w:val="Titre1"/>
         <w:numPr>
           <w:ilvl w:val="0"/>
           <w:numId w:val="5"/>
@@ -7926,7 +7809,7 @@
           <w:b/>
         </w:rPr>
       </w:pPr>
-      <w:bookmarkStart w:id="23" w:name="_Toc529703329"/>
+      <w:bookmarkStart w:id="22" w:name="_Toc529703329"/>
       <w:r>
         <w:rPr>
           <w:b/>
@@ -7934,36 +7817,36 @@
         <w:lastRenderedPageBreak/>
         <w:t>Specific Requirements</w:t>
       </w:r>
+      <w:bookmarkEnd w:id="22"/>
+    </w:p>
+    <w:p>
+      <w:pPr>
+        <w:jc w:val="both"/>
+      </w:pPr>
+    </w:p>
+    <w:p>
+      <w:pPr>
+        <w:pStyle w:val="Titre2"/>
+        <w:ind w:left="360"/>
+        <w:jc w:val="both"/>
+      </w:pPr>
+      <w:bookmarkStart w:id="23" w:name="_Toc529703330"/>
+      <w:r>
+        <w:t>3.1 External interfaces requirements</w:t>
+      </w:r>
       <w:bookmarkEnd w:id="23"/>
     </w:p>
     <w:p>
       <w:pPr>
-        <w:jc w:val="both"/>
-      </w:pPr>
-    </w:p>
-    <w:p>
-      <w:pPr>
-        <w:pStyle w:val="Heading2"/>
+        <w:pStyle w:val="Titre3"/>
         <w:ind w:left="360"/>
         <w:jc w:val="both"/>
       </w:pPr>
-      <w:bookmarkStart w:id="24" w:name="_Toc529703330"/>
-      <w:r>
-        <w:t>3.1 External interfaces requirements</w:t>
+      <w:bookmarkStart w:id="24" w:name="_Toc529703331"/>
+      <w:r>
+        <w:t>3.1.1 User Interfaces</w:t>
       </w:r>
       <w:bookmarkEnd w:id="24"/>
-    </w:p>
-    <w:p>
-      <w:pPr>
-        <w:pStyle w:val="Heading3"/>
-        <w:ind w:left="360"/>
-        <w:jc w:val="both"/>
-      </w:pPr>
-      <w:bookmarkStart w:id="25" w:name="_Toc529703331"/>
-      <w:r>
-        <w:t>3.1.1 User Interfaces</w:t>
-      </w:r>
-      <w:bookmarkEnd w:id="25"/>
     </w:p>
     <w:p>
       <w:pPr>
@@ -9026,26 +8909,26 @@
     </w:p>
     <w:p>
       <w:pPr>
-        <w:pStyle w:val="Heading3"/>
-        <w:jc w:val="both"/>
-      </w:pPr>
-    </w:p>
-    <w:p>
-      <w:pPr>
-        <w:pStyle w:val="Heading3"/>
-        <w:jc w:val="both"/>
-      </w:pPr>
-    </w:p>
-    <w:p>
-      <w:pPr>
-        <w:pStyle w:val="Heading3"/>
-        <w:jc w:val="both"/>
-      </w:pPr>
-      <w:bookmarkStart w:id="26" w:name="_Toc529703332"/>
+        <w:pStyle w:val="Titre3"/>
+        <w:jc w:val="both"/>
+      </w:pPr>
+    </w:p>
+    <w:p>
+      <w:pPr>
+        <w:pStyle w:val="Titre3"/>
+        <w:jc w:val="both"/>
+      </w:pPr>
+    </w:p>
+    <w:p>
+      <w:pPr>
+        <w:pStyle w:val="Titre3"/>
+        <w:jc w:val="both"/>
+      </w:pPr>
+      <w:bookmarkStart w:id="25" w:name="_Toc529703332"/>
       <w:r>
         <w:t>3.1.2 Hardware Interface</w:t>
       </w:r>
-      <w:bookmarkEnd w:id="26"/>
+      <w:bookmarkEnd w:id="25"/>
     </w:p>
     <w:p>
       <w:pPr>
@@ -9161,20 +9044,20 @@
     </w:p>
     <w:p>
       <w:pPr>
-        <w:pStyle w:val="Heading3"/>
-        <w:jc w:val="both"/>
-      </w:pPr>
-    </w:p>
-    <w:p>
-      <w:pPr>
-        <w:pStyle w:val="Heading3"/>
-        <w:jc w:val="both"/>
-      </w:pPr>
-      <w:bookmarkStart w:id="27" w:name="_Toc529703333"/>
+        <w:pStyle w:val="Titre3"/>
+        <w:jc w:val="both"/>
+      </w:pPr>
+    </w:p>
+    <w:p>
+      <w:pPr>
+        <w:pStyle w:val="Titre3"/>
+        <w:jc w:val="both"/>
+      </w:pPr>
+      <w:bookmarkStart w:id="26" w:name="_Toc529703333"/>
       <w:r>
         <w:t>3.1.3 Software Interface</w:t>
       </w:r>
-      <w:bookmarkEnd w:id="27"/>
+      <w:bookmarkEnd w:id="26"/>
     </w:p>
     <w:p>
       <w:pPr>
@@ -9306,23 +9189,7 @@
           <w:rFonts w:asciiTheme="minorHAnsi" w:hAnsiTheme="minorHAnsi" w:cstheme="minorHAnsi"/>
           <w:lang w:val="en-US"/>
         </w:rPr>
-        <w:t xml:space="preserve">). There are several solutions to this requirement. One of them </w:t>
-      </w:r>
-      <w:proofErr w:type="gramStart"/>
-      <w:r>
-        <w:rPr>
-          <w:rFonts w:asciiTheme="minorHAnsi" w:hAnsiTheme="minorHAnsi" w:cstheme="minorHAnsi"/>
-          <w:lang w:val="en-US"/>
-        </w:rPr>
-        <w:t>is  using</w:t>
-      </w:r>
-      <w:proofErr w:type="gramEnd"/>
-      <w:r>
-        <w:rPr>
-          <w:rFonts w:asciiTheme="minorHAnsi" w:hAnsiTheme="minorHAnsi" w:cstheme="minorHAnsi"/>
-          <w:lang w:val="en-US"/>
-        </w:rPr>
-        <w:t xml:space="preserve"> the Google Fit API that collects the data from different devices working with Android or Wear OS (Version of Google’s Android operating system designed for smartwatches and other wearables).</w:t>
+        <w:t>). There are several solutions to this requirement. One of them is  using the Google Fit API that collects the data from different devices working with Android or Wear OS (Version of Google’s Android operating system designed for smartwatches and other wearables).</w:t>
       </w:r>
     </w:p>
     <w:p>
@@ -9434,7 +9301,6 @@
         </w:rPr>
         <w:t xml:space="preserve"> users. There </w:t>
       </w:r>
-      <w:proofErr w:type="gramStart"/>
       <w:r>
         <w:rPr>
           <w:rFonts w:asciiTheme="minorHAnsi" w:hAnsiTheme="minorHAnsi" w:cstheme="minorHAnsi"/>
@@ -9449,7 +9315,6 @@
         </w:rPr>
         <w:t>s</w:t>
       </w:r>
-      <w:proofErr w:type="gramEnd"/>
       <w:r>
         <w:rPr>
           <w:rFonts w:asciiTheme="minorHAnsi" w:hAnsiTheme="minorHAnsi" w:cstheme="minorHAnsi"/>
@@ -9555,7 +9420,6 @@
         </w:rPr>
         <w:t xml:space="preserve"> requires a map of the run planned. This map is useful for defining the path of the run </w:t>
       </w:r>
-      <w:proofErr w:type="gramStart"/>
       <w:r>
         <w:rPr>
           <w:rFonts w:asciiTheme="minorHAnsi" w:hAnsiTheme="minorHAnsi" w:cstheme="minorHAnsi"/>
@@ -9568,15 +9432,7 @@
           <w:rFonts w:asciiTheme="minorHAnsi" w:hAnsiTheme="minorHAnsi" w:cstheme="minorHAnsi"/>
           <w:lang w:val="en-US"/>
         </w:rPr>
-        <w:t xml:space="preserve"> also</w:t>
-      </w:r>
-      <w:proofErr w:type="gramEnd"/>
-      <w:r>
-        <w:rPr>
-          <w:rFonts w:asciiTheme="minorHAnsi" w:hAnsiTheme="minorHAnsi" w:cstheme="minorHAnsi"/>
-          <w:lang w:val="en-US"/>
-        </w:rPr>
-        <w:t xml:space="preserve"> for showing the situation of the run to spectators. A</w:t>
+        <w:t xml:space="preserve"> also for showing the situation of the run to spectators. A</w:t>
       </w:r>
       <w:r>
         <w:rPr>
@@ -9665,20 +9521,20 @@
     </w:p>
     <w:p>
       <w:pPr>
-        <w:pStyle w:val="Heading3"/>
-        <w:jc w:val="both"/>
-      </w:pPr>
-    </w:p>
-    <w:p>
-      <w:pPr>
-        <w:pStyle w:val="Heading3"/>
+        <w:pStyle w:val="Titre3"/>
+        <w:jc w:val="both"/>
+      </w:pPr>
+    </w:p>
+    <w:p>
+      <w:pPr>
+        <w:pStyle w:val="Titre3"/>
         <w:jc w:val="both"/>
         <w:rPr>
           <w:i/>
           <w:iCs/>
         </w:rPr>
       </w:pPr>
-      <w:bookmarkStart w:id="28" w:name="_Toc529703334"/>
+      <w:bookmarkStart w:id="27" w:name="_Toc529703334"/>
       <w:r>
         <w:t>3.1.</w:t>
       </w:r>
@@ -9688,7 +9544,7 @@
       <w:r>
         <w:t xml:space="preserve"> Communication Interface</w:t>
       </w:r>
-      <w:bookmarkEnd w:id="28"/>
+      <w:bookmarkEnd w:id="27"/>
     </w:p>
     <w:p>
       <w:pPr>
@@ -10503,31 +10359,31 @@
     </w:p>
     <w:p>
       <w:pPr>
-        <w:pStyle w:val="Heading2"/>
-        <w:jc w:val="both"/>
-      </w:pPr>
-      <w:bookmarkStart w:id="29" w:name="_Toc529703335"/>
+        <w:pStyle w:val="Titre2"/>
+        <w:jc w:val="both"/>
+      </w:pPr>
+      <w:bookmarkStart w:id="28" w:name="_Toc529703335"/>
       <w:r>
         <w:t>3.2 Scenarios</w:t>
       </w:r>
+      <w:bookmarkEnd w:id="28"/>
+    </w:p>
+    <w:p>
+      <w:pPr>
+        <w:pStyle w:val="Titre3"/>
+        <w:jc w:val="both"/>
+      </w:pPr>
+    </w:p>
+    <w:p>
+      <w:pPr>
+        <w:pStyle w:val="Titre3"/>
+        <w:jc w:val="both"/>
+      </w:pPr>
+      <w:bookmarkStart w:id="29" w:name="_Toc529703336"/>
+      <w:r>
+        <w:t>3.2.1 Scenario 1</w:t>
+      </w:r>
       <w:bookmarkEnd w:id="29"/>
-    </w:p>
-    <w:p>
-      <w:pPr>
-        <w:pStyle w:val="Heading3"/>
-        <w:jc w:val="both"/>
-      </w:pPr>
-    </w:p>
-    <w:p>
-      <w:pPr>
-        <w:pStyle w:val="Heading3"/>
-        <w:jc w:val="both"/>
-      </w:pPr>
-      <w:bookmarkStart w:id="30" w:name="_Toc529703336"/>
-      <w:r>
-        <w:t>3.2.1 Scenario 1</w:t>
-      </w:r>
-      <w:bookmarkEnd w:id="30"/>
     </w:p>
     <w:p>
       <w:pPr>
@@ -10668,15 +10524,15 @@
     </w:p>
     <w:p>
       <w:pPr>
-        <w:pStyle w:val="Heading3"/>
-        <w:jc w:val="both"/>
-      </w:pPr>
-      <w:bookmarkStart w:id="31" w:name="_Toc529703337"/>
+        <w:pStyle w:val="Titre3"/>
+        <w:jc w:val="both"/>
+      </w:pPr>
+      <w:bookmarkStart w:id="30" w:name="_Toc529703337"/>
       <w:r>
         <w:lastRenderedPageBreak/>
         <w:t>3.2.2 Scenario 2</w:t>
       </w:r>
-      <w:bookmarkEnd w:id="31"/>
+      <w:bookmarkEnd w:id="30"/>
     </w:p>
     <w:p>
       <w:pPr>
@@ -10874,14 +10730,14 @@
     </w:p>
     <w:p>
       <w:pPr>
-        <w:pStyle w:val="Heading3"/>
-        <w:jc w:val="both"/>
-      </w:pPr>
-      <w:bookmarkStart w:id="32" w:name="_Toc529703338"/>
+        <w:pStyle w:val="Titre3"/>
+        <w:jc w:val="both"/>
+      </w:pPr>
+      <w:bookmarkStart w:id="31" w:name="_Toc529703338"/>
       <w:r>
         <w:t>3.2.3 Scenario 3</w:t>
       </w:r>
-      <w:bookmarkEnd w:id="32"/>
+      <w:bookmarkEnd w:id="31"/>
     </w:p>
     <w:p>
       <w:pPr>
@@ -11039,14 +10895,14 @@
     </w:p>
     <w:p>
       <w:pPr>
-        <w:pStyle w:val="Heading3"/>
-        <w:jc w:val="both"/>
-      </w:pPr>
-      <w:bookmarkStart w:id="33" w:name="_Toc529703339"/>
+        <w:pStyle w:val="Titre3"/>
+        <w:jc w:val="both"/>
+      </w:pPr>
+      <w:bookmarkStart w:id="32" w:name="_Toc529703339"/>
       <w:r>
         <w:t>3.2.4 Scenario 4</w:t>
       </w:r>
-      <w:bookmarkEnd w:id="33"/>
+      <w:bookmarkEnd w:id="32"/>
     </w:p>
     <w:p>
       <w:pPr>
@@ -11234,15 +11090,15 @@
     </w:p>
     <w:p>
       <w:pPr>
-        <w:pStyle w:val="Heading2"/>
-        <w:jc w:val="both"/>
-      </w:pPr>
-      <w:bookmarkStart w:id="34" w:name="_Toc529703340"/>
+        <w:pStyle w:val="Titre2"/>
+        <w:jc w:val="both"/>
+      </w:pPr>
+      <w:bookmarkStart w:id="33" w:name="_Toc529703340"/>
       <w:r>
         <w:lastRenderedPageBreak/>
         <w:t>3.3 Functional requirements</w:t>
       </w:r>
-      <w:bookmarkEnd w:id="34"/>
+      <w:bookmarkEnd w:id="33"/>
     </w:p>
     <w:p>
       <w:pPr>
@@ -12249,18 +12105,18 @@
     </w:p>
     <w:p>
       <w:pPr>
-        <w:pStyle w:val="Heading3"/>
+        <w:pStyle w:val="Titre3"/>
         <w:jc w:val="both"/>
       </w:pPr>
       <w:r>
         <w:lastRenderedPageBreak/>
         <w:tab/>
       </w:r>
-      <w:bookmarkStart w:id="35" w:name="_Toc529703341"/>
+      <w:bookmarkStart w:id="34" w:name="_Toc529703341"/>
       <w:r>
         <w:t>3.3.1 Use case diagram</w:t>
       </w:r>
-      <w:bookmarkEnd w:id="35"/>
+      <w:bookmarkEnd w:id="34"/>
     </w:p>
     <w:p>
       <w:pPr>
@@ -12377,35 +12233,19 @@
           <w:rFonts w:asciiTheme="minorHAnsi" w:hAnsiTheme="minorHAnsi" w:cstheme="minorHAnsi"/>
           <w:lang w:val="en-US"/>
         </w:rPr>
-        <w:t xml:space="preserve">Figure </w:t>
-      </w:r>
-      <w:proofErr w:type="gramStart"/>
-      <w:r>
-        <w:rPr>
-          <w:rFonts w:asciiTheme="minorHAnsi" w:hAnsiTheme="minorHAnsi" w:cstheme="minorHAnsi"/>
-          <w:lang w:val="en-US"/>
-        </w:rPr>
-        <w:t>14 :Use</w:t>
-      </w:r>
-      <w:proofErr w:type="gramEnd"/>
-      <w:r>
-        <w:rPr>
-          <w:rFonts w:asciiTheme="minorHAnsi" w:hAnsiTheme="minorHAnsi" w:cstheme="minorHAnsi"/>
-          <w:lang w:val="en-US"/>
-        </w:rPr>
-        <w:t xml:space="preserve"> Case Diagram</w:t>
-      </w:r>
-    </w:p>
-    <w:p>
-      <w:pPr>
-        <w:pStyle w:val="Heading3"/>
-        <w:jc w:val="both"/>
-      </w:pPr>
-      <w:bookmarkStart w:id="36" w:name="_Toc529703342"/>
+        <w:t>Figure 14 :Use Case Diagram</w:t>
+      </w:r>
+    </w:p>
+    <w:p>
+      <w:pPr>
+        <w:pStyle w:val="Titre3"/>
+        <w:jc w:val="both"/>
+      </w:pPr>
+      <w:bookmarkStart w:id="35" w:name="_Toc529703342"/>
       <w:r>
         <w:t>3.3.2 Use cases</w:t>
       </w:r>
-      <w:bookmarkEnd w:id="36"/>
+      <w:bookmarkEnd w:id="35"/>
     </w:p>
     <w:p>
       <w:pPr>
@@ -13030,23 +12870,7 @@
                 <w:rFonts w:asciiTheme="minorHAnsi" w:hAnsiTheme="minorHAnsi" w:cstheme="minorHAnsi"/>
                 <w:lang w:val="en-US"/>
               </w:rPr>
-              <w:t xml:space="preserve">2. The user did not fill </w:t>
-            </w:r>
-            <w:proofErr w:type="gramStart"/>
-            <w:r>
-              <w:rPr>
-                <w:rFonts w:asciiTheme="minorHAnsi" w:hAnsiTheme="minorHAnsi" w:cstheme="minorHAnsi"/>
-                <w:lang w:val="en-US"/>
-              </w:rPr>
-              <w:t>all of</w:t>
-            </w:r>
-            <w:proofErr w:type="gramEnd"/>
-            <w:r>
-              <w:rPr>
-                <w:rFonts w:asciiTheme="minorHAnsi" w:hAnsiTheme="minorHAnsi" w:cstheme="minorHAnsi"/>
-                <w:lang w:val="en-US"/>
-              </w:rPr>
-              <w:t xml:space="preserve"> the mandatory fields with valid data.</w:t>
+              <w:t>2. The user did not fill all of the mandatory fields with valid data.</w:t>
             </w:r>
           </w:p>
           <w:p>
@@ -13159,23 +12983,7 @@
                 <w:rFonts w:asciiTheme="minorHAnsi" w:hAnsiTheme="minorHAnsi" w:cstheme="minorHAnsi"/>
                 <w:lang w:val="en-US"/>
               </w:rPr>
-              <w:t xml:space="preserve">5. All the exceptions are handled by notifying the user and taking him back to the </w:t>
-            </w:r>
-            <w:proofErr w:type="gramStart"/>
-            <w:r>
-              <w:rPr>
-                <w:rFonts w:asciiTheme="minorHAnsi" w:hAnsiTheme="minorHAnsi" w:cstheme="minorHAnsi"/>
-                <w:lang w:val="en-US"/>
-              </w:rPr>
-              <w:t>sign up</w:t>
-            </w:r>
-            <w:proofErr w:type="gramEnd"/>
-            <w:r>
-              <w:rPr>
-                <w:rFonts w:asciiTheme="minorHAnsi" w:hAnsiTheme="minorHAnsi" w:cstheme="minorHAnsi"/>
-                <w:lang w:val="en-US"/>
-              </w:rPr>
-              <w:t xml:space="preserve"> activity.</w:t>
+              <w:t>5. All the exceptions are handled by notifying the user and taking him back to the sign up activity.</w:t>
             </w:r>
           </w:p>
         </w:tc>
@@ -14436,23 +14244,7 @@
                 <w:rFonts w:asciiTheme="minorHAnsi" w:hAnsiTheme="minorHAnsi" w:cstheme="minorHAnsi"/>
                 <w:lang w:val="en-US"/>
               </w:rPr>
-              <w:t xml:space="preserve">There are no requests and the user </w:t>
-            </w:r>
-            <w:proofErr w:type="gramStart"/>
-            <w:r>
-              <w:rPr>
-                <w:rFonts w:asciiTheme="minorHAnsi" w:hAnsiTheme="minorHAnsi" w:cstheme="minorHAnsi"/>
-                <w:lang w:val="en-US"/>
-              </w:rPr>
-              <w:t>is</w:t>
-            </w:r>
-            <w:proofErr w:type="gramEnd"/>
-            <w:r>
-              <w:rPr>
-                <w:rFonts w:asciiTheme="minorHAnsi" w:hAnsiTheme="minorHAnsi" w:cstheme="minorHAnsi"/>
-                <w:lang w:val="en-US"/>
-              </w:rPr>
-              <w:t xml:space="preserve"> notified with an empty list of requests.</w:t>
+              <w:t>There are no requests and the user is notified with an empty list of requests.</w:t>
             </w:r>
           </w:p>
         </w:tc>
@@ -15072,15 +14864,7 @@
                 <w:rFonts w:asciiTheme="minorHAnsi" w:hAnsiTheme="minorHAnsi" w:cstheme="minorHAnsi"/>
                 <w:lang w:val="en-US"/>
               </w:rPr>
-              <w:t xml:space="preserve"> 2. The system </w:t>
-            </w:r>
-            <w:proofErr w:type="gramStart"/>
-            <w:r>
-              <w:rPr>
-                <w:rFonts w:asciiTheme="minorHAnsi" w:hAnsiTheme="minorHAnsi" w:cstheme="minorHAnsi"/>
-                <w:lang w:val="en-US"/>
-              </w:rPr>
-              <w:t>does not succe</w:t>
+              <w:t xml:space="preserve"> 2. The system does not succe</w:t>
             </w:r>
             <w:r>
               <w:rPr>
@@ -15089,7 +14873,6 @@
               </w:rPr>
               <w:t>ed</w:t>
             </w:r>
-            <w:proofErr w:type="gramEnd"/>
             <w:r>
               <w:rPr>
                 <w:rFonts w:asciiTheme="minorHAnsi" w:hAnsiTheme="minorHAnsi" w:cstheme="minorHAnsi"/>
@@ -16980,23 +16763,7 @@
                 <w:rFonts w:asciiTheme="minorHAnsi" w:hAnsiTheme="minorHAnsi" w:cstheme="minorHAnsi"/>
                 <w:lang w:val="en-US"/>
               </w:rPr>
-              <w:t xml:space="preserve">5. All the exceptions are handled by notifying the third party and taking him back to the </w:t>
-            </w:r>
-            <w:proofErr w:type="gramStart"/>
-            <w:r>
-              <w:rPr>
-                <w:rFonts w:asciiTheme="minorHAnsi" w:hAnsiTheme="minorHAnsi" w:cstheme="minorHAnsi"/>
-                <w:lang w:val="en-US"/>
-              </w:rPr>
-              <w:t>sign up</w:t>
-            </w:r>
-            <w:proofErr w:type="gramEnd"/>
-            <w:r>
-              <w:rPr>
-                <w:rFonts w:asciiTheme="minorHAnsi" w:hAnsiTheme="minorHAnsi" w:cstheme="minorHAnsi"/>
-                <w:lang w:val="en-US"/>
-              </w:rPr>
-              <w:t xml:space="preserve"> activity.</w:t>
+              <w:t>5. All the exceptions are handled by notifying the third party and taking him back to the sign up activity.</w:t>
             </w:r>
           </w:p>
         </w:tc>
@@ -18285,66 +18052,34 @@
                 <w:rFonts w:asciiTheme="minorHAnsi" w:hAnsiTheme="minorHAnsi" w:cstheme="minorHAnsi"/>
                 <w:lang w:val="en-US"/>
               </w:rPr>
-              <w:t xml:space="preserve"> is not valid, the third party is notified that the code does not </w:t>
-            </w:r>
-            <w:proofErr w:type="gramStart"/>
-            <w:r>
-              <w:rPr>
-                <w:rFonts w:asciiTheme="minorHAnsi" w:hAnsiTheme="minorHAnsi" w:cstheme="minorHAnsi"/>
-                <w:lang w:val="en-US"/>
-              </w:rPr>
-              <w:t>work</w:t>
-            </w:r>
-            <w:proofErr w:type="gramEnd"/>
-            <w:r>
-              <w:rPr>
-                <w:rFonts w:asciiTheme="minorHAnsi" w:hAnsiTheme="minorHAnsi" w:cstheme="minorHAnsi"/>
-                <w:lang w:val="en-US"/>
-              </w:rPr>
-              <w:t xml:space="preserve"> and the third party is taken back to the login activity.</w:t>
-            </w:r>
-          </w:p>
-          <w:p>
-            <w:pPr>
-              <w:pStyle w:val="TableContents"/>
-              <w:jc w:val="both"/>
-              <w:rPr>
-                <w:rFonts w:asciiTheme="minorHAnsi" w:hAnsiTheme="minorHAnsi" w:cstheme="minorHAnsi"/>
-                <w:lang w:val="en-US"/>
-              </w:rPr>
-            </w:pPr>
-          </w:p>
-          <w:p>
-            <w:pPr>
-              <w:pStyle w:val="TableContents"/>
-              <w:jc w:val="both"/>
-              <w:rPr>
-                <w:rFonts w:asciiTheme="minorHAnsi" w:hAnsiTheme="minorHAnsi" w:cstheme="minorHAnsi"/>
-                <w:lang w:val="en-US"/>
-              </w:rPr>
-            </w:pPr>
-            <w:r>
-              <w:rPr>
-                <w:rFonts w:asciiTheme="minorHAnsi" w:hAnsiTheme="minorHAnsi" w:cstheme="minorHAnsi"/>
-                <w:lang w:val="en-US"/>
-              </w:rPr>
-              <w:t xml:space="preserve"> 2. The request is </w:t>
-            </w:r>
-            <w:proofErr w:type="gramStart"/>
-            <w:r>
-              <w:rPr>
-                <w:rFonts w:asciiTheme="minorHAnsi" w:hAnsiTheme="minorHAnsi" w:cstheme="minorHAnsi"/>
-                <w:lang w:val="en-US"/>
-              </w:rPr>
-              <w:t>rejected,</w:t>
-            </w:r>
-            <w:proofErr w:type="gramEnd"/>
-            <w:r>
-              <w:rPr>
-                <w:rFonts w:asciiTheme="minorHAnsi" w:hAnsiTheme="minorHAnsi" w:cstheme="minorHAnsi"/>
-                <w:lang w:val="en-US"/>
-              </w:rPr>
-              <w:t xml:space="preserve"> the third party is notified and is taken back to the login activity.</w:t>
+              <w:t xml:space="preserve"> is not valid, the third party is notified that the code does not work and the third party is taken back to the login activity.</w:t>
+            </w:r>
+          </w:p>
+          <w:p>
+            <w:pPr>
+              <w:pStyle w:val="TableContents"/>
+              <w:jc w:val="both"/>
+              <w:rPr>
+                <w:rFonts w:asciiTheme="minorHAnsi" w:hAnsiTheme="minorHAnsi" w:cstheme="minorHAnsi"/>
+                <w:lang w:val="en-US"/>
+              </w:rPr>
+            </w:pPr>
+          </w:p>
+          <w:p>
+            <w:pPr>
+              <w:pStyle w:val="TableContents"/>
+              <w:jc w:val="both"/>
+              <w:rPr>
+                <w:rFonts w:asciiTheme="minorHAnsi" w:hAnsiTheme="minorHAnsi" w:cstheme="minorHAnsi"/>
+                <w:lang w:val="en-US"/>
+              </w:rPr>
+            </w:pPr>
+            <w:r>
+              <w:rPr>
+                <w:rFonts w:asciiTheme="minorHAnsi" w:hAnsiTheme="minorHAnsi" w:cstheme="minorHAnsi"/>
+                <w:lang w:val="en-US"/>
+              </w:rPr>
+              <w:t xml:space="preserve"> 2. The request is rejected, the third party is notified and is taken back to the login activity.</w:t>
             </w:r>
           </w:p>
           <w:p>
@@ -20480,23 +20215,7 @@
                 <w:rFonts w:asciiTheme="minorHAnsi" w:hAnsiTheme="minorHAnsi" w:cstheme="minorHAnsi"/>
                 <w:lang w:val="en-US"/>
               </w:rPr>
-              <w:t xml:space="preserve">8. All the exceptions are handled by notifying the user and taking him back to the </w:t>
-            </w:r>
-            <w:proofErr w:type="gramStart"/>
-            <w:r>
-              <w:rPr>
-                <w:rFonts w:asciiTheme="minorHAnsi" w:hAnsiTheme="minorHAnsi" w:cstheme="minorHAnsi"/>
-                <w:lang w:val="en-US"/>
-              </w:rPr>
-              <w:t>sign up</w:t>
-            </w:r>
-            <w:proofErr w:type="gramEnd"/>
-            <w:r>
-              <w:rPr>
-                <w:rFonts w:asciiTheme="minorHAnsi" w:hAnsiTheme="minorHAnsi" w:cstheme="minorHAnsi"/>
-                <w:lang w:val="en-US"/>
-              </w:rPr>
-              <w:t xml:space="preserve"> activity.</w:t>
+              <w:t>8. All the exceptions are handled by notifying the user and taking him back to the sign up activity.</w:t>
             </w:r>
           </w:p>
         </w:tc>
@@ -21585,7 +21304,13 @@
               </w:rPr>
               <w:t xml:space="preserve">population participating </w:t>
             </w:r>
-            <w:proofErr w:type="spellStart"/>
+            <w:r>
+              <w:rPr>
+                <w:rFonts w:asciiTheme="minorHAnsi" w:hAnsiTheme="minorHAnsi" w:cstheme="minorHAnsi"/>
+                <w:lang w:val="en-US"/>
+              </w:rPr>
+              <w:t>i</w:t>
+            </w:r>
             <w:r>
               <w:rPr>
                 <w:rFonts w:asciiTheme="minorHAnsi" w:hAnsiTheme="minorHAnsi" w:cstheme="minorHAnsi"/>
@@ -21593,7 +21318,6 @@
               </w:rPr>
               <w:t>n</w:t>
             </w:r>
-            <w:proofErr w:type="spellEnd"/>
             <w:r>
               <w:rPr>
                 <w:rFonts w:asciiTheme="minorHAnsi" w:hAnsiTheme="minorHAnsi" w:cstheme="minorHAnsi"/>
@@ -22574,23 +22298,7 @@
                 <w:rFonts w:asciiTheme="minorHAnsi" w:hAnsiTheme="minorHAnsi" w:cstheme="minorHAnsi"/>
                 <w:lang w:val="en-US"/>
               </w:rPr>
-              <w:t xml:space="preserve">3. The user does not allow the organizers to collect the health data, if the collecting is mandatory the user is </w:t>
-            </w:r>
-            <w:proofErr w:type="gramStart"/>
-            <w:r>
-              <w:rPr>
-                <w:rFonts w:asciiTheme="minorHAnsi" w:hAnsiTheme="minorHAnsi" w:cstheme="minorHAnsi"/>
-                <w:lang w:val="en-US"/>
-              </w:rPr>
-              <w:t>notified</w:t>
-            </w:r>
-            <w:proofErr w:type="gramEnd"/>
-            <w:r>
-              <w:rPr>
-                <w:rFonts w:asciiTheme="minorHAnsi" w:hAnsiTheme="minorHAnsi" w:cstheme="minorHAnsi"/>
-                <w:lang w:val="en-US"/>
-              </w:rPr>
-              <w:t xml:space="preserve"> and the registration is still incomplete so the user goes back to the step 4.</w:t>
+              <w:t>3. The user does not allow the organizers to collect the health data, if the collecting is mandatory the user is notified and the registration is still incomplete so the user goes back to the step 4.</w:t>
             </w:r>
           </w:p>
         </w:tc>
@@ -22988,6 +22696,8 @@
             </w:r>
           </w:p>
         </w:tc>
+        <w:bookmarkStart w:id="36" w:name="_GoBack"/>
+        <w:bookmarkEnd w:id="36"/>
       </w:tr>
       <w:tr>
         <w:tc>
@@ -23121,23 +22831,7 @@
                 <w:rFonts w:asciiTheme="minorHAnsi" w:hAnsiTheme="minorHAnsi" w:cstheme="minorHAnsi"/>
                 <w:lang w:val="en-US"/>
               </w:rPr>
-              <w:t xml:space="preserve">1. The searched run does not </w:t>
-            </w:r>
-            <w:proofErr w:type="gramStart"/>
-            <w:r>
-              <w:rPr>
-                <w:rFonts w:asciiTheme="minorHAnsi" w:hAnsiTheme="minorHAnsi" w:cstheme="minorHAnsi"/>
-                <w:lang w:val="en-US"/>
-              </w:rPr>
-              <w:t>exist,</w:t>
-            </w:r>
-            <w:proofErr w:type="gramEnd"/>
-            <w:r>
-              <w:rPr>
-                <w:rFonts w:asciiTheme="minorHAnsi" w:hAnsiTheme="minorHAnsi" w:cstheme="minorHAnsi"/>
-                <w:lang w:val="en-US"/>
-              </w:rPr>
-              <w:t xml:space="preserve"> the user is notified and she/he is taken back to the Track4Run page.</w:t>
+              <w:t>1. The searched run does not exist, the user is notified and she/he is taken back to the Track4Run page.</w:t>
             </w:r>
           </w:p>
         </w:tc>
@@ -23155,7 +22849,7 @@
     </w:p>
     <w:p>
       <w:pPr>
-        <w:pStyle w:val="Heading2"/>
+        <w:pStyle w:val="Titre2"/>
         <w:numPr>
           <w:ilvl w:val="2"/>
           <w:numId w:val="5"/>
@@ -23176,7 +22870,7 @@
     </w:p>
     <w:p>
       <w:pPr>
-        <w:pStyle w:val="ListParagraph"/>
+        <w:pStyle w:val="Paragraphedeliste"/>
         <w:ind w:left="1080"/>
         <w:jc w:val="both"/>
         <w:rPr>
@@ -23186,7 +22880,69 @@
     </w:p>
     <w:p>
       <w:pPr>
-        <w:pStyle w:val="ListParagraph"/>
+        <w:jc w:val="both"/>
+        <w:rPr>
+          <w:lang w:val="en-GB"/>
+        </w:rPr>
+      </w:pPr>
+      <w:r>
+        <w:rPr>
+          <w:noProof/>
+        </w:rPr>
+        <w:lastRenderedPageBreak/>
+        <w:drawing>
+          <wp:inline distT="0" distB="0" distL="0" distR="0">
+            <wp:extent cx="6362254" cy="4410075"/>
+            <wp:effectExtent l="0" t="0" r="635" b="0"/>
+            <wp:docPr id="6" name="Image 6"/>
+            <wp:cNvGraphicFramePr>
+              <a:graphicFrameLocks xmlns:a="http://schemas.openxmlformats.org/drawingml/2006/main" noChangeAspect="1"/>
+            </wp:cNvGraphicFramePr>
+            <a:graphic xmlns:a="http://schemas.openxmlformats.org/drawingml/2006/main">
+              <a:graphicData uri="http://schemas.openxmlformats.org/drawingml/2006/picture">
+                <pic:pic xmlns:pic="http://schemas.openxmlformats.org/drawingml/2006/picture">
+                  <pic:nvPicPr>
+                    <pic:cNvPr id="0" name="Picture 1"/>
+                    <pic:cNvPicPr>
+                      <a:picLocks noChangeAspect="1" noChangeArrowheads="1"/>
+                    </pic:cNvPicPr>
+                  </pic:nvPicPr>
+                  <pic:blipFill>
+                    <a:blip r:embed="rId24">
+                      <a:extLst>
+                        <a:ext uri="{28A0092B-C50C-407E-A947-70E740481C1C}">
+                          <a14:useLocalDpi xmlns:a14="http://schemas.microsoft.com/office/drawing/2010/main" val="0"/>
+                        </a:ext>
+                      </a:extLst>
+                    </a:blip>
+                    <a:srcRect/>
+                    <a:stretch>
+                      <a:fillRect/>
+                    </a:stretch>
+                  </pic:blipFill>
+                  <pic:spPr bwMode="auto">
+                    <a:xfrm>
+                      <a:off x="0" y="0"/>
+                      <a:ext cx="6370454" cy="4415759"/>
+                    </a:xfrm>
+                    <a:prstGeom prst="rect">
+                      <a:avLst/>
+                    </a:prstGeom>
+                    <a:noFill/>
+                    <a:ln>
+                      <a:noFill/>
+                    </a:ln>
+                  </pic:spPr>
+                </pic:pic>
+              </a:graphicData>
+            </a:graphic>
+          </wp:inline>
+        </w:drawing>
+      </w:r>
+    </w:p>
+    <w:p>
+      <w:pPr>
+        <w:pStyle w:val="Paragraphedeliste"/>
         <w:ind w:left="1080"/>
         <w:jc w:val="both"/>
         <w:rPr>
@@ -23196,7 +22952,7 @@
     </w:p>
     <w:p>
       <w:pPr>
-        <w:pStyle w:val="ListParagraph"/>
+        <w:pStyle w:val="Paragraphedeliste"/>
         <w:ind w:left="1080"/>
         <w:jc w:val="both"/>
         <w:rPr>
@@ -23206,7 +22962,69 @@
     </w:p>
     <w:p>
       <w:pPr>
-        <w:pStyle w:val="ListParagraph"/>
+        <w:jc w:val="both"/>
+        <w:rPr>
+          <w:lang w:val="en-GB"/>
+        </w:rPr>
+      </w:pPr>
+      <w:r>
+        <w:rPr>
+          <w:noProof/>
+        </w:rPr>
+        <w:lastRenderedPageBreak/>
+        <w:drawing>
+          <wp:inline distT="0" distB="0" distL="0" distR="0">
+            <wp:extent cx="6506607" cy="3676650"/>
+            <wp:effectExtent l="0" t="0" r="8890" b="0"/>
+            <wp:docPr id="8" name="Image 8"/>
+            <wp:cNvGraphicFramePr>
+              <a:graphicFrameLocks xmlns:a="http://schemas.openxmlformats.org/drawingml/2006/main" noChangeAspect="1"/>
+            </wp:cNvGraphicFramePr>
+            <a:graphic xmlns:a="http://schemas.openxmlformats.org/drawingml/2006/main">
+              <a:graphicData uri="http://schemas.openxmlformats.org/drawingml/2006/picture">
+                <pic:pic xmlns:pic="http://schemas.openxmlformats.org/drawingml/2006/picture">
+                  <pic:nvPicPr>
+                    <pic:cNvPr id="0" name="Picture 3"/>
+                    <pic:cNvPicPr>
+                      <a:picLocks noChangeAspect="1" noChangeArrowheads="1"/>
+                    </pic:cNvPicPr>
+                  </pic:nvPicPr>
+                  <pic:blipFill>
+                    <a:blip r:embed="rId25">
+                      <a:extLst>
+                        <a:ext uri="{28A0092B-C50C-407E-A947-70E740481C1C}">
+                          <a14:useLocalDpi xmlns:a14="http://schemas.microsoft.com/office/drawing/2010/main" val="0"/>
+                        </a:ext>
+                      </a:extLst>
+                    </a:blip>
+                    <a:srcRect/>
+                    <a:stretch>
+                      <a:fillRect/>
+                    </a:stretch>
+                  </pic:blipFill>
+                  <pic:spPr bwMode="auto">
+                    <a:xfrm>
+                      <a:off x="0" y="0"/>
+                      <a:ext cx="6512874" cy="3680191"/>
+                    </a:xfrm>
+                    <a:prstGeom prst="rect">
+                      <a:avLst/>
+                    </a:prstGeom>
+                    <a:noFill/>
+                    <a:ln>
+                      <a:noFill/>
+                    </a:ln>
+                  </pic:spPr>
+                </pic:pic>
+              </a:graphicData>
+            </a:graphic>
+          </wp:inline>
+        </w:drawing>
+      </w:r>
+    </w:p>
+    <w:p>
+      <w:pPr>
+        <w:pStyle w:val="Paragraphedeliste"/>
         <w:ind w:left="1080"/>
         <w:jc w:val="both"/>
         <w:rPr>
@@ -23216,7 +23034,7 @@
     </w:p>
     <w:p>
       <w:pPr>
-        <w:pStyle w:val="ListParagraph"/>
+        <w:pStyle w:val="Paragraphedeliste"/>
         <w:ind w:left="1080"/>
         <w:jc w:val="both"/>
         <w:rPr>
@@ -23226,12 +23044,104 @@
     </w:p>
     <w:p>
       <w:pPr>
-        <w:pStyle w:val="Heading2"/>
         <w:jc w:val="both"/>
         <w:rPr>
           <w:lang w:val="en-GB"/>
         </w:rPr>
       </w:pPr>
+      <w:r>
+        <w:rPr>
+          <w:noProof/>
+        </w:rPr>
+        <w:lastRenderedPageBreak/>
+        <w:drawing>
+          <wp:inline distT="0" distB="0" distL="0" distR="0">
+            <wp:extent cx="6315075" cy="6139656"/>
+            <wp:effectExtent l="0" t="0" r="0" b="0"/>
+            <wp:docPr id="11" name="Image 11"/>
+            <wp:cNvGraphicFramePr>
+              <a:graphicFrameLocks xmlns:a="http://schemas.openxmlformats.org/drawingml/2006/main" noChangeAspect="1"/>
+            </wp:cNvGraphicFramePr>
+            <a:graphic xmlns:a="http://schemas.openxmlformats.org/drawingml/2006/main">
+              <a:graphicData uri="http://schemas.openxmlformats.org/drawingml/2006/picture">
+                <pic:pic xmlns:pic="http://schemas.openxmlformats.org/drawingml/2006/picture">
+                  <pic:nvPicPr>
+                    <pic:cNvPr id="0" name="Picture 5"/>
+                    <pic:cNvPicPr>
+                      <a:picLocks noChangeAspect="1" noChangeArrowheads="1"/>
+                    </pic:cNvPicPr>
+                  </pic:nvPicPr>
+                  <pic:blipFill>
+                    <a:blip r:embed="rId26">
+                      <a:extLst>
+                        <a:ext uri="{28A0092B-C50C-407E-A947-70E740481C1C}">
+                          <a14:useLocalDpi xmlns:a14="http://schemas.microsoft.com/office/drawing/2010/main" val="0"/>
+                        </a:ext>
+                      </a:extLst>
+                    </a:blip>
+                    <a:srcRect/>
+                    <a:stretch>
+                      <a:fillRect/>
+                    </a:stretch>
+                  </pic:blipFill>
+                  <pic:spPr bwMode="auto">
+                    <a:xfrm>
+                      <a:off x="0" y="0"/>
+                      <a:ext cx="6316575" cy="6141114"/>
+                    </a:xfrm>
+                    <a:prstGeom prst="rect">
+                      <a:avLst/>
+                    </a:prstGeom>
+                    <a:noFill/>
+                    <a:ln>
+                      <a:noFill/>
+                    </a:ln>
+                  </pic:spPr>
+                </pic:pic>
+              </a:graphicData>
+            </a:graphic>
+          </wp:inline>
+        </w:drawing>
+      </w:r>
+    </w:p>
+    <w:p>
+      <w:pPr>
+        <w:pStyle w:val="Paragraphedeliste"/>
+        <w:ind w:left="1080"/>
+        <w:jc w:val="both"/>
+        <w:rPr>
+          <w:lang w:val="en-GB"/>
+        </w:rPr>
+      </w:pPr>
+    </w:p>
+    <w:p>
+      <w:pPr>
+        <w:pStyle w:val="Paragraphedeliste"/>
+        <w:ind w:left="1080"/>
+        <w:jc w:val="both"/>
+        <w:rPr>
+          <w:lang w:val="en-GB"/>
+        </w:rPr>
+      </w:pPr>
+    </w:p>
+    <w:p>
+      <w:pPr>
+        <w:pStyle w:val="Paragraphedeliste"/>
+        <w:ind w:left="1080"/>
+        <w:jc w:val="both"/>
+        <w:rPr>
+          <w:lang w:val="en-GB"/>
+        </w:rPr>
+      </w:pPr>
+    </w:p>
+    <w:p>
+      <w:pPr>
+        <w:pStyle w:val="Titre2"/>
+        <w:jc w:val="both"/>
+        <w:rPr>
+          <w:lang w:val="en-GB"/>
+        </w:rPr>
+      </w:pPr>
       <w:bookmarkStart w:id="38" w:name="_Toc529703344"/>
       <w:r>
         <w:rPr>
@@ -23287,7 +23197,16 @@
           <w:sz w:val="24"/>
           <w:szCs w:val="24"/>
         </w:rPr>
-        <w:t xml:space="preserve"> service the reaction time expected is less than 5 seconds for the ambulance. Thus, the system is expected to be responsive and available with very quick recovery in the case of failure. Among registered users, the users registered for </w:t>
+        <w:t xml:space="preserve"> service the reaction time expected is less than 5 seconds for the ambulance. Thus, the system is expected to be responsive and available with very quick recovery in the case of failure. Among registered users, the users </w:t>
+      </w:r>
+      <w:r>
+        <w:rPr>
+          <w:rFonts w:cstheme="minorHAnsi"/>
+          <w:sz w:val="24"/>
+          <w:szCs w:val="24"/>
+        </w:rPr>
+        <w:lastRenderedPageBreak/>
+        <w:t xml:space="preserve">registered for </w:t>
       </w:r>
       <w:proofErr w:type="spellStart"/>
       <w:r>
@@ -23354,7 +23273,7 @@
     </w:p>
     <w:p>
       <w:pPr>
-        <w:pStyle w:val="Heading2"/>
+        <w:pStyle w:val="Titre2"/>
         <w:jc w:val="both"/>
       </w:pPr>
       <w:r>
@@ -23369,7 +23288,7 @@
     <w:p/>
     <w:p>
       <w:pPr>
-        <w:pStyle w:val="Heading3"/>
+        <w:pStyle w:val="Titre3"/>
         <w:jc w:val="both"/>
       </w:pPr>
       <w:bookmarkStart w:id="40" w:name="_Toc529703346"/>
@@ -23381,7 +23300,7 @@
     <w:p/>
     <w:p>
       <w:pPr>
-        <w:pStyle w:val="ListParagraph"/>
+        <w:pStyle w:val="Paragraphedeliste"/>
         <w:numPr>
           <w:ilvl w:val="0"/>
           <w:numId w:val="9"/>
@@ -23407,7 +23326,7 @@
     </w:p>
     <w:p>
       <w:pPr>
-        <w:pStyle w:val="ListParagraph"/>
+        <w:pStyle w:val="Paragraphedeliste"/>
         <w:numPr>
           <w:ilvl w:val="0"/>
           <w:numId w:val="9"/>
@@ -23433,7 +23352,7 @@
     </w:p>
     <w:p>
       <w:pPr>
-        <w:pStyle w:val="ListParagraph"/>
+        <w:pStyle w:val="Paragraphedeliste"/>
         <w:numPr>
           <w:ilvl w:val="0"/>
           <w:numId w:val="9"/>
@@ -23459,7 +23378,7 @@
     </w:p>
     <w:p>
       <w:pPr>
-        <w:pStyle w:val="ListParagraph"/>
+        <w:pStyle w:val="Paragraphedeliste"/>
         <w:numPr>
           <w:ilvl w:val="0"/>
           <w:numId w:val="9"/>
@@ -23485,7 +23404,7 @@
     </w:p>
     <w:p>
       <w:pPr>
-        <w:pStyle w:val="ListParagraph"/>
+        <w:pStyle w:val="Paragraphedeliste"/>
         <w:spacing w:line="259" w:lineRule="auto"/>
         <w:jc w:val="both"/>
         <w:rPr>
@@ -23498,7 +23417,7 @@
     </w:p>
     <w:p>
       <w:pPr>
-        <w:pStyle w:val="Heading3"/>
+        <w:pStyle w:val="Titre3"/>
         <w:jc w:val="both"/>
       </w:pPr>
       <w:bookmarkStart w:id="41" w:name="_Toc529703347"/>
@@ -23523,25 +23442,7 @@
           <w:sz w:val="24"/>
           <w:szCs w:val="24"/>
         </w:rPr>
-        <w:t xml:space="preserve">The main hardware limitation of the system </w:t>
-      </w:r>
-      <w:proofErr w:type="gramStart"/>
-      <w:r>
-        <w:rPr>
-          <w:rFonts w:cstheme="minorHAnsi"/>
-          <w:sz w:val="24"/>
-          <w:szCs w:val="24"/>
-        </w:rPr>
-        <w:t>is the requirement for a smartphone with GPS enabled and internet connectivity at all times</w:t>
-      </w:r>
-      <w:proofErr w:type="gramEnd"/>
-      <w:r>
-        <w:rPr>
-          <w:rFonts w:cstheme="minorHAnsi"/>
-          <w:sz w:val="24"/>
-          <w:szCs w:val="24"/>
-        </w:rPr>
-        <w:t xml:space="preserve">. In case of subscription for </w:t>
+        <w:t xml:space="preserve">The main hardware limitation of the system is the requirement for a smartphone with GPS enabled and internet connectivity at all times. In case of subscription for </w:t>
       </w:r>
       <w:proofErr w:type="spellStart"/>
       <w:r>
@@ -23559,40 +23460,22 @@
           <w:sz w:val="24"/>
           <w:szCs w:val="24"/>
         </w:rPr>
-        <w:t xml:space="preserve"> service the device should be able to collect the required </w:t>
-      </w:r>
-      <w:proofErr w:type="gramStart"/>
-      <w:r>
-        <w:rPr>
-          <w:rFonts w:cstheme="minorHAnsi"/>
-          <w:sz w:val="24"/>
-          <w:szCs w:val="24"/>
-        </w:rPr>
-        <w:t>health</w:t>
-      </w:r>
-      <w:proofErr w:type="gramEnd"/>
-      <w:r>
-        <w:rPr>
-          <w:rFonts w:cstheme="minorHAnsi"/>
-          <w:sz w:val="24"/>
-          <w:szCs w:val="24"/>
-        </w:rPr>
-        <w:t xml:space="preserve"> parameters and make them available for the system to monitor the user.</w:t>
-      </w:r>
-    </w:p>
-    <w:p>
-      <w:pPr>
-        <w:jc w:val="both"/>
-        <w:rPr>
-          <w:rFonts w:cstheme="minorHAnsi"/>
-          <w:sz w:val="24"/>
-          <w:szCs w:val="24"/>
-        </w:rPr>
-      </w:pPr>
-    </w:p>
-    <w:p>
-      <w:pPr>
-        <w:pStyle w:val="Heading2"/>
+        <w:t xml:space="preserve"> service the device should be able to collect the required health parameters and make them available for the system to monitor the user.</w:t>
+      </w:r>
+    </w:p>
+    <w:p>
+      <w:pPr>
+        <w:jc w:val="both"/>
+        <w:rPr>
+          <w:rFonts w:cstheme="minorHAnsi"/>
+          <w:sz w:val="24"/>
+          <w:szCs w:val="24"/>
+        </w:rPr>
+      </w:pPr>
+    </w:p>
+    <w:p>
+      <w:pPr>
+        <w:pStyle w:val="Titre2"/>
         <w:jc w:val="both"/>
       </w:pPr>
       <w:bookmarkStart w:id="42" w:name="_Toc529703348"/>
@@ -23605,7 +23488,7 @@
     <w:p/>
     <w:p>
       <w:pPr>
-        <w:pStyle w:val="Heading3"/>
+        <w:pStyle w:val="Titre3"/>
         <w:jc w:val="both"/>
       </w:pPr>
       <w:bookmarkStart w:id="44" w:name="_Toc529703349"/>
@@ -23642,11 +23525,12 @@
     </w:p>
     <w:p>
       <w:pPr>
-        <w:pStyle w:val="Heading3"/>
+        <w:pStyle w:val="Titre3"/>
         <w:jc w:val="both"/>
       </w:pPr>
       <w:bookmarkStart w:id="45" w:name="_Toc529703350"/>
       <w:r>
+        <w:lastRenderedPageBreak/>
         <w:t>3.6.2 Availability</w:t>
       </w:r>
       <w:bookmarkEnd w:id="45"/>
@@ -23684,14 +23568,14 @@
     </w:p>
     <w:p>
       <w:pPr>
-        <w:pStyle w:val="Heading3"/>
+        <w:pStyle w:val="Titre3"/>
         <w:jc w:val="both"/>
       </w:pPr>
       <w:bookmarkStart w:id="46" w:name="_Toc529703351"/>
     </w:p>
     <w:p>
       <w:pPr>
-        <w:pStyle w:val="Heading3"/>
+        <w:pStyle w:val="Titre3"/>
         <w:jc w:val="both"/>
       </w:pPr>
       <w:r>
@@ -23750,14 +23634,14 @@
     </w:p>
     <w:p>
       <w:pPr>
-        <w:pStyle w:val="Heading3"/>
+        <w:pStyle w:val="Titre3"/>
         <w:jc w:val="both"/>
       </w:pPr>
       <w:bookmarkStart w:id="47" w:name="_Toc529703352"/>
     </w:p>
     <w:p>
       <w:pPr>
-        <w:pStyle w:val="Heading3"/>
+        <w:pStyle w:val="Titre3"/>
         <w:jc w:val="both"/>
       </w:pPr>
       <w:r>
@@ -23860,7 +23744,7 @@
     </w:p>
     <w:p>
       <w:pPr>
-        <w:pStyle w:val="Heading3"/>
+        <w:pStyle w:val="Titre3"/>
         <w:jc w:val="both"/>
       </w:pPr>
       <w:bookmarkStart w:id="48" w:name="_Toc529703353"/>
@@ -23912,7 +23796,7 @@
     </w:p>
     <w:p>
       <w:pPr>
-        <w:pStyle w:val="Heading1"/>
+        <w:pStyle w:val="Titre1"/>
         <w:jc w:val="both"/>
         <w:rPr>
           <w:b/>
@@ -23923,6 +23807,7 @@
         <w:rPr>
           <w:b/>
         </w:rPr>
+        <w:lastRenderedPageBreak/>
         <w:t>4.</w:t>
       </w:r>
       <w:r>
@@ -23935,7 +23820,7 @@
     </w:p>
     <w:p>
       <w:pPr>
-        <w:pStyle w:val="Heading2"/>
+        <w:pStyle w:val="Titre2"/>
         <w:jc w:val="both"/>
       </w:pPr>
       <w:bookmarkStart w:id="50" w:name="_Toc529703355"/>
@@ -23946,7 +23831,7 @@
     </w:p>
     <w:p>
       <w:pPr>
-        <w:pStyle w:val="Heading2"/>
+        <w:pStyle w:val="Titre2"/>
         <w:jc w:val="both"/>
       </w:pPr>
       <w:bookmarkStart w:id="51" w:name="_Toc529703356"/>
@@ -23957,7 +23842,7 @@
     </w:p>
     <w:p>
       <w:pPr>
-        <w:pStyle w:val="Heading2"/>
+        <w:pStyle w:val="Titre2"/>
         <w:jc w:val="both"/>
       </w:pPr>
       <w:bookmarkStart w:id="52" w:name="_Toc529703357"/>
@@ -23978,7 +23863,7 @@
     </w:p>
     <w:p>
       <w:pPr>
-        <w:pStyle w:val="Heading1"/>
+        <w:pStyle w:val="Titre1"/>
         <w:jc w:val="both"/>
         <w:rPr>
           <w:b/>
@@ -23989,7 +23874,6 @@
         <w:rPr>
           <w:b/>
         </w:rPr>
-        <w:lastRenderedPageBreak/>
         <w:t>5.EFFORT SPENT</w:t>
       </w:r>
       <w:bookmarkEnd w:id="53"/>
@@ -24001,7 +23885,7 @@
     </w:p>
     <w:tbl>
       <w:tblPr>
-        <w:tblStyle w:val="TableGrid"/>
+        <w:tblStyle w:val="Grilledutableau"/>
         <w:tblW w:w="0" w:type="auto"/>
         <w:tblLook w:val="04A0" w:firstRow="1" w:lastRow="0" w:firstColumn="1" w:lastColumn="0" w:noHBand="0" w:noVBand="1"/>
       </w:tblPr>
@@ -24341,15 +24225,7 @@
               <w:jc w:val="both"/>
             </w:pPr>
             <w:r>
-              <w:t>Functional /</w:t>
-            </w:r>
-            <w:proofErr w:type="gramStart"/>
-            <w:r>
-              <w:t>Non Functional</w:t>
-            </w:r>
-            <w:proofErr w:type="gramEnd"/>
-            <w:r>
-              <w:t xml:space="preserve"> Requirements</w:t>
+              <w:t>Functional /Non Functional Requirements</w:t>
             </w:r>
           </w:p>
         </w:tc>
@@ -24460,7 +24336,7 @@
     </w:p>
     <w:p>
       <w:pPr>
-        <w:pStyle w:val="Heading1"/>
+        <w:pStyle w:val="Titre1"/>
         <w:jc w:val="both"/>
         <w:rPr>
           <w:b/>
@@ -24540,23 +24416,37 @@
           <w:rFonts w:cstheme="minorHAnsi"/>
           <w:sz w:val="24"/>
           <w:szCs w:val="24"/>
-        </w:rPr>
-      </w:pPr>
-      <w:r>
-        <w:rPr>
-          <w:rFonts w:cstheme="minorHAnsi"/>
-          <w:sz w:val="24"/>
-          <w:szCs w:val="24"/>
-        </w:rPr>
-        <w:t xml:space="preserve">Alloy Documentation </w:t>
-      </w:r>
-      <w:hyperlink r:id="rId24" w:history="1">
+          <w:lang w:val="fr-FR"/>
+        </w:rPr>
+      </w:pPr>
+      <w:proofErr w:type="spellStart"/>
+      <w:r>
+        <w:rPr>
+          <w:rFonts w:cstheme="minorHAnsi"/>
+          <w:sz w:val="24"/>
+          <w:szCs w:val="24"/>
+          <w:lang w:val="fr-FR"/>
+        </w:rPr>
+        <w:t>Alloy</w:t>
+      </w:r>
+      <w:proofErr w:type="spellEnd"/>
+      <w:r>
+        <w:rPr>
+          <w:rFonts w:cstheme="minorHAnsi"/>
+          <w:sz w:val="24"/>
+          <w:szCs w:val="24"/>
+          <w:lang w:val="fr-FR"/>
+        </w:rPr>
+        <w:t xml:space="preserve"> Documentation </w:t>
+      </w:r>
+      <w:hyperlink r:id="rId27" w:history="1">
         <w:r>
           <w:rPr>
-            <w:rStyle w:val="Hyperlink"/>
+            <w:rStyle w:val="Lienhypertexte"/>
             <w:rFonts w:cstheme="minorHAnsi"/>
             <w:sz w:val="24"/>
             <w:szCs w:val="24"/>
+            <w:lang w:val="fr-FR"/>
           </w:rPr>
           <w:t>http://alloy.lcs.mit.edu/alloy/documentation.html</w:t>
         </w:r>
@@ -26319,11 +26209,11 @@
     <w:name w:val="Normal"/>
     <w:qFormat/>
   </w:style>
-  <w:style w:type="paragraph" w:styleId="Heading1">
+  <w:style w:type="paragraph" w:styleId="Titre1">
     <w:name w:val="heading 1"/>
     <w:basedOn w:val="Normal"/>
     <w:next w:val="Normal"/>
-    <w:link w:val="Heading1Char"/>
+    <w:link w:val="Titre1Car"/>
     <w:uiPriority w:val="9"/>
     <w:qFormat/>
     <w:rsid w:val="0034744A"/>
@@ -26340,11 +26230,11 @@
       <w:szCs w:val="32"/>
     </w:rPr>
   </w:style>
-  <w:style w:type="paragraph" w:styleId="Heading2">
+  <w:style w:type="paragraph" w:styleId="Titre2">
     <w:name w:val="heading 2"/>
     <w:basedOn w:val="Normal"/>
     <w:next w:val="Normal"/>
-    <w:link w:val="Heading2Char"/>
+    <w:link w:val="Titre2Car"/>
     <w:uiPriority w:val="9"/>
     <w:unhideWhenUsed/>
     <w:qFormat/>
@@ -26362,11 +26252,11 @@
       <w:szCs w:val="26"/>
     </w:rPr>
   </w:style>
-  <w:style w:type="paragraph" w:styleId="Heading3">
+  <w:style w:type="paragraph" w:styleId="Titre3">
     <w:name w:val="heading 3"/>
     <w:basedOn w:val="Normal"/>
     <w:next w:val="Normal"/>
-    <w:link w:val="Heading3Char"/>
+    <w:link w:val="Titre3Car"/>
     <w:uiPriority w:val="9"/>
     <w:unhideWhenUsed/>
     <w:qFormat/>
@@ -26384,13 +26274,13 @@
       <w:szCs w:val="24"/>
     </w:rPr>
   </w:style>
-  <w:style w:type="character" w:default="1" w:styleId="DefaultParagraphFont">
+  <w:style w:type="character" w:default="1" w:styleId="Policepardfaut">
     <w:name w:val="Default Paragraph Font"/>
     <w:uiPriority w:val="1"/>
     <w:semiHidden/>
     <w:unhideWhenUsed/>
   </w:style>
-  <w:style w:type="table" w:default="1" w:styleId="TableNormal">
+  <w:style w:type="table" w:default="1" w:styleId="TableauNormal">
     <w:name w:val="Normal Table"/>
     <w:uiPriority w:val="99"/>
     <w:semiHidden/>
@@ -26405,13 +26295,13 @@
       </w:tblCellMar>
     </w:tblPr>
   </w:style>
-  <w:style w:type="numbering" w:default="1" w:styleId="NoList">
+  <w:style w:type="numbering" w:default="1" w:styleId="Aucuneliste">
     <w:name w:val="No List"/>
     <w:uiPriority w:val="99"/>
     <w:semiHidden/>
     <w:unhideWhenUsed/>
   </w:style>
-  <w:style w:type="paragraph" w:styleId="ListParagraph">
+  <w:style w:type="paragraph" w:styleId="Paragraphedeliste">
     <w:name w:val="List Paragraph"/>
     <w:basedOn w:val="Normal"/>
     <w:uiPriority w:val="34"/>
@@ -26457,10 +26347,10 @@
       <w:rFonts w:ascii="Liberation Mono" w:eastAsia="DejaVu Sans Mono" w:hAnsi="Liberation Mono" w:cs="Liberation Mono" w:hint="default"/>
     </w:rPr>
   </w:style>
-  <w:style w:type="character" w:customStyle="1" w:styleId="Heading1Char">
-    <w:name w:val="Heading 1 Char"/>
-    <w:basedOn w:val="DefaultParagraphFont"/>
-    <w:link w:val="Heading1"/>
+  <w:style w:type="character" w:customStyle="1" w:styleId="Titre1Car">
+    <w:name w:val="Titre 1 Car"/>
+    <w:basedOn w:val="Policepardfaut"/>
+    <w:link w:val="Titre1"/>
     <w:uiPriority w:val="9"/>
     <w:rsid w:val="0034744A"/>
     <w:rPr>
@@ -26470,9 +26360,9 @@
       <w:szCs w:val="32"/>
     </w:rPr>
   </w:style>
-  <w:style w:type="paragraph" w:styleId="TOCHeading">
+  <w:style w:type="paragraph" w:styleId="En-ttedetabledesmatires">
     <w:name w:val="TOC Heading"/>
-    <w:basedOn w:val="Heading1"/>
+    <w:basedOn w:val="Titre1"/>
     <w:next w:val="Normal"/>
     <w:uiPriority w:val="39"/>
     <w:unhideWhenUsed/>
@@ -26482,7 +26372,7 @@
       <w:outlineLvl w:val="9"/>
     </w:pPr>
   </w:style>
-  <w:style w:type="paragraph" w:styleId="TOC1">
+  <w:style w:type="paragraph" w:styleId="TM1">
     <w:name w:val="toc 1"/>
     <w:basedOn w:val="Normal"/>
     <w:next w:val="Normal"/>
@@ -26494,9 +26384,9 @@
       <w:spacing w:after="100"/>
     </w:pPr>
   </w:style>
-  <w:style w:type="character" w:styleId="Hyperlink">
+  <w:style w:type="character" w:styleId="Lienhypertexte">
     <w:name w:val="Hyperlink"/>
-    <w:basedOn w:val="DefaultParagraphFont"/>
+    <w:basedOn w:val="Policepardfaut"/>
     <w:uiPriority w:val="99"/>
     <w:unhideWhenUsed/>
     <w:rsid w:val="0034744A"/>
@@ -26505,10 +26395,10 @@
       <w:u w:val="single"/>
     </w:rPr>
   </w:style>
-  <w:style w:type="character" w:customStyle="1" w:styleId="Heading2Char">
-    <w:name w:val="Heading 2 Char"/>
-    <w:basedOn w:val="DefaultParagraphFont"/>
-    <w:link w:val="Heading2"/>
+  <w:style w:type="character" w:customStyle="1" w:styleId="Titre2Car">
+    <w:name w:val="Titre 2 Car"/>
+    <w:basedOn w:val="Policepardfaut"/>
+    <w:link w:val="Titre2"/>
     <w:uiPriority w:val="9"/>
     <w:rsid w:val="0034744A"/>
     <w:rPr>
@@ -26518,10 +26408,10 @@
       <w:szCs w:val="26"/>
     </w:rPr>
   </w:style>
-  <w:style w:type="character" w:customStyle="1" w:styleId="Heading3Char">
-    <w:name w:val="Heading 3 Char"/>
-    <w:basedOn w:val="DefaultParagraphFont"/>
-    <w:link w:val="Heading3"/>
+  <w:style w:type="character" w:customStyle="1" w:styleId="Titre3Car">
+    <w:name w:val="Titre 3 Car"/>
+    <w:basedOn w:val="Policepardfaut"/>
+    <w:link w:val="Titre3"/>
     <w:uiPriority w:val="9"/>
     <w:rsid w:val="0034744A"/>
     <w:rPr>
@@ -26531,7 +26421,7 @@
       <w:szCs w:val="24"/>
     </w:rPr>
   </w:style>
-  <w:style w:type="paragraph" w:styleId="TOC2">
+  <w:style w:type="paragraph" w:styleId="TM2">
     <w:name w:val="toc 2"/>
     <w:basedOn w:val="Normal"/>
     <w:next w:val="Normal"/>
@@ -26544,7 +26434,7 @@
       <w:ind w:left="220"/>
     </w:pPr>
   </w:style>
-  <w:style w:type="paragraph" w:styleId="TOC3">
+  <w:style w:type="paragraph" w:styleId="TM3">
     <w:name w:val="toc 3"/>
     <w:basedOn w:val="Normal"/>
     <w:next w:val="Normal"/>
@@ -26557,9 +26447,9 @@
       <w:ind w:left="440"/>
     </w:pPr>
   </w:style>
-  <w:style w:type="table" w:styleId="TableGrid">
+  <w:style w:type="table" w:styleId="Grilledutableau">
     <w:name w:val="Table Grid"/>
-    <w:basedOn w:val="TableNormal"/>
+    <w:basedOn w:val="TableauNormal"/>
     <w:uiPriority w:val="39"/>
     <w:rsid w:val="003C6C58"/>
     <w:pPr>
@@ -26576,9 +26466,9 @@
       </w:tblBorders>
     </w:tblPr>
   </w:style>
-  <w:style w:type="character" w:styleId="UnresolvedMention">
+  <w:style w:type="character" w:styleId="Mentionnonrsolue">
     <w:name w:val="Unresolved Mention"/>
-    <w:basedOn w:val="DefaultParagraphFont"/>
+    <w:basedOn w:val="Policepardfaut"/>
     <w:uiPriority w:val="99"/>
     <w:semiHidden/>
     <w:unhideWhenUsed/>
@@ -26891,7 +26781,7 @@
 </file>
 
 <file path=customXml/itemProps1.xml><?xml version="1.0" encoding="utf-8"?>
-<ds:datastoreItem xmlns:ds="http://schemas.openxmlformats.org/officeDocument/2006/customXml" ds:itemID="{ACBB9E9D-05F0-42EF-9493-0F897E6CA5E0}">
+<ds:datastoreItem xmlns:ds="http://schemas.openxmlformats.org/officeDocument/2006/customXml" ds:itemID="{22C4B9FA-9AAD-4FE7-BA93-9744BD7DDD98}">
   <ds:schemaRefs>
     <ds:schemaRef ds:uri="http://schemas.openxmlformats.org/officeDocument/2006/bibliography"/>
   </ds:schemaRefs>

--- a/Rasd/Draft 1.docx
+++ b/Rasd/Draft 1.docx
@@ -2,6 +2,16 @@
 <file path=word/document.xml><?xml version="1.0" encoding="utf-8"?>
 <w:document xmlns:wpc="http://schemas.microsoft.com/office/word/2010/wordprocessingCanvas" xmlns:cx="http://schemas.microsoft.com/office/drawing/2014/chartex" xmlns:cx1="http://schemas.microsoft.com/office/drawing/2015/9/8/chartex" xmlns:cx2="http://schemas.microsoft.com/office/drawing/2015/10/21/chartex" xmlns:cx3="http://schemas.microsoft.com/office/drawing/2016/5/9/chartex" xmlns:cx4="http://schemas.microsoft.com/office/drawing/2016/5/10/chartex" xmlns:cx5="http://schemas.microsoft.com/office/drawing/2016/5/11/chartex" xmlns:cx6="http://schemas.microsoft.com/office/drawing/2016/5/12/chartex" xmlns:cx7="http://schemas.microsoft.com/office/drawing/2016/5/13/chartex" xmlns:cx8="http://schemas.microsoft.com/office/drawing/2016/5/14/chartex" xmlns:mc="http://schemas.openxmlformats.org/markup-compatibility/2006" xmlns:aink="http://schemas.microsoft.com/office/drawing/2016/ink" xmlns:am3d="http://schemas.microsoft.com/office/drawing/2017/model3d" xmlns:o="urn:schemas-microsoft-com:office:office" xmlns:r="http://schemas.openxmlformats.org/officeDocument/2006/relationships" xmlns:m="http://schemas.openxmlformats.org/officeDocument/2006/math" xmlns:v="urn:schemas-microsoft-com:vml" xmlns:wp14="http://schemas.microsoft.com/office/word/2010/wordprocessingDrawing" xmlns:wp="http://schemas.openxmlformats.org/drawingml/2006/wordprocessingDrawing" xmlns:w10="urn:schemas-microsoft-com:office:word" xmlns:w="http://schemas.openxmlformats.org/wordprocessingml/2006/main" xmlns:w14="http://schemas.microsoft.com/office/word/2010/wordml" xmlns:w15="http://schemas.microsoft.com/office/word/2012/wordml" xmlns:w16cid="http://schemas.microsoft.com/office/word/2016/wordml/cid" xmlns:w16se="http://schemas.microsoft.com/office/word/2015/wordml/symex" xmlns:wpg="http://schemas.microsoft.com/office/word/2010/wordprocessingGroup" xmlns:wpi="http://schemas.microsoft.com/office/word/2010/wordprocessingInk" xmlns:wne="http://schemas.microsoft.com/office/word/2006/wordml" xmlns:wps="http://schemas.microsoft.com/office/word/2010/wordprocessingShape" mc:Ignorable="w14 w15 w16se w16cid wp14">
   <w:body>
+    <w:p>
+      <w:pPr>
+        <w:jc w:val="both"/>
+        <w:rPr>
+          <w:rFonts w:cstheme="minorHAnsi"/>
+          <w:sz w:val="24"/>
+          <w:szCs w:val="24"/>
+        </w:rPr>
+      </w:pPr>
+    </w:p>
     <w:p>
       <w:pPr>
         <w:jc w:val="both"/>
@@ -305,6 +315,14 @@
           <w:szCs w:val="24"/>
         </w:rPr>
       </w:pPr>
+      <w:r>
+        <w:rPr>
+          <w:rFonts w:cstheme="minorHAnsi"/>
+          <w:sz w:val="24"/>
+          <w:szCs w:val="24"/>
+        </w:rPr>
+        <w:t>Sankari Gopalakrishnan</w:t>
+      </w:r>
     </w:p>
     <w:p>
       <w:pPr>
@@ -315,6 +333,24 @@
           <w:szCs w:val="24"/>
         </w:rPr>
       </w:pPr>
+      <w:r>
+        <w:rPr>
+          <w:rFonts w:cstheme="minorHAnsi"/>
+          <w:sz w:val="24"/>
+          <w:szCs w:val="24"/>
+        </w:rPr>
+        <w:t xml:space="preserve">David </w:t>
+      </w:r>
+      <w:proofErr w:type="spellStart"/>
+      <w:r>
+        <w:rPr>
+          <w:rFonts w:cstheme="minorHAnsi"/>
+          <w:sz w:val="24"/>
+          <w:szCs w:val="24"/>
+        </w:rPr>
+        <w:t>Brellmann</w:t>
+      </w:r>
+      <w:proofErr w:type="spellEnd"/>
     </w:p>
     <w:p>
       <w:pPr>
@@ -325,6 +361,24 @@
           <w:szCs w:val="24"/>
         </w:rPr>
       </w:pPr>
+      <w:r>
+        <w:rPr>
+          <w:rFonts w:cstheme="minorHAnsi"/>
+          <w:sz w:val="24"/>
+          <w:szCs w:val="24"/>
+        </w:rPr>
+        <w:t xml:space="preserve">Louis </w:t>
+      </w:r>
+      <w:proofErr w:type="spellStart"/>
+      <w:r>
+        <w:rPr>
+          <w:rFonts w:cstheme="minorHAnsi"/>
+          <w:sz w:val="24"/>
+          <w:szCs w:val="24"/>
+        </w:rPr>
+        <w:t>Lesieur</w:t>
+      </w:r>
+      <w:proofErr w:type="spellEnd"/>
     </w:p>
     <w:p>
       <w:pPr>
@@ -338,23 +392,14 @@
     </w:p>
     <w:p>
       <w:pPr>
-        <w:jc w:val="center"/>
-        <w:rPr>
-          <w:rFonts w:cstheme="minorHAnsi"/>
-          <w:sz w:val="24"/>
-          <w:szCs w:val="24"/>
-        </w:rPr>
-      </w:pPr>
-    </w:p>
-    <w:p>
-      <w:pPr>
-        <w:jc w:val="center"/>
-        <w:rPr>
-          <w:rFonts w:cstheme="minorHAnsi"/>
-          <w:sz w:val="24"/>
-          <w:szCs w:val="24"/>
-        </w:rPr>
-      </w:pPr>
+        <w:rPr>
+          <w:rFonts w:cstheme="minorHAnsi"/>
+          <w:sz w:val="24"/>
+          <w:szCs w:val="24"/>
+        </w:rPr>
+      </w:pPr>
+      <w:bookmarkStart w:id="0" w:name="_GoBack"/>
+      <w:bookmarkEnd w:id="0"/>
     </w:p>
     <w:p>
       <w:pPr>
@@ -5755,7 +5800,7 @@
           <w:szCs w:val="24"/>
         </w:rPr>
       </w:pPr>
-      <w:bookmarkStart w:id="0" w:name="_Toc529734557"/>
+      <w:bookmarkStart w:id="1" w:name="_Toc529734557"/>
       <w:r>
         <w:rPr>
           <w:rFonts w:asciiTheme="minorHAnsi" w:hAnsiTheme="minorHAnsi" w:cstheme="minorHAnsi"/>
@@ -5773,7 +5818,7 @@
         </w:rPr>
         <w:t>Introduction</w:t>
       </w:r>
-      <w:bookmarkEnd w:id="0"/>
+      <w:bookmarkEnd w:id="1"/>
     </w:p>
     <w:p>
       <w:pPr>
@@ -5802,7 +5847,7 @@
           <w:szCs w:val="24"/>
         </w:rPr>
       </w:pPr>
-      <w:bookmarkStart w:id="1" w:name="_Toc529734558"/>
+      <w:bookmarkStart w:id="2" w:name="_Toc529734558"/>
       <w:r>
         <w:rPr>
           <w:rFonts w:asciiTheme="minorHAnsi" w:hAnsiTheme="minorHAnsi" w:cstheme="minorHAnsi"/>
@@ -5820,7 +5865,7 @@
         </w:rPr>
         <w:t>pose</w:t>
       </w:r>
-      <w:bookmarkEnd w:id="1"/>
+      <w:bookmarkEnd w:id="2"/>
     </w:p>
     <w:p>
       <w:pPr>
@@ -6123,7 +6168,7 @@
           <w:szCs w:val="24"/>
         </w:rPr>
       </w:pPr>
-      <w:bookmarkStart w:id="2" w:name="_Toc529734559"/>
+      <w:bookmarkStart w:id="3" w:name="_Toc529734559"/>
       <w:r>
         <w:rPr>
           <w:rFonts w:asciiTheme="minorHAnsi" w:hAnsiTheme="minorHAnsi" w:cstheme="minorHAnsi"/>
@@ -6140,7 +6185,7 @@
         </w:rPr>
         <w:t>Scope</w:t>
       </w:r>
-      <w:bookmarkEnd w:id="2"/>
+      <w:bookmarkEnd w:id="3"/>
     </w:p>
     <w:p>
       <w:pPr>
@@ -6162,7 +6207,7 @@
           <w:rFonts w:asciiTheme="minorHAnsi" w:hAnsiTheme="minorHAnsi" w:cstheme="minorHAnsi"/>
         </w:rPr>
       </w:pPr>
-      <w:bookmarkStart w:id="3" w:name="_Toc529734560"/>
+      <w:bookmarkStart w:id="4" w:name="_Toc529734560"/>
       <w:r>
         <w:rPr>
           <w:rFonts w:asciiTheme="minorHAnsi" w:hAnsiTheme="minorHAnsi" w:cstheme="minorHAnsi"/>
@@ -6175,7 +6220,7 @@
         </w:rPr>
         <w:t>Description of the given problem</w:t>
       </w:r>
-      <w:bookmarkEnd w:id="3"/>
+      <w:bookmarkEnd w:id="4"/>
     </w:p>
     <w:p>
       <w:pPr>
@@ -6361,7 +6406,7 @@
           <w:rFonts w:asciiTheme="minorHAnsi" w:hAnsiTheme="minorHAnsi" w:cstheme="minorHAnsi"/>
         </w:rPr>
       </w:pPr>
-      <w:bookmarkStart w:id="4" w:name="_Toc529734561"/>
+      <w:bookmarkStart w:id="5" w:name="_Toc529734561"/>
       <w:r>
         <w:rPr>
           <w:rFonts w:asciiTheme="minorHAnsi" w:hAnsiTheme="minorHAnsi" w:cstheme="minorHAnsi"/>
@@ -6374,7 +6419,7 @@
         </w:rPr>
         <w:t>Goals</w:t>
       </w:r>
-      <w:bookmarkEnd w:id="4"/>
+      <w:bookmarkEnd w:id="5"/>
     </w:p>
     <w:p>
       <w:pPr>
@@ -6619,7 +6664,7 @@
           <w:szCs w:val="24"/>
         </w:rPr>
       </w:pPr>
-      <w:bookmarkStart w:id="5" w:name="_Toc529734562"/>
+      <w:bookmarkStart w:id="6" w:name="_Toc529734562"/>
       <w:r>
         <w:rPr>
           <w:rFonts w:asciiTheme="minorHAnsi" w:hAnsiTheme="minorHAnsi" w:cstheme="minorHAnsi"/>
@@ -6636,7 +6681,7 @@
         </w:rPr>
         <w:t>Definitions, Acronyms, Abbreviations</w:t>
       </w:r>
-      <w:bookmarkEnd w:id="5"/>
+      <w:bookmarkEnd w:id="6"/>
     </w:p>
     <w:p>
       <w:pPr>
@@ -6658,7 +6703,7 @@
           <w:rFonts w:asciiTheme="minorHAnsi" w:hAnsiTheme="minorHAnsi" w:cstheme="minorHAnsi"/>
         </w:rPr>
       </w:pPr>
-      <w:bookmarkStart w:id="6" w:name="_Toc529734563"/>
+      <w:bookmarkStart w:id="7" w:name="_Toc529734563"/>
       <w:r>
         <w:rPr>
           <w:rFonts w:asciiTheme="minorHAnsi" w:hAnsiTheme="minorHAnsi" w:cstheme="minorHAnsi"/>
@@ -6671,7 +6716,7 @@
         </w:rPr>
         <w:t>Definitions</w:t>
       </w:r>
-      <w:bookmarkEnd w:id="6"/>
+      <w:bookmarkEnd w:id="7"/>
     </w:p>
     <w:p>
       <w:pPr>
@@ -6783,7 +6828,7 @@
           <w:rFonts w:asciiTheme="minorHAnsi" w:hAnsiTheme="minorHAnsi" w:cstheme="minorHAnsi"/>
         </w:rPr>
       </w:pPr>
-      <w:bookmarkStart w:id="7" w:name="_Toc529734564"/>
+      <w:bookmarkStart w:id="8" w:name="_Toc529734564"/>
       <w:r>
         <w:rPr>
           <w:rFonts w:asciiTheme="minorHAnsi" w:hAnsiTheme="minorHAnsi" w:cstheme="minorHAnsi"/>
@@ -6796,7 +6841,7 @@
         </w:rPr>
         <w:t>Acronyms</w:t>
       </w:r>
-      <w:bookmarkEnd w:id="7"/>
+      <w:bookmarkEnd w:id="8"/>
     </w:p>
     <w:p>
       <w:pPr>
@@ -6956,7 +7001,7 @@
           <w:rFonts w:asciiTheme="minorHAnsi" w:hAnsiTheme="minorHAnsi" w:cstheme="minorHAnsi"/>
         </w:rPr>
       </w:pPr>
-      <w:bookmarkStart w:id="8" w:name="_Toc529734565"/>
+      <w:bookmarkStart w:id="9" w:name="_Toc529734565"/>
       <w:r>
         <w:rPr>
           <w:rFonts w:asciiTheme="minorHAnsi" w:hAnsiTheme="minorHAnsi" w:cstheme="minorHAnsi"/>
@@ -6969,7 +7014,7 @@
         </w:rPr>
         <w:t>Abbreviations</w:t>
       </w:r>
-      <w:bookmarkEnd w:id="8"/>
+      <w:bookmarkEnd w:id="9"/>
     </w:p>
     <w:p>
       <w:pPr>
@@ -7069,7 +7114,7 @@
           <w:szCs w:val="24"/>
         </w:rPr>
       </w:pPr>
-      <w:bookmarkStart w:id="9" w:name="_Toc529734566"/>
+      <w:bookmarkStart w:id="10" w:name="_Toc529734566"/>
       <w:r>
         <w:rPr>
           <w:rFonts w:asciiTheme="minorHAnsi" w:hAnsiTheme="minorHAnsi" w:cstheme="minorHAnsi"/>
@@ -7086,7 +7131,7 @@
         </w:rPr>
         <w:t>Document Structure</w:t>
       </w:r>
-      <w:bookmarkEnd w:id="9"/>
+      <w:bookmarkEnd w:id="10"/>
     </w:p>
     <w:p>
       <w:pPr>
@@ -7271,7 +7316,7 @@
           <w:szCs w:val="24"/>
         </w:rPr>
       </w:pPr>
-      <w:bookmarkStart w:id="10" w:name="_Toc529734567"/>
+      <w:bookmarkStart w:id="11" w:name="_Toc529734567"/>
       <w:r>
         <w:rPr>
           <w:rFonts w:asciiTheme="minorHAnsi" w:hAnsiTheme="minorHAnsi" w:cstheme="minorHAnsi"/>
@@ -7281,7 +7326,7 @@
         </w:rPr>
         <w:t>2. Overall Description</w:t>
       </w:r>
-      <w:bookmarkEnd w:id="10"/>
+      <w:bookmarkEnd w:id="11"/>
     </w:p>
     <w:p>
       <w:pPr>
@@ -7302,7 +7347,7 @@
           <w:szCs w:val="24"/>
         </w:rPr>
       </w:pPr>
-      <w:bookmarkStart w:id="11" w:name="_Toc529734568"/>
+      <w:bookmarkStart w:id="12" w:name="_Toc529734568"/>
       <w:r>
         <w:rPr>
           <w:rFonts w:asciiTheme="minorHAnsi" w:hAnsiTheme="minorHAnsi" w:cstheme="minorHAnsi"/>
@@ -7311,7 +7356,7 @@
         </w:rPr>
         <w:t>2.1 Product Perspective</w:t>
       </w:r>
-      <w:bookmarkEnd w:id="11"/>
+      <w:bookmarkEnd w:id="12"/>
     </w:p>
     <w:p>
       <w:pPr>
@@ -7936,7 +7981,7 @@
           <w:szCs w:val="24"/>
         </w:rPr>
       </w:pPr>
-      <w:bookmarkStart w:id="12" w:name="_Toc529734569"/>
+      <w:bookmarkStart w:id="13" w:name="_Toc529734569"/>
       <w:r>
         <w:rPr>
           <w:rFonts w:asciiTheme="minorHAnsi" w:hAnsiTheme="minorHAnsi" w:cstheme="minorHAnsi"/>
@@ -7945,7 +7990,7 @@
         </w:rPr>
         <w:t>2.2 Product Functions</w:t>
       </w:r>
-      <w:bookmarkEnd w:id="12"/>
+      <w:bookmarkEnd w:id="13"/>
     </w:p>
     <w:p>
       <w:pPr>
@@ -7964,14 +8009,14 @@
           <w:rFonts w:asciiTheme="minorHAnsi" w:hAnsiTheme="minorHAnsi" w:cstheme="minorHAnsi"/>
         </w:rPr>
       </w:pPr>
-      <w:bookmarkStart w:id="13" w:name="_Toc529734570"/>
+      <w:bookmarkStart w:id="14" w:name="_Toc529734570"/>
       <w:r>
         <w:rPr>
           <w:rFonts w:asciiTheme="minorHAnsi" w:hAnsiTheme="minorHAnsi" w:cstheme="minorHAnsi"/>
         </w:rPr>
         <w:t>2.2.1 Data as a service</w:t>
       </w:r>
-      <w:bookmarkEnd w:id="13"/>
+      <w:bookmarkEnd w:id="14"/>
     </w:p>
     <w:p>
       <w:pPr>
@@ -8000,14 +8045,14 @@
           <w:rFonts w:asciiTheme="minorHAnsi" w:hAnsiTheme="minorHAnsi" w:cstheme="minorHAnsi"/>
         </w:rPr>
       </w:pPr>
-      <w:bookmarkStart w:id="14" w:name="_Toc529734571"/>
+      <w:bookmarkStart w:id="15" w:name="_Toc529734571"/>
       <w:r>
         <w:rPr>
           <w:rFonts w:asciiTheme="minorHAnsi" w:hAnsiTheme="minorHAnsi" w:cstheme="minorHAnsi"/>
         </w:rPr>
         <w:t>2.2.2 Data set collection</w:t>
       </w:r>
-      <w:bookmarkEnd w:id="14"/>
+      <w:bookmarkEnd w:id="15"/>
     </w:p>
     <w:p>
       <w:pPr>
@@ -8036,14 +8081,14 @@
           <w:rFonts w:asciiTheme="minorHAnsi" w:hAnsiTheme="minorHAnsi" w:cstheme="minorHAnsi"/>
         </w:rPr>
       </w:pPr>
-      <w:bookmarkStart w:id="15" w:name="_Toc529734572"/>
+      <w:bookmarkStart w:id="16" w:name="_Toc529734572"/>
       <w:r>
         <w:rPr>
           <w:rFonts w:asciiTheme="minorHAnsi" w:hAnsiTheme="minorHAnsi" w:cstheme="minorHAnsi"/>
         </w:rPr>
         <w:t>2.2.3 Automated SOS</w:t>
       </w:r>
-      <w:bookmarkEnd w:id="15"/>
+      <w:bookmarkEnd w:id="16"/>
     </w:p>
     <w:p>
       <w:pPr>
@@ -8091,14 +8136,14 @@
           <w:rFonts w:asciiTheme="minorHAnsi" w:hAnsiTheme="minorHAnsi" w:cstheme="minorHAnsi"/>
         </w:rPr>
       </w:pPr>
-      <w:bookmarkStart w:id="16" w:name="_Toc529734573"/>
+      <w:bookmarkStart w:id="17" w:name="_Toc529734573"/>
       <w:r>
         <w:rPr>
           <w:rFonts w:asciiTheme="minorHAnsi" w:hAnsiTheme="minorHAnsi" w:cstheme="minorHAnsi"/>
         </w:rPr>
         <w:t>2.2.4 Track for run</w:t>
       </w:r>
-      <w:bookmarkEnd w:id="16"/>
+      <w:bookmarkEnd w:id="17"/>
     </w:p>
     <w:p>
       <w:pPr>
@@ -8148,7 +8193,7 @@
           <w:szCs w:val="24"/>
         </w:rPr>
       </w:pPr>
-      <w:bookmarkStart w:id="17" w:name="_Toc529734574"/>
+      <w:bookmarkStart w:id="18" w:name="_Toc529734574"/>
       <w:r>
         <w:rPr>
           <w:rFonts w:asciiTheme="minorHAnsi" w:hAnsiTheme="minorHAnsi" w:cstheme="minorHAnsi"/>
@@ -8157,7 +8202,7 @@
         </w:rPr>
         <w:t>2.3 User characteristics</w:t>
       </w:r>
-      <w:bookmarkEnd w:id="17"/>
+      <w:bookmarkEnd w:id="18"/>
     </w:p>
     <w:p>
       <w:pPr>
@@ -8410,7 +8455,7 @@
           <w:szCs w:val="24"/>
         </w:rPr>
       </w:pPr>
-      <w:bookmarkStart w:id="18" w:name="_Toc529734575"/>
+      <w:bookmarkStart w:id="19" w:name="_Toc529734575"/>
       <w:r>
         <w:rPr>
           <w:rFonts w:asciiTheme="minorHAnsi" w:hAnsiTheme="minorHAnsi" w:cstheme="minorHAnsi"/>
@@ -8428,7 +8473,7 @@
         </w:rPr>
         <w:t>Assumptions, dependencies and constraints</w:t>
       </w:r>
-      <w:bookmarkEnd w:id="18"/>
+      <w:bookmarkEnd w:id="19"/>
     </w:p>
     <w:p>
       <w:pPr>
@@ -8454,14 +8499,14 @@
           <w:rFonts w:asciiTheme="minorHAnsi" w:hAnsiTheme="minorHAnsi" w:cstheme="minorHAnsi"/>
         </w:rPr>
       </w:pPr>
-      <w:bookmarkStart w:id="19" w:name="_Toc529734576"/>
+      <w:bookmarkStart w:id="20" w:name="_Toc529734576"/>
       <w:r>
         <w:rPr>
           <w:rFonts w:asciiTheme="minorHAnsi" w:hAnsiTheme="minorHAnsi" w:cstheme="minorHAnsi"/>
         </w:rPr>
         <w:t>2.4.1 Domain assumptions</w:t>
       </w:r>
-      <w:bookmarkEnd w:id="19"/>
+      <w:bookmarkEnd w:id="20"/>
     </w:p>
     <w:p>
       <w:pPr>
@@ -8679,14 +8724,14 @@
           <w:rFonts w:asciiTheme="minorHAnsi" w:hAnsiTheme="minorHAnsi" w:cstheme="minorHAnsi"/>
         </w:rPr>
       </w:pPr>
-      <w:bookmarkStart w:id="20" w:name="_Toc529734577"/>
+      <w:bookmarkStart w:id="21" w:name="_Toc529734577"/>
       <w:r>
         <w:rPr>
           <w:rFonts w:asciiTheme="minorHAnsi" w:hAnsiTheme="minorHAnsi" w:cstheme="minorHAnsi"/>
         </w:rPr>
         <w:t>2.4.1 Constraints</w:t>
       </w:r>
-      <w:bookmarkEnd w:id="20"/>
+      <w:bookmarkEnd w:id="21"/>
     </w:p>
     <w:p>
       <w:pPr>
@@ -8777,14 +8822,14 @@
           <w:rFonts w:asciiTheme="minorHAnsi" w:hAnsiTheme="minorHAnsi" w:cstheme="minorHAnsi"/>
         </w:rPr>
       </w:pPr>
-      <w:bookmarkStart w:id="21" w:name="_Toc529734578"/>
+      <w:bookmarkStart w:id="22" w:name="_Toc529734578"/>
       <w:r>
         <w:rPr>
           <w:rFonts w:asciiTheme="minorHAnsi" w:hAnsiTheme="minorHAnsi" w:cstheme="minorHAnsi"/>
         </w:rPr>
         <w:t>2.4.3 Dependencies</w:t>
       </w:r>
-      <w:bookmarkEnd w:id="21"/>
+      <w:bookmarkEnd w:id="22"/>
     </w:p>
     <w:p>
       <w:pPr>
@@ -8987,7 +9032,7 @@
           <w:szCs w:val="24"/>
         </w:rPr>
       </w:pPr>
-      <w:bookmarkStart w:id="22" w:name="_Toc529734579"/>
+      <w:bookmarkStart w:id="23" w:name="_Toc529734579"/>
       <w:r>
         <w:rPr>
           <w:rFonts w:asciiTheme="minorHAnsi" w:hAnsiTheme="minorHAnsi" w:cstheme="minorHAnsi"/>
@@ -8998,7 +9043,7 @@
         <w:lastRenderedPageBreak/>
         <w:t>Specific Requirements</w:t>
       </w:r>
-      <w:bookmarkEnd w:id="22"/>
+      <w:bookmarkEnd w:id="23"/>
     </w:p>
     <w:p>
       <w:pPr>
@@ -9021,7 +9066,7 @@
           <w:szCs w:val="24"/>
         </w:rPr>
       </w:pPr>
-      <w:bookmarkStart w:id="23" w:name="_Toc529734580"/>
+      <w:bookmarkStart w:id="24" w:name="_Toc529734580"/>
       <w:r>
         <w:rPr>
           <w:rFonts w:asciiTheme="minorHAnsi" w:hAnsiTheme="minorHAnsi" w:cstheme="minorHAnsi"/>
@@ -9030,7 +9075,7 @@
         </w:rPr>
         <w:t>3.1 External interfaces requirements</w:t>
       </w:r>
-      <w:bookmarkEnd w:id="23"/>
+      <w:bookmarkEnd w:id="24"/>
     </w:p>
     <w:p>
       <w:pPr>
@@ -9041,14 +9086,14 @@
           <w:rFonts w:asciiTheme="minorHAnsi" w:hAnsiTheme="minorHAnsi" w:cstheme="minorHAnsi"/>
         </w:rPr>
       </w:pPr>
-      <w:bookmarkStart w:id="24" w:name="_Toc529734581"/>
+      <w:bookmarkStart w:id="25" w:name="_Toc529734581"/>
       <w:r>
         <w:rPr>
           <w:rFonts w:asciiTheme="minorHAnsi" w:hAnsiTheme="minorHAnsi" w:cstheme="minorHAnsi"/>
         </w:rPr>
         <w:t>3.1.1 User Interfaces</w:t>
       </w:r>
-      <w:bookmarkEnd w:id="24"/>
+      <w:bookmarkEnd w:id="25"/>
     </w:p>
     <w:p>
       <w:pPr>
@@ -10145,14 +10190,14 @@
           <w:rFonts w:asciiTheme="minorHAnsi" w:hAnsiTheme="minorHAnsi" w:cstheme="minorHAnsi"/>
         </w:rPr>
       </w:pPr>
-      <w:bookmarkStart w:id="25" w:name="_Toc529734582"/>
+      <w:bookmarkStart w:id="26" w:name="_Toc529734582"/>
       <w:r>
         <w:rPr>
           <w:rFonts w:asciiTheme="minorHAnsi" w:hAnsiTheme="minorHAnsi" w:cstheme="minorHAnsi"/>
         </w:rPr>
         <w:t>3.1.2 Hardware Interface</w:t>
       </w:r>
-      <w:bookmarkEnd w:id="25"/>
+      <w:bookmarkEnd w:id="26"/>
     </w:p>
     <w:p>
       <w:pPr>
@@ -10267,14 +10312,14 @@
           <w:rFonts w:asciiTheme="minorHAnsi" w:hAnsiTheme="minorHAnsi" w:cstheme="minorHAnsi"/>
         </w:rPr>
       </w:pPr>
-      <w:bookmarkStart w:id="26" w:name="_Toc529734583"/>
+      <w:bookmarkStart w:id="27" w:name="_Toc529734583"/>
       <w:r>
         <w:rPr>
           <w:rFonts w:asciiTheme="minorHAnsi" w:hAnsiTheme="minorHAnsi" w:cstheme="minorHAnsi"/>
         </w:rPr>
         <w:t>3.1.3 Software Interface</w:t>
       </w:r>
-      <w:bookmarkEnd w:id="26"/>
+      <w:bookmarkEnd w:id="27"/>
     </w:p>
     <w:p>
       <w:pPr>
@@ -10753,7 +10798,7 @@
           <w:iCs/>
         </w:rPr>
       </w:pPr>
-      <w:bookmarkStart w:id="27" w:name="_Toc529734584"/>
+      <w:bookmarkStart w:id="28" w:name="_Toc529734584"/>
       <w:r>
         <w:rPr>
           <w:rFonts w:asciiTheme="minorHAnsi" w:hAnsiTheme="minorHAnsi" w:cstheme="minorHAnsi"/>
@@ -10772,7 +10817,7 @@
         </w:rPr>
         <w:t xml:space="preserve"> Communication Interface</w:t>
       </w:r>
-      <w:bookmarkEnd w:id="27"/>
+      <w:bookmarkEnd w:id="28"/>
     </w:p>
     <w:p>
       <w:pPr>
@@ -11549,7 +11594,7 @@
           <w:szCs w:val="24"/>
         </w:rPr>
       </w:pPr>
-      <w:bookmarkStart w:id="28" w:name="_Toc529734585"/>
+      <w:bookmarkStart w:id="29" w:name="_Toc529734585"/>
       <w:r>
         <w:rPr>
           <w:rFonts w:asciiTheme="minorHAnsi" w:hAnsiTheme="minorHAnsi" w:cstheme="minorHAnsi"/>
@@ -11558,7 +11603,7 @@
         </w:rPr>
         <w:t>3.2 Scenarios</w:t>
       </w:r>
-      <w:bookmarkEnd w:id="28"/>
+      <w:bookmarkEnd w:id="29"/>
     </w:p>
     <w:p>
       <w:pPr>
@@ -11577,14 +11622,14 @@
           <w:rFonts w:asciiTheme="minorHAnsi" w:hAnsiTheme="minorHAnsi" w:cstheme="minorHAnsi"/>
         </w:rPr>
       </w:pPr>
-      <w:bookmarkStart w:id="29" w:name="_Toc529734586"/>
+      <w:bookmarkStart w:id="30" w:name="_Toc529734586"/>
       <w:r>
         <w:rPr>
           <w:rFonts w:asciiTheme="minorHAnsi" w:hAnsiTheme="minorHAnsi" w:cstheme="minorHAnsi"/>
         </w:rPr>
         <w:t>3.2.1 Scenario 1</w:t>
       </w:r>
-      <w:bookmarkEnd w:id="29"/>
+      <w:bookmarkEnd w:id="30"/>
     </w:p>
     <w:p>
       <w:pPr>
@@ -11729,7 +11774,7 @@
           <w:rFonts w:asciiTheme="minorHAnsi" w:hAnsiTheme="minorHAnsi" w:cstheme="minorHAnsi"/>
         </w:rPr>
       </w:pPr>
-      <w:bookmarkStart w:id="30" w:name="_Toc529734587"/>
+      <w:bookmarkStart w:id="31" w:name="_Toc529734587"/>
       <w:r>
         <w:rPr>
           <w:rFonts w:asciiTheme="minorHAnsi" w:hAnsiTheme="minorHAnsi" w:cstheme="minorHAnsi"/>
@@ -11737,7 +11782,7 @@
         <w:lastRenderedPageBreak/>
         <w:t>3.2.2 Scenario 2</w:t>
       </w:r>
-      <w:bookmarkEnd w:id="30"/>
+      <w:bookmarkEnd w:id="31"/>
     </w:p>
     <w:p>
       <w:pPr>
@@ -11941,14 +11986,14 @@
           <w:rFonts w:asciiTheme="minorHAnsi" w:hAnsiTheme="minorHAnsi" w:cstheme="minorHAnsi"/>
         </w:rPr>
       </w:pPr>
-      <w:bookmarkStart w:id="31" w:name="_Toc529734588"/>
+      <w:bookmarkStart w:id="32" w:name="_Toc529734588"/>
       <w:r>
         <w:rPr>
           <w:rFonts w:asciiTheme="minorHAnsi" w:hAnsiTheme="minorHAnsi" w:cstheme="minorHAnsi"/>
         </w:rPr>
         <w:t>3.2.3 Scenario 3</w:t>
       </w:r>
-      <w:bookmarkEnd w:id="31"/>
+      <w:bookmarkEnd w:id="32"/>
     </w:p>
     <w:p>
       <w:pPr>
@@ -12088,14 +12133,14 @@
           <w:rFonts w:asciiTheme="minorHAnsi" w:hAnsiTheme="minorHAnsi" w:cstheme="minorHAnsi"/>
         </w:rPr>
       </w:pPr>
-      <w:bookmarkStart w:id="32" w:name="_Toc529734589"/>
+      <w:bookmarkStart w:id="33" w:name="_Toc529734589"/>
       <w:r>
         <w:rPr>
           <w:rFonts w:asciiTheme="minorHAnsi" w:hAnsiTheme="minorHAnsi" w:cstheme="minorHAnsi"/>
         </w:rPr>
         <w:t>3.2.4 Scenario 4</w:t>
       </w:r>
-      <w:bookmarkEnd w:id="32"/>
+      <w:bookmarkEnd w:id="33"/>
     </w:p>
     <w:p>
       <w:pPr>
@@ -12257,7 +12302,7 @@
           <w:szCs w:val="24"/>
         </w:rPr>
       </w:pPr>
-      <w:bookmarkStart w:id="33" w:name="_Toc529734590"/>
+      <w:bookmarkStart w:id="34" w:name="_Toc529734590"/>
       <w:r>
         <w:rPr>
           <w:rFonts w:asciiTheme="minorHAnsi" w:hAnsiTheme="minorHAnsi" w:cstheme="minorHAnsi"/>
@@ -12267,7 +12312,7 @@
         <w:lastRenderedPageBreak/>
         <w:t>3.3 Functional requirements</w:t>
       </w:r>
-      <w:bookmarkEnd w:id="33"/>
+      <w:bookmarkEnd w:id="34"/>
     </w:p>
     <w:p>
       <w:pPr>
@@ -13173,14 +13218,14 @@
         <w:lastRenderedPageBreak/>
         <w:tab/>
       </w:r>
-      <w:bookmarkStart w:id="34" w:name="_Toc529734591"/>
+      <w:bookmarkStart w:id="35" w:name="_Toc529734591"/>
       <w:r>
         <w:rPr>
           <w:rFonts w:asciiTheme="minorHAnsi" w:hAnsiTheme="minorHAnsi" w:cstheme="minorHAnsi"/>
         </w:rPr>
         <w:t>3.3.1 Use case diagram</w:t>
       </w:r>
-      <w:bookmarkEnd w:id="34"/>
+      <w:bookmarkEnd w:id="35"/>
     </w:p>
     <w:p>
       <w:pPr>
@@ -13362,7 +13407,7 @@
           <w:rFonts w:asciiTheme="minorHAnsi" w:hAnsiTheme="minorHAnsi" w:cstheme="minorHAnsi"/>
         </w:rPr>
       </w:pPr>
-      <w:bookmarkStart w:id="35" w:name="_Toc529734592"/>
+      <w:bookmarkStart w:id="36" w:name="_Toc529734592"/>
       <w:r>
         <w:rPr>
           <w:rFonts w:asciiTheme="minorHAnsi" w:hAnsiTheme="minorHAnsi" w:cstheme="minorHAnsi"/>
@@ -13370,7 +13415,7 @@
         <w:lastRenderedPageBreak/>
         <w:t>3.3.2 Use cases</w:t>
       </w:r>
-      <w:bookmarkEnd w:id="35"/>
+      <w:bookmarkEnd w:id="36"/>
     </w:p>
     <w:p>
       <w:pPr>
@@ -14533,7 +14578,6 @@
                 <w:rFonts w:asciiTheme="minorHAnsi" w:hAnsiTheme="minorHAnsi" w:cstheme="minorHAnsi"/>
                 <w:lang w:val="en-US"/>
               </w:rPr>
-              <w:lastRenderedPageBreak/>
               <w:t>Exit conditions</w:t>
             </w:r>
           </w:p>
@@ -15700,7 +15744,6 @@
                 <w:rFonts w:asciiTheme="minorHAnsi" w:hAnsiTheme="minorHAnsi" w:cstheme="minorHAnsi"/>
                 <w:lang w:val="en-US"/>
               </w:rPr>
-              <w:lastRenderedPageBreak/>
               <w:t>Exit conditions</w:t>
             </w:r>
           </w:p>
@@ -20118,7 +20161,6 @@
                 <w:rFonts w:asciiTheme="minorHAnsi" w:hAnsiTheme="minorHAnsi" w:cstheme="minorHAnsi"/>
                 <w:lang w:val="en-US"/>
               </w:rPr>
-              <w:lastRenderedPageBreak/>
               <w:t>Exit conditions</w:t>
             </w:r>
           </w:p>
@@ -23960,7 +24002,7 @@
           <w:szCs w:val="24"/>
         </w:rPr>
       </w:pPr>
-      <w:bookmarkStart w:id="36" w:name="_Toc529734593"/>
+      <w:bookmarkStart w:id="37" w:name="_Toc529734593"/>
       <w:r>
         <w:rPr>
           <w:rFonts w:asciiTheme="minorHAnsi" w:hAnsiTheme="minorHAnsi" w:cstheme="minorHAnsi"/>
@@ -23970,7 +24012,7 @@
         <w:lastRenderedPageBreak/>
         <w:t>Sequence Diagram</w:t>
       </w:r>
-      <w:bookmarkEnd w:id="36"/>
+      <w:bookmarkEnd w:id="37"/>
     </w:p>
     <w:p>
       <w:pPr>
@@ -24677,7 +24719,7 @@
           <w:szCs w:val="24"/>
         </w:rPr>
       </w:pPr>
-      <w:bookmarkStart w:id="37" w:name="_Toc529734594"/>
+      <w:bookmarkStart w:id="38" w:name="_Toc529734594"/>
       <w:r>
         <w:rPr>
           <w:rFonts w:asciiTheme="minorHAnsi" w:hAnsiTheme="minorHAnsi" w:cstheme="minorHAnsi"/>
@@ -24694,7 +24736,7 @@
         </w:rPr>
         <w:t>Performance Requirements</w:t>
       </w:r>
-      <w:bookmarkEnd w:id="37"/>
+      <w:bookmarkEnd w:id="38"/>
     </w:p>
     <w:p>
       <w:pPr>
@@ -24765,7 +24807,7 @@
           <w:szCs w:val="24"/>
         </w:rPr>
       </w:pPr>
-      <w:bookmarkStart w:id="38" w:name="_Toc529734595"/>
+      <w:bookmarkStart w:id="39" w:name="_Toc529734595"/>
       <w:r>
         <w:rPr>
           <w:rFonts w:asciiTheme="minorHAnsi" w:hAnsiTheme="minorHAnsi" w:cstheme="minorHAnsi"/>
@@ -24774,7 +24816,7 @@
         </w:rPr>
         <w:t>3.5 Design Constraints</w:t>
       </w:r>
-      <w:bookmarkEnd w:id="38"/>
+      <w:bookmarkEnd w:id="39"/>
     </w:p>
     <w:p>
       <w:pPr>
@@ -24793,14 +24835,14 @@
           <w:rFonts w:asciiTheme="minorHAnsi" w:hAnsiTheme="minorHAnsi" w:cstheme="minorHAnsi"/>
         </w:rPr>
       </w:pPr>
-      <w:bookmarkStart w:id="39" w:name="_Toc529734596"/>
+      <w:bookmarkStart w:id="40" w:name="_Toc529734596"/>
       <w:r>
         <w:rPr>
           <w:rFonts w:asciiTheme="minorHAnsi" w:hAnsiTheme="minorHAnsi" w:cstheme="minorHAnsi"/>
         </w:rPr>
         <w:t>3.5.1 Standards Compliance</w:t>
       </w:r>
-      <w:bookmarkEnd w:id="39"/>
+      <w:bookmarkEnd w:id="40"/>
     </w:p>
     <w:p>
       <w:pPr>
@@ -24936,14 +24978,14 @@
           <w:rFonts w:asciiTheme="minorHAnsi" w:hAnsiTheme="minorHAnsi" w:cstheme="minorHAnsi"/>
         </w:rPr>
       </w:pPr>
-      <w:bookmarkStart w:id="40" w:name="_Toc529734597"/>
+      <w:bookmarkStart w:id="41" w:name="_Toc529734597"/>
       <w:r>
         <w:rPr>
           <w:rFonts w:asciiTheme="minorHAnsi" w:hAnsiTheme="minorHAnsi" w:cstheme="minorHAnsi"/>
         </w:rPr>
         <w:t>3.5.2 Hardware limitations</w:t>
       </w:r>
-      <w:bookmarkEnd w:id="40"/>
+      <w:bookmarkEnd w:id="41"/>
     </w:p>
     <w:p>
       <w:pPr>
@@ -24995,8 +25037,6 @@
         </w:rPr>
         <w:t>health</w:t>
       </w:r>
-      <w:bookmarkStart w:id="41" w:name="_GoBack"/>
-      <w:bookmarkEnd w:id="41"/>
       <w:r>
         <w:rPr>
           <w:rFonts w:cstheme="minorHAnsi"/>
@@ -25026,8 +25066,8 @@
           <w:szCs w:val="24"/>
         </w:rPr>
       </w:pPr>
-      <w:bookmarkStart w:id="42" w:name="_Hlk529602776"/>
-      <w:bookmarkStart w:id="43" w:name="_Toc529734598"/>
+      <w:bookmarkStart w:id="42" w:name="_Toc529734598"/>
+      <w:bookmarkStart w:id="43" w:name="_Hlk529602776"/>
       <w:r>
         <w:rPr>
           <w:rFonts w:asciiTheme="minorHAnsi" w:hAnsiTheme="minorHAnsi" w:cstheme="minorHAnsi"/>
@@ -25036,7 +25076,7 @@
         </w:rPr>
         <w:t>3.6 Software System Attributes</w:t>
       </w:r>
-      <w:bookmarkEnd w:id="43"/>
+      <w:bookmarkEnd w:id="42"/>
     </w:p>
     <w:p>
       <w:pPr>
@@ -25405,7 +25445,7 @@
         </w:rPr>
         <w:t xml:space="preserve"> the requirements defined. It should be able to run on a wide variety of devices and circumstances, especially on the wearable devices running on wear OS (in case some users want to register directly on it) because some Google services are used to collect the data.</w:t>
       </w:r>
-      <w:bookmarkEnd w:id="42"/>
+      <w:bookmarkEnd w:id="43"/>
     </w:p>
     <w:p>
       <w:pPr>
@@ -31724,7 +31764,7 @@
 </file>
 
 <file path=customXml/itemProps1.xml><?xml version="1.0" encoding="utf-8"?>
-<ds:datastoreItem xmlns:ds="http://schemas.openxmlformats.org/officeDocument/2006/customXml" ds:itemID="{6512C9DC-45BC-4292-AF9E-2AEAE4EB5C46}">
+<ds:datastoreItem xmlns:ds="http://schemas.openxmlformats.org/officeDocument/2006/customXml" ds:itemID="{7EF68EBB-C8D0-4369-8C5B-AA521F7EC764}">
   <ds:schemaRefs>
     <ds:schemaRef ds:uri="http://schemas.openxmlformats.org/officeDocument/2006/bibliography"/>
   </ds:schemaRefs>

--- a/Rasd/Draft 1.docx
+++ b/Rasd/Draft 1.docx
@@ -339,18 +339,8 @@
           <w:sz w:val="24"/>
           <w:szCs w:val="24"/>
         </w:rPr>
-        <w:t xml:space="preserve">David </w:t>
-      </w:r>
-      <w:proofErr w:type="spellStart"/>
-      <w:r>
-        <w:rPr>
-          <w:rFonts w:cstheme="minorHAnsi"/>
-          <w:sz w:val="24"/>
-          <w:szCs w:val="24"/>
-        </w:rPr>
-        <w:t>Brellmann</w:t>
-      </w:r>
-      <w:proofErr w:type="spellEnd"/>
+        <w:t>David Brellmann</w:t>
+      </w:r>
     </w:p>
     <w:p>
       <w:pPr>
@@ -367,18 +357,8 @@
           <w:sz w:val="24"/>
           <w:szCs w:val="24"/>
         </w:rPr>
-        <w:t xml:space="preserve">Louis </w:t>
-      </w:r>
-      <w:proofErr w:type="spellStart"/>
-      <w:r>
-        <w:rPr>
-          <w:rFonts w:cstheme="minorHAnsi"/>
-          <w:sz w:val="24"/>
-          <w:szCs w:val="24"/>
-        </w:rPr>
-        <w:t>Lesieur</w:t>
-      </w:r>
-      <w:proofErr w:type="spellEnd"/>
+        <w:t>Louis Lesieur</w:t>
+      </w:r>
     </w:p>
     <w:p>
       <w:pPr>
@@ -398,8 +378,6 @@
           <w:szCs w:val="24"/>
         </w:rPr>
       </w:pPr>
-      <w:bookmarkStart w:id="0" w:name="_GoBack"/>
-      <w:bookmarkEnd w:id="0"/>
     </w:p>
     <w:p>
       <w:pPr>
@@ -5800,7 +5778,7 @@
           <w:szCs w:val="24"/>
         </w:rPr>
       </w:pPr>
-      <w:bookmarkStart w:id="1" w:name="_Toc529734557"/>
+      <w:bookmarkStart w:id="0" w:name="_Toc529734557"/>
       <w:r>
         <w:rPr>
           <w:rFonts w:asciiTheme="minorHAnsi" w:hAnsiTheme="minorHAnsi" w:cstheme="minorHAnsi"/>
@@ -5818,7 +5796,7 @@
         </w:rPr>
         <w:t>Introduction</w:t>
       </w:r>
-      <w:bookmarkEnd w:id="1"/>
+      <w:bookmarkEnd w:id="0"/>
     </w:p>
     <w:p>
       <w:pPr>
@@ -5847,7 +5825,7 @@
           <w:szCs w:val="24"/>
         </w:rPr>
       </w:pPr>
-      <w:bookmarkStart w:id="2" w:name="_Toc529734558"/>
+      <w:bookmarkStart w:id="1" w:name="_Toc529734558"/>
       <w:r>
         <w:rPr>
           <w:rFonts w:asciiTheme="minorHAnsi" w:hAnsiTheme="minorHAnsi" w:cstheme="minorHAnsi"/>
@@ -5865,289 +5843,330 @@
         </w:rPr>
         <w:t>pose</w:t>
       </w:r>
+      <w:bookmarkEnd w:id="1"/>
+    </w:p>
+    <w:p>
+      <w:pPr>
+        <w:rPr>
+          <w:rFonts w:cstheme="minorHAnsi"/>
+          <w:sz w:val="24"/>
+          <w:szCs w:val="24"/>
+        </w:rPr>
+      </w:pPr>
+    </w:p>
+    <w:p>
+      <w:pPr>
+        <w:ind w:left="360"/>
+        <w:jc w:val="both"/>
+        <w:rPr>
+          <w:rFonts w:cstheme="minorHAnsi"/>
+          <w:sz w:val="24"/>
+          <w:szCs w:val="24"/>
+        </w:rPr>
+      </w:pPr>
+      <w:r>
+        <w:rPr>
+          <w:rFonts w:cstheme="minorHAnsi"/>
+          <w:sz w:val="24"/>
+          <w:szCs w:val="24"/>
+        </w:rPr>
+        <w:t xml:space="preserve">The purpose of this document is to provide a detailed description of the TrackMe system. This will be done by a presentation of the proposed solution and its purpose, listing its goals, requirements and assumptions through which they will be achieved. The document is meant to be used by the clients, users </w:t>
+      </w:r>
+      <w:r>
+        <w:rPr>
+          <w:rFonts w:cstheme="minorHAnsi"/>
+          <w:sz w:val="24"/>
+          <w:szCs w:val="24"/>
+        </w:rPr>
+        <w:t>and</w:t>
+      </w:r>
+      <w:r>
+        <w:rPr>
+          <w:rFonts w:cstheme="minorHAnsi"/>
+          <w:sz w:val="24"/>
+          <w:szCs w:val="24"/>
+        </w:rPr>
+        <w:t xml:space="preserve"> by the parties designated with the task of creating the specified system, mainly the system and requirements analysts, the project managers, software developers and testers.</w:t>
+      </w:r>
+    </w:p>
+    <w:p>
+      <w:pPr>
+        <w:ind w:left="360"/>
+        <w:jc w:val="both"/>
+        <w:rPr>
+          <w:rFonts w:cstheme="minorHAnsi"/>
+          <w:sz w:val="24"/>
+          <w:szCs w:val="24"/>
+        </w:rPr>
+      </w:pPr>
+      <w:r>
+        <w:rPr>
+          <w:rFonts w:cstheme="minorHAnsi"/>
+          <w:sz w:val="24"/>
+          <w:szCs w:val="24"/>
+        </w:rPr>
+        <w:t xml:space="preserve">The TrackMe system is designed as a software application used for collecting data and providing access to it. Three services are managed by the application. The first one is called Data4Help. It can be useful for third parties such as health-interested organizations or insurance companies. The service collects the location and health data of the users and </w:t>
+      </w:r>
+      <w:r>
+        <w:rPr>
+          <w:rFonts w:cstheme="minorHAnsi"/>
+          <w:sz w:val="24"/>
+          <w:szCs w:val="24"/>
+        </w:rPr>
+        <w:t xml:space="preserve">registered </w:t>
+      </w:r>
+      <w:r>
+        <w:rPr>
+          <w:rFonts w:cstheme="minorHAnsi"/>
+          <w:sz w:val="24"/>
+          <w:szCs w:val="24"/>
+        </w:rPr>
+        <w:t>third part</w:t>
+      </w:r>
+      <w:r>
+        <w:rPr>
+          <w:rFonts w:cstheme="minorHAnsi"/>
+          <w:sz w:val="24"/>
+          <w:szCs w:val="24"/>
+        </w:rPr>
+        <w:t xml:space="preserve">y users of </w:t>
+      </w:r>
+      <w:r>
+        <w:rPr>
+          <w:rFonts w:cstheme="minorHAnsi"/>
+          <w:sz w:val="24"/>
+          <w:szCs w:val="24"/>
+        </w:rPr>
+        <w:t>Data4Help</w:t>
+      </w:r>
+      <w:r>
+        <w:rPr>
+          <w:rFonts w:cstheme="minorHAnsi"/>
+          <w:sz w:val="24"/>
+          <w:szCs w:val="24"/>
+        </w:rPr>
+        <w:t xml:space="preserve"> </w:t>
+      </w:r>
+      <w:r>
+        <w:rPr>
+          <w:rFonts w:cstheme="minorHAnsi"/>
+          <w:sz w:val="24"/>
+          <w:szCs w:val="24"/>
+        </w:rPr>
+        <w:t xml:space="preserve">can request </w:t>
+      </w:r>
+      <w:r>
+        <w:rPr>
+          <w:rFonts w:cstheme="minorHAnsi"/>
+          <w:sz w:val="24"/>
+          <w:szCs w:val="24"/>
+        </w:rPr>
+        <w:t xml:space="preserve">user specific data and </w:t>
+      </w:r>
+      <w:r>
+        <w:rPr>
+          <w:rFonts w:cstheme="minorHAnsi"/>
+          <w:sz w:val="24"/>
+          <w:szCs w:val="24"/>
+        </w:rPr>
+        <w:t>anonymous data of groups of individuals. The data is sent if the condition of anonymity is sufficient</w:t>
+      </w:r>
+      <w:r>
+        <w:rPr>
+          <w:rFonts w:cstheme="minorHAnsi"/>
+          <w:sz w:val="24"/>
+          <w:szCs w:val="24"/>
+        </w:rPr>
+        <w:t xml:space="preserve"> or if the user approves the request for his/her data</w:t>
+      </w:r>
+      <w:r>
+        <w:rPr>
+          <w:rFonts w:cstheme="minorHAnsi"/>
+          <w:sz w:val="24"/>
+          <w:szCs w:val="24"/>
+        </w:rPr>
+        <w:t>. Also, the third parties can subscribe to data t</w:t>
+      </w:r>
+      <w:r>
+        <w:rPr>
+          <w:rFonts w:cstheme="minorHAnsi"/>
+          <w:sz w:val="24"/>
+          <w:szCs w:val="24"/>
+        </w:rPr>
+        <w:t>o</w:t>
+      </w:r>
+      <w:r>
+        <w:rPr>
+          <w:rFonts w:cstheme="minorHAnsi"/>
+          <w:sz w:val="24"/>
+          <w:szCs w:val="24"/>
+        </w:rPr>
+        <w:t xml:space="preserve"> receive it as soon as it is produced. The goal of the second service</w:t>
+      </w:r>
+      <w:r>
+        <w:rPr>
+          <w:rFonts w:cstheme="minorHAnsi"/>
+          <w:sz w:val="24"/>
+          <w:szCs w:val="24"/>
+        </w:rPr>
+        <w:t>, AutomatedSOS</w:t>
+      </w:r>
+      <w:r>
+        <w:rPr>
+          <w:rFonts w:cstheme="minorHAnsi"/>
+          <w:sz w:val="24"/>
+          <w:szCs w:val="24"/>
+        </w:rPr>
+        <w:t xml:space="preserve"> </w:t>
+      </w:r>
+      <w:r>
+        <w:rPr>
+          <w:rFonts w:cstheme="minorHAnsi"/>
+          <w:sz w:val="24"/>
+          <w:szCs w:val="24"/>
+        </w:rPr>
+        <w:t>,</w:t>
+      </w:r>
+      <w:r>
+        <w:rPr>
+          <w:rFonts w:cstheme="minorHAnsi"/>
+          <w:sz w:val="24"/>
+          <w:szCs w:val="24"/>
+        </w:rPr>
+        <w:t xml:space="preserve"> </w:t>
+      </w:r>
+      <w:r>
+        <w:rPr>
+          <w:rFonts w:cstheme="minorHAnsi"/>
+          <w:sz w:val="24"/>
+          <w:szCs w:val="24"/>
+        </w:rPr>
+        <w:t>is to provide help to elderly people, by sending an ambulance as soon as possible when the data collected from them shows an immediate danger for their life. The application takes advantage of the device that sends non-stop data to offer a service that will save lives. The third service, Track4Run, is</w:t>
+      </w:r>
+      <w:r>
+        <w:rPr>
+          <w:rFonts w:cstheme="minorHAnsi"/>
+          <w:sz w:val="24"/>
+          <w:szCs w:val="24"/>
+        </w:rPr>
+        <w:t xml:space="preserve"> to</w:t>
+      </w:r>
+      <w:r>
+        <w:rPr>
+          <w:rFonts w:cstheme="minorHAnsi"/>
+          <w:sz w:val="24"/>
+          <w:szCs w:val="24"/>
+        </w:rPr>
+        <w:t xml:space="preserve"> support to all the actors of runs. The run organisers can set up the path of the run and set up an enrolment process for the run participants, who are users of Data4Help with their own device. The application then shows to the spectators</w:t>
+      </w:r>
+      <w:r>
+        <w:rPr>
+          <w:rFonts w:cstheme="minorHAnsi"/>
+          <w:sz w:val="24"/>
+          <w:szCs w:val="24"/>
+        </w:rPr>
+        <w:t>,</w:t>
+      </w:r>
+      <w:r>
+        <w:rPr>
+          <w:rFonts w:cstheme="minorHAnsi"/>
+          <w:sz w:val="24"/>
+          <w:szCs w:val="24"/>
+        </w:rPr>
+        <w:t xml:space="preserve"> </w:t>
+      </w:r>
+      <w:r>
+        <w:rPr>
+          <w:rFonts w:cstheme="minorHAnsi"/>
+          <w:sz w:val="24"/>
+          <w:szCs w:val="24"/>
+        </w:rPr>
+        <w:t>a</w:t>
+      </w:r>
+      <w:r>
+        <w:rPr>
+          <w:rFonts w:cstheme="minorHAnsi"/>
+          <w:sz w:val="24"/>
+          <w:szCs w:val="24"/>
+        </w:rPr>
+        <w:t xml:space="preserve"> real time map</w:t>
+      </w:r>
+      <w:r>
+        <w:rPr>
+          <w:rFonts w:cstheme="minorHAnsi"/>
+          <w:sz w:val="24"/>
+          <w:szCs w:val="24"/>
+        </w:rPr>
+        <w:t xml:space="preserve"> view</w:t>
+      </w:r>
+      <w:r>
+        <w:rPr>
+          <w:rFonts w:cstheme="minorHAnsi"/>
+          <w:sz w:val="24"/>
+          <w:szCs w:val="24"/>
+        </w:rPr>
+        <w:t xml:space="preserve"> with the location of </w:t>
+      </w:r>
+      <w:r>
+        <w:rPr>
+          <w:rFonts w:cstheme="minorHAnsi"/>
+          <w:sz w:val="24"/>
+          <w:szCs w:val="24"/>
+        </w:rPr>
+        <w:t>all the</w:t>
+      </w:r>
+      <w:r>
+        <w:rPr>
+          <w:rFonts w:cstheme="minorHAnsi"/>
+          <w:sz w:val="24"/>
+          <w:szCs w:val="24"/>
+        </w:rPr>
+        <w:t xml:space="preserve"> participants.</w:t>
+      </w:r>
+    </w:p>
+    <w:p>
+      <w:pPr>
+        <w:pStyle w:val="ListParagraph"/>
+        <w:jc w:val="both"/>
+        <w:rPr>
+          <w:rFonts w:cstheme="minorHAnsi"/>
+          <w:sz w:val="24"/>
+          <w:szCs w:val="24"/>
+          <w:lang w:val="en-US"/>
+        </w:rPr>
+      </w:pPr>
+    </w:p>
+    <w:p>
+      <w:pPr>
+        <w:pStyle w:val="Heading2"/>
+        <w:jc w:val="both"/>
+        <w:rPr>
+          <w:rFonts w:asciiTheme="minorHAnsi" w:hAnsiTheme="minorHAnsi" w:cstheme="minorHAnsi"/>
+          <w:sz w:val="24"/>
+          <w:szCs w:val="24"/>
+        </w:rPr>
+      </w:pPr>
+      <w:bookmarkStart w:id="2" w:name="_Toc529734559"/>
+      <w:r>
+        <w:rPr>
+          <w:rFonts w:asciiTheme="minorHAnsi" w:hAnsiTheme="minorHAnsi" w:cstheme="minorHAnsi"/>
+          <w:sz w:val="24"/>
+          <w:szCs w:val="24"/>
+        </w:rPr>
+        <w:t xml:space="preserve">1.2 </w:t>
+      </w:r>
+      <w:r>
+        <w:rPr>
+          <w:rFonts w:asciiTheme="minorHAnsi" w:hAnsiTheme="minorHAnsi" w:cstheme="minorHAnsi"/>
+          <w:sz w:val="24"/>
+          <w:szCs w:val="24"/>
+        </w:rPr>
+        <w:t>Scope</w:t>
+      </w:r>
       <w:bookmarkEnd w:id="2"/>
     </w:p>
     <w:p>
       <w:pPr>
-        <w:rPr>
-          <w:rFonts w:cstheme="minorHAnsi"/>
-          <w:sz w:val="24"/>
-          <w:szCs w:val="24"/>
-        </w:rPr>
-      </w:pPr>
-    </w:p>
-    <w:p>
-      <w:pPr>
-        <w:ind w:left="360"/>
-        <w:jc w:val="both"/>
-        <w:rPr>
-          <w:rFonts w:cstheme="minorHAnsi"/>
-          <w:sz w:val="24"/>
-          <w:szCs w:val="24"/>
-        </w:rPr>
-      </w:pPr>
-      <w:r>
-        <w:rPr>
-          <w:rFonts w:cstheme="minorHAnsi"/>
-          <w:sz w:val="24"/>
-          <w:szCs w:val="24"/>
-        </w:rPr>
-        <w:t xml:space="preserve">The purpose of this document is to provide a detailed description of the TrackMe system. This will be done by a presentation of the proposed solution and its purpose, listing its goals, requirements and assumptions through which they will be achieved. The document is meant to be used by the clients, users </w:t>
-      </w:r>
-      <w:r>
-        <w:rPr>
-          <w:rFonts w:cstheme="minorHAnsi"/>
-          <w:sz w:val="24"/>
-          <w:szCs w:val="24"/>
-        </w:rPr>
-        <w:t>and</w:t>
-      </w:r>
-      <w:r>
-        <w:rPr>
-          <w:rFonts w:cstheme="minorHAnsi"/>
-          <w:sz w:val="24"/>
-          <w:szCs w:val="24"/>
-        </w:rPr>
-        <w:t xml:space="preserve"> by the parties designated with the task of creating the specified system, mainly the system and requirements analysts, the project managers, software developers and testers.</w:t>
-      </w:r>
-    </w:p>
-    <w:p>
-      <w:pPr>
-        <w:ind w:left="360"/>
-        <w:jc w:val="both"/>
-        <w:rPr>
-          <w:rFonts w:cstheme="minorHAnsi"/>
-          <w:sz w:val="24"/>
-          <w:szCs w:val="24"/>
-        </w:rPr>
-      </w:pPr>
-      <w:r>
-        <w:rPr>
-          <w:rFonts w:cstheme="minorHAnsi"/>
-          <w:sz w:val="24"/>
-          <w:szCs w:val="24"/>
-        </w:rPr>
-        <w:t xml:space="preserve">The TrackMe system is designed as a software application used for collecting data and providing access to it. Three services are managed by the application. The first one is called Data4Help. It can be useful for third parties such as health-interested organizations or insurance companies. The service collects the location and health data of the users and </w:t>
-      </w:r>
-      <w:r>
-        <w:rPr>
-          <w:rFonts w:cstheme="minorHAnsi"/>
-          <w:sz w:val="24"/>
-          <w:szCs w:val="24"/>
-        </w:rPr>
-        <w:t xml:space="preserve">registered </w:t>
-      </w:r>
-      <w:r>
-        <w:rPr>
-          <w:rFonts w:cstheme="minorHAnsi"/>
-          <w:sz w:val="24"/>
-          <w:szCs w:val="24"/>
-        </w:rPr>
-        <w:t>third part</w:t>
-      </w:r>
-      <w:r>
-        <w:rPr>
-          <w:rFonts w:cstheme="minorHAnsi"/>
-          <w:sz w:val="24"/>
-          <w:szCs w:val="24"/>
-        </w:rPr>
-        <w:t xml:space="preserve">y users of </w:t>
-      </w:r>
-      <w:r>
-        <w:rPr>
-          <w:rFonts w:cstheme="minorHAnsi"/>
-          <w:sz w:val="24"/>
-          <w:szCs w:val="24"/>
-        </w:rPr>
-        <w:t>Data4Help</w:t>
-      </w:r>
-      <w:r>
-        <w:rPr>
-          <w:rFonts w:cstheme="minorHAnsi"/>
-          <w:sz w:val="24"/>
-          <w:szCs w:val="24"/>
-        </w:rPr>
-        <w:t xml:space="preserve"> </w:t>
-      </w:r>
-      <w:r>
-        <w:rPr>
-          <w:rFonts w:cstheme="minorHAnsi"/>
-          <w:sz w:val="24"/>
-          <w:szCs w:val="24"/>
-        </w:rPr>
-        <w:t xml:space="preserve">can request </w:t>
-      </w:r>
-      <w:r>
-        <w:rPr>
-          <w:rFonts w:cstheme="minorHAnsi"/>
-          <w:sz w:val="24"/>
-          <w:szCs w:val="24"/>
-        </w:rPr>
-        <w:t xml:space="preserve">user specific data and </w:t>
-      </w:r>
-      <w:r>
-        <w:rPr>
-          <w:rFonts w:cstheme="minorHAnsi"/>
-          <w:sz w:val="24"/>
-          <w:szCs w:val="24"/>
-        </w:rPr>
-        <w:t>anonymous data of groups of individuals. The data is sent if the condition of anonymity is sufficient</w:t>
-      </w:r>
-      <w:r>
-        <w:rPr>
-          <w:rFonts w:cstheme="minorHAnsi"/>
-          <w:sz w:val="24"/>
-          <w:szCs w:val="24"/>
-        </w:rPr>
-        <w:t xml:space="preserve"> or if the user approves the request for his/her data</w:t>
-      </w:r>
-      <w:r>
-        <w:rPr>
-          <w:rFonts w:cstheme="minorHAnsi"/>
-          <w:sz w:val="24"/>
-          <w:szCs w:val="24"/>
-        </w:rPr>
-        <w:t>. Also, the third parties can subscribe to data t</w:t>
-      </w:r>
-      <w:r>
-        <w:rPr>
-          <w:rFonts w:cstheme="minorHAnsi"/>
-          <w:sz w:val="24"/>
-          <w:szCs w:val="24"/>
-        </w:rPr>
-        <w:t>o</w:t>
-      </w:r>
-      <w:r>
-        <w:rPr>
-          <w:rFonts w:cstheme="minorHAnsi"/>
-          <w:sz w:val="24"/>
-          <w:szCs w:val="24"/>
-        </w:rPr>
-        <w:t xml:space="preserve"> receive it as soon as it is produced. The goal of the second service</w:t>
-      </w:r>
-      <w:r>
-        <w:rPr>
-          <w:rFonts w:cstheme="minorHAnsi"/>
-          <w:sz w:val="24"/>
-          <w:szCs w:val="24"/>
-        </w:rPr>
-        <w:t>, AutomatedSOS</w:t>
-      </w:r>
-      <w:r>
-        <w:rPr>
-          <w:rFonts w:cstheme="minorHAnsi"/>
-          <w:sz w:val="24"/>
-          <w:szCs w:val="24"/>
-        </w:rPr>
-        <w:t xml:space="preserve"> </w:t>
-      </w:r>
-      <w:r>
-        <w:rPr>
-          <w:rFonts w:cstheme="minorHAnsi"/>
-          <w:sz w:val="24"/>
-          <w:szCs w:val="24"/>
-        </w:rPr>
-        <w:t>,</w:t>
-      </w:r>
-      <w:r>
-        <w:rPr>
-          <w:rFonts w:cstheme="minorHAnsi"/>
-          <w:sz w:val="24"/>
-          <w:szCs w:val="24"/>
-        </w:rPr>
-        <w:t xml:space="preserve"> </w:t>
-      </w:r>
-      <w:r>
-        <w:rPr>
-          <w:rFonts w:cstheme="minorHAnsi"/>
-          <w:sz w:val="24"/>
-          <w:szCs w:val="24"/>
-        </w:rPr>
-        <w:t>is to provide help to elderly people, by sending an ambulance as soon as possible when the data collected from them shows an immediate danger for their life. The application takes advantage of the device that sends non-stop data to offer a service that will save lives. The third service, Track4Run, is</w:t>
-      </w:r>
-      <w:r>
-        <w:rPr>
-          <w:rFonts w:cstheme="minorHAnsi"/>
-          <w:sz w:val="24"/>
-          <w:szCs w:val="24"/>
-        </w:rPr>
-        <w:t xml:space="preserve"> to</w:t>
-      </w:r>
-      <w:r>
-        <w:rPr>
-          <w:rFonts w:cstheme="minorHAnsi"/>
-          <w:sz w:val="24"/>
-          <w:szCs w:val="24"/>
-        </w:rPr>
-        <w:t xml:space="preserve"> support to all the actors of runs. The run organisers can set up the path of the run and set up an enrolment process for the run participants, who are users of Data4Help with their own device. The application then shows to the spectators</w:t>
-      </w:r>
-      <w:r>
-        <w:rPr>
-          <w:rFonts w:cstheme="minorHAnsi"/>
-          <w:sz w:val="24"/>
-          <w:szCs w:val="24"/>
-        </w:rPr>
-        <w:t>,</w:t>
-      </w:r>
-      <w:r>
-        <w:rPr>
-          <w:rFonts w:cstheme="minorHAnsi"/>
-          <w:sz w:val="24"/>
-          <w:szCs w:val="24"/>
-        </w:rPr>
-        <w:t xml:space="preserve"> </w:t>
-      </w:r>
-      <w:r>
-        <w:rPr>
-          <w:rFonts w:cstheme="minorHAnsi"/>
-          <w:sz w:val="24"/>
-          <w:szCs w:val="24"/>
-        </w:rPr>
-        <w:t>a</w:t>
-      </w:r>
-      <w:r>
-        <w:rPr>
-          <w:rFonts w:cstheme="minorHAnsi"/>
-          <w:sz w:val="24"/>
-          <w:szCs w:val="24"/>
-        </w:rPr>
-        <w:t xml:space="preserve"> real time map</w:t>
-      </w:r>
-      <w:r>
-        <w:rPr>
-          <w:rFonts w:cstheme="minorHAnsi"/>
-          <w:sz w:val="24"/>
-          <w:szCs w:val="24"/>
-        </w:rPr>
-        <w:t xml:space="preserve"> view</w:t>
-      </w:r>
-      <w:r>
-        <w:rPr>
-          <w:rFonts w:cstheme="minorHAnsi"/>
-          <w:sz w:val="24"/>
-          <w:szCs w:val="24"/>
-        </w:rPr>
-        <w:t xml:space="preserve"> with the location of </w:t>
-      </w:r>
-      <w:r>
-        <w:rPr>
-          <w:rFonts w:cstheme="minorHAnsi"/>
-          <w:sz w:val="24"/>
-          <w:szCs w:val="24"/>
-        </w:rPr>
-        <w:t>all the</w:t>
-      </w:r>
-      <w:r>
-        <w:rPr>
-          <w:rFonts w:cstheme="minorHAnsi"/>
-          <w:sz w:val="24"/>
-          <w:szCs w:val="24"/>
-        </w:rPr>
-        <w:t xml:space="preserve"> participants.</w:t>
-      </w:r>
-    </w:p>
-    <w:p>
-      <w:pPr>
         <w:pStyle w:val="ListParagraph"/>
         <w:jc w:val="both"/>
         <w:rPr>
@@ -6160,67 +6179,26 @@
     </w:p>
     <w:p>
       <w:pPr>
-        <w:pStyle w:val="Heading2"/>
-        <w:jc w:val="both"/>
-        <w:rPr>
-          <w:rFonts w:asciiTheme="minorHAnsi" w:hAnsiTheme="minorHAnsi" w:cstheme="minorHAnsi"/>
-          <w:sz w:val="24"/>
-          <w:szCs w:val="24"/>
-        </w:rPr>
-      </w:pPr>
-      <w:bookmarkStart w:id="3" w:name="_Toc529734559"/>
-      <w:r>
-        <w:rPr>
-          <w:rFonts w:asciiTheme="minorHAnsi" w:hAnsiTheme="minorHAnsi" w:cstheme="minorHAnsi"/>
-          <w:sz w:val="24"/>
-          <w:szCs w:val="24"/>
-        </w:rPr>
-        <w:t xml:space="preserve">1.2 </w:t>
-      </w:r>
-      <w:r>
-        <w:rPr>
-          <w:rFonts w:asciiTheme="minorHAnsi" w:hAnsiTheme="minorHAnsi" w:cstheme="minorHAnsi"/>
-          <w:sz w:val="24"/>
-          <w:szCs w:val="24"/>
-        </w:rPr>
-        <w:t>Scope</w:t>
+        <w:pStyle w:val="Heading3"/>
+        <w:jc w:val="both"/>
+        <w:rPr>
+          <w:rFonts w:asciiTheme="minorHAnsi" w:hAnsiTheme="minorHAnsi" w:cstheme="minorHAnsi"/>
+        </w:rPr>
+      </w:pPr>
+      <w:bookmarkStart w:id="3" w:name="_Toc529734560"/>
+      <w:r>
+        <w:rPr>
+          <w:rFonts w:asciiTheme="minorHAnsi" w:hAnsiTheme="minorHAnsi" w:cstheme="minorHAnsi"/>
+        </w:rPr>
+        <w:t xml:space="preserve">1.2.1 </w:t>
+      </w:r>
+      <w:r>
+        <w:rPr>
+          <w:rFonts w:asciiTheme="minorHAnsi" w:hAnsiTheme="minorHAnsi" w:cstheme="minorHAnsi"/>
+        </w:rPr>
+        <w:t>Description of the given problem</w:t>
       </w:r>
       <w:bookmarkEnd w:id="3"/>
-    </w:p>
-    <w:p>
-      <w:pPr>
-        <w:pStyle w:val="ListParagraph"/>
-        <w:jc w:val="both"/>
-        <w:rPr>
-          <w:rFonts w:cstheme="minorHAnsi"/>
-          <w:sz w:val="24"/>
-          <w:szCs w:val="24"/>
-          <w:lang w:val="en-US"/>
-        </w:rPr>
-      </w:pPr>
-    </w:p>
-    <w:p>
-      <w:pPr>
-        <w:pStyle w:val="Heading3"/>
-        <w:jc w:val="both"/>
-        <w:rPr>
-          <w:rFonts w:asciiTheme="minorHAnsi" w:hAnsiTheme="minorHAnsi" w:cstheme="minorHAnsi"/>
-        </w:rPr>
-      </w:pPr>
-      <w:bookmarkStart w:id="4" w:name="_Toc529734560"/>
-      <w:r>
-        <w:rPr>
-          <w:rFonts w:asciiTheme="minorHAnsi" w:hAnsiTheme="minorHAnsi" w:cstheme="minorHAnsi"/>
-        </w:rPr>
-        <w:t xml:space="preserve">1.2.1 </w:t>
-      </w:r>
-      <w:r>
-        <w:rPr>
-          <w:rFonts w:asciiTheme="minorHAnsi" w:hAnsiTheme="minorHAnsi" w:cstheme="minorHAnsi"/>
-        </w:rPr>
-        <w:t>Description of the given problem</w:t>
-      </w:r>
-      <w:bookmarkEnd w:id="4"/>
     </w:p>
     <w:p>
       <w:pPr>
@@ -6406,7 +6384,7 @@
           <w:rFonts w:asciiTheme="minorHAnsi" w:hAnsiTheme="minorHAnsi" w:cstheme="minorHAnsi"/>
         </w:rPr>
       </w:pPr>
-      <w:bookmarkStart w:id="5" w:name="_Toc529734561"/>
+      <w:bookmarkStart w:id="4" w:name="_Toc529734561"/>
       <w:r>
         <w:rPr>
           <w:rFonts w:asciiTheme="minorHAnsi" w:hAnsiTheme="minorHAnsi" w:cstheme="minorHAnsi"/>
@@ -6419,304 +6397,304 @@
         </w:rPr>
         <w:t>Goals</w:t>
       </w:r>
+      <w:bookmarkEnd w:id="4"/>
+    </w:p>
+    <w:p>
+      <w:pPr>
+        <w:ind w:left="360"/>
+        <w:jc w:val="both"/>
+        <w:rPr>
+          <w:rFonts w:cstheme="minorHAnsi"/>
+          <w:sz w:val="24"/>
+          <w:szCs w:val="24"/>
+        </w:rPr>
+      </w:pPr>
+      <w:r>
+        <w:rPr>
+          <w:rFonts w:cstheme="minorHAnsi"/>
+          <w:sz w:val="24"/>
+          <w:szCs w:val="24"/>
+        </w:rPr>
+        <w:t>[G1] – Collect data (location, health status) from all registered users.</w:t>
+      </w:r>
+    </w:p>
+    <w:p>
+      <w:pPr>
+        <w:ind w:left="360"/>
+        <w:jc w:val="both"/>
+        <w:rPr>
+          <w:rFonts w:cstheme="minorHAnsi"/>
+          <w:sz w:val="24"/>
+          <w:szCs w:val="24"/>
+        </w:rPr>
+      </w:pPr>
+      <w:r>
+        <w:rPr>
+          <w:rFonts w:cstheme="minorHAnsi"/>
+          <w:sz w:val="24"/>
+          <w:szCs w:val="24"/>
+        </w:rPr>
+        <w:t>[G2] – Registered third parties can access data from individual users with permission.</w:t>
+      </w:r>
+    </w:p>
+    <w:p>
+      <w:pPr>
+        <w:ind w:left="360"/>
+        <w:jc w:val="both"/>
+        <w:rPr>
+          <w:rFonts w:cstheme="minorHAnsi"/>
+          <w:sz w:val="24"/>
+          <w:szCs w:val="24"/>
+        </w:rPr>
+      </w:pPr>
+      <w:r>
+        <w:rPr>
+          <w:rFonts w:cstheme="minorHAnsi"/>
+          <w:sz w:val="24"/>
+          <w:szCs w:val="24"/>
+        </w:rPr>
+        <w:t>[G3] – Registered third parties can request for anonymized data of groups of individuals.</w:t>
+      </w:r>
+    </w:p>
+    <w:p>
+      <w:pPr>
+        <w:ind w:left="360"/>
+        <w:jc w:val="both"/>
+        <w:rPr>
+          <w:rFonts w:cstheme="minorHAnsi"/>
+          <w:sz w:val="24"/>
+          <w:szCs w:val="24"/>
+        </w:rPr>
+      </w:pPr>
+      <w:r>
+        <w:rPr>
+          <w:rFonts w:cstheme="minorHAnsi"/>
+          <w:sz w:val="24"/>
+          <w:szCs w:val="24"/>
+        </w:rPr>
+        <w:t>[G4] – Registered first parties can subscribe and receive data.</w:t>
+      </w:r>
+    </w:p>
+    <w:p>
+      <w:pPr>
+        <w:ind w:left="360"/>
+        <w:jc w:val="both"/>
+        <w:rPr>
+          <w:rFonts w:cstheme="minorHAnsi"/>
+          <w:sz w:val="24"/>
+          <w:szCs w:val="24"/>
+        </w:rPr>
+      </w:pPr>
+      <w:r>
+        <w:rPr>
+          <w:rFonts w:cstheme="minorHAnsi"/>
+          <w:sz w:val="24"/>
+          <w:szCs w:val="24"/>
+        </w:rPr>
+        <w:t xml:space="preserve">[G5] – Registered elderly users can subscribe for a </w:t>
+      </w:r>
+      <w:r>
+        <w:rPr>
+          <w:rFonts w:cstheme="minorHAnsi"/>
+          <w:sz w:val="24"/>
+          <w:szCs w:val="24"/>
+        </w:rPr>
+        <w:t>personalized</w:t>
+      </w:r>
+      <w:r>
+        <w:rPr>
+          <w:rFonts w:cstheme="minorHAnsi"/>
+          <w:sz w:val="24"/>
+          <w:szCs w:val="24"/>
+        </w:rPr>
+        <w:t xml:space="preserve"> and non-intrusive SOS service.</w:t>
+      </w:r>
+    </w:p>
+    <w:p>
+      <w:pPr>
+        <w:ind w:left="360"/>
+        <w:jc w:val="both"/>
+        <w:rPr>
+          <w:rFonts w:cstheme="minorHAnsi"/>
+          <w:sz w:val="24"/>
+          <w:szCs w:val="24"/>
+        </w:rPr>
+      </w:pPr>
+      <w:r>
+        <w:rPr>
+          <w:rFonts w:cstheme="minorHAnsi"/>
+          <w:sz w:val="24"/>
+          <w:szCs w:val="24"/>
+        </w:rPr>
+        <w:t>[G6] – Call an ambulance for subscribed elderly people if needed.</w:t>
+      </w:r>
+    </w:p>
+    <w:p>
+      <w:pPr>
+        <w:ind w:left="360"/>
+        <w:jc w:val="both"/>
+        <w:rPr>
+          <w:rFonts w:cstheme="minorHAnsi"/>
+          <w:sz w:val="24"/>
+          <w:szCs w:val="24"/>
+        </w:rPr>
+      </w:pPr>
+      <w:r>
+        <w:rPr>
+          <w:rFonts w:cstheme="minorHAnsi"/>
+          <w:sz w:val="24"/>
+          <w:szCs w:val="24"/>
+        </w:rPr>
+        <w:t>[G7] – Run organisers can set up a path for the run.</w:t>
+      </w:r>
+    </w:p>
+    <w:p>
+      <w:pPr>
+        <w:ind w:left="360"/>
+        <w:jc w:val="both"/>
+        <w:rPr>
+          <w:rFonts w:cstheme="minorHAnsi"/>
+          <w:sz w:val="24"/>
+          <w:szCs w:val="24"/>
+        </w:rPr>
+      </w:pPr>
+      <w:r>
+        <w:rPr>
+          <w:rFonts w:cstheme="minorHAnsi"/>
+          <w:sz w:val="24"/>
+          <w:szCs w:val="24"/>
+        </w:rPr>
+        <w:t>[G8] – Run organisers can set up enrolment process.</w:t>
+      </w:r>
+    </w:p>
+    <w:p>
+      <w:pPr>
+        <w:ind w:left="360"/>
+        <w:jc w:val="both"/>
+        <w:rPr>
+          <w:rFonts w:cstheme="minorHAnsi"/>
+          <w:sz w:val="24"/>
+          <w:szCs w:val="24"/>
+        </w:rPr>
+      </w:pPr>
+      <w:r>
+        <w:rPr>
+          <w:rFonts w:cstheme="minorHAnsi"/>
+          <w:sz w:val="24"/>
+          <w:szCs w:val="24"/>
+        </w:rPr>
+        <w:t xml:space="preserve">[G9] – Run participants can </w:t>
+      </w:r>
+      <w:r>
+        <w:rPr>
+          <w:rFonts w:cstheme="minorHAnsi"/>
+          <w:sz w:val="24"/>
+          <w:szCs w:val="24"/>
+        </w:rPr>
+        <w:t>enroll</w:t>
+      </w:r>
+      <w:r>
+        <w:rPr>
+          <w:rFonts w:cstheme="minorHAnsi"/>
+          <w:sz w:val="24"/>
+          <w:szCs w:val="24"/>
+        </w:rPr>
+        <w:t xml:space="preserve"> for a run.</w:t>
+      </w:r>
+    </w:p>
+    <w:p>
+      <w:pPr>
+        <w:ind w:left="360"/>
+        <w:jc w:val="both"/>
+        <w:rPr>
+          <w:rFonts w:cstheme="minorHAnsi"/>
+          <w:sz w:val="24"/>
+          <w:szCs w:val="24"/>
+        </w:rPr>
+      </w:pPr>
+      <w:r>
+        <w:rPr>
+          <w:rFonts w:cstheme="minorHAnsi"/>
+          <w:sz w:val="24"/>
+          <w:szCs w:val="24"/>
+        </w:rPr>
+        <w:t>[G10] – Showing the situation of the run to spectators.</w:t>
+      </w:r>
+    </w:p>
+    <w:p>
+      <w:pPr>
+        <w:pStyle w:val="Heading2"/>
+        <w:jc w:val="both"/>
+        <w:rPr>
+          <w:rFonts w:asciiTheme="minorHAnsi" w:hAnsiTheme="minorHAnsi" w:cstheme="minorHAnsi"/>
+          <w:sz w:val="24"/>
+          <w:szCs w:val="24"/>
+        </w:rPr>
+      </w:pPr>
+    </w:p>
+    <w:p>
+      <w:pPr>
+        <w:pStyle w:val="Heading2"/>
+        <w:jc w:val="both"/>
+        <w:rPr>
+          <w:rFonts w:asciiTheme="minorHAnsi" w:hAnsiTheme="minorHAnsi" w:cstheme="minorHAnsi"/>
+          <w:sz w:val="24"/>
+          <w:szCs w:val="24"/>
+        </w:rPr>
+      </w:pPr>
+      <w:bookmarkStart w:id="5" w:name="_Toc529734562"/>
+      <w:r>
+        <w:rPr>
+          <w:rFonts w:asciiTheme="minorHAnsi" w:hAnsiTheme="minorHAnsi" w:cstheme="minorHAnsi"/>
+          <w:sz w:val="24"/>
+          <w:szCs w:val="24"/>
+        </w:rPr>
+        <w:t xml:space="preserve">1.3 </w:t>
+      </w:r>
+      <w:r>
+        <w:rPr>
+          <w:rFonts w:asciiTheme="minorHAnsi" w:hAnsiTheme="minorHAnsi" w:cstheme="minorHAnsi"/>
+          <w:sz w:val="24"/>
+          <w:szCs w:val="24"/>
+        </w:rPr>
+        <w:t>Definitions, Acronyms, Abbreviations</w:t>
+      </w:r>
       <w:bookmarkEnd w:id="5"/>
     </w:p>
     <w:p>
       <w:pPr>
-        <w:ind w:left="360"/>
-        <w:jc w:val="both"/>
-        <w:rPr>
-          <w:rFonts w:cstheme="minorHAnsi"/>
-          <w:sz w:val="24"/>
-          <w:szCs w:val="24"/>
-        </w:rPr>
-      </w:pPr>
-      <w:r>
-        <w:rPr>
-          <w:rFonts w:cstheme="minorHAnsi"/>
-          <w:sz w:val="24"/>
-          <w:szCs w:val="24"/>
-        </w:rPr>
-        <w:t>[G1] – Collect data (location, health status) from all registered users.</w:t>
-      </w:r>
-    </w:p>
-    <w:p>
-      <w:pPr>
-        <w:ind w:left="360"/>
-        <w:jc w:val="both"/>
-        <w:rPr>
-          <w:rFonts w:cstheme="minorHAnsi"/>
-          <w:sz w:val="24"/>
-          <w:szCs w:val="24"/>
-        </w:rPr>
-      </w:pPr>
-      <w:r>
-        <w:rPr>
-          <w:rFonts w:cstheme="minorHAnsi"/>
-          <w:sz w:val="24"/>
-          <w:szCs w:val="24"/>
-        </w:rPr>
-        <w:t>[G2] – Registered third parties can access data from individual users with permission.</w:t>
-      </w:r>
-    </w:p>
-    <w:p>
-      <w:pPr>
-        <w:ind w:left="360"/>
-        <w:jc w:val="both"/>
-        <w:rPr>
-          <w:rFonts w:cstheme="minorHAnsi"/>
-          <w:sz w:val="24"/>
-          <w:szCs w:val="24"/>
-        </w:rPr>
-      </w:pPr>
-      <w:r>
-        <w:rPr>
-          <w:rFonts w:cstheme="minorHAnsi"/>
-          <w:sz w:val="24"/>
-          <w:szCs w:val="24"/>
-        </w:rPr>
-        <w:t>[G3] – Registered third parties can request for anonymized data of groups of individuals.</w:t>
-      </w:r>
-    </w:p>
-    <w:p>
-      <w:pPr>
-        <w:ind w:left="360"/>
-        <w:jc w:val="both"/>
-        <w:rPr>
-          <w:rFonts w:cstheme="minorHAnsi"/>
-          <w:sz w:val="24"/>
-          <w:szCs w:val="24"/>
-        </w:rPr>
-      </w:pPr>
-      <w:r>
-        <w:rPr>
-          <w:rFonts w:cstheme="minorHAnsi"/>
-          <w:sz w:val="24"/>
-          <w:szCs w:val="24"/>
-        </w:rPr>
-        <w:t>[G4] – Registered first parties can subscribe and receive data.</w:t>
-      </w:r>
-    </w:p>
-    <w:p>
-      <w:pPr>
-        <w:ind w:left="360"/>
-        <w:jc w:val="both"/>
-        <w:rPr>
-          <w:rFonts w:cstheme="minorHAnsi"/>
-          <w:sz w:val="24"/>
-          <w:szCs w:val="24"/>
-        </w:rPr>
-      </w:pPr>
-      <w:r>
-        <w:rPr>
-          <w:rFonts w:cstheme="minorHAnsi"/>
-          <w:sz w:val="24"/>
-          <w:szCs w:val="24"/>
-        </w:rPr>
-        <w:t xml:space="preserve">[G5] – Registered elderly users can subscribe for a </w:t>
-      </w:r>
-      <w:r>
-        <w:rPr>
-          <w:rFonts w:cstheme="minorHAnsi"/>
-          <w:sz w:val="24"/>
-          <w:szCs w:val="24"/>
-        </w:rPr>
-        <w:t>personalized</w:t>
-      </w:r>
-      <w:r>
-        <w:rPr>
-          <w:rFonts w:cstheme="minorHAnsi"/>
-          <w:sz w:val="24"/>
-          <w:szCs w:val="24"/>
-        </w:rPr>
-        <w:t xml:space="preserve"> and non-intrusive SOS service.</w:t>
-      </w:r>
-    </w:p>
-    <w:p>
-      <w:pPr>
-        <w:ind w:left="360"/>
-        <w:jc w:val="both"/>
-        <w:rPr>
-          <w:rFonts w:cstheme="minorHAnsi"/>
-          <w:sz w:val="24"/>
-          <w:szCs w:val="24"/>
-        </w:rPr>
-      </w:pPr>
-      <w:r>
-        <w:rPr>
-          <w:rFonts w:cstheme="minorHAnsi"/>
-          <w:sz w:val="24"/>
-          <w:szCs w:val="24"/>
-        </w:rPr>
-        <w:t>[G6] – Call an ambulance for subscribed elderly people if needed.</w:t>
-      </w:r>
-    </w:p>
-    <w:p>
-      <w:pPr>
-        <w:ind w:left="360"/>
-        <w:jc w:val="both"/>
-        <w:rPr>
-          <w:rFonts w:cstheme="minorHAnsi"/>
-          <w:sz w:val="24"/>
-          <w:szCs w:val="24"/>
-        </w:rPr>
-      </w:pPr>
-      <w:r>
-        <w:rPr>
-          <w:rFonts w:cstheme="minorHAnsi"/>
-          <w:sz w:val="24"/>
-          <w:szCs w:val="24"/>
-        </w:rPr>
-        <w:t>[G7] – Run organisers can set up a path for the run.</w:t>
-      </w:r>
-    </w:p>
-    <w:p>
-      <w:pPr>
-        <w:ind w:left="360"/>
-        <w:jc w:val="both"/>
-        <w:rPr>
-          <w:rFonts w:cstheme="minorHAnsi"/>
-          <w:sz w:val="24"/>
-          <w:szCs w:val="24"/>
-        </w:rPr>
-      </w:pPr>
-      <w:r>
-        <w:rPr>
-          <w:rFonts w:cstheme="minorHAnsi"/>
-          <w:sz w:val="24"/>
-          <w:szCs w:val="24"/>
-        </w:rPr>
-        <w:t>[G8] – Run organisers can set up enrolment process.</w:t>
-      </w:r>
-    </w:p>
-    <w:p>
-      <w:pPr>
-        <w:ind w:left="360"/>
-        <w:jc w:val="both"/>
-        <w:rPr>
-          <w:rFonts w:cstheme="minorHAnsi"/>
-          <w:sz w:val="24"/>
-          <w:szCs w:val="24"/>
-        </w:rPr>
-      </w:pPr>
-      <w:r>
-        <w:rPr>
-          <w:rFonts w:cstheme="minorHAnsi"/>
-          <w:sz w:val="24"/>
-          <w:szCs w:val="24"/>
-        </w:rPr>
-        <w:t xml:space="preserve">[G9] – Run participants can </w:t>
-      </w:r>
-      <w:r>
-        <w:rPr>
-          <w:rFonts w:cstheme="minorHAnsi"/>
-          <w:sz w:val="24"/>
-          <w:szCs w:val="24"/>
-        </w:rPr>
-        <w:t>enroll</w:t>
-      </w:r>
-      <w:r>
-        <w:rPr>
-          <w:rFonts w:cstheme="minorHAnsi"/>
-          <w:sz w:val="24"/>
-          <w:szCs w:val="24"/>
-        </w:rPr>
-        <w:t xml:space="preserve"> for a run.</w:t>
-      </w:r>
-    </w:p>
-    <w:p>
-      <w:pPr>
-        <w:ind w:left="360"/>
-        <w:jc w:val="both"/>
-        <w:rPr>
-          <w:rFonts w:cstheme="minorHAnsi"/>
-          <w:sz w:val="24"/>
-          <w:szCs w:val="24"/>
-        </w:rPr>
-      </w:pPr>
-      <w:r>
-        <w:rPr>
-          <w:rFonts w:cstheme="minorHAnsi"/>
-          <w:sz w:val="24"/>
-          <w:szCs w:val="24"/>
-        </w:rPr>
-        <w:t>[G10] – Showing the situation of the run to spectators.</w:t>
-      </w:r>
-    </w:p>
-    <w:p>
-      <w:pPr>
-        <w:pStyle w:val="Heading2"/>
-        <w:jc w:val="both"/>
-        <w:rPr>
-          <w:rFonts w:asciiTheme="minorHAnsi" w:hAnsiTheme="minorHAnsi" w:cstheme="minorHAnsi"/>
-          <w:sz w:val="24"/>
-          <w:szCs w:val="24"/>
-        </w:rPr>
-      </w:pPr>
-    </w:p>
-    <w:p>
-      <w:pPr>
-        <w:pStyle w:val="Heading2"/>
-        <w:jc w:val="both"/>
-        <w:rPr>
-          <w:rFonts w:asciiTheme="minorHAnsi" w:hAnsiTheme="minorHAnsi" w:cstheme="minorHAnsi"/>
-          <w:sz w:val="24"/>
-          <w:szCs w:val="24"/>
-        </w:rPr>
-      </w:pPr>
-      <w:bookmarkStart w:id="6" w:name="_Toc529734562"/>
-      <w:r>
-        <w:rPr>
-          <w:rFonts w:asciiTheme="minorHAnsi" w:hAnsiTheme="minorHAnsi" w:cstheme="minorHAnsi"/>
-          <w:sz w:val="24"/>
-          <w:szCs w:val="24"/>
-        </w:rPr>
-        <w:t xml:space="preserve">1.3 </w:t>
-      </w:r>
-      <w:r>
-        <w:rPr>
-          <w:rFonts w:asciiTheme="minorHAnsi" w:hAnsiTheme="minorHAnsi" w:cstheme="minorHAnsi"/>
-          <w:sz w:val="24"/>
-          <w:szCs w:val="24"/>
-        </w:rPr>
-        <w:t>Definitions, Acronyms, Abbreviations</w:t>
+        <w:pStyle w:val="ListParagraph"/>
+        <w:jc w:val="both"/>
+        <w:rPr>
+          <w:rFonts w:cstheme="minorHAnsi"/>
+          <w:sz w:val="24"/>
+          <w:szCs w:val="24"/>
+          <w:lang w:val="en-US"/>
+        </w:rPr>
+      </w:pPr>
+    </w:p>
+    <w:p>
+      <w:pPr>
+        <w:pStyle w:val="Heading3"/>
+        <w:jc w:val="both"/>
+        <w:rPr>
+          <w:rFonts w:asciiTheme="minorHAnsi" w:hAnsiTheme="minorHAnsi" w:cstheme="minorHAnsi"/>
+        </w:rPr>
+      </w:pPr>
+      <w:bookmarkStart w:id="6" w:name="_Toc529734563"/>
+      <w:r>
+        <w:rPr>
+          <w:rFonts w:asciiTheme="minorHAnsi" w:hAnsiTheme="minorHAnsi" w:cstheme="minorHAnsi"/>
+        </w:rPr>
+        <w:t xml:space="preserve">1.3.1 </w:t>
+      </w:r>
+      <w:r>
+        <w:rPr>
+          <w:rFonts w:asciiTheme="minorHAnsi" w:hAnsiTheme="minorHAnsi" w:cstheme="minorHAnsi"/>
+        </w:rPr>
+        <w:t>Definitions</w:t>
       </w:r>
       <w:bookmarkEnd w:id="6"/>
-    </w:p>
-    <w:p>
-      <w:pPr>
-        <w:pStyle w:val="ListParagraph"/>
-        <w:jc w:val="both"/>
-        <w:rPr>
-          <w:rFonts w:cstheme="minorHAnsi"/>
-          <w:sz w:val="24"/>
-          <w:szCs w:val="24"/>
-          <w:lang w:val="en-US"/>
-        </w:rPr>
-      </w:pPr>
-    </w:p>
-    <w:p>
-      <w:pPr>
-        <w:pStyle w:val="Heading3"/>
-        <w:jc w:val="both"/>
-        <w:rPr>
-          <w:rFonts w:asciiTheme="minorHAnsi" w:hAnsiTheme="minorHAnsi" w:cstheme="minorHAnsi"/>
-        </w:rPr>
-      </w:pPr>
-      <w:bookmarkStart w:id="7" w:name="_Toc529734563"/>
-      <w:r>
-        <w:rPr>
-          <w:rFonts w:asciiTheme="minorHAnsi" w:hAnsiTheme="minorHAnsi" w:cstheme="minorHAnsi"/>
-        </w:rPr>
-        <w:t xml:space="preserve">1.3.1 </w:t>
-      </w:r>
-      <w:r>
-        <w:rPr>
-          <w:rFonts w:asciiTheme="minorHAnsi" w:hAnsiTheme="minorHAnsi" w:cstheme="minorHAnsi"/>
-        </w:rPr>
-        <w:t>Definitions</w:t>
-      </w:r>
-      <w:bookmarkEnd w:id="7"/>
     </w:p>
     <w:p>
       <w:pPr>
@@ -6828,7 +6806,7 @@
           <w:rFonts w:asciiTheme="minorHAnsi" w:hAnsiTheme="minorHAnsi" w:cstheme="minorHAnsi"/>
         </w:rPr>
       </w:pPr>
-      <w:bookmarkStart w:id="8" w:name="_Toc529734564"/>
+      <w:bookmarkStart w:id="7" w:name="_Toc529734564"/>
       <w:r>
         <w:rPr>
           <w:rFonts w:asciiTheme="minorHAnsi" w:hAnsiTheme="minorHAnsi" w:cstheme="minorHAnsi"/>
@@ -6841,7 +6819,7 @@
         </w:rPr>
         <w:t>Acronyms</w:t>
       </w:r>
-      <w:bookmarkEnd w:id="8"/>
+      <w:bookmarkEnd w:id="7"/>
     </w:p>
     <w:p>
       <w:pPr>
@@ -7001,7 +6979,7 @@
           <w:rFonts w:asciiTheme="minorHAnsi" w:hAnsiTheme="minorHAnsi" w:cstheme="minorHAnsi"/>
         </w:rPr>
       </w:pPr>
-      <w:bookmarkStart w:id="9" w:name="_Toc529734565"/>
+      <w:bookmarkStart w:id="8" w:name="_Toc529734565"/>
       <w:r>
         <w:rPr>
           <w:rFonts w:asciiTheme="minorHAnsi" w:hAnsiTheme="minorHAnsi" w:cstheme="minorHAnsi"/>
@@ -7014,7 +6992,7 @@
         </w:rPr>
         <w:t>Abbreviations</w:t>
       </w:r>
-      <w:bookmarkEnd w:id="9"/>
+      <w:bookmarkEnd w:id="8"/>
     </w:p>
     <w:p>
       <w:pPr>
@@ -7114,7 +7092,7 @@
           <w:szCs w:val="24"/>
         </w:rPr>
       </w:pPr>
-      <w:bookmarkStart w:id="10" w:name="_Toc529734566"/>
+      <w:bookmarkStart w:id="9" w:name="_Toc529734566"/>
       <w:r>
         <w:rPr>
           <w:rFonts w:asciiTheme="minorHAnsi" w:hAnsiTheme="minorHAnsi" w:cstheme="minorHAnsi"/>
@@ -7131,232 +7109,232 @@
         </w:rPr>
         <w:t>Document Structure</w:t>
       </w:r>
+      <w:bookmarkEnd w:id="9"/>
+    </w:p>
+    <w:p>
+      <w:pPr>
+        <w:ind w:left="360"/>
+        <w:jc w:val="both"/>
+        <w:rPr>
+          <w:rFonts w:cstheme="minorHAnsi"/>
+          <w:sz w:val="24"/>
+          <w:szCs w:val="24"/>
+        </w:rPr>
+      </w:pPr>
+      <w:r>
+        <w:rPr>
+          <w:rFonts w:cstheme="minorHAnsi"/>
+          <w:sz w:val="24"/>
+          <w:szCs w:val="24"/>
+        </w:rPr>
+        <w:t xml:space="preserve">Chapter 1 </w:t>
+      </w:r>
+      <w:r>
+        <w:rPr>
+          <w:rFonts w:cstheme="minorHAnsi"/>
+          <w:sz w:val="24"/>
+          <w:szCs w:val="24"/>
+        </w:rPr>
+        <w:t>introduces</w:t>
+      </w:r>
+      <w:r>
+        <w:rPr>
+          <w:rFonts w:cstheme="minorHAnsi"/>
+          <w:sz w:val="24"/>
+          <w:szCs w:val="24"/>
+        </w:rPr>
+        <w:t xml:space="preserve"> the problem and describes the purpose of the 3 services managed by the application TrackMe: Data4Help, AutomatedSOS, and Track4Run. The scope of application is defined by stating the goals and description of the 3 services.</w:t>
+      </w:r>
+    </w:p>
+    <w:p>
+      <w:pPr>
+        <w:ind w:left="360"/>
+        <w:jc w:val="both"/>
+        <w:rPr>
+          <w:rFonts w:cstheme="minorHAnsi"/>
+          <w:sz w:val="24"/>
+          <w:szCs w:val="24"/>
+        </w:rPr>
+      </w:pPr>
+      <w:r>
+        <w:rPr>
+          <w:rFonts w:cstheme="minorHAnsi"/>
+          <w:sz w:val="24"/>
+          <w:szCs w:val="24"/>
+        </w:rPr>
+        <w:t xml:space="preserve">Chapter 2 presents the overall description of the project. The product perspective includes details on the shared phenomena and the domain models. The class diagram describes the domain model used, and the state diagram analyses the processes of providing data, sending an ambulance and managing a run. Here </w:t>
+      </w:r>
+      <w:r>
+        <w:rPr>
+          <w:rFonts w:cstheme="minorHAnsi"/>
+          <w:sz w:val="24"/>
+          <w:szCs w:val="24"/>
+        </w:rPr>
+        <w:t>most</w:t>
+      </w:r>
+      <w:r>
+        <w:rPr>
+          <w:rFonts w:cstheme="minorHAnsi"/>
+          <w:sz w:val="24"/>
+          <w:szCs w:val="24"/>
+        </w:rPr>
+        <w:t xml:space="preserve"> functions of the system are more precisely specified, with respect to the already mentioned goals of the system. In the user characteristics </w:t>
+      </w:r>
+      <w:r>
+        <w:rPr>
+          <w:rFonts w:cstheme="minorHAnsi"/>
+          <w:sz w:val="24"/>
+          <w:szCs w:val="24"/>
+        </w:rPr>
+        <w:t>section,</w:t>
+      </w:r>
+      <w:r>
+        <w:rPr>
+          <w:rFonts w:cstheme="minorHAnsi"/>
+          <w:sz w:val="24"/>
+          <w:szCs w:val="24"/>
+        </w:rPr>
+        <w:t xml:space="preserve"> the types of actors that can use the application are described.</w:t>
+      </w:r>
+    </w:p>
+    <w:p>
+      <w:pPr>
+        <w:ind w:left="360"/>
+        <w:jc w:val="both"/>
+        <w:rPr>
+          <w:rFonts w:cstheme="minorHAnsi"/>
+          <w:sz w:val="24"/>
+          <w:szCs w:val="24"/>
+        </w:rPr>
+      </w:pPr>
+      <w:r>
+        <w:rPr>
+          <w:rFonts w:cstheme="minorHAnsi"/>
+          <w:sz w:val="24"/>
+          <w:szCs w:val="24"/>
+        </w:rPr>
+        <w:t>Chapter 3 contains the external interface requirements, including: user interfaces, hardware interfaces, software interfaces and communication interfaces. Few scenarios describing specific situations are listed here. Furthermore, the functional requirements are defined by using use case and sequence diagram. The non-functional requirements are defined through performance requirements, design constraints and software system attributes.</w:t>
+      </w:r>
+    </w:p>
+    <w:p>
+      <w:pPr>
+        <w:ind w:left="360"/>
+        <w:jc w:val="both"/>
+        <w:rPr>
+          <w:rFonts w:cstheme="minorHAnsi"/>
+          <w:sz w:val="24"/>
+          <w:szCs w:val="24"/>
+        </w:rPr>
+      </w:pPr>
+      <w:r>
+        <w:rPr>
+          <w:rFonts w:cstheme="minorHAnsi"/>
+          <w:sz w:val="24"/>
+          <w:szCs w:val="24"/>
+        </w:rPr>
+        <w:t>Chapter 4 includes the Alloy model. Also, a world generated by it is shown.</w:t>
+      </w:r>
+    </w:p>
+    <w:p>
+      <w:pPr>
+        <w:ind w:left="360"/>
+        <w:jc w:val="both"/>
+        <w:rPr>
+          <w:rFonts w:cstheme="minorHAnsi"/>
+          <w:sz w:val="24"/>
+          <w:szCs w:val="24"/>
+        </w:rPr>
+      </w:pPr>
+      <w:r>
+        <w:rPr>
+          <w:rFonts w:cstheme="minorHAnsi"/>
+          <w:sz w:val="24"/>
+          <w:szCs w:val="24"/>
+        </w:rPr>
+        <w:t>Chapter 5 shows the effort spent by each group member while working on this project.</w:t>
+      </w:r>
+    </w:p>
+    <w:p>
+      <w:pPr>
+        <w:ind w:left="360"/>
+        <w:jc w:val="both"/>
+        <w:rPr>
+          <w:rFonts w:cstheme="minorHAnsi"/>
+          <w:sz w:val="24"/>
+          <w:szCs w:val="24"/>
+        </w:rPr>
+      </w:pPr>
+      <w:r>
+        <w:rPr>
+          <w:rFonts w:cstheme="minorHAnsi"/>
+          <w:sz w:val="24"/>
+          <w:szCs w:val="24"/>
+        </w:rPr>
+        <w:t>Chapter 6 includes the reference documents.</w:t>
+      </w:r>
+    </w:p>
+    <w:p>
+      <w:pPr>
+        <w:jc w:val="both"/>
+        <w:rPr>
+          <w:rFonts w:cstheme="minorHAnsi"/>
+          <w:sz w:val="24"/>
+          <w:szCs w:val="24"/>
+        </w:rPr>
+      </w:pPr>
+    </w:p>
+    <w:p>
+      <w:pPr>
+        <w:pStyle w:val="Heading1"/>
+        <w:jc w:val="both"/>
+        <w:rPr>
+          <w:rFonts w:asciiTheme="minorHAnsi" w:hAnsiTheme="minorHAnsi" w:cstheme="minorHAnsi"/>
+          <w:b/>
+          <w:sz w:val="24"/>
+          <w:szCs w:val="24"/>
+        </w:rPr>
+      </w:pPr>
+      <w:bookmarkStart w:id="10" w:name="_Toc529734567"/>
+      <w:r>
+        <w:rPr>
+          <w:rFonts w:asciiTheme="minorHAnsi" w:hAnsiTheme="minorHAnsi" w:cstheme="minorHAnsi"/>
+          <w:b/>
+          <w:sz w:val="24"/>
+          <w:szCs w:val="24"/>
+        </w:rPr>
+        <w:t>2. Overall Description</w:t>
+      </w:r>
       <w:bookmarkEnd w:id="10"/>
     </w:p>
     <w:p>
       <w:pPr>
-        <w:ind w:left="360"/>
-        <w:jc w:val="both"/>
-        <w:rPr>
-          <w:rFonts w:cstheme="minorHAnsi"/>
-          <w:sz w:val="24"/>
-          <w:szCs w:val="24"/>
-        </w:rPr>
-      </w:pPr>
-      <w:r>
-        <w:rPr>
-          <w:rFonts w:cstheme="minorHAnsi"/>
-          <w:sz w:val="24"/>
-          <w:szCs w:val="24"/>
-        </w:rPr>
-        <w:t xml:space="preserve">Chapter 1 </w:t>
-      </w:r>
-      <w:r>
-        <w:rPr>
-          <w:rFonts w:cstheme="minorHAnsi"/>
-          <w:sz w:val="24"/>
-          <w:szCs w:val="24"/>
-        </w:rPr>
-        <w:t>introduces</w:t>
-      </w:r>
-      <w:r>
-        <w:rPr>
-          <w:rFonts w:cstheme="minorHAnsi"/>
-          <w:sz w:val="24"/>
-          <w:szCs w:val="24"/>
-        </w:rPr>
-        <w:t xml:space="preserve"> the problem and describes the purpose of the 3 services managed by the application TrackMe: Data4Help, AutomatedSOS, and Track4Run. The scope of application is defined by stating the goals and description of the 3 services.</w:t>
-      </w:r>
-    </w:p>
-    <w:p>
-      <w:pPr>
-        <w:ind w:left="360"/>
-        <w:jc w:val="both"/>
-        <w:rPr>
-          <w:rFonts w:cstheme="minorHAnsi"/>
-          <w:sz w:val="24"/>
-          <w:szCs w:val="24"/>
-        </w:rPr>
-      </w:pPr>
-      <w:r>
-        <w:rPr>
-          <w:rFonts w:cstheme="minorHAnsi"/>
-          <w:sz w:val="24"/>
-          <w:szCs w:val="24"/>
-        </w:rPr>
-        <w:t xml:space="preserve">Chapter 2 presents the overall description of the project. The product perspective includes details on the shared phenomena and the domain models. The class diagram describes the domain model used, and the state diagram analyses the processes of providing data, sending an ambulance and managing a run. Here </w:t>
-      </w:r>
-      <w:r>
-        <w:rPr>
-          <w:rFonts w:cstheme="minorHAnsi"/>
-          <w:sz w:val="24"/>
-          <w:szCs w:val="24"/>
-        </w:rPr>
-        <w:t>most</w:t>
-      </w:r>
-      <w:r>
-        <w:rPr>
-          <w:rFonts w:cstheme="minorHAnsi"/>
-          <w:sz w:val="24"/>
-          <w:szCs w:val="24"/>
-        </w:rPr>
-        <w:t xml:space="preserve"> functions of the system are more precisely specified, with respect to the already mentioned goals of the system. In the user characteristics </w:t>
-      </w:r>
-      <w:r>
-        <w:rPr>
-          <w:rFonts w:cstheme="minorHAnsi"/>
-          <w:sz w:val="24"/>
-          <w:szCs w:val="24"/>
-        </w:rPr>
-        <w:t>section,</w:t>
-      </w:r>
-      <w:r>
-        <w:rPr>
-          <w:rFonts w:cstheme="minorHAnsi"/>
-          <w:sz w:val="24"/>
-          <w:szCs w:val="24"/>
-        </w:rPr>
-        <w:t xml:space="preserve"> the types of actors that can use the application are described.</w:t>
-      </w:r>
-    </w:p>
-    <w:p>
-      <w:pPr>
-        <w:ind w:left="360"/>
-        <w:jc w:val="both"/>
-        <w:rPr>
-          <w:rFonts w:cstheme="minorHAnsi"/>
-          <w:sz w:val="24"/>
-          <w:szCs w:val="24"/>
-        </w:rPr>
-      </w:pPr>
-      <w:r>
-        <w:rPr>
-          <w:rFonts w:cstheme="minorHAnsi"/>
-          <w:sz w:val="24"/>
-          <w:szCs w:val="24"/>
-        </w:rPr>
-        <w:t>Chapter 3 contains the external interface requirements, including: user interfaces, hardware interfaces, software interfaces and communication interfaces. Few scenarios describing specific situations are listed here. Furthermore, the functional requirements are defined by using use case and sequence diagram. The non-functional requirements are defined through performance requirements, design constraints and software system attributes.</w:t>
-      </w:r>
-    </w:p>
-    <w:p>
-      <w:pPr>
-        <w:ind w:left="360"/>
-        <w:jc w:val="both"/>
-        <w:rPr>
-          <w:rFonts w:cstheme="minorHAnsi"/>
-          <w:sz w:val="24"/>
-          <w:szCs w:val="24"/>
-        </w:rPr>
-      </w:pPr>
-      <w:r>
-        <w:rPr>
-          <w:rFonts w:cstheme="minorHAnsi"/>
-          <w:sz w:val="24"/>
-          <w:szCs w:val="24"/>
-        </w:rPr>
-        <w:t>Chapter 4 includes the Alloy model. Also, a world generated by it is shown.</w:t>
-      </w:r>
-    </w:p>
-    <w:p>
-      <w:pPr>
-        <w:ind w:left="360"/>
-        <w:jc w:val="both"/>
-        <w:rPr>
-          <w:rFonts w:cstheme="minorHAnsi"/>
-          <w:sz w:val="24"/>
-          <w:szCs w:val="24"/>
-        </w:rPr>
-      </w:pPr>
-      <w:r>
-        <w:rPr>
-          <w:rFonts w:cstheme="minorHAnsi"/>
-          <w:sz w:val="24"/>
-          <w:szCs w:val="24"/>
-        </w:rPr>
-        <w:t>Chapter 5 shows the effort spent by each group member while working on this project.</w:t>
-      </w:r>
-    </w:p>
-    <w:p>
-      <w:pPr>
-        <w:ind w:left="360"/>
-        <w:jc w:val="both"/>
-        <w:rPr>
-          <w:rFonts w:cstheme="minorHAnsi"/>
-          <w:sz w:val="24"/>
-          <w:szCs w:val="24"/>
-        </w:rPr>
-      </w:pPr>
-      <w:r>
-        <w:rPr>
-          <w:rFonts w:cstheme="minorHAnsi"/>
-          <w:sz w:val="24"/>
-          <w:szCs w:val="24"/>
-        </w:rPr>
-        <w:t>Chapter 6 includes the reference documents.</w:t>
-      </w:r>
-    </w:p>
-    <w:p>
-      <w:pPr>
-        <w:jc w:val="both"/>
-        <w:rPr>
-          <w:rFonts w:cstheme="minorHAnsi"/>
-          <w:sz w:val="24"/>
-          <w:szCs w:val="24"/>
-        </w:rPr>
-      </w:pPr>
-    </w:p>
-    <w:p>
-      <w:pPr>
-        <w:pStyle w:val="Heading1"/>
-        <w:jc w:val="both"/>
-        <w:rPr>
-          <w:rFonts w:asciiTheme="minorHAnsi" w:hAnsiTheme="minorHAnsi" w:cstheme="minorHAnsi"/>
-          <w:b/>
-          <w:sz w:val="24"/>
-          <w:szCs w:val="24"/>
-        </w:rPr>
-      </w:pPr>
-      <w:bookmarkStart w:id="11" w:name="_Toc529734567"/>
-      <w:r>
-        <w:rPr>
-          <w:rFonts w:asciiTheme="minorHAnsi" w:hAnsiTheme="minorHAnsi" w:cstheme="minorHAnsi"/>
-          <w:b/>
-          <w:sz w:val="24"/>
-          <w:szCs w:val="24"/>
-        </w:rPr>
-        <w:t>2. Overall Description</w:t>
+        <w:rPr>
+          <w:rFonts w:cstheme="minorHAnsi"/>
+          <w:sz w:val="24"/>
+          <w:szCs w:val="24"/>
+        </w:rPr>
+      </w:pPr>
+    </w:p>
+    <w:p>
+      <w:pPr>
+        <w:pStyle w:val="Heading2"/>
+        <w:jc w:val="both"/>
+        <w:rPr>
+          <w:rFonts w:asciiTheme="minorHAnsi" w:hAnsiTheme="minorHAnsi" w:cstheme="minorHAnsi"/>
+          <w:sz w:val="24"/>
+          <w:szCs w:val="24"/>
+        </w:rPr>
+      </w:pPr>
+      <w:bookmarkStart w:id="11" w:name="_Toc529734568"/>
+      <w:r>
+        <w:rPr>
+          <w:rFonts w:asciiTheme="minorHAnsi" w:hAnsiTheme="minorHAnsi" w:cstheme="minorHAnsi"/>
+          <w:sz w:val="24"/>
+          <w:szCs w:val="24"/>
+        </w:rPr>
+        <w:t>2.1 Product Perspective</w:t>
       </w:r>
       <w:bookmarkEnd w:id="11"/>
-    </w:p>
-    <w:p>
-      <w:pPr>
-        <w:rPr>
-          <w:rFonts w:cstheme="minorHAnsi"/>
-          <w:sz w:val="24"/>
-          <w:szCs w:val="24"/>
-        </w:rPr>
-      </w:pPr>
-    </w:p>
-    <w:p>
-      <w:pPr>
-        <w:pStyle w:val="Heading2"/>
-        <w:jc w:val="both"/>
-        <w:rPr>
-          <w:rFonts w:asciiTheme="minorHAnsi" w:hAnsiTheme="minorHAnsi" w:cstheme="minorHAnsi"/>
-          <w:sz w:val="24"/>
-          <w:szCs w:val="24"/>
-        </w:rPr>
-      </w:pPr>
-      <w:bookmarkStart w:id="12" w:name="_Toc529734568"/>
-      <w:r>
-        <w:rPr>
-          <w:rFonts w:asciiTheme="minorHAnsi" w:hAnsiTheme="minorHAnsi" w:cstheme="minorHAnsi"/>
-          <w:sz w:val="24"/>
-          <w:szCs w:val="24"/>
-        </w:rPr>
-        <w:t>2.1 Product Perspective</w:t>
-      </w:r>
-      <w:bookmarkEnd w:id="12"/>
     </w:p>
     <w:p>
       <w:pPr>
@@ -7981,7 +7959,7 @@
           <w:szCs w:val="24"/>
         </w:rPr>
       </w:pPr>
-      <w:bookmarkStart w:id="13" w:name="_Toc529734569"/>
+      <w:bookmarkStart w:id="12" w:name="_Toc529734569"/>
       <w:r>
         <w:rPr>
           <w:rFonts w:asciiTheme="minorHAnsi" w:hAnsiTheme="minorHAnsi" w:cstheme="minorHAnsi"/>
@@ -7990,16 +7968,52 @@
         </w:rPr>
         <w:t>2.2 Product Functions</w:t>
       </w:r>
+      <w:bookmarkEnd w:id="12"/>
+    </w:p>
+    <w:p>
+      <w:pPr>
+        <w:rPr>
+          <w:rFonts w:cstheme="minorHAnsi"/>
+          <w:sz w:val="24"/>
+          <w:szCs w:val="24"/>
+        </w:rPr>
+      </w:pPr>
+    </w:p>
+    <w:p>
+      <w:pPr>
+        <w:pStyle w:val="Heading3"/>
+        <w:jc w:val="both"/>
+        <w:rPr>
+          <w:rFonts w:asciiTheme="minorHAnsi" w:hAnsiTheme="minorHAnsi" w:cstheme="minorHAnsi"/>
+        </w:rPr>
+      </w:pPr>
+      <w:bookmarkStart w:id="13" w:name="_Toc529734570"/>
+      <w:r>
+        <w:rPr>
+          <w:rFonts w:asciiTheme="minorHAnsi" w:hAnsiTheme="minorHAnsi" w:cstheme="minorHAnsi"/>
+        </w:rPr>
+        <w:t>2.2.1 Data as a service</w:t>
+      </w:r>
       <w:bookmarkEnd w:id="13"/>
     </w:p>
     <w:p>
       <w:pPr>
-        <w:rPr>
-          <w:rFonts w:cstheme="minorHAnsi"/>
-          <w:sz w:val="24"/>
-          <w:szCs w:val="24"/>
-        </w:rPr>
-      </w:pPr>
+        <w:ind w:left="360"/>
+        <w:jc w:val="both"/>
+        <w:rPr>
+          <w:rFonts w:cstheme="minorHAnsi"/>
+          <w:sz w:val="24"/>
+          <w:szCs w:val="24"/>
+        </w:rPr>
+      </w:pPr>
+      <w:r>
+        <w:rPr>
+          <w:rFonts w:cstheme="minorHAnsi"/>
+          <w:sz w:val="24"/>
+          <w:szCs w:val="24"/>
+        </w:rPr>
+        <w:t>The main goal of this function is to collect data from registered users and make it available for third parties on request with due permission from the user. The app users and third parties need to register with the app via the registration portal to avail this service. Every time a third party requests for data from a specific individual, the request is forwarded to the user to confirm and the data is made available to the third party only when the user accepts the request.</w:t>
+      </w:r>
     </w:p>
     <w:p>
       <w:pPr>
@@ -8009,12 +8023,12 @@
           <w:rFonts w:asciiTheme="minorHAnsi" w:hAnsiTheme="minorHAnsi" w:cstheme="minorHAnsi"/>
         </w:rPr>
       </w:pPr>
-      <w:bookmarkStart w:id="14" w:name="_Toc529734570"/>
-      <w:r>
-        <w:rPr>
-          <w:rFonts w:asciiTheme="minorHAnsi" w:hAnsiTheme="minorHAnsi" w:cstheme="minorHAnsi"/>
-        </w:rPr>
-        <w:t>2.2.1 Data as a service</w:t>
+      <w:bookmarkStart w:id="14" w:name="_Toc529734571"/>
+      <w:r>
+        <w:rPr>
+          <w:rFonts w:asciiTheme="minorHAnsi" w:hAnsiTheme="minorHAnsi" w:cstheme="minorHAnsi"/>
+        </w:rPr>
+        <w:t>2.2.2 Data set collection</w:t>
       </w:r>
       <w:bookmarkEnd w:id="14"/>
     </w:p>
@@ -8034,7 +8048,7 @@
           <w:sz w:val="24"/>
           <w:szCs w:val="24"/>
         </w:rPr>
-        <w:t>The main goal of this function is to collect data from registered users and make it available for third parties on request with due permission from the user. The app users and third parties need to register with the app via the registration portal to avail this service. Every time a third party requests for data from a specific individual, the request is forwarded to the user to confirm and the data is made available to the third party only when the user accepts the request.</w:t>
+        <w:t>This function allows the third party to request for anonymized data of group of individuals. These requests are handled by the app itself and the decision is based on the size of the data set requested in order to preserve anonymity. This requires the system to be able to process and retrieve data based on a set of given conditions. Moreover, as an added service, the third party can also subscribe to new data and the app will send it over as soon as they are available.</w:t>
       </w:r>
     </w:p>
     <w:p>
@@ -8045,50 +8059,14 @@
           <w:rFonts w:asciiTheme="minorHAnsi" w:hAnsiTheme="minorHAnsi" w:cstheme="minorHAnsi"/>
         </w:rPr>
       </w:pPr>
-      <w:bookmarkStart w:id="15" w:name="_Toc529734571"/>
-      <w:r>
-        <w:rPr>
-          <w:rFonts w:asciiTheme="minorHAnsi" w:hAnsiTheme="minorHAnsi" w:cstheme="minorHAnsi"/>
-        </w:rPr>
-        <w:t>2.2.2 Data set collection</w:t>
+      <w:bookmarkStart w:id="15" w:name="_Toc529734572"/>
+      <w:r>
+        <w:rPr>
+          <w:rFonts w:asciiTheme="minorHAnsi" w:hAnsiTheme="minorHAnsi" w:cstheme="minorHAnsi"/>
+        </w:rPr>
+        <w:t>2.2.3 Automated SOS</w:t>
       </w:r>
       <w:bookmarkEnd w:id="15"/>
-    </w:p>
-    <w:p>
-      <w:pPr>
-        <w:ind w:left="360"/>
-        <w:jc w:val="both"/>
-        <w:rPr>
-          <w:rFonts w:cstheme="minorHAnsi"/>
-          <w:sz w:val="24"/>
-          <w:szCs w:val="24"/>
-        </w:rPr>
-      </w:pPr>
-      <w:r>
-        <w:rPr>
-          <w:rFonts w:cstheme="minorHAnsi"/>
-          <w:sz w:val="24"/>
-          <w:szCs w:val="24"/>
-        </w:rPr>
-        <w:t>This function allows the third party to request for anonymized data of group of individuals. These requests are handled by the app itself and the decision is based on the size of the data set requested in order to preserve anonymity. This requires the system to be able to process and retrieve data based on a set of given conditions. Moreover, as an added service, the third party can also subscribe to new data and the app will send it over as soon as they are available.</w:t>
-      </w:r>
-    </w:p>
-    <w:p>
-      <w:pPr>
-        <w:pStyle w:val="Heading3"/>
-        <w:jc w:val="both"/>
-        <w:rPr>
-          <w:rFonts w:asciiTheme="minorHAnsi" w:hAnsiTheme="minorHAnsi" w:cstheme="minorHAnsi"/>
-        </w:rPr>
-      </w:pPr>
-      <w:bookmarkStart w:id="16" w:name="_Toc529734572"/>
-      <w:r>
-        <w:rPr>
-          <w:rFonts w:asciiTheme="minorHAnsi" w:hAnsiTheme="minorHAnsi" w:cstheme="minorHAnsi"/>
-        </w:rPr>
-        <w:t>2.2.3 Automated SOS</w:t>
-      </w:r>
-      <w:bookmarkEnd w:id="16"/>
     </w:p>
     <w:p>
       <w:pPr>
@@ -8136,14 +8114,14 @@
           <w:rFonts w:asciiTheme="minorHAnsi" w:hAnsiTheme="minorHAnsi" w:cstheme="minorHAnsi"/>
         </w:rPr>
       </w:pPr>
-      <w:bookmarkStart w:id="17" w:name="_Toc529734573"/>
+      <w:bookmarkStart w:id="16" w:name="_Toc529734573"/>
       <w:r>
         <w:rPr>
           <w:rFonts w:asciiTheme="minorHAnsi" w:hAnsiTheme="minorHAnsi" w:cstheme="minorHAnsi"/>
         </w:rPr>
         <w:t>2.2.4 Track for run</w:t>
       </w:r>
-      <w:bookmarkEnd w:id="17"/>
+      <w:bookmarkEnd w:id="16"/>
     </w:p>
     <w:p>
       <w:pPr>
@@ -8193,7 +8171,7 @@
           <w:szCs w:val="24"/>
         </w:rPr>
       </w:pPr>
-      <w:bookmarkStart w:id="18" w:name="_Toc529734574"/>
+      <w:bookmarkStart w:id="17" w:name="_Toc529734574"/>
       <w:r>
         <w:rPr>
           <w:rFonts w:asciiTheme="minorHAnsi" w:hAnsiTheme="minorHAnsi" w:cstheme="minorHAnsi"/>
@@ -8202,7 +8180,7 @@
         </w:rPr>
         <w:t>2.3 User characteristics</w:t>
       </w:r>
-      <w:bookmarkEnd w:id="18"/>
+      <w:bookmarkEnd w:id="17"/>
     </w:p>
     <w:p>
       <w:pPr>
@@ -8455,7 +8433,7 @@
           <w:szCs w:val="24"/>
         </w:rPr>
       </w:pPr>
-      <w:bookmarkStart w:id="19" w:name="_Toc529734575"/>
+      <w:bookmarkStart w:id="18" w:name="_Toc529734575"/>
       <w:r>
         <w:rPr>
           <w:rFonts w:asciiTheme="minorHAnsi" w:hAnsiTheme="minorHAnsi" w:cstheme="minorHAnsi"/>
@@ -8473,7 +8451,7 @@
         </w:rPr>
         <w:t>Assumptions, dependencies and constraints</w:t>
       </w:r>
-      <w:bookmarkEnd w:id="19"/>
+      <w:bookmarkEnd w:id="18"/>
     </w:p>
     <w:p>
       <w:pPr>
@@ -8499,14 +8477,14 @@
           <w:rFonts w:asciiTheme="minorHAnsi" w:hAnsiTheme="minorHAnsi" w:cstheme="minorHAnsi"/>
         </w:rPr>
       </w:pPr>
-      <w:bookmarkStart w:id="20" w:name="_Toc529734576"/>
+      <w:bookmarkStart w:id="19" w:name="_Toc529734576"/>
       <w:r>
         <w:rPr>
           <w:rFonts w:asciiTheme="minorHAnsi" w:hAnsiTheme="minorHAnsi" w:cstheme="minorHAnsi"/>
         </w:rPr>
         <w:t>2.4.1 Domain assumptions</w:t>
       </w:r>
-      <w:bookmarkEnd w:id="20"/>
+      <w:bookmarkEnd w:id="19"/>
     </w:p>
     <w:p>
       <w:pPr>
@@ -8724,14 +8702,14 @@
           <w:rFonts w:asciiTheme="minorHAnsi" w:hAnsiTheme="minorHAnsi" w:cstheme="minorHAnsi"/>
         </w:rPr>
       </w:pPr>
-      <w:bookmarkStart w:id="21" w:name="_Toc529734577"/>
+      <w:bookmarkStart w:id="20" w:name="_Toc529734577"/>
       <w:r>
         <w:rPr>
           <w:rFonts w:asciiTheme="minorHAnsi" w:hAnsiTheme="minorHAnsi" w:cstheme="minorHAnsi"/>
         </w:rPr>
         <w:t>2.4.1 Constraints</w:t>
       </w:r>
-      <w:bookmarkEnd w:id="21"/>
+      <w:bookmarkEnd w:id="20"/>
     </w:p>
     <w:p>
       <w:pPr>
@@ -8822,14 +8800,14 @@
           <w:rFonts w:asciiTheme="minorHAnsi" w:hAnsiTheme="minorHAnsi" w:cstheme="minorHAnsi"/>
         </w:rPr>
       </w:pPr>
-      <w:bookmarkStart w:id="22" w:name="_Toc529734578"/>
+      <w:bookmarkStart w:id="21" w:name="_Toc529734578"/>
       <w:r>
         <w:rPr>
           <w:rFonts w:asciiTheme="minorHAnsi" w:hAnsiTheme="minorHAnsi" w:cstheme="minorHAnsi"/>
         </w:rPr>
         <w:t>2.4.3 Dependencies</w:t>
       </w:r>
-      <w:bookmarkEnd w:id="22"/>
+      <w:bookmarkEnd w:id="21"/>
     </w:p>
     <w:p>
       <w:pPr>
@@ -9032,7 +9010,7 @@
           <w:szCs w:val="24"/>
         </w:rPr>
       </w:pPr>
-      <w:bookmarkStart w:id="23" w:name="_Toc529734579"/>
+      <w:bookmarkStart w:id="22" w:name="_Toc529734579"/>
       <w:r>
         <w:rPr>
           <w:rFonts w:asciiTheme="minorHAnsi" w:hAnsiTheme="minorHAnsi" w:cstheme="minorHAnsi"/>
@@ -9043,7 +9021,7 @@
         <w:lastRenderedPageBreak/>
         <w:t>Specific Requirements</w:t>
       </w:r>
-      <w:bookmarkEnd w:id="23"/>
+      <w:bookmarkEnd w:id="22"/>
     </w:p>
     <w:p>
       <w:pPr>
@@ -9066,7 +9044,7 @@
           <w:szCs w:val="24"/>
         </w:rPr>
       </w:pPr>
-      <w:bookmarkStart w:id="24" w:name="_Toc529734580"/>
+      <w:bookmarkStart w:id="23" w:name="_Toc529734580"/>
       <w:r>
         <w:rPr>
           <w:rFonts w:asciiTheme="minorHAnsi" w:hAnsiTheme="minorHAnsi" w:cstheme="minorHAnsi"/>
@@ -9075,7 +9053,7 @@
         </w:rPr>
         <w:t>3.1 External interfaces requirements</w:t>
       </w:r>
-      <w:bookmarkEnd w:id="24"/>
+      <w:bookmarkEnd w:id="23"/>
     </w:p>
     <w:p>
       <w:pPr>
@@ -9086,14 +9064,14 @@
           <w:rFonts w:asciiTheme="minorHAnsi" w:hAnsiTheme="minorHAnsi" w:cstheme="minorHAnsi"/>
         </w:rPr>
       </w:pPr>
-      <w:bookmarkStart w:id="25" w:name="_Toc529734581"/>
+      <w:bookmarkStart w:id="24" w:name="_Toc529734581"/>
       <w:r>
         <w:rPr>
           <w:rFonts w:asciiTheme="minorHAnsi" w:hAnsiTheme="minorHAnsi" w:cstheme="minorHAnsi"/>
         </w:rPr>
         <w:t>3.1.1 User Interfaces</w:t>
       </w:r>
-      <w:bookmarkEnd w:id="25"/>
+      <w:bookmarkEnd w:id="24"/>
     </w:p>
     <w:p>
       <w:pPr>
@@ -10190,14 +10168,14 @@
           <w:rFonts w:asciiTheme="minorHAnsi" w:hAnsiTheme="minorHAnsi" w:cstheme="minorHAnsi"/>
         </w:rPr>
       </w:pPr>
-      <w:bookmarkStart w:id="26" w:name="_Toc529734582"/>
+      <w:bookmarkStart w:id="25" w:name="_Toc529734582"/>
       <w:r>
         <w:rPr>
           <w:rFonts w:asciiTheme="minorHAnsi" w:hAnsiTheme="minorHAnsi" w:cstheme="minorHAnsi"/>
         </w:rPr>
         <w:t>3.1.2 Hardware Interface</w:t>
       </w:r>
-      <w:bookmarkEnd w:id="26"/>
+      <w:bookmarkEnd w:id="25"/>
     </w:p>
     <w:p>
       <w:pPr>
@@ -10312,14 +10290,14 @@
           <w:rFonts w:asciiTheme="minorHAnsi" w:hAnsiTheme="minorHAnsi" w:cstheme="minorHAnsi"/>
         </w:rPr>
       </w:pPr>
-      <w:bookmarkStart w:id="27" w:name="_Toc529734583"/>
+      <w:bookmarkStart w:id="26" w:name="_Toc529734583"/>
       <w:r>
         <w:rPr>
           <w:rFonts w:asciiTheme="minorHAnsi" w:hAnsiTheme="minorHAnsi" w:cstheme="minorHAnsi"/>
         </w:rPr>
         <w:t>3.1.3 Software Interface</w:t>
       </w:r>
-      <w:bookmarkEnd w:id="27"/>
+      <w:bookmarkEnd w:id="26"/>
     </w:p>
     <w:p>
       <w:pPr>
@@ -10798,7 +10776,7 @@
           <w:iCs/>
         </w:rPr>
       </w:pPr>
-      <w:bookmarkStart w:id="28" w:name="_Toc529734584"/>
+      <w:bookmarkStart w:id="27" w:name="_Toc529734584"/>
       <w:r>
         <w:rPr>
           <w:rFonts w:asciiTheme="minorHAnsi" w:hAnsiTheme="minorHAnsi" w:cstheme="minorHAnsi"/>
@@ -10817,7 +10795,7 @@
         </w:rPr>
         <w:t xml:space="preserve"> Communication Interface</w:t>
       </w:r>
-      <w:bookmarkEnd w:id="28"/>
+      <w:bookmarkEnd w:id="27"/>
     </w:p>
     <w:p>
       <w:pPr>
@@ -11594,7 +11572,7 @@
           <w:szCs w:val="24"/>
         </w:rPr>
       </w:pPr>
-      <w:bookmarkStart w:id="29" w:name="_Toc529734585"/>
+      <w:bookmarkStart w:id="28" w:name="_Toc529734585"/>
       <w:r>
         <w:rPr>
           <w:rFonts w:asciiTheme="minorHAnsi" w:hAnsiTheme="minorHAnsi" w:cstheme="minorHAnsi"/>
@@ -11603,33 +11581,33 @@
         </w:rPr>
         <w:t>3.2 Scenarios</w:t>
       </w:r>
+      <w:bookmarkEnd w:id="28"/>
+    </w:p>
+    <w:p>
+      <w:pPr>
+        <w:pStyle w:val="Heading3"/>
+        <w:jc w:val="both"/>
+        <w:rPr>
+          <w:rFonts w:asciiTheme="minorHAnsi" w:hAnsiTheme="minorHAnsi" w:cstheme="minorHAnsi"/>
+        </w:rPr>
+      </w:pPr>
+    </w:p>
+    <w:p>
+      <w:pPr>
+        <w:pStyle w:val="Heading3"/>
+        <w:jc w:val="both"/>
+        <w:rPr>
+          <w:rFonts w:asciiTheme="minorHAnsi" w:hAnsiTheme="minorHAnsi" w:cstheme="minorHAnsi"/>
+        </w:rPr>
+      </w:pPr>
+      <w:bookmarkStart w:id="29" w:name="_Toc529734586"/>
+      <w:r>
+        <w:rPr>
+          <w:rFonts w:asciiTheme="minorHAnsi" w:hAnsiTheme="minorHAnsi" w:cstheme="minorHAnsi"/>
+        </w:rPr>
+        <w:t>3.2.1 Scenario 1</w:t>
+      </w:r>
       <w:bookmarkEnd w:id="29"/>
-    </w:p>
-    <w:p>
-      <w:pPr>
-        <w:pStyle w:val="Heading3"/>
-        <w:jc w:val="both"/>
-        <w:rPr>
-          <w:rFonts w:asciiTheme="minorHAnsi" w:hAnsiTheme="minorHAnsi" w:cstheme="minorHAnsi"/>
-        </w:rPr>
-      </w:pPr>
-    </w:p>
-    <w:p>
-      <w:pPr>
-        <w:pStyle w:val="Heading3"/>
-        <w:jc w:val="both"/>
-        <w:rPr>
-          <w:rFonts w:asciiTheme="minorHAnsi" w:hAnsiTheme="minorHAnsi" w:cstheme="minorHAnsi"/>
-        </w:rPr>
-      </w:pPr>
-      <w:bookmarkStart w:id="30" w:name="_Toc529734586"/>
-      <w:r>
-        <w:rPr>
-          <w:rFonts w:asciiTheme="minorHAnsi" w:hAnsiTheme="minorHAnsi" w:cstheme="minorHAnsi"/>
-        </w:rPr>
-        <w:t>3.2.1 Scenario 1</w:t>
-      </w:r>
-      <w:bookmarkEnd w:id="30"/>
     </w:p>
     <w:p>
       <w:pPr>
@@ -11774,7 +11752,7 @@
           <w:rFonts w:asciiTheme="minorHAnsi" w:hAnsiTheme="minorHAnsi" w:cstheme="minorHAnsi"/>
         </w:rPr>
       </w:pPr>
-      <w:bookmarkStart w:id="31" w:name="_Toc529734587"/>
+      <w:bookmarkStart w:id="30" w:name="_Toc529734587"/>
       <w:r>
         <w:rPr>
           <w:rFonts w:asciiTheme="minorHAnsi" w:hAnsiTheme="minorHAnsi" w:cstheme="minorHAnsi"/>
@@ -11782,7 +11760,7 @@
         <w:lastRenderedPageBreak/>
         <w:t>3.2.2 Scenario 2</w:t>
       </w:r>
-      <w:bookmarkEnd w:id="31"/>
+      <w:bookmarkEnd w:id="30"/>
     </w:p>
     <w:p>
       <w:pPr>
@@ -11986,14 +11964,14 @@
           <w:rFonts w:asciiTheme="minorHAnsi" w:hAnsiTheme="minorHAnsi" w:cstheme="minorHAnsi"/>
         </w:rPr>
       </w:pPr>
-      <w:bookmarkStart w:id="32" w:name="_Toc529734588"/>
+      <w:bookmarkStart w:id="31" w:name="_Toc529734588"/>
       <w:r>
         <w:rPr>
           <w:rFonts w:asciiTheme="minorHAnsi" w:hAnsiTheme="minorHAnsi" w:cstheme="minorHAnsi"/>
         </w:rPr>
         <w:t>3.2.3 Scenario 3</w:t>
       </w:r>
-      <w:bookmarkEnd w:id="32"/>
+      <w:bookmarkEnd w:id="31"/>
     </w:p>
     <w:p>
       <w:pPr>
@@ -12133,14 +12111,14 @@
           <w:rFonts w:asciiTheme="minorHAnsi" w:hAnsiTheme="minorHAnsi" w:cstheme="minorHAnsi"/>
         </w:rPr>
       </w:pPr>
-      <w:bookmarkStart w:id="33" w:name="_Toc529734589"/>
+      <w:bookmarkStart w:id="32" w:name="_Toc529734589"/>
       <w:r>
         <w:rPr>
           <w:rFonts w:asciiTheme="minorHAnsi" w:hAnsiTheme="minorHAnsi" w:cstheme="minorHAnsi"/>
         </w:rPr>
         <w:t>3.2.4 Scenario 4</w:t>
       </w:r>
-      <w:bookmarkEnd w:id="33"/>
+      <w:bookmarkEnd w:id="32"/>
     </w:p>
     <w:p>
       <w:pPr>
@@ -12302,7 +12280,7 @@
           <w:szCs w:val="24"/>
         </w:rPr>
       </w:pPr>
-      <w:bookmarkStart w:id="34" w:name="_Toc529734590"/>
+      <w:bookmarkStart w:id="33" w:name="_Toc529734590"/>
       <w:r>
         <w:rPr>
           <w:rFonts w:asciiTheme="minorHAnsi" w:hAnsiTheme="minorHAnsi" w:cstheme="minorHAnsi"/>
@@ -12312,7 +12290,7 @@
         <w:lastRenderedPageBreak/>
         <w:t>3.3 Functional requirements</w:t>
       </w:r>
-      <w:bookmarkEnd w:id="34"/>
+      <w:bookmarkEnd w:id="33"/>
     </w:p>
     <w:p>
       <w:pPr>
@@ -13218,14 +13196,14 @@
         <w:lastRenderedPageBreak/>
         <w:tab/>
       </w:r>
-      <w:bookmarkStart w:id="35" w:name="_Toc529734591"/>
+      <w:bookmarkStart w:id="34" w:name="_Toc529734591"/>
       <w:r>
         <w:rPr>
           <w:rFonts w:asciiTheme="minorHAnsi" w:hAnsiTheme="minorHAnsi" w:cstheme="minorHAnsi"/>
         </w:rPr>
         <w:t>3.3.1 Use case diagram</w:t>
       </w:r>
-      <w:bookmarkEnd w:id="35"/>
+      <w:bookmarkEnd w:id="34"/>
     </w:p>
     <w:p>
       <w:pPr>
@@ -13407,7 +13385,7 @@
           <w:rFonts w:asciiTheme="minorHAnsi" w:hAnsiTheme="minorHAnsi" w:cstheme="minorHAnsi"/>
         </w:rPr>
       </w:pPr>
-      <w:bookmarkStart w:id="36" w:name="_Toc529734592"/>
+      <w:bookmarkStart w:id="35" w:name="_Toc529734592"/>
       <w:r>
         <w:rPr>
           <w:rFonts w:asciiTheme="minorHAnsi" w:hAnsiTheme="minorHAnsi" w:cstheme="minorHAnsi"/>
@@ -13415,7 +13393,7 @@
         <w:lastRenderedPageBreak/>
         <w:t>3.3.2 Use cases</w:t>
       </w:r>
-      <w:bookmarkEnd w:id="36"/>
+      <w:bookmarkEnd w:id="35"/>
     </w:p>
     <w:p>
       <w:pPr>
@@ -24002,7 +23980,7 @@
           <w:szCs w:val="24"/>
         </w:rPr>
       </w:pPr>
-      <w:bookmarkStart w:id="37" w:name="_Toc529734593"/>
+      <w:bookmarkStart w:id="36" w:name="_Toc529734593"/>
       <w:r>
         <w:rPr>
           <w:rFonts w:asciiTheme="minorHAnsi" w:hAnsiTheme="minorHAnsi" w:cstheme="minorHAnsi"/>
@@ -24012,7 +23990,7 @@
         <w:lastRenderedPageBreak/>
         <w:t>Sequence Diagram</w:t>
       </w:r>
-      <w:bookmarkEnd w:id="37"/>
+      <w:bookmarkEnd w:id="36"/>
     </w:p>
     <w:p>
       <w:pPr>
@@ -24719,7 +24697,7 @@
           <w:szCs w:val="24"/>
         </w:rPr>
       </w:pPr>
-      <w:bookmarkStart w:id="38" w:name="_Toc529734594"/>
+      <w:bookmarkStart w:id="37" w:name="_Toc529734594"/>
       <w:r>
         <w:rPr>
           <w:rFonts w:asciiTheme="minorHAnsi" w:hAnsiTheme="minorHAnsi" w:cstheme="minorHAnsi"/>
@@ -24736,6 +24714,86 @@
         </w:rPr>
         <w:t>Performance Requirements</w:t>
       </w:r>
+      <w:bookmarkEnd w:id="37"/>
+    </w:p>
+    <w:p>
+      <w:pPr>
+        <w:rPr>
+          <w:rFonts w:cstheme="minorHAnsi"/>
+          <w:sz w:val="24"/>
+          <w:szCs w:val="24"/>
+        </w:rPr>
+      </w:pPr>
+    </w:p>
+    <w:p>
+      <w:pPr>
+        <w:jc w:val="both"/>
+        <w:rPr>
+          <w:rFonts w:cstheme="minorHAnsi"/>
+          <w:sz w:val="24"/>
+          <w:szCs w:val="24"/>
+        </w:rPr>
+      </w:pPr>
+      <w:r>
+        <w:rPr>
+          <w:rFonts w:cstheme="minorHAnsi"/>
+          <w:sz w:val="24"/>
+          <w:szCs w:val="24"/>
+        </w:rPr>
+        <w:t xml:space="preserve">The system handles real time data and with the added </w:t>
+      </w:r>
+      <w:r>
+        <w:rPr>
+          <w:rFonts w:cstheme="minorHAnsi"/>
+          <w:sz w:val="24"/>
+          <w:szCs w:val="24"/>
+        </w:rPr>
+        <w:t>AutomatedSOS</w:t>
+      </w:r>
+      <w:r>
+        <w:rPr>
+          <w:rFonts w:cstheme="minorHAnsi"/>
+          <w:sz w:val="24"/>
+          <w:szCs w:val="24"/>
+        </w:rPr>
+        <w:t xml:space="preserve"> service the reaction time expected is less than 5 seconds for the ambulance. Thus, the system is expected to be responsive and available with very quick recovery in the case of failure. Among registered users, the users registered for </w:t>
+      </w:r>
+      <w:r>
+        <w:rPr>
+          <w:rFonts w:cstheme="minorHAnsi"/>
+          <w:sz w:val="24"/>
+          <w:szCs w:val="24"/>
+        </w:rPr>
+        <w:t>AutomatedSOS</w:t>
+      </w:r>
+      <w:r>
+        <w:rPr>
+          <w:rFonts w:cstheme="minorHAnsi"/>
+          <w:sz w:val="24"/>
+          <w:szCs w:val="24"/>
+        </w:rPr>
+        <w:t xml:space="preserve"> will get higher priority. Overall, the system is expected to support 45,000 registered users including third party registrations.</w:t>
+      </w:r>
+    </w:p>
+    <w:p>
+      <w:pPr>
+        <w:pStyle w:val="Heading2"/>
+        <w:jc w:val="both"/>
+        <w:rPr>
+          <w:rFonts w:asciiTheme="minorHAnsi" w:hAnsiTheme="minorHAnsi" w:cstheme="minorHAnsi"/>
+          <w:sz w:val="24"/>
+          <w:szCs w:val="24"/>
+        </w:rPr>
+      </w:pPr>
+      <w:bookmarkStart w:id="38" w:name="_Toc529734595"/>
+      <w:r>
+        <w:rPr>
+          <w:rFonts w:asciiTheme="minorHAnsi" w:hAnsiTheme="minorHAnsi" w:cstheme="minorHAnsi"/>
+          <w:sz w:val="24"/>
+          <w:szCs w:val="24"/>
+        </w:rPr>
+        <w:t>3.5 Design Constraints</w:t>
+      </w:r>
       <w:bookmarkEnd w:id="38"/>
     </w:p>
     <w:p>
@@ -24749,100 +24807,20 @@
     </w:p>
     <w:p>
       <w:pPr>
-        <w:jc w:val="both"/>
-        <w:rPr>
-          <w:rFonts w:cstheme="minorHAnsi"/>
-          <w:sz w:val="24"/>
-          <w:szCs w:val="24"/>
-        </w:rPr>
-      </w:pPr>
-      <w:r>
-        <w:rPr>
-          <w:rFonts w:cstheme="minorHAnsi"/>
-          <w:sz w:val="24"/>
-          <w:szCs w:val="24"/>
-        </w:rPr>
-        <w:t xml:space="preserve">The system handles real time data and with the added </w:t>
-      </w:r>
-      <w:r>
-        <w:rPr>
-          <w:rFonts w:cstheme="minorHAnsi"/>
-          <w:sz w:val="24"/>
-          <w:szCs w:val="24"/>
-        </w:rPr>
-        <w:t>AutomatedSOS</w:t>
-      </w:r>
-      <w:r>
-        <w:rPr>
-          <w:rFonts w:cstheme="minorHAnsi"/>
-          <w:sz w:val="24"/>
-          <w:szCs w:val="24"/>
-        </w:rPr>
-        <w:t xml:space="preserve"> service the reaction time expected is less than 5 seconds for the ambulance. Thus, the system is expected to be responsive and available with very quick recovery in the case of failure. Among registered users, the users registered for </w:t>
-      </w:r>
-      <w:r>
-        <w:rPr>
-          <w:rFonts w:cstheme="minorHAnsi"/>
-          <w:sz w:val="24"/>
-          <w:szCs w:val="24"/>
-        </w:rPr>
-        <w:t>AutomatedSOS</w:t>
-      </w:r>
-      <w:r>
-        <w:rPr>
-          <w:rFonts w:cstheme="minorHAnsi"/>
-          <w:sz w:val="24"/>
-          <w:szCs w:val="24"/>
-        </w:rPr>
-        <w:t xml:space="preserve"> will get higher priority. Overall, the system is expected to support 45,000 registered users including third party registrations.</w:t>
-      </w:r>
-    </w:p>
-    <w:p>
-      <w:pPr>
-        <w:pStyle w:val="Heading2"/>
-        <w:jc w:val="both"/>
-        <w:rPr>
-          <w:rFonts w:asciiTheme="minorHAnsi" w:hAnsiTheme="minorHAnsi" w:cstheme="minorHAnsi"/>
-          <w:sz w:val="24"/>
-          <w:szCs w:val="24"/>
-        </w:rPr>
-      </w:pPr>
-      <w:bookmarkStart w:id="39" w:name="_Toc529734595"/>
-      <w:r>
-        <w:rPr>
-          <w:rFonts w:asciiTheme="minorHAnsi" w:hAnsiTheme="minorHAnsi" w:cstheme="minorHAnsi"/>
-          <w:sz w:val="24"/>
-          <w:szCs w:val="24"/>
-        </w:rPr>
-        <w:t>3.5 Design Constraints</w:t>
+        <w:pStyle w:val="Heading3"/>
+        <w:jc w:val="both"/>
+        <w:rPr>
+          <w:rFonts w:asciiTheme="minorHAnsi" w:hAnsiTheme="minorHAnsi" w:cstheme="minorHAnsi"/>
+        </w:rPr>
+      </w:pPr>
+      <w:bookmarkStart w:id="39" w:name="_Toc529734596"/>
+      <w:r>
+        <w:rPr>
+          <w:rFonts w:asciiTheme="minorHAnsi" w:hAnsiTheme="minorHAnsi" w:cstheme="minorHAnsi"/>
+        </w:rPr>
+        <w:t>3.5.1 Standards Compliance</w:t>
       </w:r>
       <w:bookmarkEnd w:id="39"/>
-    </w:p>
-    <w:p>
-      <w:pPr>
-        <w:rPr>
-          <w:rFonts w:cstheme="minorHAnsi"/>
-          <w:sz w:val="24"/>
-          <w:szCs w:val="24"/>
-        </w:rPr>
-      </w:pPr>
-    </w:p>
-    <w:p>
-      <w:pPr>
-        <w:pStyle w:val="Heading3"/>
-        <w:jc w:val="both"/>
-        <w:rPr>
-          <w:rFonts w:asciiTheme="minorHAnsi" w:hAnsiTheme="minorHAnsi" w:cstheme="minorHAnsi"/>
-        </w:rPr>
-      </w:pPr>
-      <w:bookmarkStart w:id="40" w:name="_Toc529734596"/>
-      <w:r>
-        <w:rPr>
-          <w:rFonts w:asciiTheme="minorHAnsi" w:hAnsiTheme="minorHAnsi" w:cstheme="minorHAnsi"/>
-        </w:rPr>
-        <w:t>3.5.1 Standards Compliance</w:t>
-      </w:r>
-      <w:bookmarkEnd w:id="40"/>
     </w:p>
     <w:p>
       <w:pPr>
@@ -24978,13 +24956,104 @@
           <w:rFonts w:asciiTheme="minorHAnsi" w:hAnsiTheme="minorHAnsi" w:cstheme="minorHAnsi"/>
         </w:rPr>
       </w:pPr>
-      <w:bookmarkStart w:id="41" w:name="_Toc529734597"/>
+      <w:bookmarkStart w:id="40" w:name="_Toc529734597"/>
       <w:r>
         <w:rPr>
           <w:rFonts w:asciiTheme="minorHAnsi" w:hAnsiTheme="minorHAnsi" w:cstheme="minorHAnsi"/>
         </w:rPr>
         <w:t>3.5.2 Hardware limitations</w:t>
       </w:r>
+      <w:bookmarkEnd w:id="40"/>
+    </w:p>
+    <w:p>
+      <w:pPr>
+        <w:rPr>
+          <w:rFonts w:cstheme="minorHAnsi"/>
+          <w:sz w:val="24"/>
+          <w:szCs w:val="24"/>
+        </w:rPr>
+      </w:pPr>
+    </w:p>
+    <w:p>
+      <w:pPr>
+        <w:jc w:val="both"/>
+        <w:rPr>
+          <w:rFonts w:cstheme="minorHAnsi"/>
+          <w:sz w:val="24"/>
+          <w:szCs w:val="24"/>
+        </w:rPr>
+      </w:pPr>
+      <w:r>
+        <w:rPr>
+          <w:rFonts w:cstheme="minorHAnsi"/>
+          <w:sz w:val="24"/>
+          <w:szCs w:val="24"/>
+        </w:rPr>
+        <w:t xml:space="preserve">The main hardware limitation of the system is the requirement for a smartphone with GPS enabled and internet connectivity at all times. In case of subscription for </w:t>
+      </w:r>
+      <w:r>
+        <w:rPr>
+          <w:rFonts w:cstheme="minorHAnsi"/>
+          <w:sz w:val="24"/>
+          <w:szCs w:val="24"/>
+        </w:rPr>
+        <w:t>AutomatedSOS</w:t>
+      </w:r>
+      <w:r>
+        <w:rPr>
+          <w:rFonts w:cstheme="minorHAnsi"/>
+          <w:sz w:val="24"/>
+          <w:szCs w:val="24"/>
+        </w:rPr>
+        <w:t xml:space="preserve"> service the device should be able to collect the required </w:t>
+      </w:r>
+      <w:r>
+        <w:rPr>
+          <w:rFonts w:cstheme="minorHAnsi"/>
+          <w:sz w:val="24"/>
+          <w:szCs w:val="24"/>
+        </w:rPr>
+        <w:t>health</w:t>
+      </w:r>
+      <w:r>
+        <w:rPr>
+          <w:rFonts w:cstheme="minorHAnsi"/>
+          <w:sz w:val="24"/>
+          <w:szCs w:val="24"/>
+        </w:rPr>
+        <w:t xml:space="preserve"> parameters and make them available for the system to monitor the user.</w:t>
+      </w:r>
+    </w:p>
+    <w:p>
+      <w:pPr>
+        <w:jc w:val="both"/>
+        <w:rPr>
+          <w:rFonts w:cstheme="minorHAnsi"/>
+          <w:sz w:val="24"/>
+          <w:szCs w:val="24"/>
+        </w:rPr>
+      </w:pPr>
+    </w:p>
+    <w:p>
+      <w:pPr>
+        <w:pStyle w:val="Heading2"/>
+        <w:jc w:val="both"/>
+        <w:rPr>
+          <w:rFonts w:asciiTheme="minorHAnsi" w:hAnsiTheme="minorHAnsi" w:cstheme="minorHAnsi"/>
+          <w:sz w:val="24"/>
+          <w:szCs w:val="24"/>
+        </w:rPr>
+      </w:pPr>
+      <w:bookmarkStart w:id="41" w:name="_Toc529734598"/>
+      <w:bookmarkStart w:id="42" w:name="_Hlk529602776"/>
+      <w:r>
+        <w:rPr>
+          <w:rFonts w:asciiTheme="minorHAnsi" w:hAnsiTheme="minorHAnsi" w:cstheme="minorHAnsi"/>
+          <w:sz w:val="24"/>
+          <w:szCs w:val="24"/>
+        </w:rPr>
+        <w:t>3.6 Software System Attributes</w:t>
+      </w:r>
       <w:bookmarkEnd w:id="41"/>
     </w:p>
     <w:p>
@@ -24998,111 +25067,20 @@
     </w:p>
     <w:p>
       <w:pPr>
-        <w:jc w:val="both"/>
-        <w:rPr>
-          <w:rFonts w:cstheme="minorHAnsi"/>
-          <w:sz w:val="24"/>
-          <w:szCs w:val="24"/>
-        </w:rPr>
-      </w:pPr>
-      <w:r>
-        <w:rPr>
-          <w:rFonts w:cstheme="minorHAnsi"/>
-          <w:sz w:val="24"/>
-          <w:szCs w:val="24"/>
-        </w:rPr>
-        <w:t xml:space="preserve">The main hardware limitation of the system is the requirement for a smartphone with GPS enabled and internet connectivity at all times. In case of subscription for </w:t>
-      </w:r>
-      <w:r>
-        <w:rPr>
-          <w:rFonts w:cstheme="minorHAnsi"/>
-          <w:sz w:val="24"/>
-          <w:szCs w:val="24"/>
-        </w:rPr>
-        <w:t>AutomatedSOS</w:t>
-      </w:r>
-      <w:r>
-        <w:rPr>
-          <w:rFonts w:cstheme="minorHAnsi"/>
-          <w:sz w:val="24"/>
-          <w:szCs w:val="24"/>
-        </w:rPr>
-        <w:t xml:space="preserve"> service the device should be able to collect the required </w:t>
-      </w:r>
-      <w:r>
-        <w:rPr>
-          <w:rFonts w:cstheme="minorHAnsi"/>
-          <w:sz w:val="24"/>
-          <w:szCs w:val="24"/>
-        </w:rPr>
-        <w:t>health</w:t>
-      </w:r>
-      <w:r>
-        <w:rPr>
-          <w:rFonts w:cstheme="minorHAnsi"/>
-          <w:sz w:val="24"/>
-          <w:szCs w:val="24"/>
-        </w:rPr>
-        <w:t xml:space="preserve"> parameters and make them available for the system to monitor the user.</w:t>
-      </w:r>
-    </w:p>
-    <w:p>
-      <w:pPr>
-        <w:jc w:val="both"/>
-        <w:rPr>
-          <w:rFonts w:cstheme="minorHAnsi"/>
-          <w:sz w:val="24"/>
-          <w:szCs w:val="24"/>
-        </w:rPr>
-      </w:pPr>
-    </w:p>
-    <w:p>
-      <w:pPr>
-        <w:pStyle w:val="Heading2"/>
-        <w:jc w:val="both"/>
-        <w:rPr>
-          <w:rFonts w:asciiTheme="minorHAnsi" w:hAnsiTheme="minorHAnsi" w:cstheme="minorHAnsi"/>
-          <w:sz w:val="24"/>
-          <w:szCs w:val="24"/>
-        </w:rPr>
-      </w:pPr>
-      <w:bookmarkStart w:id="42" w:name="_Toc529734598"/>
-      <w:bookmarkStart w:id="43" w:name="_Hlk529602776"/>
-      <w:r>
-        <w:rPr>
-          <w:rFonts w:asciiTheme="minorHAnsi" w:hAnsiTheme="minorHAnsi" w:cstheme="minorHAnsi"/>
-          <w:sz w:val="24"/>
-          <w:szCs w:val="24"/>
-        </w:rPr>
-        <w:t>3.6 Software System Attributes</w:t>
-      </w:r>
-      <w:bookmarkEnd w:id="42"/>
-    </w:p>
-    <w:p>
-      <w:pPr>
-        <w:rPr>
-          <w:rFonts w:cstheme="minorHAnsi"/>
-          <w:sz w:val="24"/>
-          <w:szCs w:val="24"/>
-        </w:rPr>
-      </w:pPr>
-    </w:p>
-    <w:p>
-      <w:pPr>
         <w:pStyle w:val="Heading3"/>
         <w:jc w:val="both"/>
         <w:rPr>
           <w:rFonts w:asciiTheme="minorHAnsi" w:hAnsiTheme="minorHAnsi" w:cstheme="minorHAnsi"/>
         </w:rPr>
       </w:pPr>
-      <w:bookmarkStart w:id="44" w:name="_Toc529734599"/>
+      <w:bookmarkStart w:id="43" w:name="_Toc529734599"/>
       <w:r>
         <w:rPr>
           <w:rFonts w:asciiTheme="minorHAnsi" w:hAnsiTheme="minorHAnsi" w:cstheme="minorHAnsi"/>
         </w:rPr>
         <w:t>3.6.1 Reliability</w:t>
       </w:r>
-      <w:bookmarkEnd w:id="44"/>
+      <w:bookmarkEnd w:id="43"/>
     </w:p>
     <w:p>
       <w:pPr>
@@ -25149,7 +25127,7 @@
           <w:rFonts w:asciiTheme="minorHAnsi" w:hAnsiTheme="minorHAnsi" w:cstheme="minorHAnsi"/>
         </w:rPr>
       </w:pPr>
-      <w:bookmarkStart w:id="45" w:name="_Toc529734600"/>
+      <w:bookmarkStart w:id="44" w:name="_Toc529734600"/>
       <w:r>
         <w:rPr>
           <w:rFonts w:asciiTheme="minorHAnsi" w:hAnsiTheme="minorHAnsi" w:cstheme="minorHAnsi"/>
@@ -25157,6 +25135,75 @@
         <w:lastRenderedPageBreak/>
         <w:t>3.6.2 Availability</w:t>
       </w:r>
+      <w:bookmarkEnd w:id="44"/>
+    </w:p>
+    <w:p>
+      <w:pPr>
+        <w:rPr>
+          <w:rFonts w:cstheme="minorHAnsi"/>
+          <w:sz w:val="24"/>
+          <w:szCs w:val="24"/>
+        </w:rPr>
+      </w:pPr>
+    </w:p>
+    <w:p>
+      <w:pPr>
+        <w:jc w:val="both"/>
+        <w:rPr>
+          <w:rFonts w:cstheme="minorHAnsi"/>
+          <w:sz w:val="24"/>
+          <w:szCs w:val="24"/>
+        </w:rPr>
+      </w:pPr>
+      <w:r>
+        <w:rPr>
+          <w:rFonts w:cstheme="minorHAnsi"/>
+          <w:sz w:val="24"/>
+          <w:szCs w:val="24"/>
+        </w:rPr>
+        <w:t xml:space="preserve">In order to guarantee high degree of availability, system of redundant servers may be considered. This way, if possibly on server fail, the other one will be ready to take over. The system is expected to be available 99.9% </w:t>
+      </w:r>
+      <w:r>
+        <w:rPr>
+          <w:rFonts w:cstheme="minorHAnsi"/>
+          <w:sz w:val="24"/>
+          <w:szCs w:val="24"/>
+        </w:rPr>
+        <w:t>o</w:t>
+      </w:r>
+      <w:r>
+        <w:rPr>
+          <w:rFonts w:cstheme="minorHAnsi"/>
+          <w:sz w:val="24"/>
+          <w:szCs w:val="24"/>
+        </w:rPr>
+        <w:t>f the time.</w:t>
+      </w:r>
+    </w:p>
+    <w:p>
+      <w:pPr>
+        <w:pStyle w:val="Heading3"/>
+        <w:jc w:val="both"/>
+        <w:rPr>
+          <w:rFonts w:asciiTheme="minorHAnsi" w:hAnsiTheme="minorHAnsi" w:cstheme="minorHAnsi"/>
+        </w:rPr>
+      </w:pPr>
+    </w:p>
+    <w:p>
+      <w:pPr>
+        <w:pStyle w:val="Heading3"/>
+        <w:jc w:val="both"/>
+        <w:rPr>
+          <w:rFonts w:asciiTheme="minorHAnsi" w:hAnsiTheme="minorHAnsi" w:cstheme="minorHAnsi"/>
+        </w:rPr>
+      </w:pPr>
+      <w:bookmarkStart w:id="45" w:name="_Toc529734601"/>
+      <w:r>
+        <w:rPr>
+          <w:rFonts w:asciiTheme="minorHAnsi" w:hAnsiTheme="minorHAnsi" w:cstheme="minorHAnsi"/>
+        </w:rPr>
+        <w:t>3.6.3 Security</w:t>
+      </w:r>
       <w:bookmarkEnd w:id="45"/>
     </w:p>
     <w:p>
@@ -25183,23 +25230,7 @@
           <w:sz w:val="24"/>
           <w:szCs w:val="24"/>
         </w:rPr>
-        <w:t xml:space="preserve">In order to guarantee high degree of availability, system of redundant servers may be considered. This way, if possibly on server fail, the other one will be ready to take over. The system is expected to be available 99.9% </w:t>
-      </w:r>
-      <w:r>
-        <w:rPr>
-          <w:rFonts w:cstheme="minorHAnsi"/>
-          <w:sz w:val="24"/>
-          <w:szCs w:val="24"/>
-        </w:rPr>
-        <w:t>o</w:t>
-      </w:r>
-      <w:r>
-        <w:rPr>
-          <w:rFonts w:cstheme="minorHAnsi"/>
-          <w:sz w:val="24"/>
-          <w:szCs w:val="24"/>
-        </w:rPr>
-        <w:t>f the time.</w:t>
+        <w:t>Health data is very sensitive information, such as user passwords, and it they should be confidentially stored and encrypted with high-security encryption. The health issue makes the security of the data highly important, as much as the security of the communications user-TrackMe and TrackMe-third party.</w:t>
       </w:r>
     </w:p>
     <w:p>
@@ -25219,12 +25250,12 @@
           <w:rFonts w:asciiTheme="minorHAnsi" w:hAnsiTheme="minorHAnsi" w:cstheme="minorHAnsi"/>
         </w:rPr>
       </w:pPr>
-      <w:bookmarkStart w:id="46" w:name="_Toc529734601"/>
-      <w:r>
-        <w:rPr>
-          <w:rFonts w:asciiTheme="minorHAnsi" w:hAnsiTheme="minorHAnsi" w:cstheme="minorHAnsi"/>
-        </w:rPr>
-        <w:t>3.6.3 Security</w:t>
+      <w:bookmarkStart w:id="46" w:name="_Toc529734602"/>
+      <w:r>
+        <w:rPr>
+          <w:rFonts w:asciiTheme="minorHAnsi" w:hAnsiTheme="minorHAnsi" w:cstheme="minorHAnsi"/>
+        </w:rPr>
+        <w:t>3.6.4 Maintainability</w:t>
       </w:r>
       <w:bookmarkEnd w:id="46"/>
     </w:p>
@@ -25252,8 +25283,86 @@
           <w:sz w:val="24"/>
           <w:szCs w:val="24"/>
         </w:rPr>
-        <w:t>Health data is very sensitive information, such as user passwords, and it they should be confidentially stored and encrypted with high-security encryption. The health issue makes the security of the data highly important, as much as the security of the communications user-TrackMe and TrackMe-third party.</w:t>
-      </w:r>
+        <w:t xml:space="preserve">As previously mentioned, the application is going to be flexible and easy to maintain, i.e. capable to facilitate addition of new features and options. For that </w:t>
+      </w:r>
+      <w:r>
+        <w:rPr>
+          <w:rFonts w:cstheme="minorHAnsi"/>
+          <w:sz w:val="24"/>
+          <w:szCs w:val="24"/>
+        </w:rPr>
+        <w:t>purpose,</w:t>
+      </w:r>
+      <w:r>
+        <w:rPr>
+          <w:rFonts w:cstheme="minorHAnsi"/>
+          <w:sz w:val="24"/>
+          <w:szCs w:val="24"/>
+        </w:rPr>
+        <w:t xml:space="preserve"> we will use clear code following the design patterns.</w:t>
+      </w:r>
+    </w:p>
+    <w:p>
+      <w:pPr>
+        <w:jc w:val="both"/>
+        <w:rPr>
+          <w:rFonts w:cstheme="minorHAnsi"/>
+          <w:sz w:val="24"/>
+          <w:szCs w:val="24"/>
+        </w:rPr>
+      </w:pPr>
+      <w:r>
+        <w:rPr>
+          <w:rFonts w:cstheme="minorHAnsi"/>
+          <w:sz w:val="24"/>
+          <w:szCs w:val="24"/>
+        </w:rPr>
+        <w:t xml:space="preserve">Design patterns provide a standard terminology and are specific to </w:t>
+      </w:r>
+      <w:r>
+        <w:rPr>
+          <w:rFonts w:cstheme="minorHAnsi"/>
+          <w:sz w:val="24"/>
+          <w:szCs w:val="24"/>
+        </w:rPr>
+        <w:t>a scenario</w:t>
+      </w:r>
+      <w:r>
+        <w:rPr>
+          <w:rFonts w:cstheme="minorHAnsi"/>
+          <w:sz w:val="24"/>
+          <w:szCs w:val="24"/>
+        </w:rPr>
+        <w:t>. For example, a singleton design pattern signifies use of single object so all developers familiar with single design pattern will make use of single object and they can tell each other that program is following a singleton pattern.</w:t>
+      </w:r>
+    </w:p>
+    <w:p>
+      <w:pPr>
+        <w:jc w:val="both"/>
+        <w:rPr>
+          <w:rFonts w:cstheme="minorHAnsi"/>
+          <w:sz w:val="24"/>
+          <w:szCs w:val="24"/>
+        </w:rPr>
+      </w:pPr>
+      <w:r>
+        <w:rPr>
+          <w:rFonts w:cstheme="minorHAnsi"/>
+          <w:sz w:val="24"/>
+          <w:szCs w:val="24"/>
+        </w:rPr>
+        <w:t>Of course, complete and detailed documentation will also be provided in order to keep the maintainability on the highest level.</w:t>
+      </w:r>
+    </w:p>
+    <w:p>
+      <w:pPr>
+        <w:jc w:val="both"/>
+        <w:rPr>
+          <w:rFonts w:cstheme="minorHAnsi"/>
+          <w:sz w:val="24"/>
+          <w:szCs w:val="24"/>
+        </w:rPr>
+      </w:pPr>
     </w:p>
     <w:p>
       <w:pPr>
@@ -25263,21 +25372,12 @@
           <w:rFonts w:asciiTheme="minorHAnsi" w:hAnsiTheme="minorHAnsi" w:cstheme="minorHAnsi"/>
         </w:rPr>
       </w:pPr>
-    </w:p>
-    <w:p>
-      <w:pPr>
-        <w:pStyle w:val="Heading3"/>
-        <w:jc w:val="both"/>
-        <w:rPr>
-          <w:rFonts w:asciiTheme="minorHAnsi" w:hAnsiTheme="minorHAnsi" w:cstheme="minorHAnsi"/>
-        </w:rPr>
-      </w:pPr>
-      <w:bookmarkStart w:id="47" w:name="_Toc529734602"/>
-      <w:r>
-        <w:rPr>
-          <w:rFonts w:asciiTheme="minorHAnsi" w:hAnsiTheme="minorHAnsi" w:cstheme="minorHAnsi"/>
-        </w:rPr>
-        <w:t>3.6.4 Maintainability</w:t>
+      <w:bookmarkStart w:id="47" w:name="_Toc529734603"/>
+      <w:r>
+        <w:rPr>
+          <w:rFonts w:asciiTheme="minorHAnsi" w:hAnsiTheme="minorHAnsi" w:cstheme="minorHAnsi"/>
+        </w:rPr>
+        <w:t>3.6.5 Compatibility</w:t>
       </w:r>
       <w:bookmarkEnd w:id="47"/>
     </w:p>
@@ -25305,199 +25405,79 @@
           <w:sz w:val="24"/>
           <w:szCs w:val="24"/>
         </w:rPr>
-        <w:t xml:space="preserve">As previously mentioned, the application is going to be flexible and easy to maintain, i.e. capable to facilitate addition of new features and options. For that </w:t>
-      </w:r>
-      <w:r>
-        <w:rPr>
-          <w:rFonts w:cstheme="minorHAnsi"/>
-          <w:sz w:val="24"/>
-          <w:szCs w:val="24"/>
-        </w:rPr>
-        <w:t>purpose,</w:t>
-      </w:r>
-      <w:r>
-        <w:rPr>
-          <w:rFonts w:cstheme="minorHAnsi"/>
-          <w:sz w:val="24"/>
-          <w:szCs w:val="24"/>
-        </w:rPr>
-        <w:t xml:space="preserve"> we will use clear code following the design patterns.</w:t>
-      </w:r>
-    </w:p>
-    <w:p>
-      <w:pPr>
-        <w:jc w:val="both"/>
-        <w:rPr>
-          <w:rFonts w:cstheme="minorHAnsi"/>
-          <w:sz w:val="24"/>
-          <w:szCs w:val="24"/>
-        </w:rPr>
-      </w:pPr>
-      <w:r>
-        <w:rPr>
-          <w:rFonts w:cstheme="minorHAnsi"/>
-          <w:sz w:val="24"/>
-          <w:szCs w:val="24"/>
-        </w:rPr>
-        <w:t xml:space="preserve">Design patterns provide a standard terminology and are specific to </w:t>
-      </w:r>
-      <w:r>
-        <w:rPr>
-          <w:rFonts w:cstheme="minorHAnsi"/>
-          <w:sz w:val="24"/>
-          <w:szCs w:val="24"/>
-        </w:rPr>
-        <w:t>a scenario</w:t>
-      </w:r>
-      <w:r>
-        <w:rPr>
-          <w:rFonts w:cstheme="minorHAnsi"/>
-          <w:sz w:val="24"/>
-          <w:szCs w:val="24"/>
-        </w:rPr>
-        <w:t>. For example, a singleton design pattern signifies use of single object so all developers familiar with single design pattern will make use of single object and they can tell each other that program is following a singleton pattern.</w:t>
-      </w:r>
-    </w:p>
-    <w:p>
-      <w:pPr>
-        <w:jc w:val="both"/>
-        <w:rPr>
-          <w:rFonts w:cstheme="minorHAnsi"/>
-          <w:sz w:val="24"/>
-          <w:szCs w:val="24"/>
-        </w:rPr>
-      </w:pPr>
-      <w:r>
-        <w:rPr>
-          <w:rFonts w:cstheme="minorHAnsi"/>
-          <w:sz w:val="24"/>
-          <w:szCs w:val="24"/>
-        </w:rPr>
-        <w:t>Of course, complete and detailed documentation will also be provided in order to keep the maintainability on the highest level.</w:t>
-      </w:r>
-    </w:p>
-    <w:p>
-      <w:pPr>
-        <w:jc w:val="both"/>
-        <w:rPr>
-          <w:rFonts w:cstheme="minorHAnsi"/>
-          <w:sz w:val="24"/>
-          <w:szCs w:val="24"/>
-        </w:rPr>
-      </w:pPr>
-    </w:p>
-    <w:p>
-      <w:pPr>
-        <w:pStyle w:val="Heading3"/>
-        <w:jc w:val="both"/>
-        <w:rPr>
-          <w:rFonts w:asciiTheme="minorHAnsi" w:hAnsiTheme="minorHAnsi" w:cstheme="minorHAnsi"/>
-        </w:rPr>
-      </w:pPr>
-      <w:bookmarkStart w:id="48" w:name="_Toc529734603"/>
-      <w:r>
-        <w:rPr>
-          <w:rFonts w:asciiTheme="minorHAnsi" w:hAnsiTheme="minorHAnsi" w:cstheme="minorHAnsi"/>
-        </w:rPr>
-        <w:t>3.6.5 Compatibility</w:t>
-      </w:r>
+        <w:t xml:space="preserve">This is an Android application, so it needs to be compatible with as many devices as possible, while still implementing </w:t>
+      </w:r>
+      <w:r>
+        <w:rPr>
+          <w:rFonts w:cstheme="minorHAnsi"/>
+          <w:sz w:val="24"/>
+          <w:szCs w:val="24"/>
+        </w:rPr>
+        <w:t>all</w:t>
+      </w:r>
+      <w:r>
+        <w:rPr>
+          <w:rFonts w:cstheme="minorHAnsi"/>
+          <w:sz w:val="24"/>
+          <w:szCs w:val="24"/>
+        </w:rPr>
+        <w:t xml:space="preserve"> the requirements defined. It should be able to run on a wide variety of devices and circumstances, especially on the wearable devices running on wear OS (in case some users want to register directly on it) because some Google services are used to collect the data.</w:t>
+      </w:r>
+      <w:bookmarkEnd w:id="42"/>
+    </w:p>
+    <w:p>
+      <w:pPr>
+        <w:jc w:val="both"/>
+        <w:rPr>
+          <w:rFonts w:cstheme="minorHAnsi"/>
+          <w:sz w:val="24"/>
+          <w:szCs w:val="24"/>
+        </w:rPr>
+      </w:pPr>
+    </w:p>
+    <w:p>
+      <w:pPr>
+        <w:jc w:val="both"/>
+        <w:rPr>
+          <w:rFonts w:cstheme="minorHAnsi"/>
+          <w:sz w:val="24"/>
+          <w:szCs w:val="24"/>
+        </w:rPr>
+      </w:pPr>
+    </w:p>
+    <w:p>
+      <w:pPr>
+        <w:jc w:val="both"/>
+        <w:rPr>
+          <w:rFonts w:cstheme="minorHAnsi"/>
+          <w:sz w:val="24"/>
+          <w:szCs w:val="24"/>
+        </w:rPr>
+      </w:pPr>
+    </w:p>
+    <w:p>
+      <w:pPr>
+        <w:pStyle w:val="Heading1"/>
+        <w:jc w:val="both"/>
+        <w:rPr>
+          <w:rFonts w:asciiTheme="minorHAnsi" w:hAnsiTheme="minorHAnsi" w:cstheme="minorHAnsi"/>
+          <w:b/>
+          <w:sz w:val="24"/>
+          <w:szCs w:val="24"/>
+        </w:rPr>
+      </w:pPr>
+      <w:bookmarkStart w:id="48" w:name="_Toc529734604"/>
+      <w:r>
+        <w:rPr>
+          <w:rFonts w:asciiTheme="minorHAnsi" w:hAnsiTheme="minorHAnsi" w:cstheme="minorHAnsi"/>
+          <w:b/>
+          <w:sz w:val="24"/>
+          <w:szCs w:val="24"/>
+        </w:rPr>
+        <w:t>4.FORMAL ANALYSIS USING ALLOY</w:t>
+      </w:r>
+      <w:bookmarkStart w:id="49" w:name="_GoBack"/>
       <w:bookmarkEnd w:id="48"/>
-    </w:p>
-    <w:p>
-      <w:pPr>
-        <w:rPr>
-          <w:rFonts w:cstheme="minorHAnsi"/>
-          <w:sz w:val="24"/>
-          <w:szCs w:val="24"/>
-        </w:rPr>
-      </w:pPr>
-    </w:p>
-    <w:p>
-      <w:pPr>
-        <w:jc w:val="both"/>
-        <w:rPr>
-          <w:rFonts w:cstheme="minorHAnsi"/>
-          <w:sz w:val="24"/>
-          <w:szCs w:val="24"/>
-        </w:rPr>
-      </w:pPr>
-      <w:r>
-        <w:rPr>
-          <w:rFonts w:cstheme="minorHAnsi"/>
-          <w:sz w:val="24"/>
-          <w:szCs w:val="24"/>
-        </w:rPr>
-        <w:t xml:space="preserve">This is an Android application, so it needs to be compatible with as many devices as possible, while still implementing </w:t>
-      </w:r>
-      <w:r>
-        <w:rPr>
-          <w:rFonts w:cstheme="minorHAnsi"/>
-          <w:sz w:val="24"/>
-          <w:szCs w:val="24"/>
-        </w:rPr>
-        <w:t>all</w:t>
-      </w:r>
-      <w:r>
-        <w:rPr>
-          <w:rFonts w:cstheme="minorHAnsi"/>
-          <w:sz w:val="24"/>
-          <w:szCs w:val="24"/>
-        </w:rPr>
-        <w:t xml:space="preserve"> the requirements defined. It should be able to run on a wide variety of devices and circumstances, especially on the wearable devices running on wear OS (in case some users want to register directly on it) because some Google services are used to collect the data.</w:t>
-      </w:r>
-      <w:bookmarkEnd w:id="43"/>
-    </w:p>
-    <w:p>
-      <w:pPr>
-        <w:jc w:val="both"/>
-        <w:rPr>
-          <w:rFonts w:cstheme="minorHAnsi"/>
-          <w:sz w:val="24"/>
-          <w:szCs w:val="24"/>
-        </w:rPr>
-      </w:pPr>
-    </w:p>
-    <w:p>
-      <w:pPr>
-        <w:jc w:val="both"/>
-        <w:rPr>
-          <w:rFonts w:cstheme="minorHAnsi"/>
-          <w:sz w:val="24"/>
-          <w:szCs w:val="24"/>
-        </w:rPr>
-      </w:pPr>
-    </w:p>
-    <w:p>
-      <w:pPr>
-        <w:jc w:val="both"/>
-        <w:rPr>
-          <w:rFonts w:cstheme="minorHAnsi"/>
-          <w:sz w:val="24"/>
-          <w:szCs w:val="24"/>
-        </w:rPr>
-      </w:pPr>
-    </w:p>
-    <w:p>
-      <w:pPr>
-        <w:pStyle w:val="Heading1"/>
-        <w:jc w:val="both"/>
-        <w:rPr>
-          <w:rFonts w:asciiTheme="minorHAnsi" w:hAnsiTheme="minorHAnsi" w:cstheme="minorHAnsi"/>
-          <w:b/>
-          <w:sz w:val="24"/>
-          <w:szCs w:val="24"/>
-        </w:rPr>
-      </w:pPr>
-      <w:bookmarkStart w:id="49" w:name="_Toc529734604"/>
-      <w:r>
-        <w:rPr>
-          <w:rFonts w:asciiTheme="minorHAnsi" w:hAnsiTheme="minorHAnsi" w:cstheme="minorHAnsi"/>
-          <w:b/>
-          <w:sz w:val="24"/>
-          <w:szCs w:val="24"/>
-        </w:rPr>
-        <w:t>4.FORMAL ANALYSIS USING ALLOY</w:t>
-      </w:r>
       <w:bookmarkEnd w:id="49"/>
     </w:p>
     <w:p>
@@ -31764,7 +31744,7 @@
 </file>
 
 <file path=customXml/itemProps1.xml><?xml version="1.0" encoding="utf-8"?>
-<ds:datastoreItem xmlns:ds="http://schemas.openxmlformats.org/officeDocument/2006/customXml" ds:itemID="{7EF68EBB-C8D0-4369-8C5B-AA521F7EC764}">
+<ds:datastoreItem xmlns:ds="http://schemas.openxmlformats.org/officeDocument/2006/customXml" ds:itemID="{F02E19F6-B9DC-4143-B1A2-F6C3645A590B}">
   <ds:schemaRefs>
     <ds:schemaRef ds:uri="http://schemas.openxmlformats.org/officeDocument/2006/bibliography"/>
   </ds:schemaRefs>

--- a/Rasd/Draft 1.docx
+++ b/Rasd/Draft 1.docx
@@ -414,7 +414,7 @@
       <w:sdtContent>
         <w:p>
           <w:pPr>
-            <w:pStyle w:val="TOCHeading"/>
+            <w:pStyle w:val="En-ttedetabledesmatires"/>
             <w:jc w:val="both"/>
             <w:rPr>
               <w:rFonts w:asciiTheme="minorHAnsi" w:hAnsiTheme="minorHAnsi" w:cstheme="minorHAnsi"/>
@@ -433,7 +433,7 @@
         </w:p>
         <w:p>
           <w:pPr>
-            <w:pStyle w:val="TOC1"/>
+            <w:pStyle w:val="TM1"/>
             <w:tabs>
               <w:tab w:val="right" w:leader="dot" w:pos="9628"/>
             </w:tabs>
@@ -480,7 +480,7 @@
           <w:hyperlink w:anchor="_Toc529734557" w:history="1">
             <w:r>
               <w:rPr>
-                <w:rStyle w:val="Hyperlink"/>
+                <w:rStyle w:val="Lienhypertexte"/>
                 <w:rFonts w:cstheme="minorHAnsi"/>
                 <w:noProof/>
                 <w:sz w:val="24"/>
@@ -490,7 +490,7 @@
             </w:r>
             <w:r>
               <w:rPr>
-                <w:rStyle w:val="Hyperlink"/>
+                <w:rStyle w:val="Lienhypertexte"/>
                 <w:rFonts w:cstheme="minorHAnsi"/>
                 <w:b/>
                 <w:noProof/>
@@ -572,7 +572,7 @@
         </w:p>
         <w:p>
           <w:pPr>
-            <w:pStyle w:val="TOC2"/>
+            <w:pStyle w:val="TM2"/>
             <w:tabs>
               <w:tab w:val="left" w:pos="880"/>
               <w:tab w:val="right" w:leader="dot" w:pos="9628"/>
@@ -587,7 +587,7 @@
           <w:hyperlink w:anchor="_Toc529734558" w:history="1">
             <w:r>
               <w:rPr>
-                <w:rStyle w:val="Hyperlink"/>
+                <w:rStyle w:val="Lienhypertexte"/>
                 <w:rFonts w:cstheme="minorHAnsi"/>
                 <w:noProof/>
                 <w:sz w:val="24"/>
@@ -668,7 +668,7 @@
         </w:p>
         <w:p>
           <w:pPr>
-            <w:pStyle w:val="TOC2"/>
+            <w:pStyle w:val="TM2"/>
             <w:tabs>
               <w:tab w:val="right" w:leader="dot" w:pos="9628"/>
             </w:tabs>
@@ -682,7 +682,7 @@
           <w:hyperlink w:anchor="_Toc529734559" w:history="1">
             <w:r>
               <w:rPr>
-                <w:rStyle w:val="Hyperlink"/>
+                <w:rStyle w:val="Lienhypertexte"/>
                 <w:rFonts w:cstheme="minorHAnsi"/>
                 <w:noProof/>
                 <w:sz w:val="24"/>
@@ -763,7 +763,7 @@
         </w:p>
         <w:p>
           <w:pPr>
-            <w:pStyle w:val="TOC3"/>
+            <w:pStyle w:val="TM3"/>
             <w:tabs>
               <w:tab w:val="right" w:leader="dot" w:pos="9628"/>
             </w:tabs>
@@ -777,7 +777,7 @@
           <w:hyperlink w:anchor="_Toc529734560" w:history="1">
             <w:r>
               <w:rPr>
-                <w:rStyle w:val="Hyperlink"/>
+                <w:rStyle w:val="Lienhypertexte"/>
                 <w:rFonts w:cstheme="minorHAnsi"/>
                 <w:noProof/>
                 <w:sz w:val="24"/>
@@ -858,7 +858,7 @@
         </w:p>
         <w:p>
           <w:pPr>
-            <w:pStyle w:val="TOC3"/>
+            <w:pStyle w:val="TM3"/>
             <w:tabs>
               <w:tab w:val="right" w:leader="dot" w:pos="9628"/>
             </w:tabs>
@@ -872,7 +872,7 @@
           <w:hyperlink w:anchor="_Toc529734561" w:history="1">
             <w:r>
               <w:rPr>
-                <w:rStyle w:val="Hyperlink"/>
+                <w:rStyle w:val="Lienhypertexte"/>
                 <w:rFonts w:cstheme="minorHAnsi"/>
                 <w:noProof/>
                 <w:sz w:val="24"/>
@@ -953,7 +953,7 @@
         </w:p>
         <w:p>
           <w:pPr>
-            <w:pStyle w:val="TOC2"/>
+            <w:pStyle w:val="TM2"/>
             <w:tabs>
               <w:tab w:val="right" w:leader="dot" w:pos="9628"/>
             </w:tabs>
@@ -967,7 +967,7 @@
           <w:hyperlink w:anchor="_Toc529734562" w:history="1">
             <w:r>
               <w:rPr>
-                <w:rStyle w:val="Hyperlink"/>
+                <w:rStyle w:val="Lienhypertexte"/>
                 <w:rFonts w:cstheme="minorHAnsi"/>
                 <w:noProof/>
                 <w:sz w:val="24"/>
@@ -1048,7 +1048,7 @@
         </w:p>
         <w:p>
           <w:pPr>
-            <w:pStyle w:val="TOC3"/>
+            <w:pStyle w:val="TM3"/>
             <w:tabs>
               <w:tab w:val="right" w:leader="dot" w:pos="9628"/>
             </w:tabs>
@@ -1062,7 +1062,7 @@
           <w:hyperlink w:anchor="_Toc529734563" w:history="1">
             <w:r>
               <w:rPr>
-                <w:rStyle w:val="Hyperlink"/>
+                <w:rStyle w:val="Lienhypertexte"/>
                 <w:rFonts w:cstheme="minorHAnsi"/>
                 <w:noProof/>
                 <w:sz w:val="24"/>
@@ -1143,7 +1143,7 @@
         </w:p>
         <w:p>
           <w:pPr>
-            <w:pStyle w:val="TOC3"/>
+            <w:pStyle w:val="TM3"/>
             <w:tabs>
               <w:tab w:val="right" w:leader="dot" w:pos="9628"/>
             </w:tabs>
@@ -1157,7 +1157,7 @@
           <w:hyperlink w:anchor="_Toc529734564" w:history="1">
             <w:r>
               <w:rPr>
-                <w:rStyle w:val="Hyperlink"/>
+                <w:rStyle w:val="Lienhypertexte"/>
                 <w:rFonts w:cstheme="minorHAnsi"/>
                 <w:noProof/>
                 <w:sz w:val="24"/>
@@ -1238,7 +1238,7 @@
         </w:p>
         <w:p>
           <w:pPr>
-            <w:pStyle w:val="TOC3"/>
+            <w:pStyle w:val="TM3"/>
             <w:tabs>
               <w:tab w:val="right" w:leader="dot" w:pos="9628"/>
             </w:tabs>
@@ -1252,7 +1252,7 @@
           <w:hyperlink w:anchor="_Toc529734565" w:history="1">
             <w:r>
               <w:rPr>
-                <w:rStyle w:val="Hyperlink"/>
+                <w:rStyle w:val="Lienhypertexte"/>
                 <w:rFonts w:cstheme="minorHAnsi"/>
                 <w:noProof/>
                 <w:sz w:val="24"/>
@@ -1333,7 +1333,7 @@
         </w:p>
         <w:p>
           <w:pPr>
-            <w:pStyle w:val="TOC2"/>
+            <w:pStyle w:val="TM2"/>
             <w:tabs>
               <w:tab w:val="right" w:leader="dot" w:pos="9628"/>
             </w:tabs>
@@ -1347,7 +1347,7 @@
           <w:hyperlink w:anchor="_Toc529734566" w:history="1">
             <w:r>
               <w:rPr>
-                <w:rStyle w:val="Hyperlink"/>
+                <w:rStyle w:val="Lienhypertexte"/>
                 <w:rFonts w:cstheme="minorHAnsi"/>
                 <w:noProof/>
                 <w:sz w:val="24"/>
@@ -1428,7 +1428,7 @@
         </w:p>
         <w:p>
           <w:pPr>
-            <w:pStyle w:val="TOC1"/>
+            <w:pStyle w:val="TM1"/>
             <w:tabs>
               <w:tab w:val="right" w:leader="dot" w:pos="9628"/>
             </w:tabs>
@@ -1442,7 +1442,7 @@
           <w:hyperlink w:anchor="_Toc529734567" w:history="1">
             <w:r>
               <w:rPr>
-                <w:rStyle w:val="Hyperlink"/>
+                <w:rStyle w:val="Lienhypertexte"/>
                 <w:rFonts w:cstheme="minorHAnsi"/>
                 <w:b/>
                 <w:noProof/>
@@ -1524,7 +1524,7 @@
         </w:p>
         <w:p>
           <w:pPr>
-            <w:pStyle w:val="TOC2"/>
+            <w:pStyle w:val="TM2"/>
             <w:tabs>
               <w:tab w:val="right" w:leader="dot" w:pos="9628"/>
             </w:tabs>
@@ -1538,7 +1538,7 @@
           <w:hyperlink w:anchor="_Toc529734568" w:history="1">
             <w:r>
               <w:rPr>
-                <w:rStyle w:val="Hyperlink"/>
+                <w:rStyle w:val="Lienhypertexte"/>
                 <w:rFonts w:cstheme="minorHAnsi"/>
                 <w:noProof/>
                 <w:sz w:val="24"/>
@@ -1619,7 +1619,7 @@
         </w:p>
         <w:p>
           <w:pPr>
-            <w:pStyle w:val="TOC2"/>
+            <w:pStyle w:val="TM2"/>
             <w:tabs>
               <w:tab w:val="right" w:leader="dot" w:pos="9628"/>
             </w:tabs>
@@ -1633,7 +1633,7 @@
           <w:hyperlink w:anchor="_Toc529734569" w:history="1">
             <w:r>
               <w:rPr>
-                <w:rStyle w:val="Hyperlink"/>
+                <w:rStyle w:val="Lienhypertexte"/>
                 <w:rFonts w:cstheme="minorHAnsi"/>
                 <w:noProof/>
                 <w:sz w:val="24"/>
@@ -1714,7 +1714,7 @@
         </w:p>
         <w:p>
           <w:pPr>
-            <w:pStyle w:val="TOC3"/>
+            <w:pStyle w:val="TM3"/>
             <w:tabs>
               <w:tab w:val="right" w:leader="dot" w:pos="9628"/>
             </w:tabs>
@@ -1728,7 +1728,7 @@
           <w:hyperlink w:anchor="_Toc529734570" w:history="1">
             <w:r>
               <w:rPr>
-                <w:rStyle w:val="Hyperlink"/>
+                <w:rStyle w:val="Lienhypertexte"/>
                 <w:rFonts w:cstheme="minorHAnsi"/>
                 <w:noProof/>
                 <w:sz w:val="24"/>
@@ -1809,7 +1809,7 @@
         </w:p>
         <w:p>
           <w:pPr>
-            <w:pStyle w:val="TOC3"/>
+            <w:pStyle w:val="TM3"/>
             <w:tabs>
               <w:tab w:val="right" w:leader="dot" w:pos="9628"/>
             </w:tabs>
@@ -1823,7 +1823,7 @@
           <w:hyperlink w:anchor="_Toc529734571" w:history="1">
             <w:r>
               <w:rPr>
-                <w:rStyle w:val="Hyperlink"/>
+                <w:rStyle w:val="Lienhypertexte"/>
                 <w:rFonts w:cstheme="minorHAnsi"/>
                 <w:noProof/>
                 <w:sz w:val="24"/>
@@ -1904,7 +1904,7 @@
         </w:p>
         <w:p>
           <w:pPr>
-            <w:pStyle w:val="TOC3"/>
+            <w:pStyle w:val="TM3"/>
             <w:tabs>
               <w:tab w:val="right" w:leader="dot" w:pos="9628"/>
             </w:tabs>
@@ -1918,7 +1918,7 @@
           <w:hyperlink w:anchor="_Toc529734572" w:history="1">
             <w:r>
               <w:rPr>
-                <w:rStyle w:val="Hyperlink"/>
+                <w:rStyle w:val="Lienhypertexte"/>
                 <w:rFonts w:cstheme="minorHAnsi"/>
                 <w:noProof/>
                 <w:sz w:val="24"/>
@@ -1999,7 +1999,7 @@
         </w:p>
         <w:p>
           <w:pPr>
-            <w:pStyle w:val="TOC3"/>
+            <w:pStyle w:val="TM3"/>
             <w:tabs>
               <w:tab w:val="right" w:leader="dot" w:pos="9628"/>
             </w:tabs>
@@ -2013,7 +2013,7 @@
           <w:hyperlink w:anchor="_Toc529734573" w:history="1">
             <w:r>
               <w:rPr>
-                <w:rStyle w:val="Hyperlink"/>
+                <w:rStyle w:val="Lienhypertexte"/>
                 <w:rFonts w:cstheme="minorHAnsi"/>
                 <w:noProof/>
                 <w:sz w:val="24"/>
@@ -2094,7 +2094,7 @@
         </w:p>
         <w:p>
           <w:pPr>
-            <w:pStyle w:val="TOC2"/>
+            <w:pStyle w:val="TM2"/>
             <w:tabs>
               <w:tab w:val="right" w:leader="dot" w:pos="9628"/>
             </w:tabs>
@@ -2108,7 +2108,7 @@
           <w:hyperlink w:anchor="_Toc529734574" w:history="1">
             <w:r>
               <w:rPr>
-                <w:rStyle w:val="Hyperlink"/>
+                <w:rStyle w:val="Lienhypertexte"/>
                 <w:rFonts w:cstheme="minorHAnsi"/>
                 <w:noProof/>
                 <w:sz w:val="24"/>
@@ -2189,7 +2189,7 @@
         </w:p>
         <w:p>
           <w:pPr>
-            <w:pStyle w:val="TOC2"/>
+            <w:pStyle w:val="TM2"/>
             <w:tabs>
               <w:tab w:val="right" w:leader="dot" w:pos="9628"/>
             </w:tabs>
@@ -2203,7 +2203,7 @@
           <w:hyperlink w:anchor="_Toc529734575" w:history="1">
             <w:r>
               <w:rPr>
-                <w:rStyle w:val="Hyperlink"/>
+                <w:rStyle w:val="Lienhypertexte"/>
                 <w:rFonts w:cstheme="minorHAnsi"/>
                 <w:noProof/>
                 <w:sz w:val="24"/>
@@ -2213,7 +2213,7 @@
             </w:r>
             <w:r>
               <w:rPr>
-                <w:rStyle w:val="Hyperlink"/>
+                <w:rStyle w:val="Lienhypertexte"/>
                 <w:rFonts w:cstheme="minorHAnsi"/>
                 <w:bCs/>
                 <w:noProof/>
@@ -2295,7 +2295,7 @@
         </w:p>
         <w:p>
           <w:pPr>
-            <w:pStyle w:val="TOC3"/>
+            <w:pStyle w:val="TM3"/>
             <w:tabs>
               <w:tab w:val="right" w:leader="dot" w:pos="9628"/>
             </w:tabs>
@@ -2309,7 +2309,7 @@
           <w:hyperlink w:anchor="_Toc529734576" w:history="1">
             <w:r>
               <w:rPr>
-                <w:rStyle w:val="Hyperlink"/>
+                <w:rStyle w:val="Lienhypertexte"/>
                 <w:rFonts w:cstheme="minorHAnsi"/>
                 <w:noProof/>
                 <w:sz w:val="24"/>
@@ -2390,7 +2390,7 @@
         </w:p>
         <w:p>
           <w:pPr>
-            <w:pStyle w:val="TOC3"/>
+            <w:pStyle w:val="TM3"/>
             <w:tabs>
               <w:tab w:val="right" w:leader="dot" w:pos="9628"/>
             </w:tabs>
@@ -2404,7 +2404,7 @@
           <w:hyperlink w:anchor="_Toc529734577" w:history="1">
             <w:r>
               <w:rPr>
-                <w:rStyle w:val="Hyperlink"/>
+                <w:rStyle w:val="Lienhypertexte"/>
                 <w:rFonts w:cstheme="minorHAnsi"/>
                 <w:noProof/>
                 <w:sz w:val="24"/>
@@ -2485,7 +2485,7 @@
         </w:p>
         <w:p>
           <w:pPr>
-            <w:pStyle w:val="TOC3"/>
+            <w:pStyle w:val="TM3"/>
             <w:tabs>
               <w:tab w:val="right" w:leader="dot" w:pos="9628"/>
             </w:tabs>
@@ -2499,7 +2499,7 @@
           <w:hyperlink w:anchor="_Toc529734578" w:history="1">
             <w:r>
               <w:rPr>
-                <w:rStyle w:val="Hyperlink"/>
+                <w:rStyle w:val="Lienhypertexte"/>
                 <w:rFonts w:cstheme="minorHAnsi"/>
                 <w:noProof/>
                 <w:sz w:val="24"/>
@@ -2580,7 +2580,7 @@
         </w:p>
         <w:p>
           <w:pPr>
-            <w:pStyle w:val="TOC1"/>
+            <w:pStyle w:val="TM1"/>
             <w:tabs>
               <w:tab w:val="left" w:pos="440"/>
               <w:tab w:val="right" w:leader="dot" w:pos="9628"/>
@@ -2595,7 +2595,7 @@
           <w:hyperlink w:anchor="_Toc529734579" w:history="1">
             <w:r>
               <w:rPr>
-                <w:rStyle w:val="Hyperlink"/>
+                <w:rStyle w:val="Lienhypertexte"/>
                 <w:rFonts w:cstheme="minorHAnsi"/>
                 <w:b/>
                 <w:noProof/>
@@ -2615,7 +2615,7 @@
             </w:r>
             <w:r>
               <w:rPr>
-                <w:rStyle w:val="Hyperlink"/>
+                <w:rStyle w:val="Lienhypertexte"/>
                 <w:rFonts w:cstheme="minorHAnsi"/>
                 <w:b/>
                 <w:noProof/>
@@ -2697,7 +2697,7 @@
         </w:p>
         <w:p>
           <w:pPr>
-            <w:pStyle w:val="TOC2"/>
+            <w:pStyle w:val="TM2"/>
             <w:tabs>
               <w:tab w:val="right" w:leader="dot" w:pos="9628"/>
             </w:tabs>
@@ -2711,7 +2711,7 @@
           <w:hyperlink w:anchor="_Toc529734580" w:history="1">
             <w:r>
               <w:rPr>
-                <w:rStyle w:val="Hyperlink"/>
+                <w:rStyle w:val="Lienhypertexte"/>
                 <w:rFonts w:cstheme="minorHAnsi"/>
                 <w:noProof/>
                 <w:sz w:val="24"/>
@@ -2792,7 +2792,7 @@
         </w:p>
         <w:p>
           <w:pPr>
-            <w:pStyle w:val="TOC3"/>
+            <w:pStyle w:val="TM3"/>
             <w:tabs>
               <w:tab w:val="right" w:leader="dot" w:pos="9628"/>
             </w:tabs>
@@ -2806,7 +2806,7 @@
           <w:hyperlink w:anchor="_Toc529734581" w:history="1">
             <w:r>
               <w:rPr>
-                <w:rStyle w:val="Hyperlink"/>
+                <w:rStyle w:val="Lienhypertexte"/>
                 <w:rFonts w:cstheme="minorHAnsi"/>
                 <w:noProof/>
                 <w:sz w:val="24"/>
@@ -2887,7 +2887,7 @@
         </w:p>
         <w:p>
           <w:pPr>
-            <w:pStyle w:val="TOC3"/>
+            <w:pStyle w:val="TM3"/>
             <w:tabs>
               <w:tab w:val="right" w:leader="dot" w:pos="9628"/>
             </w:tabs>
@@ -2901,7 +2901,7 @@
           <w:hyperlink w:anchor="_Toc529734582" w:history="1">
             <w:r>
               <w:rPr>
-                <w:rStyle w:val="Hyperlink"/>
+                <w:rStyle w:val="Lienhypertexte"/>
                 <w:rFonts w:cstheme="minorHAnsi"/>
                 <w:noProof/>
                 <w:sz w:val="24"/>
@@ -2966,7 +2966,7 @@
                 <w:sz w:val="24"/>
                 <w:szCs w:val="24"/>
               </w:rPr>
-              <w:t>13</w:t>
+              <w:t>14</w:t>
             </w:r>
             <w:r>
               <w:rPr>
@@ -2982,7 +2982,7 @@
         </w:p>
         <w:p>
           <w:pPr>
-            <w:pStyle w:val="TOC3"/>
+            <w:pStyle w:val="TM3"/>
             <w:tabs>
               <w:tab w:val="right" w:leader="dot" w:pos="9628"/>
             </w:tabs>
@@ -2996,7 +2996,7 @@
           <w:hyperlink w:anchor="_Toc529734583" w:history="1">
             <w:r>
               <w:rPr>
-                <w:rStyle w:val="Hyperlink"/>
+                <w:rStyle w:val="Lienhypertexte"/>
                 <w:rFonts w:cstheme="minorHAnsi"/>
                 <w:noProof/>
                 <w:sz w:val="24"/>
@@ -3061,7 +3061,7 @@
                 <w:sz w:val="24"/>
                 <w:szCs w:val="24"/>
               </w:rPr>
-              <w:t>13</w:t>
+              <w:t>14</w:t>
             </w:r>
             <w:r>
               <w:rPr>
@@ -3077,7 +3077,7 @@
         </w:p>
         <w:p>
           <w:pPr>
-            <w:pStyle w:val="TOC3"/>
+            <w:pStyle w:val="TM3"/>
             <w:tabs>
               <w:tab w:val="right" w:leader="dot" w:pos="9628"/>
             </w:tabs>
@@ -3091,7 +3091,7 @@
           <w:hyperlink w:anchor="_Toc529734584" w:history="1">
             <w:r>
               <w:rPr>
-                <w:rStyle w:val="Hyperlink"/>
+                <w:rStyle w:val="Lienhypertexte"/>
                 <w:rFonts w:cstheme="minorHAnsi"/>
                 <w:noProof/>
                 <w:sz w:val="24"/>
@@ -3172,7 +3172,7 @@
         </w:p>
         <w:p>
           <w:pPr>
-            <w:pStyle w:val="TOC2"/>
+            <w:pStyle w:val="TM2"/>
             <w:tabs>
               <w:tab w:val="right" w:leader="dot" w:pos="9628"/>
             </w:tabs>
@@ -3186,7 +3186,7 @@
           <w:hyperlink w:anchor="_Toc529734585" w:history="1">
             <w:r>
               <w:rPr>
-                <w:rStyle w:val="Hyperlink"/>
+                <w:rStyle w:val="Lienhypertexte"/>
                 <w:rFonts w:cstheme="minorHAnsi"/>
                 <w:noProof/>
                 <w:sz w:val="24"/>
@@ -3251,7 +3251,7 @@
                 <w:sz w:val="24"/>
                 <w:szCs w:val="24"/>
               </w:rPr>
-              <w:t>15</w:t>
+              <w:t>16</w:t>
             </w:r>
             <w:r>
               <w:rPr>
@@ -3267,7 +3267,7 @@
         </w:p>
         <w:p>
           <w:pPr>
-            <w:pStyle w:val="TOC3"/>
+            <w:pStyle w:val="TM3"/>
             <w:tabs>
               <w:tab w:val="right" w:leader="dot" w:pos="9628"/>
             </w:tabs>
@@ -3281,7 +3281,7 @@
           <w:hyperlink w:anchor="_Toc529734586" w:history="1">
             <w:r>
               <w:rPr>
-                <w:rStyle w:val="Hyperlink"/>
+                <w:rStyle w:val="Lienhypertexte"/>
                 <w:rFonts w:cstheme="minorHAnsi"/>
                 <w:noProof/>
                 <w:sz w:val="24"/>
@@ -3346,7 +3346,7 @@
                 <w:sz w:val="24"/>
                 <w:szCs w:val="24"/>
               </w:rPr>
-              <w:t>15</w:t>
+              <w:t>16</w:t>
             </w:r>
             <w:r>
               <w:rPr>
@@ -3362,7 +3362,7 @@
         </w:p>
         <w:p>
           <w:pPr>
-            <w:pStyle w:val="TOC3"/>
+            <w:pStyle w:val="TM3"/>
             <w:tabs>
               <w:tab w:val="right" w:leader="dot" w:pos="9628"/>
             </w:tabs>
@@ -3376,7 +3376,7 @@
           <w:hyperlink w:anchor="_Toc529734587" w:history="1">
             <w:r>
               <w:rPr>
-                <w:rStyle w:val="Hyperlink"/>
+                <w:rStyle w:val="Lienhypertexte"/>
                 <w:rFonts w:cstheme="minorHAnsi"/>
                 <w:noProof/>
                 <w:sz w:val="24"/>
@@ -3457,7 +3457,7 @@
         </w:p>
         <w:p>
           <w:pPr>
-            <w:pStyle w:val="TOC3"/>
+            <w:pStyle w:val="TM3"/>
             <w:tabs>
               <w:tab w:val="right" w:leader="dot" w:pos="9628"/>
             </w:tabs>
@@ -3471,7 +3471,7 @@
           <w:hyperlink w:anchor="_Toc529734588" w:history="1">
             <w:r>
               <w:rPr>
-                <w:rStyle w:val="Hyperlink"/>
+                <w:rStyle w:val="Lienhypertexte"/>
                 <w:rFonts w:cstheme="minorHAnsi"/>
                 <w:noProof/>
                 <w:sz w:val="24"/>
@@ -3552,7 +3552,7 @@
         </w:p>
         <w:p>
           <w:pPr>
-            <w:pStyle w:val="TOC3"/>
+            <w:pStyle w:val="TM3"/>
             <w:tabs>
               <w:tab w:val="right" w:leader="dot" w:pos="9628"/>
             </w:tabs>
@@ -3566,7 +3566,7 @@
           <w:hyperlink w:anchor="_Toc529734589" w:history="1">
             <w:r>
               <w:rPr>
-                <w:rStyle w:val="Hyperlink"/>
+                <w:rStyle w:val="Lienhypertexte"/>
                 <w:rFonts w:cstheme="minorHAnsi"/>
                 <w:noProof/>
                 <w:sz w:val="24"/>
@@ -3647,7 +3647,7 @@
         </w:p>
         <w:p>
           <w:pPr>
-            <w:pStyle w:val="TOC2"/>
+            <w:pStyle w:val="TM2"/>
             <w:tabs>
               <w:tab w:val="right" w:leader="dot" w:pos="9628"/>
             </w:tabs>
@@ -3661,7 +3661,7 @@
           <w:hyperlink w:anchor="_Toc529734590" w:history="1">
             <w:r>
               <w:rPr>
-                <w:rStyle w:val="Hyperlink"/>
+                <w:rStyle w:val="Lienhypertexte"/>
                 <w:rFonts w:cstheme="minorHAnsi"/>
                 <w:noProof/>
                 <w:sz w:val="24"/>
@@ -3726,7 +3726,7 @@
                 <w:sz w:val="24"/>
                 <w:szCs w:val="24"/>
               </w:rPr>
-              <w:t>17</w:t>
+              <w:t>18</w:t>
             </w:r>
             <w:r>
               <w:rPr>
@@ -3742,7 +3742,7 @@
         </w:p>
         <w:p>
           <w:pPr>
-            <w:pStyle w:val="TOC3"/>
+            <w:pStyle w:val="TM3"/>
             <w:tabs>
               <w:tab w:val="right" w:leader="dot" w:pos="9628"/>
             </w:tabs>
@@ -3756,7 +3756,7 @@
           <w:hyperlink w:anchor="_Toc529734591" w:history="1">
             <w:r>
               <w:rPr>
-                <w:rStyle w:val="Hyperlink"/>
+                <w:rStyle w:val="Lienhypertexte"/>
                 <w:rFonts w:cstheme="minorHAnsi"/>
                 <w:noProof/>
                 <w:sz w:val="24"/>
@@ -3821,7 +3821,7 @@
                 <w:sz w:val="24"/>
                 <w:szCs w:val="24"/>
               </w:rPr>
-              <w:t>19</w:t>
+              <w:t>20</w:t>
             </w:r>
             <w:r>
               <w:rPr>
@@ -3837,7 +3837,7 @@
         </w:p>
         <w:p>
           <w:pPr>
-            <w:pStyle w:val="TOC3"/>
+            <w:pStyle w:val="TM3"/>
             <w:tabs>
               <w:tab w:val="right" w:leader="dot" w:pos="9628"/>
             </w:tabs>
@@ -3851,7 +3851,7 @@
           <w:hyperlink w:anchor="_Toc529734592" w:history="1">
             <w:r>
               <w:rPr>
-                <w:rStyle w:val="Hyperlink"/>
+                <w:rStyle w:val="Lienhypertexte"/>
                 <w:rFonts w:cstheme="minorHAnsi"/>
                 <w:noProof/>
                 <w:sz w:val="24"/>
@@ -3916,7 +3916,7 @@
                 <w:sz w:val="24"/>
                 <w:szCs w:val="24"/>
               </w:rPr>
-              <w:t>20</w:t>
+              <w:t>21</w:t>
             </w:r>
             <w:r>
               <w:rPr>
@@ -3932,7 +3932,7 @@
         </w:p>
         <w:p>
           <w:pPr>
-            <w:pStyle w:val="TOC2"/>
+            <w:pStyle w:val="TM2"/>
             <w:tabs>
               <w:tab w:val="left" w:pos="1100"/>
               <w:tab w:val="right" w:leader="dot" w:pos="9628"/>
@@ -3947,7 +3947,7 @@
           <w:hyperlink w:anchor="_Toc529734593" w:history="1">
             <w:r>
               <w:rPr>
-                <w:rStyle w:val="Hyperlink"/>
+                <w:rStyle w:val="Lienhypertexte"/>
                 <w:rFonts w:cstheme="minorHAnsi"/>
                 <w:noProof/>
                 <w:sz w:val="24"/>
@@ -3966,7 +3966,7 @@
             </w:r>
             <w:r>
               <w:rPr>
-                <w:rStyle w:val="Hyperlink"/>
+                <w:rStyle w:val="Lienhypertexte"/>
                 <w:rFonts w:cstheme="minorHAnsi"/>
                 <w:noProof/>
                 <w:sz w:val="24"/>
@@ -4031,7 +4031,7 @@
                 <w:sz w:val="24"/>
                 <w:szCs w:val="24"/>
               </w:rPr>
-              <w:t>31</w:t>
+              <w:t>32</w:t>
             </w:r>
             <w:r>
               <w:rPr>
@@ -4047,7 +4047,7 @@
         </w:p>
         <w:p>
           <w:pPr>
-            <w:pStyle w:val="TOC2"/>
+            <w:pStyle w:val="TM2"/>
             <w:tabs>
               <w:tab w:val="right" w:leader="dot" w:pos="9628"/>
             </w:tabs>
@@ -4061,7 +4061,7 @@
           <w:hyperlink w:anchor="_Toc529734594" w:history="1">
             <w:r>
               <w:rPr>
-                <w:rStyle w:val="Hyperlink"/>
+                <w:rStyle w:val="Lienhypertexte"/>
                 <w:rFonts w:cstheme="minorHAnsi"/>
                 <w:noProof/>
                 <w:sz w:val="24"/>
@@ -4126,7 +4126,7 @@
                 <w:sz w:val="24"/>
                 <w:szCs w:val="24"/>
               </w:rPr>
-              <w:t>34</w:t>
+              <w:t>35</w:t>
             </w:r>
             <w:r>
               <w:rPr>
@@ -4142,7 +4142,7 @@
         </w:p>
         <w:p>
           <w:pPr>
-            <w:pStyle w:val="TOC2"/>
+            <w:pStyle w:val="TM2"/>
             <w:tabs>
               <w:tab w:val="right" w:leader="dot" w:pos="9628"/>
             </w:tabs>
@@ -4156,7 +4156,7 @@
           <w:hyperlink w:anchor="_Toc529734595" w:history="1">
             <w:r>
               <w:rPr>
-                <w:rStyle w:val="Hyperlink"/>
+                <w:rStyle w:val="Lienhypertexte"/>
                 <w:rFonts w:cstheme="minorHAnsi"/>
                 <w:noProof/>
                 <w:sz w:val="24"/>
@@ -4221,7 +4221,7 @@
                 <w:sz w:val="24"/>
                 <w:szCs w:val="24"/>
               </w:rPr>
-              <w:t>34</w:t>
+              <w:t>35</w:t>
             </w:r>
             <w:r>
               <w:rPr>
@@ -4237,7 +4237,7 @@
         </w:p>
         <w:p>
           <w:pPr>
-            <w:pStyle w:val="TOC3"/>
+            <w:pStyle w:val="TM3"/>
             <w:tabs>
               <w:tab w:val="right" w:leader="dot" w:pos="9628"/>
             </w:tabs>
@@ -4251,7 +4251,7 @@
           <w:hyperlink w:anchor="_Toc529734596" w:history="1">
             <w:r>
               <w:rPr>
-                <w:rStyle w:val="Hyperlink"/>
+                <w:rStyle w:val="Lienhypertexte"/>
                 <w:rFonts w:cstheme="minorHAnsi"/>
                 <w:noProof/>
                 <w:sz w:val="24"/>
@@ -4316,7 +4316,7 @@
                 <w:sz w:val="24"/>
                 <w:szCs w:val="24"/>
               </w:rPr>
-              <w:t>34</w:t>
+              <w:t>35</w:t>
             </w:r>
             <w:r>
               <w:rPr>
@@ -4332,7 +4332,7 @@
         </w:p>
         <w:p>
           <w:pPr>
-            <w:pStyle w:val="TOC3"/>
+            <w:pStyle w:val="TM3"/>
             <w:tabs>
               <w:tab w:val="right" w:leader="dot" w:pos="9628"/>
             </w:tabs>
@@ -4346,7 +4346,7 @@
           <w:hyperlink w:anchor="_Toc529734597" w:history="1">
             <w:r>
               <w:rPr>
-                <w:rStyle w:val="Hyperlink"/>
+                <w:rStyle w:val="Lienhypertexte"/>
                 <w:rFonts w:cstheme="minorHAnsi"/>
                 <w:noProof/>
                 <w:sz w:val="24"/>
@@ -4411,7 +4411,7 @@
                 <w:sz w:val="24"/>
                 <w:szCs w:val="24"/>
               </w:rPr>
-              <w:t>34</w:t>
+              <w:t>35</w:t>
             </w:r>
             <w:r>
               <w:rPr>
@@ -4427,7 +4427,7 @@
         </w:p>
         <w:p>
           <w:pPr>
-            <w:pStyle w:val="TOC2"/>
+            <w:pStyle w:val="TM2"/>
             <w:tabs>
               <w:tab w:val="right" w:leader="dot" w:pos="9628"/>
             </w:tabs>
@@ -4441,7 +4441,7 @@
           <w:hyperlink w:anchor="_Toc529734598" w:history="1">
             <w:r>
               <w:rPr>
-                <w:rStyle w:val="Hyperlink"/>
+                <w:rStyle w:val="Lienhypertexte"/>
                 <w:rFonts w:cstheme="minorHAnsi"/>
                 <w:noProof/>
                 <w:sz w:val="24"/>
@@ -4506,7 +4506,7 @@
                 <w:sz w:val="24"/>
                 <w:szCs w:val="24"/>
               </w:rPr>
-              <w:t>34</w:t>
+              <w:t>35</w:t>
             </w:r>
             <w:r>
               <w:rPr>
@@ -4522,7 +4522,7 @@
         </w:p>
         <w:p>
           <w:pPr>
-            <w:pStyle w:val="TOC3"/>
+            <w:pStyle w:val="TM3"/>
             <w:tabs>
               <w:tab w:val="right" w:leader="dot" w:pos="9628"/>
             </w:tabs>
@@ -4536,7 +4536,7 @@
           <w:hyperlink w:anchor="_Toc529734599" w:history="1">
             <w:r>
               <w:rPr>
-                <w:rStyle w:val="Hyperlink"/>
+                <w:rStyle w:val="Lienhypertexte"/>
                 <w:rFonts w:cstheme="minorHAnsi"/>
                 <w:noProof/>
                 <w:sz w:val="24"/>
@@ -4601,7 +4601,7 @@
                 <w:sz w:val="24"/>
                 <w:szCs w:val="24"/>
               </w:rPr>
-              <w:t>34</w:t>
+              <w:t>35</w:t>
             </w:r>
             <w:r>
               <w:rPr>
@@ -4617,7 +4617,7 @@
         </w:p>
         <w:p>
           <w:pPr>
-            <w:pStyle w:val="TOC3"/>
+            <w:pStyle w:val="TM3"/>
             <w:tabs>
               <w:tab w:val="right" w:leader="dot" w:pos="9628"/>
             </w:tabs>
@@ -4631,7 +4631,7 @@
           <w:hyperlink w:anchor="_Toc529734600" w:history="1">
             <w:r>
               <w:rPr>
-                <w:rStyle w:val="Hyperlink"/>
+                <w:rStyle w:val="Lienhypertexte"/>
                 <w:rFonts w:cstheme="minorHAnsi"/>
                 <w:noProof/>
                 <w:sz w:val="24"/>
@@ -4696,7 +4696,7 @@
                 <w:sz w:val="24"/>
                 <w:szCs w:val="24"/>
               </w:rPr>
-              <w:t>35</w:t>
+              <w:t>36</w:t>
             </w:r>
             <w:r>
               <w:rPr>
@@ -4712,7 +4712,7 @@
         </w:p>
         <w:p>
           <w:pPr>
-            <w:pStyle w:val="TOC3"/>
+            <w:pStyle w:val="TM3"/>
             <w:tabs>
               <w:tab w:val="right" w:leader="dot" w:pos="9628"/>
             </w:tabs>
@@ -4726,7 +4726,7 @@
           <w:hyperlink w:anchor="_Toc529734601" w:history="1">
             <w:r>
               <w:rPr>
-                <w:rStyle w:val="Hyperlink"/>
+                <w:rStyle w:val="Lienhypertexte"/>
                 <w:rFonts w:cstheme="minorHAnsi"/>
                 <w:noProof/>
                 <w:sz w:val="24"/>
@@ -4791,7 +4791,7 @@
                 <w:sz w:val="24"/>
                 <w:szCs w:val="24"/>
               </w:rPr>
-              <w:t>35</w:t>
+              <w:t>36</w:t>
             </w:r>
             <w:r>
               <w:rPr>
@@ -4807,7 +4807,7 @@
         </w:p>
         <w:p>
           <w:pPr>
-            <w:pStyle w:val="TOC3"/>
+            <w:pStyle w:val="TM3"/>
             <w:tabs>
               <w:tab w:val="right" w:leader="dot" w:pos="9628"/>
             </w:tabs>
@@ -4821,7 +4821,7 @@
           <w:hyperlink w:anchor="_Toc529734602" w:history="1">
             <w:r>
               <w:rPr>
-                <w:rStyle w:val="Hyperlink"/>
+                <w:rStyle w:val="Lienhypertexte"/>
                 <w:rFonts w:cstheme="minorHAnsi"/>
                 <w:noProof/>
                 <w:sz w:val="24"/>
@@ -4886,7 +4886,7 @@
                 <w:sz w:val="24"/>
                 <w:szCs w:val="24"/>
               </w:rPr>
-              <w:t>35</w:t>
+              <w:t>36</w:t>
             </w:r>
             <w:r>
               <w:rPr>
@@ -4902,7 +4902,7 @@
         </w:p>
         <w:p>
           <w:pPr>
-            <w:pStyle w:val="TOC3"/>
+            <w:pStyle w:val="TM3"/>
             <w:tabs>
               <w:tab w:val="right" w:leader="dot" w:pos="9628"/>
             </w:tabs>
@@ -4916,7 +4916,7 @@
           <w:hyperlink w:anchor="_Toc529734603" w:history="1">
             <w:r>
               <w:rPr>
-                <w:rStyle w:val="Hyperlink"/>
+                <w:rStyle w:val="Lienhypertexte"/>
                 <w:rFonts w:cstheme="minorHAnsi"/>
                 <w:noProof/>
                 <w:sz w:val="24"/>
@@ -4981,7 +4981,7 @@
                 <w:sz w:val="24"/>
                 <w:szCs w:val="24"/>
               </w:rPr>
-              <w:t>35</w:t>
+              <w:t>36</w:t>
             </w:r>
             <w:r>
               <w:rPr>
@@ -4997,7 +4997,7 @@
         </w:p>
         <w:p>
           <w:pPr>
-            <w:pStyle w:val="TOC1"/>
+            <w:pStyle w:val="TM1"/>
             <w:tabs>
               <w:tab w:val="right" w:leader="dot" w:pos="9628"/>
             </w:tabs>
@@ -5011,7 +5011,7 @@
           <w:hyperlink w:anchor="_Toc529734604" w:history="1">
             <w:r>
               <w:rPr>
-                <w:rStyle w:val="Hyperlink"/>
+                <w:rStyle w:val="Lienhypertexte"/>
                 <w:rFonts w:cstheme="minorHAnsi"/>
                 <w:b/>
                 <w:noProof/>
@@ -5077,7 +5077,7 @@
                 <w:sz w:val="24"/>
                 <w:szCs w:val="24"/>
               </w:rPr>
-              <w:t>36</w:t>
+              <w:t>37</w:t>
             </w:r>
             <w:r>
               <w:rPr>
@@ -5093,7 +5093,7 @@
         </w:p>
         <w:p>
           <w:pPr>
-            <w:pStyle w:val="TOC2"/>
+            <w:pStyle w:val="TM2"/>
             <w:tabs>
               <w:tab w:val="right" w:leader="dot" w:pos="9628"/>
             </w:tabs>
@@ -5107,7 +5107,7 @@
           <w:hyperlink w:anchor="_Toc529734605" w:history="1">
             <w:r>
               <w:rPr>
-                <w:rStyle w:val="Hyperlink"/>
+                <w:rStyle w:val="Lienhypertexte"/>
                 <w:rFonts w:cstheme="minorHAnsi"/>
                 <w:noProof/>
                 <w:sz w:val="24"/>
@@ -5172,7 +5172,7 @@
                 <w:sz w:val="24"/>
                 <w:szCs w:val="24"/>
               </w:rPr>
-              <w:t>36</w:t>
+              <w:t>37</w:t>
             </w:r>
             <w:r>
               <w:rPr>
@@ -5188,7 +5188,7 @@
         </w:p>
         <w:p>
           <w:pPr>
-            <w:pStyle w:val="TOC2"/>
+            <w:pStyle w:val="TM2"/>
             <w:tabs>
               <w:tab w:val="right" w:leader="dot" w:pos="9628"/>
             </w:tabs>
@@ -5202,7 +5202,7 @@
           <w:hyperlink w:anchor="_Toc529734606" w:history="1">
             <w:r>
               <w:rPr>
-                <w:rStyle w:val="Hyperlink"/>
+                <w:rStyle w:val="Lienhypertexte"/>
                 <w:rFonts w:cstheme="minorHAnsi"/>
                 <w:noProof/>
                 <w:sz w:val="24"/>
@@ -5267,7 +5267,7 @@
                 <w:sz w:val="24"/>
                 <w:szCs w:val="24"/>
               </w:rPr>
-              <w:t>43</w:t>
+              <w:t>44</w:t>
             </w:r>
             <w:r>
               <w:rPr>
@@ -5283,7 +5283,7 @@
         </w:p>
         <w:p>
           <w:pPr>
-            <w:pStyle w:val="TOC2"/>
+            <w:pStyle w:val="TM2"/>
             <w:tabs>
               <w:tab w:val="right" w:leader="dot" w:pos="9628"/>
             </w:tabs>
@@ -5297,7 +5297,7 @@
           <w:hyperlink w:anchor="_Toc529734607" w:history="1">
             <w:r>
               <w:rPr>
-                <w:rStyle w:val="Hyperlink"/>
+                <w:rStyle w:val="Lienhypertexte"/>
                 <w:rFonts w:cstheme="minorHAnsi"/>
                 <w:noProof/>
                 <w:sz w:val="24"/>
@@ -5362,7 +5362,7 @@
                 <w:sz w:val="24"/>
                 <w:szCs w:val="24"/>
               </w:rPr>
-              <w:t>44</w:t>
+              <w:t>45</w:t>
             </w:r>
             <w:r>
               <w:rPr>
@@ -5378,7 +5378,7 @@
         </w:p>
         <w:p>
           <w:pPr>
-            <w:pStyle w:val="TOC1"/>
+            <w:pStyle w:val="TM1"/>
             <w:tabs>
               <w:tab w:val="right" w:leader="dot" w:pos="9628"/>
             </w:tabs>
@@ -5392,7 +5392,7 @@
           <w:hyperlink w:anchor="_Toc529734608" w:history="1">
             <w:r>
               <w:rPr>
-                <w:rStyle w:val="Hyperlink"/>
+                <w:rStyle w:val="Lienhypertexte"/>
                 <w:rFonts w:cstheme="minorHAnsi"/>
                 <w:b/>
                 <w:noProof/>
@@ -5458,7 +5458,7 @@
                 <w:sz w:val="24"/>
                 <w:szCs w:val="24"/>
               </w:rPr>
-              <w:t>44</w:t>
+              <w:t>45</w:t>
             </w:r>
             <w:r>
               <w:rPr>
@@ -5474,7 +5474,7 @@
         </w:p>
         <w:p>
           <w:pPr>
-            <w:pStyle w:val="TOC1"/>
+            <w:pStyle w:val="TM1"/>
             <w:tabs>
               <w:tab w:val="right" w:leader="dot" w:pos="9628"/>
             </w:tabs>
@@ -5488,7 +5488,7 @@
           <w:hyperlink w:anchor="_Toc529734609" w:history="1">
             <w:r>
               <w:rPr>
-                <w:rStyle w:val="Hyperlink"/>
+                <w:rStyle w:val="Lienhypertexte"/>
                 <w:rFonts w:cstheme="minorHAnsi"/>
                 <w:b/>
                 <w:noProof/>
@@ -5554,7 +5554,7 @@
                 <w:sz w:val="24"/>
                 <w:szCs w:val="24"/>
               </w:rPr>
-              <w:t>45</w:t>
+              <w:t>46</w:t>
             </w:r>
             <w:r>
               <w:rPr>
@@ -5770,7 +5770,7 @@
     </w:p>
     <w:p>
       <w:pPr>
-        <w:pStyle w:val="Heading1"/>
+        <w:pStyle w:val="Titre1"/>
         <w:jc w:val="both"/>
         <w:rPr>
           <w:rFonts w:asciiTheme="minorHAnsi" w:hAnsiTheme="minorHAnsi" w:cstheme="minorHAnsi"/>
@@ -5800,26 +5800,26 @@
     </w:p>
     <w:p>
       <w:pPr>
-        <w:pStyle w:val="ListParagraph"/>
-        <w:jc w:val="both"/>
-        <w:rPr>
-          <w:rFonts w:cstheme="minorHAnsi"/>
-          <w:sz w:val="24"/>
-          <w:szCs w:val="24"/>
-          <w:lang w:val="en-US"/>
-        </w:rPr>
-      </w:pPr>
-    </w:p>
-    <w:p>
-      <w:pPr>
-        <w:pStyle w:val="Heading2"/>
+        <w:pStyle w:val="Paragraphedeliste"/>
+        <w:jc w:val="both"/>
+        <w:rPr>
+          <w:rFonts w:cstheme="minorHAnsi"/>
+          <w:sz w:val="24"/>
+          <w:szCs w:val="24"/>
+          <w:lang w:val="en-US"/>
+        </w:rPr>
+      </w:pPr>
+    </w:p>
+    <w:p>
+      <w:pPr>
+        <w:pStyle w:val="Titre2"/>
         <w:numPr>
           <w:ilvl w:val="1"/>
           <w:numId w:val="12"/>
         </w:numPr>
         <w:jc w:val="both"/>
         <w:rPr>
-          <w:rStyle w:val="Heading2Char"/>
+          <w:rStyle w:val="Titre2Car"/>
           <w:rFonts w:asciiTheme="minorHAnsi" w:hAnsiTheme="minorHAnsi" w:cstheme="minorHAnsi"/>
           <w:sz w:val="24"/>
           <w:szCs w:val="24"/>
@@ -5836,7 +5836,7 @@
       </w:r>
       <w:r>
         <w:rPr>
-          <w:rStyle w:val="Heading2Char"/>
+          <w:rStyle w:val="Titre2Car"/>
           <w:rFonts w:asciiTheme="minorHAnsi" w:hAnsiTheme="minorHAnsi" w:cstheme="minorHAnsi"/>
           <w:sz w:val="24"/>
           <w:szCs w:val="24"/>
@@ -6126,19 +6126,19 @@
     </w:p>
     <w:p>
       <w:pPr>
-        <w:pStyle w:val="ListParagraph"/>
-        <w:jc w:val="both"/>
-        <w:rPr>
-          <w:rFonts w:cstheme="minorHAnsi"/>
-          <w:sz w:val="24"/>
-          <w:szCs w:val="24"/>
-          <w:lang w:val="en-US"/>
-        </w:rPr>
-      </w:pPr>
-    </w:p>
-    <w:p>
-      <w:pPr>
-        <w:pStyle w:val="Heading2"/>
+        <w:pStyle w:val="Paragraphedeliste"/>
+        <w:jc w:val="both"/>
+        <w:rPr>
+          <w:rFonts w:cstheme="minorHAnsi"/>
+          <w:sz w:val="24"/>
+          <w:szCs w:val="24"/>
+          <w:lang w:val="en-US"/>
+        </w:rPr>
+      </w:pPr>
+    </w:p>
+    <w:p>
+      <w:pPr>
+        <w:pStyle w:val="Titre2"/>
         <w:jc w:val="both"/>
         <w:rPr>
           <w:rFonts w:asciiTheme="minorHAnsi" w:hAnsiTheme="minorHAnsi" w:cstheme="minorHAnsi"/>
@@ -6167,19 +6167,19 @@
     </w:p>
     <w:p>
       <w:pPr>
-        <w:pStyle w:val="ListParagraph"/>
-        <w:jc w:val="both"/>
-        <w:rPr>
-          <w:rFonts w:cstheme="minorHAnsi"/>
-          <w:sz w:val="24"/>
-          <w:szCs w:val="24"/>
-          <w:lang w:val="en-US"/>
-        </w:rPr>
-      </w:pPr>
-    </w:p>
-    <w:p>
-      <w:pPr>
-        <w:pStyle w:val="Heading3"/>
+        <w:pStyle w:val="Paragraphedeliste"/>
+        <w:jc w:val="both"/>
+        <w:rPr>
+          <w:rFonts w:cstheme="minorHAnsi"/>
+          <w:sz w:val="24"/>
+          <w:szCs w:val="24"/>
+          <w:lang w:val="en-US"/>
+        </w:rPr>
+      </w:pPr>
+    </w:p>
+    <w:p>
+      <w:pPr>
+        <w:pStyle w:val="Titre3"/>
         <w:jc w:val="both"/>
         <w:rPr>
           <w:rFonts w:asciiTheme="minorHAnsi" w:hAnsiTheme="minorHAnsi" w:cstheme="minorHAnsi"/>
@@ -6292,7 +6292,7 @@
           <w:sz w:val="24"/>
           <w:szCs w:val="24"/>
         </w:rPr>
-        <w:t xml:space="preserve"> the application should monitor the data continuously, and not just retrieve the data of the device once a day. In order to know when one’s situation becomes dangerous, AutomatedSOS should allow elderly </w:t>
+        <w:t xml:space="preserve"> the application should monitor the data continuously, and not just retrieve the data of the device once a day. </w:t>
       </w:r>
       <w:r>
         <w:rPr>
@@ -6301,6 +6301,14 @@
           <w:szCs w:val="24"/>
         </w:rPr>
         <w:lastRenderedPageBreak/>
+        <w:t xml:space="preserve">In order to know when one’s situation becomes dangerous, AutomatedSOS should allow elderly </w:t>
+      </w:r>
+      <w:r>
+        <w:rPr>
+          <w:rFonts w:cstheme="minorHAnsi"/>
+          <w:sz w:val="24"/>
+          <w:szCs w:val="24"/>
+        </w:rPr>
         <w:t xml:space="preserve">users </w:t>
       </w:r>
       <w:r>
@@ -6365,7 +6373,7 @@
     </w:p>
     <w:p>
       <w:pPr>
-        <w:pStyle w:val="ListParagraph"/>
+        <w:pStyle w:val="Paragraphedeliste"/>
         <w:ind w:left="1080"/>
         <w:jc w:val="both"/>
         <w:rPr>
@@ -6378,7 +6386,7 @@
     </w:p>
     <w:p>
       <w:pPr>
-        <w:pStyle w:val="Heading3"/>
+        <w:pStyle w:val="Titre3"/>
         <w:jc w:val="both"/>
         <w:rPr>
           <w:rFonts w:asciiTheme="minorHAnsi" w:hAnsiTheme="minorHAnsi" w:cstheme="minorHAnsi"/>
@@ -6623,18 +6631,18 @@
     </w:p>
     <w:p>
       <w:pPr>
-        <w:pStyle w:val="Heading2"/>
-        <w:jc w:val="both"/>
-        <w:rPr>
-          <w:rFonts w:asciiTheme="minorHAnsi" w:hAnsiTheme="minorHAnsi" w:cstheme="minorHAnsi"/>
-          <w:sz w:val="24"/>
-          <w:szCs w:val="24"/>
-        </w:rPr>
-      </w:pPr>
-    </w:p>
-    <w:p>
-      <w:pPr>
-        <w:pStyle w:val="Heading2"/>
+        <w:pStyle w:val="Titre2"/>
+        <w:jc w:val="both"/>
+        <w:rPr>
+          <w:rFonts w:asciiTheme="minorHAnsi" w:hAnsiTheme="minorHAnsi" w:cstheme="minorHAnsi"/>
+          <w:sz w:val="24"/>
+          <w:szCs w:val="24"/>
+        </w:rPr>
+      </w:pPr>
+    </w:p>
+    <w:p>
+      <w:pPr>
+        <w:pStyle w:val="Titre2"/>
         <w:jc w:val="both"/>
         <w:rPr>
           <w:rFonts w:asciiTheme="minorHAnsi" w:hAnsiTheme="minorHAnsi" w:cstheme="minorHAnsi"/>
@@ -6663,19 +6671,19 @@
     </w:p>
     <w:p>
       <w:pPr>
-        <w:pStyle w:val="ListParagraph"/>
-        <w:jc w:val="both"/>
-        <w:rPr>
-          <w:rFonts w:cstheme="minorHAnsi"/>
-          <w:sz w:val="24"/>
-          <w:szCs w:val="24"/>
-          <w:lang w:val="en-US"/>
-        </w:rPr>
-      </w:pPr>
-    </w:p>
-    <w:p>
-      <w:pPr>
-        <w:pStyle w:val="Heading3"/>
+        <w:pStyle w:val="Paragraphedeliste"/>
+        <w:jc w:val="both"/>
+        <w:rPr>
+          <w:rFonts w:cstheme="minorHAnsi"/>
+          <w:sz w:val="24"/>
+          <w:szCs w:val="24"/>
+          <w:lang w:val="en-US"/>
+        </w:rPr>
+      </w:pPr>
+    </w:p>
+    <w:p>
+      <w:pPr>
+        <w:pStyle w:val="Titre3"/>
         <w:jc w:val="both"/>
         <w:rPr>
           <w:rFonts w:asciiTheme="minorHAnsi" w:hAnsiTheme="minorHAnsi" w:cstheme="minorHAnsi"/>
@@ -6698,7 +6706,7 @@
     </w:p>
     <w:p>
       <w:pPr>
-        <w:pStyle w:val="ListParagraph"/>
+        <w:pStyle w:val="Paragraphedeliste"/>
         <w:numPr>
           <w:ilvl w:val="0"/>
           <w:numId w:val="2"/>
@@ -6741,7 +6749,7 @@
     </w:p>
     <w:p>
       <w:pPr>
-        <w:pStyle w:val="ListParagraph"/>
+        <w:pStyle w:val="Paragraphedeliste"/>
         <w:numPr>
           <w:ilvl w:val="0"/>
           <w:numId w:val="2"/>
@@ -6766,7 +6774,7 @@
     </w:p>
     <w:p>
       <w:pPr>
-        <w:pStyle w:val="ListParagraph"/>
+        <w:pStyle w:val="Paragraphedeliste"/>
         <w:numPr>
           <w:ilvl w:val="0"/>
           <w:numId w:val="2"/>
@@ -6791,16 +6799,16 @@
     </w:p>
     <w:p>
       <w:pPr>
-        <w:pStyle w:val="Heading3"/>
-        <w:jc w:val="both"/>
-        <w:rPr>
-          <w:rFonts w:asciiTheme="minorHAnsi" w:hAnsiTheme="minorHAnsi" w:cstheme="minorHAnsi"/>
-        </w:rPr>
-      </w:pPr>
-    </w:p>
-    <w:p>
-      <w:pPr>
-        <w:pStyle w:val="Heading3"/>
+        <w:pStyle w:val="Titre3"/>
+        <w:jc w:val="both"/>
+        <w:rPr>
+          <w:rFonts w:asciiTheme="minorHAnsi" w:hAnsiTheme="minorHAnsi" w:cstheme="minorHAnsi"/>
+        </w:rPr>
+      </w:pPr>
+    </w:p>
+    <w:p>
+      <w:pPr>
+        <w:pStyle w:val="Titre3"/>
         <w:jc w:val="both"/>
         <w:rPr>
           <w:rFonts w:asciiTheme="minorHAnsi" w:hAnsiTheme="minorHAnsi" w:cstheme="minorHAnsi"/>
@@ -6823,19 +6831,19 @@
     </w:p>
     <w:p>
       <w:pPr>
-        <w:pStyle w:val="ListParagraph"/>
-        <w:jc w:val="both"/>
-        <w:rPr>
-          <w:rFonts w:cstheme="minorHAnsi"/>
-          <w:sz w:val="24"/>
-          <w:szCs w:val="24"/>
-          <w:lang w:val="en-US"/>
-        </w:rPr>
-      </w:pPr>
-    </w:p>
-    <w:p>
-      <w:pPr>
-        <w:pStyle w:val="ListParagraph"/>
+        <w:pStyle w:val="Paragraphedeliste"/>
+        <w:jc w:val="both"/>
+        <w:rPr>
+          <w:rFonts w:cstheme="minorHAnsi"/>
+          <w:sz w:val="24"/>
+          <w:szCs w:val="24"/>
+          <w:lang w:val="en-US"/>
+        </w:rPr>
+      </w:pPr>
+    </w:p>
+    <w:p>
+      <w:pPr>
+        <w:pStyle w:val="Paragraphedeliste"/>
         <w:numPr>
           <w:ilvl w:val="0"/>
           <w:numId w:val="3"/>
@@ -6860,7 +6868,7 @@
     </w:p>
     <w:p>
       <w:pPr>
-        <w:pStyle w:val="ListParagraph"/>
+        <w:pStyle w:val="Paragraphedeliste"/>
         <w:numPr>
           <w:ilvl w:val="0"/>
           <w:numId w:val="3"/>
@@ -6885,7 +6893,7 @@
     </w:p>
     <w:p>
       <w:pPr>
-        <w:pStyle w:val="ListParagraph"/>
+        <w:pStyle w:val="Paragraphedeliste"/>
         <w:numPr>
           <w:ilvl w:val="0"/>
           <w:numId w:val="3"/>
@@ -6910,7 +6918,7 @@
     </w:p>
     <w:p>
       <w:pPr>
-        <w:pStyle w:val="ListParagraph"/>
+        <w:pStyle w:val="Paragraphedeliste"/>
         <w:numPr>
           <w:ilvl w:val="0"/>
           <w:numId w:val="3"/>
@@ -6935,7 +6943,7 @@
     </w:p>
     <w:p>
       <w:pPr>
-        <w:pStyle w:val="ListParagraph"/>
+        <w:pStyle w:val="Paragraphedeliste"/>
         <w:numPr>
           <w:ilvl w:val="0"/>
           <w:numId w:val="3"/>
@@ -6960,7 +6968,7 @@
     </w:p>
     <w:p>
       <w:pPr>
-        <w:pStyle w:val="ListParagraph"/>
+        <w:pStyle w:val="Paragraphedeliste"/>
         <w:ind w:left="1080"/>
         <w:jc w:val="both"/>
         <w:rPr>
@@ -6973,7 +6981,7 @@
     </w:p>
     <w:p>
       <w:pPr>
-        <w:pStyle w:val="Heading3"/>
+        <w:pStyle w:val="Titre3"/>
         <w:jc w:val="both"/>
         <w:rPr>
           <w:rFonts w:asciiTheme="minorHAnsi" w:hAnsiTheme="minorHAnsi" w:cstheme="minorHAnsi"/>
@@ -6996,7 +7004,7 @@
     </w:p>
     <w:p>
       <w:pPr>
-        <w:pStyle w:val="ListParagraph"/>
+        <w:pStyle w:val="Paragraphedeliste"/>
         <w:numPr>
           <w:ilvl w:val="0"/>
           <w:numId w:val="4"/>
@@ -7021,7 +7029,7 @@
     </w:p>
     <w:p>
       <w:pPr>
-        <w:pStyle w:val="ListParagraph"/>
+        <w:pStyle w:val="Paragraphedeliste"/>
         <w:numPr>
           <w:ilvl w:val="0"/>
           <w:numId w:val="4"/>
@@ -7046,7 +7054,7 @@
     </w:p>
     <w:p>
       <w:pPr>
-        <w:pStyle w:val="ListParagraph"/>
+        <w:pStyle w:val="Paragraphedeliste"/>
         <w:numPr>
           <w:ilvl w:val="0"/>
           <w:numId w:val="4"/>
@@ -7066,12 +7074,13 @@
           <w:szCs w:val="24"/>
           <w:lang w:val="en-US"/>
         </w:rPr>
+        <w:lastRenderedPageBreak/>
         <w:t>[Dn] : n-th domain assumption</w:t>
       </w:r>
     </w:p>
     <w:p>
       <w:pPr>
-        <w:pStyle w:val="ListParagraph"/>
+        <w:pStyle w:val="Paragraphedeliste"/>
         <w:ind w:left="1080"/>
         <w:jc w:val="both"/>
         <w:rPr>
@@ -7084,7 +7093,7 @@
     </w:p>
     <w:p>
       <w:pPr>
-        <w:pStyle w:val="Heading2"/>
+        <w:pStyle w:val="Titre2"/>
         <w:jc w:val="both"/>
         <w:rPr>
           <w:rFonts w:asciiTheme="minorHAnsi" w:hAnsiTheme="minorHAnsi" w:cstheme="minorHAnsi"/>
@@ -7285,7 +7294,7 @@
     </w:p>
     <w:p>
       <w:pPr>
-        <w:pStyle w:val="Heading1"/>
+        <w:pStyle w:val="Titre1"/>
         <w:jc w:val="both"/>
         <w:rPr>
           <w:rFonts w:asciiTheme="minorHAnsi" w:hAnsiTheme="minorHAnsi" w:cstheme="minorHAnsi"/>
@@ -7317,7 +7326,7 @@
     </w:p>
     <w:p>
       <w:pPr>
-        <w:pStyle w:val="Heading2"/>
+        <w:pStyle w:val="Titre2"/>
         <w:jc w:val="both"/>
         <w:rPr>
           <w:rFonts w:asciiTheme="minorHAnsi" w:hAnsiTheme="minorHAnsi" w:cstheme="minorHAnsi"/>
@@ -7940,18 +7949,18 @@
     </w:p>
     <w:p>
       <w:pPr>
-        <w:pStyle w:val="Heading2"/>
-        <w:jc w:val="both"/>
-        <w:rPr>
-          <w:rFonts w:asciiTheme="minorHAnsi" w:hAnsiTheme="minorHAnsi" w:cstheme="minorHAnsi"/>
-          <w:sz w:val="24"/>
-          <w:szCs w:val="24"/>
-        </w:rPr>
-      </w:pPr>
-    </w:p>
-    <w:p>
-      <w:pPr>
-        <w:pStyle w:val="Heading2"/>
+        <w:pStyle w:val="Titre2"/>
+        <w:jc w:val="both"/>
+        <w:rPr>
+          <w:rFonts w:asciiTheme="minorHAnsi" w:hAnsiTheme="minorHAnsi" w:cstheme="minorHAnsi"/>
+          <w:sz w:val="24"/>
+          <w:szCs w:val="24"/>
+        </w:rPr>
+      </w:pPr>
+    </w:p>
+    <w:p>
+      <w:pPr>
+        <w:pStyle w:val="Titre2"/>
         <w:jc w:val="both"/>
         <w:rPr>
           <w:rFonts w:asciiTheme="minorHAnsi" w:hAnsiTheme="minorHAnsi" w:cstheme="minorHAnsi"/>
@@ -7981,7 +7990,7 @@
     </w:p>
     <w:p>
       <w:pPr>
-        <w:pStyle w:val="Heading3"/>
+        <w:pStyle w:val="Titre3"/>
         <w:jc w:val="both"/>
         <w:rPr>
           <w:rFonts w:asciiTheme="minorHAnsi" w:hAnsiTheme="minorHAnsi" w:cstheme="minorHAnsi"/>
@@ -8017,7 +8026,7 @@
     </w:p>
     <w:p>
       <w:pPr>
-        <w:pStyle w:val="Heading3"/>
+        <w:pStyle w:val="Titre3"/>
         <w:jc w:val="both"/>
         <w:rPr>
           <w:rFonts w:asciiTheme="minorHAnsi" w:hAnsiTheme="minorHAnsi" w:cstheme="minorHAnsi"/>
@@ -8053,7 +8062,7 @@
     </w:p>
     <w:p>
       <w:pPr>
-        <w:pStyle w:val="Heading3"/>
+        <w:pStyle w:val="Titre3"/>
         <w:jc w:val="both"/>
         <w:rPr>
           <w:rFonts w:asciiTheme="minorHAnsi" w:hAnsiTheme="minorHAnsi" w:cstheme="minorHAnsi"/>
@@ -8108,7 +8117,7 @@
     </w:p>
     <w:p>
       <w:pPr>
-        <w:pStyle w:val="Heading3"/>
+        <w:pStyle w:val="Titre3"/>
         <w:jc w:val="both"/>
         <w:rPr>
           <w:rFonts w:asciiTheme="minorHAnsi" w:hAnsiTheme="minorHAnsi" w:cstheme="minorHAnsi"/>
@@ -8163,7 +8172,7 @@
     </w:p>
     <w:p>
       <w:pPr>
-        <w:pStyle w:val="Heading2"/>
+        <w:pStyle w:val="Titre2"/>
         <w:jc w:val="both"/>
         <w:rPr>
           <w:rFonts w:asciiTheme="minorHAnsi" w:hAnsiTheme="minorHAnsi" w:cstheme="minorHAnsi"/>
@@ -8408,23 +8417,24 @@
           <w:sz w:val="24"/>
           <w:szCs w:val="24"/>
         </w:rPr>
+        <w:lastRenderedPageBreak/>
         <w:t>Run spectators – Users who make use of the spectator service of the app that gives a map view of the run with the position of the participants in the run.</w:t>
       </w:r>
     </w:p>
     <w:p>
       <w:pPr>
-        <w:pStyle w:val="Heading2"/>
-        <w:jc w:val="both"/>
-        <w:rPr>
-          <w:rFonts w:asciiTheme="minorHAnsi" w:hAnsiTheme="minorHAnsi" w:cstheme="minorHAnsi"/>
-          <w:sz w:val="24"/>
-          <w:szCs w:val="24"/>
-        </w:rPr>
-      </w:pPr>
-    </w:p>
-    <w:p>
-      <w:pPr>
-        <w:pStyle w:val="Heading2"/>
+        <w:pStyle w:val="Titre2"/>
+        <w:jc w:val="both"/>
+        <w:rPr>
+          <w:rFonts w:asciiTheme="minorHAnsi" w:hAnsiTheme="minorHAnsi" w:cstheme="minorHAnsi"/>
+          <w:sz w:val="24"/>
+          <w:szCs w:val="24"/>
+        </w:rPr>
+      </w:pPr>
+    </w:p>
+    <w:p>
+      <w:pPr>
+        <w:pStyle w:val="Titre2"/>
         <w:jc w:val="both"/>
         <w:rPr>
           <w:rFonts w:asciiTheme="minorHAnsi" w:hAnsiTheme="minorHAnsi" w:cstheme="minorHAnsi"/>
@@ -8471,7 +8481,7 @@
     </w:p>
     <w:p>
       <w:pPr>
-        <w:pStyle w:val="Heading3"/>
+        <w:pStyle w:val="Titre3"/>
         <w:jc w:val="both"/>
         <w:rPr>
           <w:rFonts w:asciiTheme="minorHAnsi" w:hAnsiTheme="minorHAnsi" w:cstheme="minorHAnsi"/>
@@ -8696,7 +8706,7 @@
     </w:p>
     <w:p>
       <w:pPr>
-        <w:pStyle w:val="Heading3"/>
+        <w:pStyle w:val="Titre3"/>
         <w:jc w:val="both"/>
         <w:rPr>
           <w:rFonts w:asciiTheme="minorHAnsi" w:hAnsiTheme="minorHAnsi" w:cstheme="minorHAnsi"/>
@@ -8794,7 +8804,7 @@
     </w:p>
     <w:p>
       <w:pPr>
-        <w:pStyle w:val="Heading3"/>
+        <w:pStyle w:val="Titre3"/>
         <w:jc w:val="both"/>
         <w:rPr>
           <w:rFonts w:asciiTheme="minorHAnsi" w:hAnsiTheme="minorHAnsi" w:cstheme="minorHAnsi"/>
@@ -8844,7 +8854,7 @@
     </w:p>
     <w:p>
       <w:pPr>
-        <w:pStyle w:val="ListParagraph"/>
+        <w:pStyle w:val="Paragraphedeliste"/>
         <w:widowControl w:val="0"/>
         <w:numPr>
           <w:ilvl w:val="0"/>
@@ -8875,7 +8885,7 @@
     </w:p>
     <w:p>
       <w:pPr>
-        <w:pStyle w:val="ListParagraph"/>
+        <w:pStyle w:val="Paragraphedeliste"/>
         <w:widowControl w:val="0"/>
         <w:numPr>
           <w:ilvl w:val="0"/>
@@ -8996,7 +9006,7 @@
     </w:p>
     <w:p>
       <w:pPr>
-        <w:pStyle w:val="Heading1"/>
+        <w:pStyle w:val="Titre1"/>
         <w:numPr>
           <w:ilvl w:val="0"/>
           <w:numId w:val="5"/>
@@ -9018,7 +9028,6 @@
           <w:sz w:val="24"/>
           <w:szCs w:val="24"/>
         </w:rPr>
-        <w:lastRenderedPageBreak/>
         <w:t>Specific Requirements</w:t>
       </w:r>
       <w:bookmarkEnd w:id="22"/>
@@ -9035,7 +9044,7 @@
     </w:p>
     <w:p>
       <w:pPr>
-        <w:pStyle w:val="Heading2"/>
+        <w:pStyle w:val="Titre2"/>
         <w:ind w:left="360"/>
         <w:jc w:val="both"/>
         <w:rPr>
@@ -9057,7 +9066,7 @@
     </w:p>
     <w:p>
       <w:pPr>
-        <w:pStyle w:val="Heading3"/>
+        <w:pStyle w:val="Titre3"/>
         <w:ind w:left="360"/>
         <w:jc w:val="both"/>
         <w:rPr>
@@ -9339,6 +9348,7 @@
           <w:noProof/>
           <w:lang w:val="en-US"/>
         </w:rPr>
+        <w:lastRenderedPageBreak/>
         <w:drawing>
           <wp:inline distT="0" distB="0" distL="0" distR="0" wp14:anchorId="0853F586" wp14:editId="17FED5D2">
             <wp:extent cx="2057400" cy="3816681"/>
@@ -9828,6 +9838,7 @@
           <w:noProof/>
           <w:lang w:val="en-US"/>
         </w:rPr>
+        <w:lastRenderedPageBreak/>
         <w:drawing>
           <wp:inline distT="0" distB="0" distL="0" distR="0" wp14:anchorId="7E8F7DE4" wp14:editId="61DD91C8">
             <wp:extent cx="2173320" cy="4007346"/>
@@ -10144,25 +10155,25 @@
     </w:p>
     <w:p>
       <w:pPr>
-        <w:pStyle w:val="Heading3"/>
-        <w:jc w:val="both"/>
-        <w:rPr>
-          <w:rFonts w:asciiTheme="minorHAnsi" w:hAnsiTheme="minorHAnsi" w:cstheme="minorHAnsi"/>
-        </w:rPr>
-      </w:pPr>
-    </w:p>
-    <w:p>
-      <w:pPr>
-        <w:pStyle w:val="Heading3"/>
-        <w:jc w:val="both"/>
-        <w:rPr>
-          <w:rFonts w:asciiTheme="minorHAnsi" w:hAnsiTheme="minorHAnsi" w:cstheme="minorHAnsi"/>
-        </w:rPr>
-      </w:pPr>
-    </w:p>
-    <w:p>
-      <w:pPr>
-        <w:pStyle w:val="Heading3"/>
+        <w:pStyle w:val="Titre3"/>
+        <w:jc w:val="both"/>
+        <w:rPr>
+          <w:rFonts w:asciiTheme="minorHAnsi" w:hAnsiTheme="minorHAnsi" w:cstheme="minorHAnsi"/>
+        </w:rPr>
+      </w:pPr>
+    </w:p>
+    <w:p>
+      <w:pPr>
+        <w:pStyle w:val="Titre3"/>
+        <w:jc w:val="both"/>
+        <w:rPr>
+          <w:rFonts w:asciiTheme="minorHAnsi" w:hAnsiTheme="minorHAnsi" w:cstheme="minorHAnsi"/>
+        </w:rPr>
+      </w:pPr>
+    </w:p>
+    <w:p>
+      <w:pPr>
+        <w:pStyle w:val="Titre3"/>
         <w:jc w:val="both"/>
         <w:rPr>
           <w:rFonts w:asciiTheme="minorHAnsi" w:hAnsiTheme="minorHAnsi" w:cstheme="minorHAnsi"/>
@@ -10275,16 +10286,16 @@
     </w:p>
     <w:p>
       <w:pPr>
-        <w:pStyle w:val="Heading3"/>
-        <w:jc w:val="both"/>
-        <w:rPr>
-          <w:rFonts w:asciiTheme="minorHAnsi" w:hAnsiTheme="minorHAnsi" w:cstheme="minorHAnsi"/>
-        </w:rPr>
-      </w:pPr>
-    </w:p>
-    <w:p>
-      <w:pPr>
-        <w:pStyle w:val="Heading3"/>
+        <w:pStyle w:val="Titre3"/>
+        <w:jc w:val="both"/>
+        <w:rPr>
+          <w:rFonts w:asciiTheme="minorHAnsi" w:hAnsiTheme="minorHAnsi" w:cstheme="minorHAnsi"/>
+        </w:rPr>
+      </w:pPr>
+    </w:p>
+    <w:p>
+      <w:pPr>
+        <w:pStyle w:val="Titre3"/>
         <w:jc w:val="both"/>
         <w:rPr>
           <w:rFonts w:asciiTheme="minorHAnsi" w:hAnsiTheme="minorHAnsi" w:cstheme="minorHAnsi"/>
@@ -10759,16 +10770,16 @@
     </w:p>
     <w:p>
       <w:pPr>
-        <w:pStyle w:val="Heading3"/>
-        <w:jc w:val="both"/>
-        <w:rPr>
-          <w:rFonts w:asciiTheme="minorHAnsi" w:hAnsiTheme="minorHAnsi" w:cstheme="minorHAnsi"/>
-        </w:rPr>
-      </w:pPr>
-    </w:p>
-    <w:p>
-      <w:pPr>
-        <w:pStyle w:val="Heading3"/>
+        <w:pStyle w:val="Titre3"/>
+        <w:jc w:val="both"/>
+        <w:rPr>
+          <w:rFonts w:asciiTheme="minorHAnsi" w:hAnsiTheme="minorHAnsi" w:cstheme="minorHAnsi"/>
+        </w:rPr>
+      </w:pPr>
+    </w:p>
+    <w:p>
+      <w:pPr>
+        <w:pStyle w:val="Titre3"/>
         <w:jc w:val="both"/>
         <w:rPr>
           <w:rFonts w:asciiTheme="minorHAnsi" w:hAnsiTheme="minorHAnsi" w:cstheme="minorHAnsi"/>
@@ -10863,7 +10874,15 @@
           <w:rFonts w:asciiTheme="minorHAnsi" w:hAnsiTheme="minorHAnsi" w:cstheme="minorHAnsi"/>
           <w:lang w:val="en-US"/>
         </w:rPr>
-        <w:t>One way to simplify the overall architecture and make it more lightweight is to use the Google APIs (see section 3.1.2). The communication with the different google services (such as Google Maps, Google Fit) is carried out by the using of GoogleApiClient (“Google API Client”) object. The Google API Client provides a common entry point to Google Play services and manages the network connection between the user's device and each Google service.</w:t>
+        <w:t xml:space="preserve">One way to simplify the overall architecture and make it more lightweight is to use the Google APIs (see section 3.1.2). The communication with the different google services (such as Google Maps, Google Fit) is carried out by the using of GoogleApiClient (“Google API Client”) object. The </w:t>
+      </w:r>
+      <w:r>
+        <w:rPr>
+          <w:rFonts w:asciiTheme="minorHAnsi" w:hAnsiTheme="minorHAnsi" w:cstheme="minorHAnsi"/>
+          <w:lang w:val="en-US"/>
+        </w:rPr>
+        <w:lastRenderedPageBreak/>
+        <w:t>Google API Client provides a common entry point to Google Play services and manages the network connection between the user's device and each Google service.</w:t>
       </w:r>
     </w:p>
     <w:p>
@@ -11055,7 +11074,6 @@
           <w:noProof/>
           <w:lang w:val="en-US"/>
         </w:rPr>
-        <w:lastRenderedPageBreak/>
         <w:drawing>
           <wp:anchor distT="0" distB="0" distL="114300" distR="114300" simplePos="0" relativeHeight="251658240" behindDoc="0" locked="0" layoutInCell="1" allowOverlap="1" wp14:anchorId="405696BA" wp14:editId="54E133D0">
             <wp:simplePos x="0" y="0"/>
@@ -11564,7 +11582,7 @@
     </w:p>
     <w:p>
       <w:pPr>
-        <w:pStyle w:val="Heading2"/>
+        <w:pStyle w:val="Titre2"/>
         <w:jc w:val="both"/>
         <w:rPr>
           <w:rFonts w:asciiTheme="minorHAnsi" w:hAnsiTheme="minorHAnsi" w:cstheme="minorHAnsi"/>
@@ -11585,16 +11603,16 @@
     </w:p>
     <w:p>
       <w:pPr>
-        <w:pStyle w:val="Heading3"/>
-        <w:jc w:val="both"/>
-        <w:rPr>
-          <w:rFonts w:asciiTheme="minorHAnsi" w:hAnsiTheme="minorHAnsi" w:cstheme="minorHAnsi"/>
-        </w:rPr>
-      </w:pPr>
-    </w:p>
-    <w:p>
-      <w:pPr>
-        <w:pStyle w:val="Heading3"/>
+        <w:pStyle w:val="Titre3"/>
+        <w:jc w:val="both"/>
+        <w:rPr>
+          <w:rFonts w:asciiTheme="minorHAnsi" w:hAnsiTheme="minorHAnsi" w:cstheme="minorHAnsi"/>
+        </w:rPr>
+      </w:pPr>
+    </w:p>
+    <w:p>
+      <w:pPr>
+        <w:pStyle w:val="Titre3"/>
         <w:jc w:val="both"/>
         <w:rPr>
           <w:rFonts w:asciiTheme="minorHAnsi" w:hAnsiTheme="minorHAnsi" w:cstheme="minorHAnsi"/>
@@ -11746,7 +11764,7 @@
     </w:p>
     <w:p>
       <w:pPr>
-        <w:pStyle w:val="Heading3"/>
+        <w:pStyle w:val="Titre3"/>
         <w:jc w:val="both"/>
         <w:rPr>
           <w:rFonts w:asciiTheme="minorHAnsi" w:hAnsiTheme="minorHAnsi" w:cstheme="minorHAnsi"/>
@@ -11757,7 +11775,6 @@
         <w:rPr>
           <w:rFonts w:asciiTheme="minorHAnsi" w:hAnsiTheme="minorHAnsi" w:cstheme="minorHAnsi"/>
         </w:rPr>
-        <w:lastRenderedPageBreak/>
         <w:t>3.2.2 Scenario 2</w:t>
       </w:r>
       <w:bookmarkEnd w:id="30"/>
@@ -11958,7 +11975,7 @@
     </w:p>
     <w:p>
       <w:pPr>
-        <w:pStyle w:val="Heading3"/>
+        <w:pStyle w:val="Titre3"/>
         <w:jc w:val="both"/>
         <w:rPr>
           <w:rFonts w:asciiTheme="minorHAnsi" w:hAnsiTheme="minorHAnsi" w:cstheme="minorHAnsi"/>
@@ -12105,7 +12122,7 @@
     </w:p>
     <w:p>
       <w:pPr>
-        <w:pStyle w:val="Heading3"/>
+        <w:pStyle w:val="Titre3"/>
         <w:jc w:val="both"/>
         <w:rPr>
           <w:rFonts w:asciiTheme="minorHAnsi" w:hAnsiTheme="minorHAnsi" w:cstheme="minorHAnsi"/>
@@ -12141,6 +12158,7 @@
           <w:lang w:val="en-US"/>
         </w:rPr>
         <w:sectPr>
+          <w:footerReference w:type="default" r:id="rId25"/>
           <w:pgSz w:w="11906" w:h="16838"/>
           <w:pgMar w:top="1134" w:right="1134" w:bottom="1134" w:left="1134" w:header="720" w:footer="720" w:gutter="0"/>
           <w:cols w:space="720"/>
@@ -12151,6 +12169,7 @@
           <w:rFonts w:asciiTheme="minorHAnsi" w:hAnsiTheme="minorHAnsi" w:cstheme="minorHAnsi"/>
           <w:lang w:val="en-US"/>
         </w:rPr>
+        <w:lastRenderedPageBreak/>
         <w:t xml:space="preserve">Stefania </w:t>
       </w:r>
       <w:r>
@@ -12272,7 +12291,7 @@
     </w:p>
     <w:p>
       <w:pPr>
-        <w:pStyle w:val="Heading2"/>
+        <w:pStyle w:val="Titre2"/>
         <w:jc w:val="both"/>
         <w:rPr>
           <w:rFonts w:asciiTheme="minorHAnsi" w:hAnsiTheme="minorHAnsi" w:cstheme="minorHAnsi"/>
@@ -13183,7 +13202,7 @@
     </w:p>
     <w:p>
       <w:pPr>
-        <w:pStyle w:val="Heading3"/>
+        <w:pStyle w:val="Titre3"/>
         <w:jc w:val="both"/>
         <w:rPr>
           <w:rFonts w:asciiTheme="minorHAnsi" w:hAnsiTheme="minorHAnsi" w:cstheme="minorHAnsi"/>
@@ -13273,7 +13292,7 @@
                     </pic:cNvPicPr>
                   </pic:nvPicPr>
                   <pic:blipFill rotWithShape="1">
-                    <a:blip r:embed="rId25">
+                    <a:blip r:embed="rId26">
                       <a:extLst>
                         <a:ext uri="{28A0092B-C50C-407E-A947-70E740481C1C}">
                           <a14:useLocalDpi xmlns:a14="http://schemas.microsoft.com/office/drawing/2010/main" val="0"/>
@@ -13379,7 +13398,7 @@
     </w:p>
     <w:p>
       <w:pPr>
-        <w:pStyle w:val="Heading3"/>
+        <w:pStyle w:val="Titre3"/>
         <w:jc w:val="both"/>
         <w:rPr>
           <w:rFonts w:asciiTheme="minorHAnsi" w:hAnsiTheme="minorHAnsi" w:cstheme="minorHAnsi"/>
@@ -14556,6 +14575,7 @@
                 <w:rFonts w:asciiTheme="minorHAnsi" w:hAnsiTheme="minorHAnsi" w:cstheme="minorHAnsi"/>
                 <w:lang w:val="en-US"/>
               </w:rPr>
+              <w:lastRenderedPageBreak/>
               <w:t>Exit conditions</w:t>
             </w:r>
           </w:p>
@@ -15722,6 +15742,7 @@
                 <w:rFonts w:asciiTheme="minorHAnsi" w:hAnsiTheme="minorHAnsi" w:cstheme="minorHAnsi"/>
                 <w:lang w:val="en-US"/>
               </w:rPr>
+              <w:lastRenderedPageBreak/>
               <w:t>Exit conditions</w:t>
             </w:r>
           </w:p>
@@ -20139,6 +20160,7 @@
                 <w:rFonts w:asciiTheme="minorHAnsi" w:hAnsiTheme="minorHAnsi" w:cstheme="minorHAnsi"/>
                 <w:lang w:val="en-US"/>
               </w:rPr>
+              <w:lastRenderedPageBreak/>
               <w:t>Exit conditions</w:t>
             </w:r>
           </w:p>
@@ -23968,7 +23990,7 @@
     </w:p>
     <w:p>
       <w:pPr>
-        <w:pStyle w:val="Heading2"/>
+        <w:pStyle w:val="Titre2"/>
         <w:numPr>
           <w:ilvl w:val="2"/>
           <w:numId w:val="5"/>
@@ -23994,7 +24016,7 @@
     </w:p>
     <w:p>
       <w:pPr>
-        <w:pStyle w:val="ListParagraph"/>
+        <w:pStyle w:val="Paragraphedeliste"/>
         <w:ind w:left="1080"/>
         <w:jc w:val="both"/>
         <w:rPr>
@@ -24039,7 +24061,7 @@
                     </pic:cNvPicPr>
                   </pic:nvPicPr>
                   <pic:blipFill>
-                    <a:blip r:embed="rId26">
+                    <a:blip r:embed="rId27">
                       <a:extLst>
                         <a:ext uri="{28A0092B-C50C-407E-A947-70E740481C1C}">
                           <a14:useLocalDpi xmlns:a14="http://schemas.microsoft.com/office/drawing/2010/main" val="0"/>
@@ -24091,7 +24113,7 @@
     </w:p>
     <w:p>
       <w:pPr>
-        <w:pStyle w:val="ListParagraph"/>
+        <w:pStyle w:val="Paragraphedeliste"/>
         <w:ind w:left="1080"/>
         <w:jc w:val="both"/>
         <w:rPr>
@@ -24104,7 +24126,7 @@
     </w:p>
     <w:p>
       <w:pPr>
-        <w:pStyle w:val="ListParagraph"/>
+        <w:pStyle w:val="Paragraphedeliste"/>
         <w:ind w:left="1080"/>
         <w:jc w:val="both"/>
         <w:rPr>
@@ -24117,7 +24139,7 @@
     </w:p>
     <w:p>
       <w:pPr>
-        <w:pStyle w:val="ListParagraph"/>
+        <w:pStyle w:val="Paragraphedeliste"/>
         <w:ind w:left="1080"/>
         <w:jc w:val="both"/>
         <w:rPr>
@@ -24130,7 +24152,7 @@
     </w:p>
     <w:p>
       <w:pPr>
-        <w:pStyle w:val="ListParagraph"/>
+        <w:pStyle w:val="Paragraphedeliste"/>
         <w:ind w:left="1080"/>
         <w:jc w:val="both"/>
         <w:rPr>
@@ -24143,7 +24165,7 @@
     </w:p>
     <w:p>
       <w:pPr>
-        <w:pStyle w:val="ListParagraph"/>
+        <w:pStyle w:val="Paragraphedeliste"/>
         <w:ind w:left="1080"/>
         <w:jc w:val="both"/>
         <w:rPr>
@@ -24156,7 +24178,7 @@
     </w:p>
     <w:p>
       <w:pPr>
-        <w:pStyle w:val="ListParagraph"/>
+        <w:pStyle w:val="Paragraphedeliste"/>
         <w:ind w:left="1080"/>
         <w:jc w:val="both"/>
         <w:rPr>
@@ -24169,7 +24191,7 @@
     </w:p>
     <w:p>
       <w:pPr>
-        <w:pStyle w:val="ListParagraph"/>
+        <w:pStyle w:val="Paragraphedeliste"/>
         <w:ind w:left="1080"/>
         <w:jc w:val="both"/>
         <w:rPr>
@@ -24182,7 +24204,7 @@
     </w:p>
     <w:p>
       <w:pPr>
-        <w:pStyle w:val="ListParagraph"/>
+        <w:pStyle w:val="Paragraphedeliste"/>
         <w:ind w:left="1080"/>
         <w:jc w:val="both"/>
         <w:rPr>
@@ -24195,7 +24217,7 @@
     </w:p>
     <w:p>
       <w:pPr>
-        <w:pStyle w:val="ListParagraph"/>
+        <w:pStyle w:val="Paragraphedeliste"/>
         <w:ind w:left="1080"/>
         <w:jc w:val="both"/>
         <w:rPr>
@@ -24208,7 +24230,7 @@
     </w:p>
     <w:p>
       <w:pPr>
-        <w:pStyle w:val="ListParagraph"/>
+        <w:pStyle w:val="Paragraphedeliste"/>
         <w:ind w:left="1080"/>
         <w:jc w:val="both"/>
         <w:rPr>
@@ -24221,7 +24243,7 @@
     </w:p>
     <w:p>
       <w:pPr>
-        <w:pStyle w:val="ListParagraph"/>
+        <w:pStyle w:val="Paragraphedeliste"/>
         <w:ind w:left="1080"/>
         <w:jc w:val="both"/>
         <w:rPr>
@@ -24234,7 +24256,7 @@
     </w:p>
     <w:p>
       <w:pPr>
-        <w:pStyle w:val="ListParagraph"/>
+        <w:pStyle w:val="Paragraphedeliste"/>
         <w:ind w:left="1080"/>
         <w:jc w:val="both"/>
         <w:rPr>
@@ -24247,7 +24269,7 @@
     </w:p>
     <w:p>
       <w:pPr>
-        <w:pStyle w:val="ListParagraph"/>
+        <w:pStyle w:val="Paragraphedeliste"/>
         <w:ind w:left="1080"/>
         <w:jc w:val="both"/>
         <w:rPr>
@@ -24260,7 +24282,7 @@
     </w:p>
     <w:p>
       <w:pPr>
-        <w:pStyle w:val="ListParagraph"/>
+        <w:pStyle w:val="Paragraphedeliste"/>
         <w:ind w:left="1080"/>
         <w:jc w:val="both"/>
         <w:rPr>
@@ -24273,7 +24295,7 @@
     </w:p>
     <w:p>
       <w:pPr>
-        <w:pStyle w:val="ListParagraph"/>
+        <w:pStyle w:val="Paragraphedeliste"/>
         <w:ind w:left="1080"/>
         <w:jc w:val="both"/>
         <w:rPr>
@@ -24286,7 +24308,7 @@
     </w:p>
     <w:p>
       <w:pPr>
-        <w:pStyle w:val="ListParagraph"/>
+        <w:pStyle w:val="Paragraphedeliste"/>
         <w:ind w:left="1080"/>
         <w:jc w:val="both"/>
         <w:rPr>
@@ -24299,7 +24321,7 @@
     </w:p>
     <w:p>
       <w:pPr>
-        <w:pStyle w:val="ListParagraph"/>
+        <w:pStyle w:val="Paragraphedeliste"/>
         <w:ind w:left="1080"/>
         <w:jc w:val="both"/>
         <w:rPr>
@@ -24312,7 +24334,7 @@
     </w:p>
     <w:p>
       <w:pPr>
-        <w:pStyle w:val="ListParagraph"/>
+        <w:pStyle w:val="Paragraphedeliste"/>
         <w:ind w:left="1080"/>
         <w:jc w:val="both"/>
         <w:rPr>
@@ -24325,7 +24347,7 @@
     </w:p>
     <w:p>
       <w:pPr>
-        <w:pStyle w:val="ListParagraph"/>
+        <w:pStyle w:val="Paragraphedeliste"/>
         <w:ind w:left="1080"/>
         <w:jc w:val="both"/>
         <w:rPr>
@@ -24338,7 +24360,7 @@
     </w:p>
     <w:p>
       <w:pPr>
-        <w:pStyle w:val="ListParagraph"/>
+        <w:pStyle w:val="Paragraphedeliste"/>
         <w:ind w:left="1080"/>
         <w:jc w:val="both"/>
         <w:rPr>
@@ -24383,7 +24405,7 @@
                     </pic:cNvPicPr>
                   </pic:nvPicPr>
                   <pic:blipFill>
-                    <a:blip r:embed="rId27">
+                    <a:blip r:embed="rId28">
                       <a:extLst>
                         <a:ext uri="{28A0092B-C50C-407E-A947-70E740481C1C}">
                           <a14:useLocalDpi xmlns:a14="http://schemas.microsoft.com/office/drawing/2010/main" val="0"/>
@@ -24435,7 +24457,7 @@
     </w:p>
     <w:p>
       <w:pPr>
-        <w:pStyle w:val="ListParagraph"/>
+        <w:pStyle w:val="Paragraphedeliste"/>
         <w:ind w:left="1080"/>
         <w:jc w:val="both"/>
         <w:rPr>
@@ -24448,7 +24470,7 @@
     </w:p>
     <w:p>
       <w:pPr>
-        <w:pStyle w:val="ListParagraph"/>
+        <w:pStyle w:val="Paragraphedeliste"/>
         <w:ind w:left="1080"/>
         <w:jc w:val="both"/>
         <w:rPr>
@@ -24494,7 +24516,7 @@
                     </pic:cNvPicPr>
                   </pic:nvPicPr>
                   <pic:blipFill>
-                    <a:blip r:embed="rId28">
+                    <a:blip r:embed="rId29">
                       <a:extLst>
                         <a:ext uri="{28A0092B-C50C-407E-A947-70E740481C1C}">
                           <a14:useLocalDpi xmlns:a14="http://schemas.microsoft.com/office/drawing/2010/main" val="0"/>
@@ -24546,7 +24568,7 @@
     </w:p>
     <w:p>
       <w:pPr>
-        <w:pStyle w:val="ListParagraph"/>
+        <w:pStyle w:val="Paragraphedeliste"/>
         <w:ind w:left="1080"/>
         <w:jc w:val="both"/>
         <w:rPr>
@@ -24559,7 +24581,7 @@
     </w:p>
     <w:p>
       <w:pPr>
-        <w:pStyle w:val="ListParagraph"/>
+        <w:pStyle w:val="Paragraphedeliste"/>
         <w:ind w:left="1080"/>
         <w:jc w:val="both"/>
         <w:rPr>
@@ -24572,7 +24594,7 @@
     </w:p>
     <w:p>
       <w:pPr>
-        <w:pStyle w:val="ListParagraph"/>
+        <w:pStyle w:val="Paragraphedeliste"/>
         <w:ind w:left="1080"/>
         <w:jc w:val="both"/>
         <w:rPr>
@@ -24585,7 +24607,7 @@
     </w:p>
     <w:p>
       <w:pPr>
-        <w:pStyle w:val="ListParagraph"/>
+        <w:pStyle w:val="Paragraphedeliste"/>
         <w:ind w:left="1080"/>
         <w:jc w:val="both"/>
         <w:rPr>
@@ -24598,7 +24620,7 @@
     </w:p>
     <w:p>
       <w:pPr>
-        <w:pStyle w:val="ListParagraph"/>
+        <w:pStyle w:val="Paragraphedeliste"/>
         <w:ind w:left="1080"/>
         <w:jc w:val="both"/>
         <w:rPr>
@@ -24611,7 +24633,7 @@
     </w:p>
     <w:p>
       <w:pPr>
-        <w:pStyle w:val="ListParagraph"/>
+        <w:pStyle w:val="Paragraphedeliste"/>
         <w:ind w:left="1080"/>
         <w:jc w:val="both"/>
         <w:rPr>
@@ -24624,7 +24646,7 @@
     </w:p>
     <w:p>
       <w:pPr>
-        <w:pStyle w:val="ListParagraph"/>
+        <w:pStyle w:val="Paragraphedeliste"/>
         <w:ind w:left="1080"/>
         <w:jc w:val="both"/>
         <w:rPr>
@@ -24637,7 +24659,7 @@
     </w:p>
     <w:p>
       <w:pPr>
-        <w:pStyle w:val="ListParagraph"/>
+        <w:pStyle w:val="Paragraphedeliste"/>
         <w:ind w:left="1080"/>
         <w:jc w:val="both"/>
         <w:rPr>
@@ -24650,7 +24672,7 @@
     </w:p>
     <w:p>
       <w:pPr>
-        <w:pStyle w:val="ListParagraph"/>
+        <w:pStyle w:val="Paragraphedeliste"/>
         <w:ind w:left="1080"/>
         <w:jc w:val="both"/>
         <w:rPr>
@@ -24663,7 +24685,7 @@
     </w:p>
     <w:p>
       <w:pPr>
-        <w:pStyle w:val="ListParagraph"/>
+        <w:pStyle w:val="Paragraphedeliste"/>
         <w:ind w:left="1080"/>
         <w:jc w:val="both"/>
         <w:rPr>
@@ -24676,7 +24698,7 @@
     </w:p>
     <w:p>
       <w:pPr>
-        <w:pStyle w:val="ListParagraph"/>
+        <w:pStyle w:val="Paragraphedeliste"/>
         <w:ind w:left="1080"/>
         <w:jc w:val="both"/>
         <w:rPr>
@@ -24689,7 +24711,7 @@
     </w:p>
     <w:p>
       <w:pPr>
-        <w:pStyle w:val="Heading2"/>
+        <w:pStyle w:val="Titre2"/>
         <w:jc w:val="both"/>
         <w:rPr>
           <w:rFonts w:asciiTheme="minorHAnsi" w:hAnsiTheme="minorHAnsi" w:cstheme="minorHAnsi"/>
@@ -24777,7 +24799,7 @@
     </w:p>
     <w:p>
       <w:pPr>
-        <w:pStyle w:val="Heading2"/>
+        <w:pStyle w:val="Titre2"/>
         <w:jc w:val="both"/>
         <w:rPr>
           <w:rFonts w:asciiTheme="minorHAnsi" w:hAnsiTheme="minorHAnsi" w:cstheme="minorHAnsi"/>
@@ -24807,7 +24829,7 @@
     </w:p>
     <w:p>
       <w:pPr>
-        <w:pStyle w:val="Heading3"/>
+        <w:pStyle w:val="Titre3"/>
         <w:jc w:val="both"/>
         <w:rPr>
           <w:rFonts w:asciiTheme="minorHAnsi" w:hAnsiTheme="minorHAnsi" w:cstheme="minorHAnsi"/>
@@ -24833,7 +24855,7 @@
     </w:p>
     <w:p>
       <w:pPr>
-        <w:pStyle w:val="ListParagraph"/>
+        <w:pStyle w:val="Paragraphedeliste"/>
         <w:numPr>
           <w:ilvl w:val="0"/>
           <w:numId w:val="9"/>
@@ -24859,7 +24881,7 @@
     </w:p>
     <w:p>
       <w:pPr>
-        <w:pStyle w:val="ListParagraph"/>
+        <w:pStyle w:val="Paragraphedeliste"/>
         <w:numPr>
           <w:ilvl w:val="0"/>
           <w:numId w:val="9"/>
@@ -24885,7 +24907,7 @@
     </w:p>
     <w:p>
       <w:pPr>
-        <w:pStyle w:val="ListParagraph"/>
+        <w:pStyle w:val="Paragraphedeliste"/>
         <w:numPr>
           <w:ilvl w:val="0"/>
           <w:numId w:val="9"/>
@@ -24911,7 +24933,7 @@
     </w:p>
     <w:p>
       <w:pPr>
-        <w:pStyle w:val="ListParagraph"/>
+        <w:pStyle w:val="Paragraphedeliste"/>
         <w:numPr>
           <w:ilvl w:val="0"/>
           <w:numId w:val="9"/>
@@ -24937,7 +24959,7 @@
     </w:p>
     <w:p>
       <w:pPr>
-        <w:pStyle w:val="ListParagraph"/>
+        <w:pStyle w:val="Paragraphedeliste"/>
         <w:spacing w:line="259" w:lineRule="auto"/>
         <w:jc w:val="both"/>
         <w:rPr>
@@ -24950,7 +24972,7 @@
     </w:p>
     <w:p>
       <w:pPr>
-        <w:pStyle w:val="Heading3"/>
+        <w:pStyle w:val="Titre3"/>
         <w:jc w:val="both"/>
         <w:rPr>
           <w:rFonts w:asciiTheme="minorHAnsi" w:hAnsiTheme="minorHAnsi" w:cstheme="minorHAnsi"/>
@@ -25036,7 +25058,7 @@
     </w:p>
     <w:p>
       <w:pPr>
-        <w:pStyle w:val="Heading2"/>
+        <w:pStyle w:val="Titre2"/>
         <w:jc w:val="both"/>
         <w:rPr>
           <w:rFonts w:asciiTheme="minorHAnsi" w:hAnsiTheme="minorHAnsi" w:cstheme="minorHAnsi"/>
@@ -25067,7 +25089,7 @@
     </w:p>
     <w:p>
       <w:pPr>
-        <w:pStyle w:val="Heading3"/>
+        <w:pStyle w:val="Titre3"/>
         <w:jc w:val="both"/>
         <w:rPr>
           <w:rFonts w:asciiTheme="minorHAnsi" w:hAnsiTheme="minorHAnsi" w:cstheme="minorHAnsi"/>
@@ -25121,7 +25143,7 @@
     </w:p>
     <w:p>
       <w:pPr>
-        <w:pStyle w:val="Heading3"/>
+        <w:pStyle w:val="Titre3"/>
         <w:jc w:val="both"/>
         <w:rPr>
           <w:rFonts w:asciiTheme="minorHAnsi" w:hAnsiTheme="minorHAnsi" w:cstheme="minorHAnsi"/>
@@ -25182,16 +25204,16 @@
     </w:p>
     <w:p>
       <w:pPr>
-        <w:pStyle w:val="Heading3"/>
-        <w:jc w:val="both"/>
-        <w:rPr>
-          <w:rFonts w:asciiTheme="minorHAnsi" w:hAnsiTheme="minorHAnsi" w:cstheme="minorHAnsi"/>
-        </w:rPr>
-      </w:pPr>
-    </w:p>
-    <w:p>
-      <w:pPr>
-        <w:pStyle w:val="Heading3"/>
+        <w:pStyle w:val="Titre3"/>
+        <w:jc w:val="both"/>
+        <w:rPr>
+          <w:rFonts w:asciiTheme="minorHAnsi" w:hAnsiTheme="minorHAnsi" w:cstheme="minorHAnsi"/>
+        </w:rPr>
+      </w:pPr>
+    </w:p>
+    <w:p>
+      <w:pPr>
+        <w:pStyle w:val="Titre3"/>
         <w:jc w:val="both"/>
         <w:rPr>
           <w:rFonts w:asciiTheme="minorHAnsi" w:hAnsiTheme="minorHAnsi" w:cstheme="minorHAnsi"/>
@@ -25235,16 +25257,16 @@
     </w:p>
     <w:p>
       <w:pPr>
-        <w:pStyle w:val="Heading3"/>
-        <w:jc w:val="both"/>
-        <w:rPr>
-          <w:rFonts w:asciiTheme="minorHAnsi" w:hAnsiTheme="minorHAnsi" w:cstheme="minorHAnsi"/>
-        </w:rPr>
-      </w:pPr>
-    </w:p>
-    <w:p>
-      <w:pPr>
-        <w:pStyle w:val="Heading3"/>
+        <w:pStyle w:val="Titre3"/>
+        <w:jc w:val="both"/>
+        <w:rPr>
+          <w:rFonts w:asciiTheme="minorHAnsi" w:hAnsiTheme="minorHAnsi" w:cstheme="minorHAnsi"/>
+        </w:rPr>
+      </w:pPr>
+    </w:p>
+    <w:p>
+      <w:pPr>
+        <w:pStyle w:val="Titre3"/>
         <w:jc w:val="both"/>
         <w:rPr>
           <w:rFonts w:asciiTheme="minorHAnsi" w:hAnsiTheme="minorHAnsi" w:cstheme="minorHAnsi"/>
@@ -25366,7 +25388,7 @@
     </w:p>
     <w:p>
       <w:pPr>
-        <w:pStyle w:val="Heading3"/>
+        <w:pStyle w:val="Titre3"/>
         <w:jc w:val="both"/>
         <w:rPr>
           <w:rFonts w:asciiTheme="minorHAnsi" w:hAnsiTheme="minorHAnsi" w:cstheme="minorHAnsi"/>
@@ -25457,7 +25479,7 @@
     </w:p>
     <w:p>
       <w:pPr>
-        <w:pStyle w:val="Heading1"/>
+        <w:pStyle w:val="Titre1"/>
         <w:jc w:val="both"/>
         <w:rPr>
           <w:rFonts w:asciiTheme="minorHAnsi" w:hAnsiTheme="minorHAnsi" w:cstheme="minorHAnsi"/>
@@ -25476,9 +25498,7 @@
         </w:rPr>
         <w:t>4.FORMAL ANALYSIS USING ALLOY</w:t>
       </w:r>
-      <w:bookmarkStart w:id="49" w:name="_GoBack"/>
       <w:bookmarkEnd w:id="48"/>
-      <w:bookmarkEnd w:id="49"/>
     </w:p>
     <w:p>
       <w:pPr>
@@ -25508,7 +25528,7 @@
     </w:p>
     <w:p>
       <w:pPr>
-        <w:pStyle w:val="ListParagraph"/>
+        <w:pStyle w:val="Paragraphedeliste"/>
         <w:numPr>
           <w:ilvl w:val="0"/>
           <w:numId w:val="13"/>
@@ -25532,7 +25552,7 @@
     </w:p>
     <w:p>
       <w:pPr>
-        <w:pStyle w:val="ListParagraph"/>
+        <w:pStyle w:val="Paragraphedeliste"/>
         <w:numPr>
           <w:ilvl w:val="0"/>
           <w:numId w:val="13"/>
@@ -25556,7 +25576,7 @@
     </w:p>
     <w:p>
       <w:pPr>
-        <w:pStyle w:val="ListParagraph"/>
+        <w:pStyle w:val="Paragraphedeliste"/>
         <w:numPr>
           <w:ilvl w:val="0"/>
           <w:numId w:val="13"/>
@@ -25589,7 +25609,7 @@
     </w:p>
     <w:p>
       <w:pPr>
-        <w:pStyle w:val="ListParagraph"/>
+        <w:pStyle w:val="Paragraphedeliste"/>
         <w:numPr>
           <w:ilvl w:val="0"/>
           <w:numId w:val="13"/>
@@ -25613,7 +25633,7 @@
     </w:p>
     <w:p>
       <w:pPr>
-        <w:pStyle w:val="ListParagraph"/>
+        <w:pStyle w:val="Paragraphedeliste"/>
         <w:numPr>
           <w:ilvl w:val="0"/>
           <w:numId w:val="13"/>
@@ -25655,7 +25675,7 @@
     </w:p>
     <w:p>
       <w:pPr>
-        <w:pStyle w:val="ListParagraph"/>
+        <w:pStyle w:val="Paragraphedeliste"/>
         <w:numPr>
           <w:ilvl w:val="0"/>
           <w:numId w:val="13"/>
@@ -25679,26 +25699,26 @@
     </w:p>
     <w:p>
       <w:pPr>
-        <w:pStyle w:val="ListParagraph"/>
-        <w:rPr>
-          <w:rFonts w:cstheme="minorHAnsi"/>
-          <w:sz w:val="24"/>
-          <w:szCs w:val="24"/>
-          <w:lang w:val="en-US"/>
-        </w:rPr>
-      </w:pPr>
-    </w:p>
-    <w:p>
-      <w:pPr>
-        <w:pStyle w:val="Heading2"/>
-        <w:jc w:val="both"/>
-        <w:rPr>
-          <w:rFonts w:asciiTheme="minorHAnsi" w:hAnsiTheme="minorHAnsi" w:cstheme="minorHAnsi"/>
-          <w:sz w:val="24"/>
-          <w:szCs w:val="24"/>
-        </w:rPr>
-      </w:pPr>
-      <w:bookmarkStart w:id="50" w:name="_Toc529734605"/>
+        <w:pStyle w:val="Paragraphedeliste"/>
+        <w:rPr>
+          <w:rFonts w:cstheme="minorHAnsi"/>
+          <w:sz w:val="24"/>
+          <w:szCs w:val="24"/>
+          <w:lang w:val="en-US"/>
+        </w:rPr>
+      </w:pPr>
+    </w:p>
+    <w:p>
+      <w:pPr>
+        <w:pStyle w:val="Titre2"/>
+        <w:jc w:val="both"/>
+        <w:rPr>
+          <w:rFonts w:asciiTheme="minorHAnsi" w:hAnsiTheme="minorHAnsi" w:cstheme="minorHAnsi"/>
+          <w:sz w:val="24"/>
+          <w:szCs w:val="24"/>
+        </w:rPr>
+      </w:pPr>
+      <w:bookmarkStart w:id="49" w:name="_Toc529734605"/>
       <w:r>
         <w:rPr>
           <w:rFonts w:asciiTheme="minorHAnsi" w:hAnsiTheme="minorHAnsi" w:cstheme="minorHAnsi"/>
@@ -25707,7 +25727,7 @@
         </w:rPr>
         <w:t>4.1 ALLOY MODEL</w:t>
       </w:r>
-      <w:bookmarkEnd w:id="50"/>
+      <w:bookmarkEnd w:id="49"/>
     </w:p>
     <w:p>
       <w:pPr>
@@ -28025,15 +28045,15 @@
     </w:p>
     <w:p>
       <w:pPr>
-        <w:pStyle w:val="Heading2"/>
-        <w:jc w:val="both"/>
-        <w:rPr>
-          <w:rFonts w:asciiTheme="minorHAnsi" w:hAnsiTheme="minorHAnsi" w:cstheme="minorHAnsi"/>
-          <w:sz w:val="24"/>
-          <w:szCs w:val="24"/>
-        </w:rPr>
-      </w:pPr>
-      <w:bookmarkStart w:id="51" w:name="_Toc529734606"/>
+        <w:pStyle w:val="Titre2"/>
+        <w:jc w:val="both"/>
+        <w:rPr>
+          <w:rFonts w:asciiTheme="minorHAnsi" w:hAnsiTheme="minorHAnsi" w:cstheme="minorHAnsi"/>
+          <w:sz w:val="24"/>
+          <w:szCs w:val="24"/>
+        </w:rPr>
+      </w:pPr>
+      <w:bookmarkStart w:id="50" w:name="_Toc529734606"/>
       <w:r>
         <w:rPr>
           <w:rFonts w:asciiTheme="minorHAnsi" w:hAnsiTheme="minorHAnsi" w:cstheme="minorHAnsi"/>
@@ -28051,11 +28071,11 @@
         </w:rPr>
         <w:t>WORLD GENERATED</w:t>
       </w:r>
-      <w:bookmarkEnd w:id="51"/>
-    </w:p>
-    <w:p>
-      <w:pPr>
-        <w:pStyle w:val="ListParagraph"/>
+      <w:bookmarkEnd w:id="50"/>
+    </w:p>
+    <w:p>
+      <w:pPr>
+        <w:pStyle w:val="Paragraphedeliste"/>
         <w:ind w:left="744"/>
         <w:rPr>
           <w:rFonts w:cstheme="minorHAnsi"/>
@@ -28088,7 +28108,7 @@
                     <pic:cNvPicPr/>
                   </pic:nvPicPr>
                   <pic:blipFill>
-                    <a:blip r:embed="rId29"/>
+                    <a:blip r:embed="rId30"/>
                     <a:stretch>
                       <a:fillRect/>
                     </a:stretch>
@@ -28111,7 +28131,7 @@
     </w:p>
     <w:p>
       <w:pPr>
-        <w:pStyle w:val="ListParagraph"/>
+        <w:pStyle w:val="Paragraphedeliste"/>
         <w:ind w:left="744"/>
         <w:rPr>
           <w:rFonts w:cstheme="minorHAnsi"/>
@@ -28123,7 +28143,7 @@
     </w:p>
     <w:p>
       <w:pPr>
-        <w:pStyle w:val="ListParagraph"/>
+        <w:pStyle w:val="Paragraphedeliste"/>
         <w:ind w:left="744"/>
         <w:rPr>
           <w:rFonts w:cstheme="minorHAnsi"/>
@@ -28135,7 +28155,7 @@
     </w:p>
     <w:p>
       <w:pPr>
-        <w:pStyle w:val="ListParagraph"/>
+        <w:pStyle w:val="Paragraphedeliste"/>
         <w:ind w:left="744"/>
         <w:rPr>
           <w:rFonts w:cstheme="minorHAnsi"/>
@@ -28147,7 +28167,7 @@
     </w:p>
     <w:p>
       <w:pPr>
-        <w:pStyle w:val="ListParagraph"/>
+        <w:pStyle w:val="Paragraphedeliste"/>
         <w:ind w:left="744"/>
         <w:rPr>
           <w:rFonts w:cstheme="minorHAnsi"/>
@@ -28159,7 +28179,7 @@
     </w:p>
     <w:p>
       <w:pPr>
-        <w:pStyle w:val="ListParagraph"/>
+        <w:pStyle w:val="Paragraphedeliste"/>
         <w:ind w:left="744"/>
         <w:rPr>
           <w:rFonts w:cstheme="minorHAnsi"/>
@@ -28171,7 +28191,7 @@
     </w:p>
     <w:p>
       <w:pPr>
-        <w:pStyle w:val="ListParagraph"/>
+        <w:pStyle w:val="Paragraphedeliste"/>
         <w:ind w:left="744"/>
         <w:rPr>
           <w:rFonts w:cstheme="minorHAnsi"/>
@@ -28183,15 +28203,15 @@
     </w:p>
     <w:p>
       <w:pPr>
-        <w:pStyle w:val="Heading2"/>
-        <w:jc w:val="both"/>
-        <w:rPr>
-          <w:rFonts w:asciiTheme="minorHAnsi" w:hAnsiTheme="minorHAnsi" w:cstheme="minorHAnsi"/>
-          <w:sz w:val="24"/>
-          <w:szCs w:val="24"/>
-        </w:rPr>
-      </w:pPr>
-      <w:bookmarkStart w:id="52" w:name="_Toc529734607"/>
+        <w:pStyle w:val="Titre2"/>
+        <w:jc w:val="both"/>
+        <w:rPr>
+          <w:rFonts w:asciiTheme="minorHAnsi" w:hAnsiTheme="minorHAnsi" w:cstheme="minorHAnsi"/>
+          <w:sz w:val="24"/>
+          <w:szCs w:val="24"/>
+        </w:rPr>
+      </w:pPr>
+      <w:bookmarkStart w:id="51" w:name="_Toc529734607"/>
       <w:r>
         <w:rPr>
           <w:rFonts w:asciiTheme="minorHAnsi" w:hAnsiTheme="minorHAnsi" w:cstheme="minorHAnsi"/>
@@ -28201,7 +28221,7 @@
         <w:lastRenderedPageBreak/>
         <w:t>4.3 ALLOY RESULTS</w:t>
       </w:r>
-      <w:bookmarkEnd w:id="52"/>
+      <w:bookmarkEnd w:id="51"/>
     </w:p>
     <w:p>
       <w:pPr>
@@ -28234,59 +28254,6 @@
             <wp:extent cx="4448175" cy="2076450"/>
             <wp:effectExtent l="0" t="0" r="9525" b="0"/>
             <wp:docPr id="14" name="Picture 14"/>
-            <wp:cNvGraphicFramePr>
-              <a:graphicFrameLocks xmlns:a="http://schemas.openxmlformats.org/drawingml/2006/main" noChangeAspect="1"/>
-            </wp:cNvGraphicFramePr>
-            <a:graphic xmlns:a="http://schemas.openxmlformats.org/drawingml/2006/main">
-              <a:graphicData uri="http://schemas.openxmlformats.org/drawingml/2006/picture">
-                <pic:pic xmlns:pic="http://schemas.openxmlformats.org/drawingml/2006/picture">
-                  <pic:nvPicPr>
-                    <pic:cNvPr id="1" name=""/>
-                    <pic:cNvPicPr/>
-                  </pic:nvPicPr>
-                  <pic:blipFill>
-                    <a:blip r:embed="rId30"/>
-                    <a:stretch>
-                      <a:fillRect/>
-                    </a:stretch>
-                  </pic:blipFill>
-                  <pic:spPr>
-                    <a:xfrm>
-                      <a:off x="0" y="0"/>
-                      <a:ext cx="4448175" cy="2076450"/>
-                    </a:xfrm>
-                    <a:prstGeom prst="rect">
-                      <a:avLst/>
-                    </a:prstGeom>
-                  </pic:spPr>
-                </pic:pic>
-              </a:graphicData>
-            </a:graphic>
-          </wp:inline>
-        </w:drawing>
-      </w:r>
-    </w:p>
-    <w:p>
-      <w:pPr>
-        <w:jc w:val="both"/>
-        <w:rPr>
-          <w:rFonts w:cstheme="minorHAnsi"/>
-          <w:sz w:val="24"/>
-          <w:szCs w:val="24"/>
-        </w:rPr>
-      </w:pPr>
-      <w:r>
-        <w:rPr>
-          <w:rFonts w:cstheme="minorHAnsi"/>
-          <w:noProof/>
-          <w:sz w:val="24"/>
-          <w:szCs w:val="24"/>
-        </w:rPr>
-        <w:drawing>
-          <wp:inline distT="0" distB="0" distL="0" distR="0" wp14:anchorId="2F217D22" wp14:editId="32CA4311">
-            <wp:extent cx="4410075" cy="1066800"/>
-            <wp:effectExtent l="0" t="0" r="9525" b="0"/>
-            <wp:docPr id="15" name="Picture 15"/>
             <wp:cNvGraphicFramePr>
               <a:graphicFrameLocks xmlns:a="http://schemas.openxmlformats.org/drawingml/2006/main" noChangeAspect="1"/>
             </wp:cNvGraphicFramePr>
@@ -28306,6 +28273,59 @@
                   <pic:spPr>
                     <a:xfrm>
                       <a:off x="0" y="0"/>
+                      <a:ext cx="4448175" cy="2076450"/>
+                    </a:xfrm>
+                    <a:prstGeom prst="rect">
+                      <a:avLst/>
+                    </a:prstGeom>
+                  </pic:spPr>
+                </pic:pic>
+              </a:graphicData>
+            </a:graphic>
+          </wp:inline>
+        </w:drawing>
+      </w:r>
+    </w:p>
+    <w:p>
+      <w:pPr>
+        <w:jc w:val="both"/>
+        <w:rPr>
+          <w:rFonts w:cstheme="minorHAnsi"/>
+          <w:sz w:val="24"/>
+          <w:szCs w:val="24"/>
+        </w:rPr>
+      </w:pPr>
+      <w:r>
+        <w:rPr>
+          <w:rFonts w:cstheme="minorHAnsi"/>
+          <w:noProof/>
+          <w:sz w:val="24"/>
+          <w:szCs w:val="24"/>
+        </w:rPr>
+        <w:drawing>
+          <wp:inline distT="0" distB="0" distL="0" distR="0" wp14:anchorId="2F217D22" wp14:editId="32CA4311">
+            <wp:extent cx="4410075" cy="1066800"/>
+            <wp:effectExtent l="0" t="0" r="9525" b="0"/>
+            <wp:docPr id="15" name="Picture 15"/>
+            <wp:cNvGraphicFramePr>
+              <a:graphicFrameLocks xmlns:a="http://schemas.openxmlformats.org/drawingml/2006/main" noChangeAspect="1"/>
+            </wp:cNvGraphicFramePr>
+            <a:graphic xmlns:a="http://schemas.openxmlformats.org/drawingml/2006/main">
+              <a:graphicData uri="http://schemas.openxmlformats.org/drawingml/2006/picture">
+                <pic:pic xmlns:pic="http://schemas.openxmlformats.org/drawingml/2006/picture">
+                  <pic:nvPicPr>
+                    <pic:cNvPr id="1" name=""/>
+                    <pic:cNvPicPr/>
+                  </pic:nvPicPr>
+                  <pic:blipFill>
+                    <a:blip r:embed="rId32"/>
+                    <a:stretch>
+                      <a:fillRect/>
+                    </a:stretch>
+                  </pic:blipFill>
+                  <pic:spPr>
+                    <a:xfrm>
+                      <a:off x="0" y="0"/>
                       <a:ext cx="4410075" cy="1066800"/>
                     </a:xfrm>
                     <a:prstGeom prst="rect">
@@ -28331,7 +28351,7 @@
     </w:p>
     <w:p>
       <w:pPr>
-        <w:pStyle w:val="Heading1"/>
+        <w:pStyle w:val="Titre1"/>
         <w:jc w:val="both"/>
         <w:rPr>
           <w:rFonts w:asciiTheme="minorHAnsi" w:hAnsiTheme="minorHAnsi" w:cstheme="minorHAnsi"/>
@@ -28340,7 +28360,7 @@
           <w:szCs w:val="24"/>
         </w:rPr>
       </w:pPr>
-      <w:bookmarkStart w:id="53" w:name="_Toc529734608"/>
+      <w:bookmarkStart w:id="52" w:name="_Toc529734608"/>
       <w:r>
         <w:rPr>
           <w:rFonts w:asciiTheme="minorHAnsi" w:hAnsiTheme="minorHAnsi" w:cstheme="minorHAnsi"/>
@@ -28350,7 +28370,7 @@
         </w:rPr>
         <w:t>5.EFFORT SPENT</w:t>
       </w:r>
-      <w:bookmarkEnd w:id="53"/>
+      <w:bookmarkEnd w:id="52"/>
     </w:p>
     <w:p>
       <w:pPr>
@@ -28364,7 +28384,7 @@
     </w:p>
     <w:tbl>
       <w:tblPr>
-        <w:tblStyle w:val="TableGrid"/>
+        <w:tblStyle w:val="Grilledutableau"/>
         <w:tblW w:w="0" w:type="auto"/>
         <w:tblLook w:val="04A0" w:firstRow="1" w:lastRow="0" w:firstColumn="1" w:lastColumn="0" w:noHBand="0" w:noVBand="1"/>
       </w:tblPr>
@@ -28961,7 +28981,7 @@
                 <w:sz w:val="24"/>
                 <w:szCs w:val="24"/>
               </w:rPr>
-              <w:t>5</w:t>
+              <w:t>6</w:t>
             </w:r>
           </w:p>
         </w:tc>
@@ -28984,7 +29004,7 @@
                 <w:sz w:val="24"/>
                 <w:szCs w:val="24"/>
               </w:rPr>
-              <w:t>5</w:t>
+              <w:t>6</w:t>
             </w:r>
           </w:p>
         </w:tc>
@@ -29106,7 +29126,7 @@
     </w:p>
     <w:p>
       <w:pPr>
-        <w:pStyle w:val="Heading1"/>
+        <w:pStyle w:val="Titre1"/>
         <w:jc w:val="both"/>
         <w:rPr>
           <w:rFonts w:asciiTheme="minorHAnsi" w:hAnsiTheme="minorHAnsi" w:cstheme="minorHAnsi"/>
@@ -29115,7 +29135,7 @@
           <w:szCs w:val="24"/>
         </w:rPr>
       </w:pPr>
-      <w:bookmarkStart w:id="54" w:name="_Toc529734609"/>
+      <w:bookmarkStart w:id="53" w:name="_Toc529734609"/>
       <w:r>
         <w:rPr>
           <w:rFonts w:asciiTheme="minorHAnsi" w:hAnsiTheme="minorHAnsi" w:cstheme="minorHAnsi"/>
@@ -29125,7 +29145,7 @@
         </w:rPr>
         <w:t>6.REFERENCES</w:t>
       </w:r>
-      <w:bookmarkEnd w:id="54"/>
+      <w:bookmarkEnd w:id="53"/>
       <w:r>
         <w:rPr>
           <w:rFonts w:asciiTheme="minorHAnsi" w:hAnsiTheme="minorHAnsi" w:cstheme="minorHAnsi"/>
@@ -29175,25 +29195,104 @@
           <w:rFonts w:cstheme="minorHAnsi"/>
           <w:sz w:val="24"/>
           <w:szCs w:val="24"/>
-        </w:rPr>
-      </w:pPr>
-      <w:r>
-        <w:rPr>
-          <w:rFonts w:cstheme="minorHAnsi"/>
-          <w:sz w:val="24"/>
-          <w:szCs w:val="24"/>
-        </w:rPr>
-        <w:t xml:space="preserve">Alloy Documentation </w:t>
-      </w:r>
-      <w:hyperlink r:id="rId32" w:history="1">
+          <w:lang w:val="fr-FR"/>
+        </w:rPr>
+      </w:pPr>
+      <w:proofErr w:type="spellStart"/>
+      <w:r>
+        <w:rPr>
+          <w:rFonts w:cstheme="minorHAnsi"/>
+          <w:sz w:val="24"/>
+          <w:szCs w:val="24"/>
+          <w:lang w:val="fr-FR"/>
+        </w:rPr>
+        <w:t>Alloy</w:t>
+      </w:r>
+      <w:proofErr w:type="spellEnd"/>
+      <w:r>
+        <w:rPr>
+          <w:rFonts w:cstheme="minorHAnsi"/>
+          <w:sz w:val="24"/>
+          <w:szCs w:val="24"/>
+          <w:lang w:val="fr-FR"/>
+        </w:rPr>
+        <w:t xml:space="preserve"> Documentation</w:t>
+      </w:r>
+      <w:r>
+        <w:rPr>
+          <w:rFonts w:cstheme="minorHAnsi"/>
+          <w:sz w:val="24"/>
+          <w:szCs w:val="24"/>
+          <w:lang w:val="fr-FR"/>
+        </w:rPr>
+        <w:t xml:space="preserve"> -</w:t>
+      </w:r>
+      <w:r>
+        <w:rPr>
+          <w:rFonts w:cstheme="minorHAnsi"/>
+          <w:sz w:val="24"/>
+          <w:szCs w:val="24"/>
+          <w:lang w:val="fr-FR"/>
+        </w:rPr>
+        <w:t xml:space="preserve"> </w:t>
+      </w:r>
+      <w:hyperlink r:id="rId33" w:history="1">
         <w:r>
           <w:rPr>
-            <w:rStyle w:val="Hyperlink"/>
+            <w:rStyle w:val="Lienhypertexte"/>
+            <w:rFonts w:cstheme="minorHAnsi"/>
+            <w:sz w:val="24"/>
+            <w:szCs w:val="24"/>
+            <w:lang w:val="fr-FR"/>
+          </w:rPr>
+          <w:t>http://alloy.lcs.mit.edu/alloy/documentation.html</w:t>
+        </w:r>
+      </w:hyperlink>
+    </w:p>
+    <w:p>
+      <w:pPr>
+        <w:jc w:val="both"/>
+        <w:rPr>
+          <w:rFonts w:cstheme="minorHAnsi"/>
+          <w:sz w:val="24"/>
+          <w:szCs w:val="24"/>
+        </w:rPr>
+      </w:pPr>
+      <w:r>
+        <w:rPr>
+          <w:rFonts w:cstheme="minorHAnsi"/>
+          <w:sz w:val="24"/>
+          <w:szCs w:val="24"/>
+        </w:rPr>
+        <w:t>Slides - “Usage of Alloy in RE”</w:t>
+      </w:r>
+    </w:p>
+    <w:p>
+      <w:pPr>
+        <w:jc w:val="both"/>
+        <w:rPr>
+          <w:rFonts w:cstheme="minorHAnsi"/>
+          <w:sz w:val="24"/>
+          <w:szCs w:val="24"/>
+        </w:rPr>
+      </w:pPr>
+      <w:r>
+        <w:rPr>
+          <w:rFonts w:cstheme="minorHAnsi"/>
+          <w:sz w:val="24"/>
+          <w:szCs w:val="24"/>
+        </w:rPr>
+        <w:t xml:space="preserve">Wikipedia - </w:t>
+      </w:r>
+      <w:hyperlink r:id="rId34" w:history="1">
+        <w:r>
+          <w:rPr>
+            <w:rStyle w:val="Lienhypertexte"/>
             <w:rFonts w:cstheme="minorHAnsi"/>
             <w:sz w:val="24"/>
             <w:szCs w:val="24"/>
           </w:rPr>
-          <w:t>http://alloy.lcs.mit.edu/alloy/documentation.html</w:t>
+          <w:t>https://en.wikipedia.org/wiki/Wear_OS</w:t>
         </w:r>
       </w:hyperlink>
     </w:p>
@@ -29212,28 +29311,144 @@
           <w:sz w:val="24"/>
           <w:szCs w:val="24"/>
         </w:rPr>
-        <w:t>Slides - “Usage of Alloy in RE”</w:t>
-      </w:r>
-    </w:p>
-    <w:p>
-      <w:pPr>
-        <w:jc w:val="both"/>
-        <w:rPr>
-          <w:rFonts w:cstheme="minorHAnsi"/>
-          <w:sz w:val="24"/>
-          <w:szCs w:val="24"/>
-        </w:rPr>
-      </w:pPr>
-    </w:p>
-    <w:p>
-      <w:pPr>
-        <w:jc w:val="both"/>
-        <w:rPr>
-          <w:rFonts w:cstheme="minorHAnsi"/>
-          <w:sz w:val="24"/>
-          <w:szCs w:val="24"/>
-        </w:rPr>
-      </w:pPr>
+        <w:t>Developer.android.co</w:t>
+      </w:r>
+      <w:r>
+        <w:rPr>
+          <w:rFonts w:cstheme="minorHAnsi"/>
+          <w:sz w:val="24"/>
+          <w:szCs w:val="24"/>
+        </w:rPr>
+        <w:t>m</w:t>
+      </w:r>
+    </w:p>
+    <w:p>
+      <w:pPr>
+        <w:ind w:firstLine="720"/>
+        <w:jc w:val="both"/>
+        <w:rPr>
+          <w:rFonts w:cstheme="minorHAnsi"/>
+          <w:sz w:val="24"/>
+          <w:szCs w:val="24"/>
+        </w:rPr>
+      </w:pPr>
+      <w:hyperlink r:id="rId35" w:history="1">
+        <w:r>
+          <w:rPr>
+            <w:rStyle w:val="Lienhypertexte"/>
+            <w:rFonts w:cstheme="minorHAnsi"/>
+            <w:sz w:val="24"/>
+            <w:szCs w:val="24"/>
+          </w:rPr>
+          <w:t>https://developer.android.com/reference/kotlin/java/net/HttpURLConnection</w:t>
+        </w:r>
+      </w:hyperlink>
+    </w:p>
+    <w:p>
+      <w:pPr>
+        <w:ind w:firstLine="720"/>
+        <w:jc w:val="both"/>
+        <w:rPr>
+          <w:rFonts w:cstheme="minorHAnsi"/>
+          <w:sz w:val="24"/>
+          <w:szCs w:val="24"/>
+        </w:rPr>
+      </w:pPr>
+      <w:hyperlink r:id="rId36" w:history="1">
+        <w:r>
+          <w:rPr>
+            <w:rStyle w:val="Lienhypertexte"/>
+            <w:rFonts w:cstheme="minorHAnsi"/>
+            <w:sz w:val="24"/>
+            <w:szCs w:val="24"/>
+          </w:rPr>
+          <w:t>https://developer.android.com/guide/topics/connectivity/telecom/</w:t>
+        </w:r>
+      </w:hyperlink>
+    </w:p>
+    <w:p>
+      <w:pPr>
+        <w:jc w:val="both"/>
+        <w:rPr>
+          <w:rFonts w:cstheme="minorHAnsi"/>
+          <w:sz w:val="24"/>
+          <w:szCs w:val="24"/>
+        </w:rPr>
+      </w:pPr>
+      <w:r>
+        <w:rPr>
+          <w:rFonts w:cstheme="minorHAnsi"/>
+          <w:sz w:val="24"/>
+          <w:szCs w:val="24"/>
+        </w:rPr>
+        <w:t>Developer.google.com</w:t>
+      </w:r>
+    </w:p>
+    <w:p>
+      <w:pPr>
+        <w:ind w:firstLine="720"/>
+        <w:jc w:val="both"/>
+        <w:rPr>
+          <w:rFonts w:cstheme="minorHAnsi"/>
+          <w:sz w:val="24"/>
+          <w:szCs w:val="24"/>
+        </w:rPr>
+      </w:pPr>
+      <w:hyperlink r:id="rId37" w:history="1">
+        <w:r>
+          <w:rPr>
+            <w:rStyle w:val="Lienhypertexte"/>
+            <w:rFonts w:cstheme="minorHAnsi"/>
+            <w:sz w:val="24"/>
+            <w:szCs w:val="24"/>
+          </w:rPr>
+          <w:t>https://developers.google.com/android/guides/google-api-client</w:t>
+        </w:r>
+      </w:hyperlink>
+    </w:p>
+    <w:p>
+      <w:pPr>
+        <w:ind w:firstLine="720"/>
+        <w:jc w:val="both"/>
+        <w:rPr>
+          <w:rFonts w:cstheme="minorHAnsi"/>
+          <w:sz w:val="24"/>
+          <w:szCs w:val="24"/>
+        </w:rPr>
+      </w:pPr>
+      <w:hyperlink r:id="rId38" w:history="1">
+        <w:r>
+          <w:rPr>
+            <w:rStyle w:val="Lienhypertexte"/>
+            <w:rFonts w:cstheme="minorHAnsi"/>
+            <w:sz w:val="24"/>
+            <w:szCs w:val="24"/>
+          </w:rPr>
+          <w:t>https://developers.google.com/fit/android/</w:t>
+        </w:r>
+      </w:hyperlink>
+    </w:p>
+    <w:p>
+      <w:pPr>
+        <w:jc w:val="both"/>
+        <w:rPr>
+          <w:rFonts w:cstheme="minorHAnsi"/>
+          <w:sz w:val="24"/>
+          <w:szCs w:val="24"/>
+        </w:rPr>
+      </w:pPr>
+    </w:p>
+    <w:p>
+      <w:pPr>
+        <w:jc w:val="both"/>
+        <w:rPr>
+          <w:rFonts w:cstheme="minorHAnsi"/>
+          <w:sz w:val="24"/>
+          <w:szCs w:val="24"/>
+        </w:rPr>
+      </w:pPr>
+      <w:bookmarkStart w:id="54" w:name="_GoBack"/>
+      <w:bookmarkEnd w:id="54"/>
     </w:p>
     <w:sectPr>
       <w:pgSz w:w="12240" w:h="15840"/>
@@ -29268,6 +29483,51 @@
     </w:p>
   </w:endnote>
 </w:endnotes>
+</file>
+
+<file path=word/footer1.xml><?xml version="1.0" encoding="utf-8"?>
+<w:ftr xmlns:wpc="http://schemas.microsoft.com/office/word/2010/wordprocessingCanvas" xmlns:cx="http://schemas.microsoft.com/office/drawing/2014/chartex" xmlns:cx1="http://schemas.microsoft.com/office/drawing/2015/9/8/chartex" xmlns:cx2="http://schemas.microsoft.com/office/drawing/2015/10/21/chartex" xmlns:cx3="http://schemas.microsoft.com/office/drawing/2016/5/9/chartex" xmlns:cx4="http://schemas.microsoft.com/office/drawing/2016/5/10/chartex" xmlns:cx5="http://schemas.microsoft.com/office/drawing/2016/5/11/chartex" xmlns:cx6="http://schemas.microsoft.com/office/drawing/2016/5/12/chartex" xmlns:cx7="http://schemas.microsoft.com/office/drawing/2016/5/13/chartex" xmlns:cx8="http://schemas.microsoft.com/office/drawing/2016/5/14/chartex" xmlns:mc="http://schemas.openxmlformats.org/markup-compatibility/2006" xmlns:aink="http://schemas.microsoft.com/office/drawing/2016/ink" xmlns:am3d="http://schemas.microsoft.com/office/drawing/2017/model3d" xmlns:o="urn:schemas-microsoft-com:office:office" xmlns:r="http://schemas.openxmlformats.org/officeDocument/2006/relationships" xmlns:m="http://schemas.openxmlformats.org/officeDocument/2006/math" xmlns:v="urn:schemas-microsoft-com:vml" xmlns:wp14="http://schemas.microsoft.com/office/word/2010/wordprocessingDrawing" xmlns:wp="http://schemas.openxmlformats.org/drawingml/2006/wordprocessingDrawing" xmlns:w10="urn:schemas-microsoft-com:office:word" xmlns:w="http://schemas.openxmlformats.org/wordprocessingml/2006/main" xmlns:w14="http://schemas.microsoft.com/office/word/2010/wordml" xmlns:w15="http://schemas.microsoft.com/office/word/2012/wordml" xmlns:w16cid="http://schemas.microsoft.com/office/word/2016/wordml/cid" xmlns:w16se="http://schemas.microsoft.com/office/word/2015/wordml/symex" xmlns:wpg="http://schemas.microsoft.com/office/word/2010/wordprocessingGroup" xmlns:wpi="http://schemas.microsoft.com/office/word/2010/wordprocessingInk" xmlns:wne="http://schemas.microsoft.com/office/word/2006/wordml" xmlns:wps="http://schemas.microsoft.com/office/word/2010/wordprocessingShape" mc:Ignorable="w14 w15 w16se w16cid wp14">
+  <w:sdt>
+    <w:sdtPr>
+      <w:id w:val="-1086919553"/>
+      <w:docPartObj>
+        <w:docPartGallery w:val="Page Numbers (Bottom of Page)"/>
+        <w:docPartUnique/>
+      </w:docPartObj>
+    </w:sdtPr>
+    <w:sdtContent>
+      <w:p>
+        <w:pPr>
+          <w:pStyle w:val="Pieddepage"/>
+          <w:jc w:val="right"/>
+        </w:pPr>
+        <w:r>
+          <w:fldChar w:fldCharType="begin"/>
+        </w:r>
+        <w:r>
+          <w:instrText>PAGE   \* MERGEFORMAT</w:instrText>
+        </w:r>
+        <w:r>
+          <w:fldChar w:fldCharType="separate"/>
+        </w:r>
+        <w:r>
+          <w:rPr>
+            <w:lang w:val="fr-FR"/>
+          </w:rPr>
+          <w:t>2</w:t>
+        </w:r>
+        <w:r>
+          <w:fldChar w:fldCharType="end"/>
+        </w:r>
+      </w:p>
+    </w:sdtContent>
+  </w:sdt>
+  <w:p>
+    <w:pPr>
+      <w:pStyle w:val="Pieddepage"/>
+    </w:pPr>
+  </w:p>
+</w:ftr>
 </file>
 
 <file path=word/footnotes.xml><?xml version="1.0" encoding="utf-8"?>
@@ -31128,11 +31388,11 @@
     <w:name w:val="Normal"/>
     <w:qFormat/>
   </w:style>
-  <w:style w:type="paragraph" w:styleId="Heading1">
+  <w:style w:type="paragraph" w:styleId="Titre1">
     <w:name w:val="heading 1"/>
     <w:basedOn w:val="Normal"/>
     <w:next w:val="Normal"/>
-    <w:link w:val="Heading1Char"/>
+    <w:link w:val="Titre1Car"/>
     <w:uiPriority w:val="9"/>
     <w:qFormat/>
     <w:rsid w:val="0034744A"/>
@@ -31149,11 +31409,11 @@
       <w:szCs w:val="32"/>
     </w:rPr>
   </w:style>
-  <w:style w:type="paragraph" w:styleId="Heading2">
+  <w:style w:type="paragraph" w:styleId="Titre2">
     <w:name w:val="heading 2"/>
     <w:basedOn w:val="Normal"/>
     <w:next w:val="Normal"/>
-    <w:link w:val="Heading2Char"/>
+    <w:link w:val="Titre2Car"/>
     <w:uiPriority w:val="9"/>
     <w:unhideWhenUsed/>
     <w:qFormat/>
@@ -31171,11 +31431,11 @@
       <w:szCs w:val="26"/>
     </w:rPr>
   </w:style>
-  <w:style w:type="paragraph" w:styleId="Heading3">
+  <w:style w:type="paragraph" w:styleId="Titre3">
     <w:name w:val="heading 3"/>
     <w:basedOn w:val="Normal"/>
     <w:next w:val="Normal"/>
-    <w:link w:val="Heading3Char"/>
+    <w:link w:val="Titre3Car"/>
     <w:uiPriority w:val="9"/>
     <w:unhideWhenUsed/>
     <w:qFormat/>
@@ -31193,13 +31453,13 @@
       <w:szCs w:val="24"/>
     </w:rPr>
   </w:style>
-  <w:style w:type="character" w:default="1" w:styleId="DefaultParagraphFont">
+  <w:style w:type="character" w:default="1" w:styleId="Policepardfaut">
     <w:name w:val="Default Paragraph Font"/>
     <w:uiPriority w:val="1"/>
     <w:semiHidden/>
     <w:unhideWhenUsed/>
   </w:style>
-  <w:style w:type="table" w:default="1" w:styleId="TableNormal">
+  <w:style w:type="table" w:default="1" w:styleId="TableauNormal">
     <w:name w:val="Normal Table"/>
     <w:uiPriority w:val="99"/>
     <w:semiHidden/>
@@ -31214,13 +31474,13 @@
       </w:tblCellMar>
     </w:tblPr>
   </w:style>
-  <w:style w:type="numbering" w:default="1" w:styleId="NoList">
+  <w:style w:type="numbering" w:default="1" w:styleId="Aucuneliste">
     <w:name w:val="No List"/>
     <w:uiPriority w:val="99"/>
     <w:semiHidden/>
     <w:unhideWhenUsed/>
   </w:style>
-  <w:style w:type="paragraph" w:styleId="ListParagraph">
+  <w:style w:type="paragraph" w:styleId="Paragraphedeliste">
     <w:name w:val="List Paragraph"/>
     <w:basedOn w:val="Normal"/>
     <w:uiPriority w:val="34"/>
@@ -31266,10 +31526,10 @@
       <w:rFonts w:ascii="Liberation Mono" w:eastAsia="DejaVu Sans Mono" w:hAnsi="Liberation Mono" w:cs="Liberation Mono" w:hint="default"/>
     </w:rPr>
   </w:style>
-  <w:style w:type="character" w:customStyle="1" w:styleId="Heading1Char">
-    <w:name w:val="Heading 1 Char"/>
-    <w:basedOn w:val="DefaultParagraphFont"/>
-    <w:link w:val="Heading1"/>
+  <w:style w:type="character" w:customStyle="1" w:styleId="Titre1Car">
+    <w:name w:val="Titre 1 Car"/>
+    <w:basedOn w:val="Policepardfaut"/>
+    <w:link w:val="Titre1"/>
     <w:uiPriority w:val="9"/>
     <w:rsid w:val="0034744A"/>
     <w:rPr>
@@ -31279,9 +31539,9 @@
       <w:szCs w:val="32"/>
     </w:rPr>
   </w:style>
-  <w:style w:type="paragraph" w:styleId="TOCHeading">
+  <w:style w:type="paragraph" w:styleId="En-ttedetabledesmatires">
     <w:name w:val="TOC Heading"/>
-    <w:basedOn w:val="Heading1"/>
+    <w:basedOn w:val="Titre1"/>
     <w:next w:val="Normal"/>
     <w:uiPriority w:val="39"/>
     <w:unhideWhenUsed/>
@@ -31291,7 +31551,7 @@
       <w:outlineLvl w:val="9"/>
     </w:pPr>
   </w:style>
-  <w:style w:type="paragraph" w:styleId="TOC1">
+  <w:style w:type="paragraph" w:styleId="TM1">
     <w:name w:val="toc 1"/>
     <w:basedOn w:val="Normal"/>
     <w:next w:val="Normal"/>
@@ -31303,9 +31563,9 @@
       <w:spacing w:after="100"/>
     </w:pPr>
   </w:style>
-  <w:style w:type="character" w:styleId="Hyperlink">
+  <w:style w:type="character" w:styleId="Lienhypertexte">
     <w:name w:val="Hyperlink"/>
-    <w:basedOn w:val="DefaultParagraphFont"/>
+    <w:basedOn w:val="Policepardfaut"/>
     <w:uiPriority w:val="99"/>
     <w:unhideWhenUsed/>
     <w:rsid w:val="0034744A"/>
@@ -31314,10 +31574,10 @@
       <w:u w:val="single"/>
     </w:rPr>
   </w:style>
-  <w:style w:type="character" w:customStyle="1" w:styleId="Heading2Char">
-    <w:name w:val="Heading 2 Char"/>
-    <w:basedOn w:val="DefaultParagraphFont"/>
-    <w:link w:val="Heading2"/>
+  <w:style w:type="character" w:customStyle="1" w:styleId="Titre2Car">
+    <w:name w:val="Titre 2 Car"/>
+    <w:basedOn w:val="Policepardfaut"/>
+    <w:link w:val="Titre2"/>
     <w:uiPriority w:val="9"/>
     <w:rsid w:val="0034744A"/>
     <w:rPr>
@@ -31327,10 +31587,10 @@
       <w:szCs w:val="26"/>
     </w:rPr>
   </w:style>
-  <w:style w:type="character" w:customStyle="1" w:styleId="Heading3Char">
-    <w:name w:val="Heading 3 Char"/>
-    <w:basedOn w:val="DefaultParagraphFont"/>
-    <w:link w:val="Heading3"/>
+  <w:style w:type="character" w:customStyle="1" w:styleId="Titre3Car">
+    <w:name w:val="Titre 3 Car"/>
+    <w:basedOn w:val="Policepardfaut"/>
+    <w:link w:val="Titre3"/>
     <w:uiPriority w:val="9"/>
     <w:rsid w:val="0034744A"/>
     <w:rPr>
@@ -31340,7 +31600,7 @@
       <w:szCs w:val="24"/>
     </w:rPr>
   </w:style>
-  <w:style w:type="paragraph" w:styleId="TOC2">
+  <w:style w:type="paragraph" w:styleId="TM2">
     <w:name w:val="toc 2"/>
     <w:basedOn w:val="Normal"/>
     <w:next w:val="Normal"/>
@@ -31353,7 +31613,7 @@
       <w:ind w:left="220"/>
     </w:pPr>
   </w:style>
-  <w:style w:type="paragraph" w:styleId="TOC3">
+  <w:style w:type="paragraph" w:styleId="TM3">
     <w:name w:val="toc 3"/>
     <w:basedOn w:val="Normal"/>
     <w:next w:val="Normal"/>
@@ -31366,9 +31626,9 @@
       <w:ind w:left="440"/>
     </w:pPr>
   </w:style>
-  <w:style w:type="table" w:styleId="TableGrid">
+  <w:style w:type="table" w:styleId="Grilledutableau">
     <w:name w:val="Table Grid"/>
-    <w:basedOn w:val="TableNormal"/>
+    <w:basedOn w:val="TableauNormal"/>
     <w:uiPriority w:val="39"/>
     <w:rsid w:val="003C6C58"/>
     <w:pPr>
@@ -31385,9 +31645,9 @@
       </w:tblBorders>
     </w:tblPr>
   </w:style>
-  <w:style w:type="character" w:styleId="UnresolvedMention">
+  <w:style w:type="character" w:styleId="Mentionnonrsolue">
     <w:name w:val="Unresolved Mention"/>
-    <w:basedOn w:val="DefaultParagraphFont"/>
+    <w:basedOn w:val="Policepardfaut"/>
     <w:uiPriority w:val="99"/>
     <w:semiHidden/>
     <w:unhideWhenUsed/>
@@ -31397,10 +31657,10 @@
       <w:shd w:val="clear" w:color="auto" w:fill="E1DFDD"/>
     </w:rPr>
   </w:style>
-  <w:style w:type="paragraph" w:styleId="Header">
+  <w:style w:type="paragraph" w:styleId="En-tte">
     <w:name w:val="header"/>
     <w:basedOn w:val="Normal"/>
-    <w:link w:val="HeaderChar"/>
+    <w:link w:val="En-tteCar"/>
     <w:uiPriority w:val="99"/>
     <w:unhideWhenUsed/>
     <w:rsid w:val="002C6BE6"/>
@@ -31412,17 +31672,17 @@
       <w:spacing w:after="0" w:line="240" w:lineRule="auto"/>
     </w:pPr>
   </w:style>
-  <w:style w:type="character" w:customStyle="1" w:styleId="HeaderChar">
-    <w:name w:val="Header Char"/>
-    <w:basedOn w:val="DefaultParagraphFont"/>
-    <w:link w:val="Header"/>
+  <w:style w:type="character" w:customStyle="1" w:styleId="En-tteCar">
+    <w:name w:val="En-tête Car"/>
+    <w:basedOn w:val="Policepardfaut"/>
+    <w:link w:val="En-tte"/>
     <w:uiPriority w:val="99"/>
     <w:rsid w:val="002C6BE6"/>
   </w:style>
-  <w:style w:type="paragraph" w:styleId="Footer">
+  <w:style w:type="paragraph" w:styleId="Pieddepage">
     <w:name w:val="footer"/>
     <w:basedOn w:val="Normal"/>
-    <w:link w:val="FooterChar"/>
+    <w:link w:val="PieddepageCar"/>
     <w:uiPriority w:val="99"/>
     <w:unhideWhenUsed/>
     <w:rsid w:val="002C6BE6"/>
@@ -31434,10 +31694,10 @@
       <w:spacing w:after="0" w:line="240" w:lineRule="auto"/>
     </w:pPr>
   </w:style>
-  <w:style w:type="character" w:customStyle="1" w:styleId="FooterChar">
-    <w:name w:val="Footer Char"/>
-    <w:basedOn w:val="DefaultParagraphFont"/>
-    <w:link w:val="Footer"/>
+  <w:style w:type="character" w:customStyle="1" w:styleId="PieddepageCar">
+    <w:name w:val="Pied de page Car"/>
+    <w:basedOn w:val="Policepardfaut"/>
+    <w:link w:val="Pieddepage"/>
     <w:uiPriority w:val="99"/>
     <w:rsid w:val="002C6BE6"/>
   </w:style>
@@ -31744,7 +32004,7 @@
 </file>
 
 <file path=customXml/itemProps1.xml><?xml version="1.0" encoding="utf-8"?>
-<ds:datastoreItem xmlns:ds="http://schemas.openxmlformats.org/officeDocument/2006/customXml" ds:itemID="{F02E19F6-B9DC-4143-B1A2-F6C3645A590B}">
+<ds:datastoreItem xmlns:ds="http://schemas.openxmlformats.org/officeDocument/2006/customXml" ds:itemID="{F3FD733C-D0B5-4768-B51C-478043BA7419}">
   <ds:schemaRefs>
     <ds:schemaRef ds:uri="http://schemas.openxmlformats.org/officeDocument/2006/bibliography"/>
   </ds:schemaRefs>

--- a/Rasd/Draft 1.docx
+++ b/Rasd/Draft 1.docx
@@ -411,8 +411,6 @@
         </w:rPr>
         <w:t>Louis Lesieur</w:t>
       </w:r>
-      <w:bookmarkStart w:id="0" w:name="_GoBack"/>
-      <w:bookmarkEnd w:id="0"/>
     </w:p>
     <w:p>
       <w:pPr>
@@ -4510,7 +4508,7 @@
           <w:szCs w:val="24"/>
         </w:rPr>
       </w:pPr>
-      <w:bookmarkStart w:id="1" w:name="_Toc530673137"/>
+      <w:bookmarkStart w:id="0" w:name="_Toc530673137"/>
       <w:r>
         <w:rPr>
           <w:rFonts w:asciiTheme="minorHAnsi" w:hAnsiTheme="minorHAnsi" w:cstheme="minorHAnsi"/>
@@ -4528,7 +4526,7 @@
         </w:rPr>
         <w:t>Introduction</w:t>
       </w:r>
-      <w:bookmarkEnd w:id="1"/>
+      <w:bookmarkEnd w:id="0"/>
     </w:p>
     <w:p>
       <w:pPr>
@@ -4557,7 +4555,7 @@
           <w:szCs w:val="24"/>
         </w:rPr>
       </w:pPr>
-      <w:bookmarkStart w:id="2" w:name="_Toc530673138"/>
+      <w:bookmarkStart w:id="1" w:name="_Toc530673138"/>
       <w:r>
         <w:rPr>
           <w:rFonts w:asciiTheme="minorHAnsi" w:hAnsiTheme="minorHAnsi" w:cstheme="minorHAnsi"/>
@@ -4575,353 +4573,394 @@
         </w:rPr>
         <w:t>pose</w:t>
       </w:r>
+      <w:bookmarkEnd w:id="1"/>
+    </w:p>
+    <w:p>
+      <w:pPr>
+        <w:rPr>
+          <w:rFonts w:cstheme="minorHAnsi"/>
+          <w:sz w:val="24"/>
+          <w:szCs w:val="24"/>
+        </w:rPr>
+      </w:pPr>
+    </w:p>
+    <w:p>
+      <w:pPr>
+        <w:ind w:left="360"/>
+        <w:jc w:val="both"/>
+        <w:rPr>
+          <w:rFonts w:cstheme="minorHAnsi"/>
+          <w:sz w:val="24"/>
+          <w:szCs w:val="24"/>
+        </w:rPr>
+      </w:pPr>
+      <w:r>
+        <w:rPr>
+          <w:rFonts w:cstheme="minorHAnsi"/>
+          <w:sz w:val="24"/>
+          <w:szCs w:val="24"/>
+        </w:rPr>
+        <w:t xml:space="preserve">The purpose of this document is to provide a detailed description of the </w:t>
+      </w:r>
+      <w:proofErr w:type="spellStart"/>
+      <w:r>
+        <w:rPr>
+          <w:rFonts w:cstheme="minorHAnsi"/>
+          <w:sz w:val="24"/>
+          <w:szCs w:val="24"/>
+        </w:rPr>
+        <w:t>TrackMe</w:t>
+      </w:r>
+      <w:proofErr w:type="spellEnd"/>
+      <w:r>
+        <w:rPr>
+          <w:rFonts w:cstheme="minorHAnsi"/>
+          <w:sz w:val="24"/>
+          <w:szCs w:val="24"/>
+        </w:rPr>
+        <w:t xml:space="preserve"> system. This will be done by a presentation of the proposed solution and its purpose, listing its goals, requirements and assumptions through which they will be achieved. The document is meant to be used by the clients, users </w:t>
+      </w:r>
+      <w:r>
+        <w:rPr>
+          <w:rFonts w:cstheme="minorHAnsi"/>
+          <w:sz w:val="24"/>
+          <w:szCs w:val="24"/>
+        </w:rPr>
+        <w:t>and</w:t>
+      </w:r>
+      <w:r>
+        <w:rPr>
+          <w:rFonts w:cstheme="minorHAnsi"/>
+          <w:sz w:val="24"/>
+          <w:szCs w:val="24"/>
+        </w:rPr>
+        <w:t xml:space="preserve"> by the parties designated with the task of creating the specified system, mainly the system and requirements analysts, the project managers, software developers and testers.</w:t>
+      </w:r>
+    </w:p>
+    <w:p>
+      <w:pPr>
+        <w:ind w:left="360"/>
+        <w:jc w:val="both"/>
+        <w:rPr>
+          <w:rFonts w:cstheme="minorHAnsi"/>
+          <w:sz w:val="24"/>
+          <w:szCs w:val="24"/>
+        </w:rPr>
+      </w:pPr>
+      <w:r>
+        <w:rPr>
+          <w:rFonts w:cstheme="minorHAnsi"/>
+          <w:sz w:val="24"/>
+          <w:szCs w:val="24"/>
+        </w:rPr>
+        <w:t xml:space="preserve">The </w:t>
+      </w:r>
+      <w:proofErr w:type="spellStart"/>
+      <w:r>
+        <w:rPr>
+          <w:rFonts w:cstheme="minorHAnsi"/>
+          <w:sz w:val="24"/>
+          <w:szCs w:val="24"/>
+        </w:rPr>
+        <w:t>TrackMe</w:t>
+      </w:r>
+      <w:proofErr w:type="spellEnd"/>
+      <w:r>
+        <w:rPr>
+          <w:rFonts w:cstheme="minorHAnsi"/>
+          <w:sz w:val="24"/>
+          <w:szCs w:val="24"/>
+        </w:rPr>
+        <w:t xml:space="preserve"> system is designed as a software application used for collecting data and providing access to it. Three services are managed by the application. The first one is called Data4Help. It can be useful for third parties such as health-interested organizations or insurance companies. The service collects the location and health data of the users and </w:t>
+      </w:r>
+      <w:r>
+        <w:rPr>
+          <w:rFonts w:cstheme="minorHAnsi"/>
+          <w:sz w:val="24"/>
+          <w:szCs w:val="24"/>
+        </w:rPr>
+        <w:t xml:space="preserve">registered </w:t>
+      </w:r>
+      <w:r>
+        <w:rPr>
+          <w:rFonts w:cstheme="minorHAnsi"/>
+          <w:sz w:val="24"/>
+          <w:szCs w:val="24"/>
+        </w:rPr>
+        <w:t>third part</w:t>
+      </w:r>
+      <w:r>
+        <w:rPr>
+          <w:rFonts w:cstheme="minorHAnsi"/>
+          <w:sz w:val="24"/>
+          <w:szCs w:val="24"/>
+        </w:rPr>
+        <w:t xml:space="preserve">y users of </w:t>
+      </w:r>
+      <w:r>
+        <w:rPr>
+          <w:rFonts w:cstheme="minorHAnsi"/>
+          <w:sz w:val="24"/>
+          <w:szCs w:val="24"/>
+        </w:rPr>
+        <w:t>Data4Help</w:t>
+      </w:r>
+      <w:r>
+        <w:rPr>
+          <w:rFonts w:cstheme="minorHAnsi"/>
+          <w:sz w:val="24"/>
+          <w:szCs w:val="24"/>
+        </w:rPr>
+        <w:t xml:space="preserve"> </w:t>
+      </w:r>
+      <w:r>
+        <w:rPr>
+          <w:rFonts w:cstheme="minorHAnsi"/>
+          <w:sz w:val="24"/>
+          <w:szCs w:val="24"/>
+        </w:rPr>
+        <w:t xml:space="preserve">can request </w:t>
+      </w:r>
+      <w:r>
+        <w:rPr>
+          <w:rFonts w:cstheme="minorHAnsi"/>
+          <w:sz w:val="24"/>
+          <w:szCs w:val="24"/>
+        </w:rPr>
+        <w:t xml:space="preserve">user specific data and </w:t>
+      </w:r>
+      <w:r>
+        <w:rPr>
+          <w:rFonts w:cstheme="minorHAnsi"/>
+          <w:sz w:val="24"/>
+          <w:szCs w:val="24"/>
+        </w:rPr>
+        <w:t>anonymous data of groups of individuals. The data is sent if the condition of anonymity is sufficient</w:t>
+      </w:r>
+      <w:r>
+        <w:rPr>
+          <w:rFonts w:cstheme="minorHAnsi"/>
+          <w:sz w:val="24"/>
+          <w:szCs w:val="24"/>
+        </w:rPr>
+        <w:t xml:space="preserve"> or if the user approves the request for his/her data</w:t>
+      </w:r>
+      <w:r>
+        <w:rPr>
+          <w:rFonts w:cstheme="minorHAnsi"/>
+          <w:sz w:val="24"/>
+          <w:szCs w:val="24"/>
+        </w:rPr>
+        <w:t>. Also, the third parties can subscribe to data t</w:t>
+      </w:r>
+      <w:r>
+        <w:rPr>
+          <w:rFonts w:cstheme="minorHAnsi"/>
+          <w:sz w:val="24"/>
+          <w:szCs w:val="24"/>
+        </w:rPr>
+        <w:t>o</w:t>
+      </w:r>
+      <w:r>
+        <w:rPr>
+          <w:rFonts w:cstheme="minorHAnsi"/>
+          <w:sz w:val="24"/>
+          <w:szCs w:val="24"/>
+        </w:rPr>
+        <w:t xml:space="preserve"> receive it as soon as it is produced. The goal of the second service</w:t>
+      </w:r>
+      <w:r>
+        <w:rPr>
+          <w:rFonts w:cstheme="minorHAnsi"/>
+          <w:sz w:val="24"/>
+          <w:szCs w:val="24"/>
+        </w:rPr>
+        <w:t xml:space="preserve">, </w:t>
+      </w:r>
+      <w:proofErr w:type="spellStart"/>
+      <w:r>
+        <w:rPr>
+          <w:rFonts w:cstheme="minorHAnsi"/>
+          <w:sz w:val="24"/>
+          <w:szCs w:val="24"/>
+        </w:rPr>
+        <w:t>AutomatedSOS</w:t>
+      </w:r>
+      <w:proofErr w:type="spellEnd"/>
+      <w:r>
+        <w:rPr>
+          <w:rFonts w:cstheme="minorHAnsi"/>
+          <w:sz w:val="24"/>
+          <w:szCs w:val="24"/>
+        </w:rPr>
+        <w:t xml:space="preserve"> </w:t>
+      </w:r>
+      <w:r>
+        <w:rPr>
+          <w:rFonts w:cstheme="minorHAnsi"/>
+          <w:sz w:val="24"/>
+          <w:szCs w:val="24"/>
+        </w:rPr>
+        <w:t>,</w:t>
+      </w:r>
+      <w:r>
+        <w:rPr>
+          <w:rFonts w:cstheme="minorHAnsi"/>
+          <w:sz w:val="24"/>
+          <w:szCs w:val="24"/>
+        </w:rPr>
+        <w:t xml:space="preserve"> </w:t>
+      </w:r>
+      <w:r>
+        <w:rPr>
+          <w:rFonts w:cstheme="minorHAnsi"/>
+          <w:sz w:val="24"/>
+          <w:szCs w:val="24"/>
+        </w:rPr>
+        <w:t>is to provide help to elderly people, by sending an ambulance as soon as possible when the data collected from them shows an immediate danger for their life. The application takes advantage of the device that sends non-stop data to offer a service that will save lives. The third service, Track4Run, is</w:t>
+      </w:r>
+      <w:r>
+        <w:rPr>
+          <w:rFonts w:cstheme="minorHAnsi"/>
+          <w:sz w:val="24"/>
+          <w:szCs w:val="24"/>
+        </w:rPr>
+        <w:t xml:space="preserve"> to</w:t>
+      </w:r>
+      <w:r>
+        <w:rPr>
+          <w:rFonts w:cstheme="minorHAnsi"/>
+          <w:sz w:val="24"/>
+          <w:szCs w:val="24"/>
+        </w:rPr>
+        <w:t xml:space="preserve"> support to all the actors of runs. The run </w:t>
+      </w:r>
+      <w:proofErr w:type="spellStart"/>
+      <w:r>
+        <w:rPr>
+          <w:rFonts w:cstheme="minorHAnsi"/>
+          <w:sz w:val="24"/>
+          <w:szCs w:val="24"/>
+        </w:rPr>
+        <w:t>organisers</w:t>
+      </w:r>
+      <w:proofErr w:type="spellEnd"/>
+      <w:r>
+        <w:rPr>
+          <w:rFonts w:cstheme="minorHAnsi"/>
+          <w:sz w:val="24"/>
+          <w:szCs w:val="24"/>
+        </w:rPr>
+        <w:t xml:space="preserve"> can set up the path of the run and set up an enrolment process for the run participants, who are users of Data4Help with their own device. The application then shows to the spectators</w:t>
+      </w:r>
+      <w:r>
+        <w:rPr>
+          <w:rFonts w:cstheme="minorHAnsi"/>
+          <w:sz w:val="24"/>
+          <w:szCs w:val="24"/>
+        </w:rPr>
+        <w:t>,</w:t>
+      </w:r>
+      <w:r>
+        <w:rPr>
+          <w:rFonts w:cstheme="minorHAnsi"/>
+          <w:sz w:val="24"/>
+          <w:szCs w:val="24"/>
+        </w:rPr>
+        <w:t xml:space="preserve"> </w:t>
+      </w:r>
+      <w:r>
+        <w:rPr>
+          <w:rFonts w:cstheme="minorHAnsi"/>
+          <w:sz w:val="24"/>
+          <w:szCs w:val="24"/>
+        </w:rPr>
+        <w:t>a</w:t>
+      </w:r>
+      <w:r>
+        <w:rPr>
+          <w:rFonts w:cstheme="minorHAnsi"/>
+          <w:sz w:val="24"/>
+          <w:szCs w:val="24"/>
+        </w:rPr>
+        <w:t xml:space="preserve"> real time map</w:t>
+      </w:r>
+      <w:r>
+        <w:rPr>
+          <w:rFonts w:cstheme="minorHAnsi"/>
+          <w:sz w:val="24"/>
+          <w:szCs w:val="24"/>
+        </w:rPr>
+        <w:t xml:space="preserve"> view</w:t>
+      </w:r>
+      <w:r>
+        <w:rPr>
+          <w:rFonts w:cstheme="minorHAnsi"/>
+          <w:sz w:val="24"/>
+          <w:szCs w:val="24"/>
+        </w:rPr>
+        <w:t xml:space="preserve"> with the location of </w:t>
+      </w:r>
+      <w:r>
+        <w:rPr>
+          <w:rFonts w:cstheme="minorHAnsi"/>
+          <w:sz w:val="24"/>
+          <w:szCs w:val="24"/>
+        </w:rPr>
+        <w:t>all the</w:t>
+      </w:r>
+      <w:r>
+        <w:rPr>
+          <w:rFonts w:cstheme="minorHAnsi"/>
+          <w:sz w:val="24"/>
+          <w:szCs w:val="24"/>
+        </w:rPr>
+        <w:t xml:space="preserve"> participants.</w:t>
+      </w:r>
+    </w:p>
+    <w:p>
+      <w:pPr>
+        <w:pStyle w:val="ListParagraph"/>
+        <w:jc w:val="both"/>
+        <w:rPr>
+          <w:rFonts w:cstheme="minorHAnsi"/>
+          <w:sz w:val="24"/>
+          <w:szCs w:val="24"/>
+          <w:lang w:val="en-US"/>
+        </w:rPr>
+      </w:pPr>
+    </w:p>
+    <w:p>
+      <w:pPr>
+        <w:pStyle w:val="Heading2"/>
+        <w:jc w:val="both"/>
+        <w:rPr>
+          <w:rFonts w:asciiTheme="minorHAnsi" w:hAnsiTheme="minorHAnsi" w:cstheme="minorHAnsi"/>
+          <w:sz w:val="24"/>
+          <w:szCs w:val="24"/>
+        </w:rPr>
+      </w:pPr>
+      <w:bookmarkStart w:id="2" w:name="_Toc530673139"/>
+      <w:r>
+        <w:rPr>
+          <w:rFonts w:asciiTheme="minorHAnsi" w:hAnsiTheme="minorHAnsi" w:cstheme="minorHAnsi"/>
+          <w:sz w:val="24"/>
+          <w:szCs w:val="24"/>
+        </w:rPr>
+        <w:t xml:space="preserve">1.2 </w:t>
+      </w:r>
+      <w:r>
+        <w:rPr>
+          <w:rFonts w:asciiTheme="minorHAnsi" w:hAnsiTheme="minorHAnsi" w:cstheme="minorHAnsi"/>
+          <w:sz w:val="24"/>
+          <w:szCs w:val="24"/>
+        </w:rPr>
+        <w:t>Scope</w:t>
+      </w:r>
       <w:bookmarkEnd w:id="2"/>
     </w:p>
     <w:p>
       <w:pPr>
-        <w:rPr>
-          <w:rFonts w:cstheme="minorHAnsi"/>
-          <w:sz w:val="24"/>
-          <w:szCs w:val="24"/>
-        </w:rPr>
-      </w:pPr>
-    </w:p>
-    <w:p>
-      <w:pPr>
-        <w:ind w:left="360"/>
-        <w:jc w:val="both"/>
-        <w:rPr>
-          <w:rFonts w:cstheme="minorHAnsi"/>
-          <w:sz w:val="24"/>
-          <w:szCs w:val="24"/>
-        </w:rPr>
-      </w:pPr>
-      <w:r>
-        <w:rPr>
-          <w:rFonts w:cstheme="minorHAnsi"/>
-          <w:sz w:val="24"/>
-          <w:szCs w:val="24"/>
-        </w:rPr>
-        <w:t xml:space="preserve">The purpose of this document is to provide a detailed description of the </w:t>
-      </w:r>
-      <w:proofErr w:type="spellStart"/>
-      <w:r>
-        <w:rPr>
-          <w:rFonts w:cstheme="minorHAnsi"/>
-          <w:sz w:val="24"/>
-          <w:szCs w:val="24"/>
-        </w:rPr>
-        <w:t>TrackMe</w:t>
-      </w:r>
-      <w:proofErr w:type="spellEnd"/>
-      <w:r>
-        <w:rPr>
-          <w:rFonts w:cstheme="minorHAnsi"/>
-          <w:sz w:val="24"/>
-          <w:szCs w:val="24"/>
-        </w:rPr>
-        <w:t xml:space="preserve"> system. This will be done by a presentation of the proposed solution and its purpose, listing its goals, requirements and assumptions through which they will be achieved. The document is meant to be used by the clients, users </w:t>
-      </w:r>
-      <w:r>
-        <w:rPr>
-          <w:rFonts w:cstheme="minorHAnsi"/>
-          <w:sz w:val="24"/>
-          <w:szCs w:val="24"/>
-        </w:rPr>
-        <w:t>and</w:t>
-      </w:r>
-      <w:r>
-        <w:rPr>
-          <w:rFonts w:cstheme="minorHAnsi"/>
-          <w:sz w:val="24"/>
-          <w:szCs w:val="24"/>
-        </w:rPr>
-        <w:t xml:space="preserve"> by the parties designated with the task of creating the specified system, mainly the system and requirements analysts, the project managers, software developers and testers.</w:t>
-      </w:r>
-    </w:p>
-    <w:p>
-      <w:pPr>
-        <w:ind w:left="360"/>
-        <w:jc w:val="both"/>
-        <w:rPr>
-          <w:rFonts w:cstheme="minorHAnsi"/>
-          <w:sz w:val="24"/>
-          <w:szCs w:val="24"/>
-        </w:rPr>
-      </w:pPr>
-      <w:r>
-        <w:rPr>
-          <w:rFonts w:cstheme="minorHAnsi"/>
-          <w:sz w:val="24"/>
-          <w:szCs w:val="24"/>
-        </w:rPr>
-        <w:t xml:space="preserve">The </w:t>
-      </w:r>
-      <w:proofErr w:type="spellStart"/>
-      <w:r>
-        <w:rPr>
-          <w:rFonts w:cstheme="minorHAnsi"/>
-          <w:sz w:val="24"/>
-          <w:szCs w:val="24"/>
-        </w:rPr>
-        <w:t>TrackMe</w:t>
-      </w:r>
-      <w:proofErr w:type="spellEnd"/>
-      <w:r>
-        <w:rPr>
-          <w:rFonts w:cstheme="minorHAnsi"/>
-          <w:sz w:val="24"/>
-          <w:szCs w:val="24"/>
-        </w:rPr>
-        <w:t xml:space="preserve"> system is designed as a software application used for collecting data and providing access to it. Three services are managed by the application. The first one is called Data4Help. It can be useful for third parties such as health-interested organizations or insurance companies. The service collects the location and health data of the users and </w:t>
-      </w:r>
-      <w:r>
-        <w:rPr>
-          <w:rFonts w:cstheme="minorHAnsi"/>
-          <w:sz w:val="24"/>
-          <w:szCs w:val="24"/>
-        </w:rPr>
-        <w:t xml:space="preserve">registered </w:t>
-      </w:r>
-      <w:r>
-        <w:rPr>
-          <w:rFonts w:cstheme="minorHAnsi"/>
-          <w:sz w:val="24"/>
-          <w:szCs w:val="24"/>
-        </w:rPr>
-        <w:t>third part</w:t>
-      </w:r>
-      <w:r>
-        <w:rPr>
-          <w:rFonts w:cstheme="minorHAnsi"/>
-          <w:sz w:val="24"/>
-          <w:szCs w:val="24"/>
-        </w:rPr>
-        <w:t xml:space="preserve">y users of </w:t>
-      </w:r>
-      <w:r>
-        <w:rPr>
-          <w:rFonts w:cstheme="minorHAnsi"/>
-          <w:sz w:val="24"/>
-          <w:szCs w:val="24"/>
-        </w:rPr>
-        <w:t>Data4Help</w:t>
-      </w:r>
-      <w:r>
-        <w:rPr>
-          <w:rFonts w:cstheme="minorHAnsi"/>
-          <w:sz w:val="24"/>
-          <w:szCs w:val="24"/>
-        </w:rPr>
-        <w:t xml:space="preserve"> </w:t>
-      </w:r>
-      <w:r>
-        <w:rPr>
-          <w:rFonts w:cstheme="minorHAnsi"/>
-          <w:sz w:val="24"/>
-          <w:szCs w:val="24"/>
-        </w:rPr>
-        <w:t xml:space="preserve">can request </w:t>
-      </w:r>
-      <w:r>
-        <w:rPr>
-          <w:rFonts w:cstheme="minorHAnsi"/>
-          <w:sz w:val="24"/>
-          <w:szCs w:val="24"/>
-        </w:rPr>
-        <w:t xml:space="preserve">user specific data and </w:t>
-      </w:r>
-      <w:r>
-        <w:rPr>
-          <w:rFonts w:cstheme="minorHAnsi"/>
-          <w:sz w:val="24"/>
-          <w:szCs w:val="24"/>
-        </w:rPr>
-        <w:t>anonymous data of groups of individuals. The data is sent if the condition of anonymity is sufficient</w:t>
-      </w:r>
-      <w:r>
-        <w:rPr>
-          <w:rFonts w:cstheme="minorHAnsi"/>
-          <w:sz w:val="24"/>
-          <w:szCs w:val="24"/>
-        </w:rPr>
-        <w:t xml:space="preserve"> or if the user approves the request for his/her data</w:t>
-      </w:r>
-      <w:r>
-        <w:rPr>
-          <w:rFonts w:cstheme="minorHAnsi"/>
-          <w:sz w:val="24"/>
-          <w:szCs w:val="24"/>
-        </w:rPr>
-        <w:t>. Also, the third parties can subscribe to data t</w:t>
-      </w:r>
-      <w:r>
-        <w:rPr>
-          <w:rFonts w:cstheme="minorHAnsi"/>
-          <w:sz w:val="24"/>
-          <w:szCs w:val="24"/>
-        </w:rPr>
-        <w:t>o</w:t>
-      </w:r>
-      <w:r>
-        <w:rPr>
-          <w:rFonts w:cstheme="minorHAnsi"/>
-          <w:sz w:val="24"/>
-          <w:szCs w:val="24"/>
-        </w:rPr>
-        <w:t xml:space="preserve"> receive it as soon as it is produced. The goal of the second service</w:t>
-      </w:r>
-      <w:r>
-        <w:rPr>
-          <w:rFonts w:cstheme="minorHAnsi"/>
-          <w:sz w:val="24"/>
-          <w:szCs w:val="24"/>
-        </w:rPr>
-        <w:t xml:space="preserve">, </w:t>
-      </w:r>
-      <w:proofErr w:type="spellStart"/>
-      <w:r>
-        <w:rPr>
-          <w:rFonts w:cstheme="minorHAnsi"/>
-          <w:sz w:val="24"/>
-          <w:szCs w:val="24"/>
-        </w:rPr>
-        <w:t>AutomatedSOS</w:t>
-      </w:r>
-      <w:proofErr w:type="spellEnd"/>
-      <w:r>
-        <w:rPr>
-          <w:rFonts w:cstheme="minorHAnsi"/>
-          <w:sz w:val="24"/>
-          <w:szCs w:val="24"/>
-        </w:rPr>
-        <w:t xml:space="preserve"> </w:t>
-      </w:r>
-      <w:r>
-        <w:rPr>
-          <w:rFonts w:cstheme="minorHAnsi"/>
-          <w:sz w:val="24"/>
-          <w:szCs w:val="24"/>
-        </w:rPr>
-        <w:t>,</w:t>
-      </w:r>
-      <w:r>
-        <w:rPr>
-          <w:rFonts w:cstheme="minorHAnsi"/>
-          <w:sz w:val="24"/>
-          <w:szCs w:val="24"/>
-        </w:rPr>
-        <w:t xml:space="preserve"> </w:t>
-      </w:r>
-      <w:r>
-        <w:rPr>
-          <w:rFonts w:cstheme="minorHAnsi"/>
-          <w:sz w:val="24"/>
-          <w:szCs w:val="24"/>
-        </w:rPr>
-        <w:t>is to provide help to elderly people, by sending an ambulance as soon as possible when the data collected from them shows an immediate danger for their life. The application takes advantage of the device that sends non-stop data to offer a service that will save lives. The third service, Track4Run, is</w:t>
-      </w:r>
-      <w:r>
-        <w:rPr>
-          <w:rFonts w:cstheme="minorHAnsi"/>
-          <w:sz w:val="24"/>
-          <w:szCs w:val="24"/>
-        </w:rPr>
-        <w:t xml:space="preserve"> to</w:t>
-      </w:r>
-      <w:r>
-        <w:rPr>
-          <w:rFonts w:cstheme="minorHAnsi"/>
-          <w:sz w:val="24"/>
-          <w:szCs w:val="24"/>
-        </w:rPr>
-        <w:t xml:space="preserve"> support to all the actors of runs. The run </w:t>
-      </w:r>
-      <w:proofErr w:type="spellStart"/>
-      <w:r>
-        <w:rPr>
-          <w:rFonts w:cstheme="minorHAnsi"/>
-          <w:sz w:val="24"/>
-          <w:szCs w:val="24"/>
-        </w:rPr>
-        <w:t>organisers</w:t>
-      </w:r>
-      <w:proofErr w:type="spellEnd"/>
-      <w:r>
-        <w:rPr>
-          <w:rFonts w:cstheme="minorHAnsi"/>
-          <w:sz w:val="24"/>
-          <w:szCs w:val="24"/>
-        </w:rPr>
-        <w:t xml:space="preserve"> can set up the path of the run and set up an enrolment process for the run participants, who are users of Data4Help with their own device. The application then shows to the spectators</w:t>
-      </w:r>
-      <w:r>
-        <w:rPr>
-          <w:rFonts w:cstheme="minorHAnsi"/>
-          <w:sz w:val="24"/>
-          <w:szCs w:val="24"/>
-        </w:rPr>
-        <w:t>,</w:t>
-      </w:r>
-      <w:r>
-        <w:rPr>
-          <w:rFonts w:cstheme="minorHAnsi"/>
-          <w:sz w:val="24"/>
-          <w:szCs w:val="24"/>
-        </w:rPr>
-        <w:t xml:space="preserve"> </w:t>
-      </w:r>
-      <w:r>
-        <w:rPr>
-          <w:rFonts w:cstheme="minorHAnsi"/>
-          <w:sz w:val="24"/>
-          <w:szCs w:val="24"/>
-        </w:rPr>
-        <w:t>a</w:t>
-      </w:r>
-      <w:r>
-        <w:rPr>
-          <w:rFonts w:cstheme="minorHAnsi"/>
-          <w:sz w:val="24"/>
-          <w:szCs w:val="24"/>
-        </w:rPr>
-        <w:t xml:space="preserve"> real time map</w:t>
-      </w:r>
-      <w:r>
-        <w:rPr>
-          <w:rFonts w:cstheme="minorHAnsi"/>
-          <w:sz w:val="24"/>
-          <w:szCs w:val="24"/>
-        </w:rPr>
-        <w:t xml:space="preserve"> view</w:t>
-      </w:r>
-      <w:r>
-        <w:rPr>
-          <w:rFonts w:cstheme="minorHAnsi"/>
-          <w:sz w:val="24"/>
-          <w:szCs w:val="24"/>
-        </w:rPr>
-        <w:t xml:space="preserve"> with the location of </w:t>
-      </w:r>
-      <w:r>
-        <w:rPr>
-          <w:rFonts w:cstheme="minorHAnsi"/>
-          <w:sz w:val="24"/>
-          <w:szCs w:val="24"/>
-        </w:rPr>
-        <w:t>all the</w:t>
-      </w:r>
-      <w:r>
-        <w:rPr>
-          <w:rFonts w:cstheme="minorHAnsi"/>
-          <w:sz w:val="24"/>
-          <w:szCs w:val="24"/>
-        </w:rPr>
-        <w:t xml:space="preserve"> participants.</w:t>
-      </w:r>
-    </w:p>
-    <w:p>
-      <w:pPr>
         <w:pStyle w:val="ListParagraph"/>
         <w:jc w:val="both"/>
         <w:rPr>
@@ -4934,67 +4973,26 @@
     </w:p>
     <w:p>
       <w:pPr>
-        <w:pStyle w:val="Heading2"/>
-        <w:jc w:val="both"/>
-        <w:rPr>
-          <w:rFonts w:asciiTheme="minorHAnsi" w:hAnsiTheme="minorHAnsi" w:cstheme="minorHAnsi"/>
-          <w:sz w:val="24"/>
-          <w:szCs w:val="24"/>
-        </w:rPr>
-      </w:pPr>
-      <w:bookmarkStart w:id="3" w:name="_Toc530673139"/>
-      <w:r>
-        <w:rPr>
-          <w:rFonts w:asciiTheme="minorHAnsi" w:hAnsiTheme="minorHAnsi" w:cstheme="minorHAnsi"/>
-          <w:sz w:val="24"/>
-          <w:szCs w:val="24"/>
-        </w:rPr>
-        <w:t xml:space="preserve">1.2 </w:t>
-      </w:r>
-      <w:r>
-        <w:rPr>
-          <w:rFonts w:asciiTheme="minorHAnsi" w:hAnsiTheme="minorHAnsi" w:cstheme="minorHAnsi"/>
-          <w:sz w:val="24"/>
-          <w:szCs w:val="24"/>
-        </w:rPr>
-        <w:t>Scope</w:t>
+        <w:pStyle w:val="Heading3"/>
+        <w:jc w:val="both"/>
+        <w:rPr>
+          <w:rFonts w:asciiTheme="minorHAnsi" w:hAnsiTheme="minorHAnsi" w:cstheme="minorHAnsi"/>
+        </w:rPr>
+      </w:pPr>
+      <w:bookmarkStart w:id="3" w:name="_Toc530673140"/>
+      <w:r>
+        <w:rPr>
+          <w:rFonts w:asciiTheme="minorHAnsi" w:hAnsiTheme="minorHAnsi" w:cstheme="minorHAnsi"/>
+        </w:rPr>
+        <w:t xml:space="preserve">1.2.1 </w:t>
+      </w:r>
+      <w:r>
+        <w:rPr>
+          <w:rFonts w:asciiTheme="minorHAnsi" w:hAnsiTheme="minorHAnsi" w:cstheme="minorHAnsi"/>
+        </w:rPr>
+        <w:t>Description of the given problem</w:t>
       </w:r>
       <w:bookmarkEnd w:id="3"/>
-    </w:p>
-    <w:p>
-      <w:pPr>
-        <w:pStyle w:val="ListParagraph"/>
-        <w:jc w:val="both"/>
-        <w:rPr>
-          <w:rFonts w:cstheme="minorHAnsi"/>
-          <w:sz w:val="24"/>
-          <w:szCs w:val="24"/>
-          <w:lang w:val="en-US"/>
-        </w:rPr>
-      </w:pPr>
-    </w:p>
-    <w:p>
-      <w:pPr>
-        <w:pStyle w:val="Heading3"/>
-        <w:jc w:val="both"/>
-        <w:rPr>
-          <w:rFonts w:asciiTheme="minorHAnsi" w:hAnsiTheme="minorHAnsi" w:cstheme="minorHAnsi"/>
-        </w:rPr>
-      </w:pPr>
-      <w:bookmarkStart w:id="4" w:name="_Toc530673140"/>
-      <w:r>
-        <w:rPr>
-          <w:rFonts w:asciiTheme="minorHAnsi" w:hAnsiTheme="minorHAnsi" w:cstheme="minorHAnsi"/>
-        </w:rPr>
-        <w:t xml:space="preserve">1.2.1 </w:t>
-      </w:r>
-      <w:r>
-        <w:rPr>
-          <w:rFonts w:asciiTheme="minorHAnsi" w:hAnsiTheme="minorHAnsi" w:cstheme="minorHAnsi"/>
-        </w:rPr>
-        <w:t>Description of the given problem</w:t>
-      </w:r>
-      <w:bookmarkEnd w:id="4"/>
     </w:p>
     <w:p>
       <w:pPr>
@@ -5216,7 +5214,7 @@
           <w:rFonts w:asciiTheme="minorHAnsi" w:hAnsiTheme="minorHAnsi" w:cstheme="minorHAnsi"/>
         </w:rPr>
       </w:pPr>
-      <w:bookmarkStart w:id="5" w:name="_Toc530673141"/>
+      <w:bookmarkStart w:id="4" w:name="_Toc530673141"/>
       <w:r>
         <w:rPr>
           <w:rFonts w:asciiTheme="minorHAnsi" w:hAnsiTheme="minorHAnsi" w:cstheme="minorHAnsi"/>
@@ -5229,340 +5227,356 @@
         </w:rPr>
         <w:t>Goals</w:t>
       </w:r>
+      <w:bookmarkEnd w:id="4"/>
+    </w:p>
+    <w:p>
+      <w:pPr>
+        <w:ind w:left="360"/>
+        <w:jc w:val="both"/>
+        <w:rPr>
+          <w:rFonts w:cstheme="minorHAnsi"/>
+          <w:sz w:val="24"/>
+          <w:szCs w:val="24"/>
+        </w:rPr>
+      </w:pPr>
+      <w:r>
+        <w:rPr>
+          <w:rFonts w:cstheme="minorHAnsi"/>
+          <w:sz w:val="24"/>
+          <w:szCs w:val="24"/>
+        </w:rPr>
+        <w:t>[G1] – Collect data (location, health status) from all registered users.</w:t>
+      </w:r>
+    </w:p>
+    <w:p>
+      <w:pPr>
+        <w:ind w:left="360"/>
+        <w:jc w:val="both"/>
+        <w:rPr>
+          <w:rFonts w:cstheme="minorHAnsi"/>
+          <w:sz w:val="24"/>
+          <w:szCs w:val="24"/>
+        </w:rPr>
+      </w:pPr>
+      <w:r>
+        <w:rPr>
+          <w:rFonts w:cstheme="minorHAnsi"/>
+          <w:sz w:val="24"/>
+          <w:szCs w:val="24"/>
+        </w:rPr>
+        <w:t>[G2] – Registered third parties can access data from individual users with permission.</w:t>
+      </w:r>
+    </w:p>
+    <w:p>
+      <w:pPr>
+        <w:ind w:left="360"/>
+        <w:jc w:val="both"/>
+        <w:rPr>
+          <w:rFonts w:cstheme="minorHAnsi"/>
+          <w:sz w:val="24"/>
+          <w:szCs w:val="24"/>
+        </w:rPr>
+      </w:pPr>
+      <w:r>
+        <w:rPr>
+          <w:rFonts w:cstheme="minorHAnsi"/>
+          <w:sz w:val="24"/>
+          <w:szCs w:val="24"/>
+        </w:rPr>
+        <w:t>[G3] – Registered third parties can request for anonymized data of groups of individuals.</w:t>
+      </w:r>
+    </w:p>
+    <w:p>
+      <w:pPr>
+        <w:ind w:left="360"/>
+        <w:jc w:val="both"/>
+        <w:rPr>
+          <w:rFonts w:cstheme="minorHAnsi"/>
+          <w:sz w:val="24"/>
+          <w:szCs w:val="24"/>
+        </w:rPr>
+      </w:pPr>
+      <w:r>
+        <w:rPr>
+          <w:rFonts w:cstheme="minorHAnsi"/>
+          <w:sz w:val="24"/>
+          <w:szCs w:val="24"/>
+        </w:rPr>
+        <w:t xml:space="preserve">[G4] – Registered </w:t>
+      </w:r>
+      <w:r>
+        <w:rPr>
+          <w:rFonts w:cstheme="minorHAnsi"/>
+          <w:sz w:val="24"/>
+          <w:szCs w:val="24"/>
+        </w:rPr>
+        <w:t>third</w:t>
+      </w:r>
+      <w:r>
+        <w:rPr>
+          <w:rFonts w:cstheme="minorHAnsi"/>
+          <w:sz w:val="24"/>
+          <w:szCs w:val="24"/>
+        </w:rPr>
+        <w:t xml:space="preserve"> parties can subscribe and receive data.</w:t>
+      </w:r>
+    </w:p>
+    <w:p>
+      <w:pPr>
+        <w:ind w:left="360"/>
+        <w:jc w:val="both"/>
+        <w:rPr>
+          <w:rFonts w:cstheme="minorHAnsi"/>
+          <w:sz w:val="24"/>
+          <w:szCs w:val="24"/>
+        </w:rPr>
+      </w:pPr>
+      <w:r>
+        <w:rPr>
+          <w:rFonts w:cstheme="minorHAnsi"/>
+          <w:sz w:val="24"/>
+          <w:szCs w:val="24"/>
+        </w:rPr>
+        <w:t xml:space="preserve">[G5] – Registered elderly users can subscribe for a </w:t>
+      </w:r>
+      <w:r>
+        <w:rPr>
+          <w:rFonts w:cstheme="minorHAnsi"/>
+          <w:sz w:val="24"/>
+          <w:szCs w:val="24"/>
+        </w:rPr>
+        <w:t>personalized</w:t>
+      </w:r>
+      <w:r>
+        <w:rPr>
+          <w:rFonts w:cstheme="minorHAnsi"/>
+          <w:sz w:val="24"/>
+          <w:szCs w:val="24"/>
+        </w:rPr>
+        <w:t xml:space="preserve"> and non-intrusive SOS service.</w:t>
+      </w:r>
+    </w:p>
+    <w:p>
+      <w:pPr>
+        <w:ind w:left="360"/>
+        <w:jc w:val="both"/>
+        <w:rPr>
+          <w:rFonts w:cstheme="minorHAnsi"/>
+          <w:sz w:val="24"/>
+          <w:szCs w:val="24"/>
+        </w:rPr>
+      </w:pPr>
+      <w:r>
+        <w:rPr>
+          <w:rFonts w:cstheme="minorHAnsi"/>
+          <w:sz w:val="24"/>
+          <w:szCs w:val="24"/>
+        </w:rPr>
+        <w:t>[G6] – Call an ambulance for subscribed elderly people if needed.</w:t>
+      </w:r>
+    </w:p>
+    <w:p>
+      <w:pPr>
+        <w:ind w:left="360"/>
+        <w:jc w:val="both"/>
+        <w:rPr>
+          <w:rFonts w:cstheme="minorHAnsi"/>
+          <w:sz w:val="24"/>
+          <w:szCs w:val="24"/>
+        </w:rPr>
+      </w:pPr>
+      <w:r>
+        <w:rPr>
+          <w:rFonts w:cstheme="minorHAnsi"/>
+          <w:sz w:val="24"/>
+          <w:szCs w:val="24"/>
+        </w:rPr>
+        <w:t xml:space="preserve">[G7] – Run </w:t>
+      </w:r>
+      <w:proofErr w:type="spellStart"/>
+      <w:r>
+        <w:rPr>
+          <w:rFonts w:cstheme="minorHAnsi"/>
+          <w:sz w:val="24"/>
+          <w:szCs w:val="24"/>
+        </w:rPr>
+        <w:t>organisers</w:t>
+      </w:r>
+      <w:proofErr w:type="spellEnd"/>
+      <w:r>
+        <w:rPr>
+          <w:rFonts w:cstheme="minorHAnsi"/>
+          <w:sz w:val="24"/>
+          <w:szCs w:val="24"/>
+        </w:rPr>
+        <w:t xml:space="preserve"> can set up a path for the run.</w:t>
+      </w:r>
+    </w:p>
+    <w:p>
+      <w:pPr>
+        <w:ind w:left="360"/>
+        <w:jc w:val="both"/>
+        <w:rPr>
+          <w:rFonts w:cstheme="minorHAnsi"/>
+          <w:sz w:val="24"/>
+          <w:szCs w:val="24"/>
+        </w:rPr>
+      </w:pPr>
+      <w:r>
+        <w:rPr>
+          <w:rFonts w:cstheme="minorHAnsi"/>
+          <w:sz w:val="24"/>
+          <w:szCs w:val="24"/>
+        </w:rPr>
+        <w:t xml:space="preserve">[G8] – Run </w:t>
+      </w:r>
+      <w:proofErr w:type="spellStart"/>
+      <w:r>
+        <w:rPr>
+          <w:rFonts w:cstheme="minorHAnsi"/>
+          <w:sz w:val="24"/>
+          <w:szCs w:val="24"/>
+        </w:rPr>
+        <w:t>organisers</w:t>
+      </w:r>
+      <w:proofErr w:type="spellEnd"/>
+      <w:r>
+        <w:rPr>
+          <w:rFonts w:cstheme="minorHAnsi"/>
+          <w:sz w:val="24"/>
+          <w:szCs w:val="24"/>
+        </w:rPr>
+        <w:t xml:space="preserve"> can set up enrolment process.</w:t>
+      </w:r>
+    </w:p>
+    <w:p>
+      <w:pPr>
+        <w:ind w:left="360"/>
+        <w:jc w:val="both"/>
+        <w:rPr>
+          <w:rFonts w:cstheme="minorHAnsi"/>
+          <w:sz w:val="24"/>
+          <w:szCs w:val="24"/>
+        </w:rPr>
+      </w:pPr>
+      <w:r>
+        <w:rPr>
+          <w:rFonts w:cstheme="minorHAnsi"/>
+          <w:sz w:val="24"/>
+          <w:szCs w:val="24"/>
+        </w:rPr>
+        <w:t xml:space="preserve">[G9] – Run participants can </w:t>
+      </w:r>
+      <w:r>
+        <w:rPr>
+          <w:rFonts w:cstheme="minorHAnsi"/>
+          <w:sz w:val="24"/>
+          <w:szCs w:val="24"/>
+        </w:rPr>
+        <w:t>enroll</w:t>
+      </w:r>
+      <w:r>
+        <w:rPr>
+          <w:rFonts w:cstheme="minorHAnsi"/>
+          <w:sz w:val="24"/>
+          <w:szCs w:val="24"/>
+        </w:rPr>
+        <w:t xml:space="preserve"> for a run.</w:t>
+      </w:r>
+    </w:p>
+    <w:p>
+      <w:pPr>
+        <w:ind w:left="360"/>
+        <w:jc w:val="both"/>
+        <w:rPr>
+          <w:rFonts w:cstheme="minorHAnsi"/>
+          <w:sz w:val="24"/>
+          <w:szCs w:val="24"/>
+        </w:rPr>
+      </w:pPr>
+      <w:r>
+        <w:rPr>
+          <w:rFonts w:cstheme="minorHAnsi"/>
+          <w:sz w:val="24"/>
+          <w:szCs w:val="24"/>
+        </w:rPr>
+        <w:t>[G10] – Showing the situation of the run to spectators.</w:t>
+      </w:r>
+    </w:p>
+    <w:p>
+      <w:pPr>
+        <w:pStyle w:val="Heading2"/>
+        <w:jc w:val="both"/>
+        <w:rPr>
+          <w:rFonts w:asciiTheme="minorHAnsi" w:hAnsiTheme="minorHAnsi" w:cstheme="minorHAnsi"/>
+          <w:sz w:val="24"/>
+          <w:szCs w:val="24"/>
+        </w:rPr>
+      </w:pPr>
+    </w:p>
+    <w:p>
+      <w:pPr>
+        <w:pStyle w:val="Heading2"/>
+        <w:jc w:val="both"/>
+        <w:rPr>
+          <w:rFonts w:asciiTheme="minorHAnsi" w:hAnsiTheme="minorHAnsi" w:cstheme="minorHAnsi"/>
+          <w:sz w:val="24"/>
+          <w:szCs w:val="24"/>
+        </w:rPr>
+      </w:pPr>
+      <w:bookmarkStart w:id="5" w:name="_Toc530673142"/>
+      <w:r>
+        <w:rPr>
+          <w:rFonts w:asciiTheme="minorHAnsi" w:hAnsiTheme="minorHAnsi" w:cstheme="minorHAnsi"/>
+          <w:sz w:val="24"/>
+          <w:szCs w:val="24"/>
+        </w:rPr>
+        <w:t xml:space="preserve">1.3 </w:t>
+      </w:r>
+      <w:r>
+        <w:rPr>
+          <w:rFonts w:asciiTheme="minorHAnsi" w:hAnsiTheme="minorHAnsi" w:cstheme="minorHAnsi"/>
+          <w:sz w:val="24"/>
+          <w:szCs w:val="24"/>
+        </w:rPr>
+        <w:t>Definitions, Acronyms, Abbreviations</w:t>
+      </w:r>
       <w:bookmarkEnd w:id="5"/>
     </w:p>
     <w:p>
       <w:pPr>
-        <w:ind w:left="360"/>
-        <w:jc w:val="both"/>
-        <w:rPr>
-          <w:rFonts w:cstheme="minorHAnsi"/>
-          <w:sz w:val="24"/>
-          <w:szCs w:val="24"/>
-        </w:rPr>
-      </w:pPr>
-      <w:r>
-        <w:rPr>
-          <w:rFonts w:cstheme="minorHAnsi"/>
-          <w:sz w:val="24"/>
-          <w:szCs w:val="24"/>
-        </w:rPr>
-        <w:t>[G1] – Collect data (location, health status) from all registered users.</w:t>
-      </w:r>
-    </w:p>
-    <w:p>
-      <w:pPr>
-        <w:ind w:left="360"/>
-        <w:jc w:val="both"/>
-        <w:rPr>
-          <w:rFonts w:cstheme="minorHAnsi"/>
-          <w:sz w:val="24"/>
-          <w:szCs w:val="24"/>
-        </w:rPr>
-      </w:pPr>
-      <w:r>
-        <w:rPr>
-          <w:rFonts w:cstheme="minorHAnsi"/>
-          <w:sz w:val="24"/>
-          <w:szCs w:val="24"/>
-        </w:rPr>
-        <w:t>[G2] – Registered third parties can access data from individual users with permission.</w:t>
-      </w:r>
-    </w:p>
-    <w:p>
-      <w:pPr>
-        <w:ind w:left="360"/>
-        <w:jc w:val="both"/>
-        <w:rPr>
-          <w:rFonts w:cstheme="minorHAnsi"/>
-          <w:sz w:val="24"/>
-          <w:szCs w:val="24"/>
-        </w:rPr>
-      </w:pPr>
-      <w:r>
-        <w:rPr>
-          <w:rFonts w:cstheme="minorHAnsi"/>
-          <w:sz w:val="24"/>
-          <w:szCs w:val="24"/>
-        </w:rPr>
-        <w:t>[G3] – Registered third parties can request for anonymized data of groups of individuals.</w:t>
-      </w:r>
-    </w:p>
-    <w:p>
-      <w:pPr>
-        <w:ind w:left="360"/>
-        <w:jc w:val="both"/>
-        <w:rPr>
-          <w:rFonts w:cstheme="minorHAnsi"/>
-          <w:sz w:val="24"/>
-          <w:szCs w:val="24"/>
-        </w:rPr>
-      </w:pPr>
-      <w:r>
-        <w:rPr>
-          <w:rFonts w:cstheme="minorHAnsi"/>
-          <w:sz w:val="24"/>
-          <w:szCs w:val="24"/>
-        </w:rPr>
-        <w:t>[G4] – Registered first parties can subscribe and receive data.</w:t>
-      </w:r>
-    </w:p>
-    <w:p>
-      <w:pPr>
-        <w:ind w:left="360"/>
-        <w:jc w:val="both"/>
-        <w:rPr>
-          <w:rFonts w:cstheme="minorHAnsi"/>
-          <w:sz w:val="24"/>
-          <w:szCs w:val="24"/>
-        </w:rPr>
-      </w:pPr>
-      <w:r>
-        <w:rPr>
-          <w:rFonts w:cstheme="minorHAnsi"/>
-          <w:sz w:val="24"/>
-          <w:szCs w:val="24"/>
-        </w:rPr>
-        <w:t xml:space="preserve">[G5] – Registered elderly users can subscribe for a </w:t>
-      </w:r>
-      <w:r>
-        <w:rPr>
-          <w:rFonts w:cstheme="minorHAnsi"/>
-          <w:sz w:val="24"/>
-          <w:szCs w:val="24"/>
-        </w:rPr>
-        <w:t>personalized</w:t>
-      </w:r>
-      <w:r>
-        <w:rPr>
-          <w:rFonts w:cstheme="minorHAnsi"/>
-          <w:sz w:val="24"/>
-          <w:szCs w:val="24"/>
-        </w:rPr>
-        <w:t xml:space="preserve"> and non-intrusive SOS service.</w:t>
-      </w:r>
-    </w:p>
-    <w:p>
-      <w:pPr>
-        <w:ind w:left="360"/>
-        <w:jc w:val="both"/>
-        <w:rPr>
-          <w:rFonts w:cstheme="minorHAnsi"/>
-          <w:sz w:val="24"/>
-          <w:szCs w:val="24"/>
-        </w:rPr>
-      </w:pPr>
-      <w:r>
-        <w:rPr>
-          <w:rFonts w:cstheme="minorHAnsi"/>
-          <w:sz w:val="24"/>
-          <w:szCs w:val="24"/>
-        </w:rPr>
-        <w:t>[G6] – Call an ambulance for subscribed elderly people if needed.</w:t>
-      </w:r>
-    </w:p>
-    <w:p>
-      <w:pPr>
-        <w:ind w:left="360"/>
-        <w:jc w:val="both"/>
-        <w:rPr>
-          <w:rFonts w:cstheme="minorHAnsi"/>
-          <w:sz w:val="24"/>
-          <w:szCs w:val="24"/>
-        </w:rPr>
-      </w:pPr>
-      <w:r>
-        <w:rPr>
-          <w:rFonts w:cstheme="minorHAnsi"/>
-          <w:sz w:val="24"/>
-          <w:szCs w:val="24"/>
-        </w:rPr>
-        <w:t xml:space="preserve">[G7] – Run </w:t>
-      </w:r>
-      <w:proofErr w:type="spellStart"/>
-      <w:r>
-        <w:rPr>
-          <w:rFonts w:cstheme="minorHAnsi"/>
-          <w:sz w:val="24"/>
-          <w:szCs w:val="24"/>
-        </w:rPr>
-        <w:t>organisers</w:t>
-      </w:r>
-      <w:proofErr w:type="spellEnd"/>
-      <w:r>
-        <w:rPr>
-          <w:rFonts w:cstheme="minorHAnsi"/>
-          <w:sz w:val="24"/>
-          <w:szCs w:val="24"/>
-        </w:rPr>
-        <w:t xml:space="preserve"> can set up a path for the run.</w:t>
-      </w:r>
-    </w:p>
-    <w:p>
-      <w:pPr>
-        <w:ind w:left="360"/>
-        <w:jc w:val="both"/>
-        <w:rPr>
-          <w:rFonts w:cstheme="minorHAnsi"/>
-          <w:sz w:val="24"/>
-          <w:szCs w:val="24"/>
-        </w:rPr>
-      </w:pPr>
-      <w:r>
-        <w:rPr>
-          <w:rFonts w:cstheme="minorHAnsi"/>
-          <w:sz w:val="24"/>
-          <w:szCs w:val="24"/>
-        </w:rPr>
-        <w:t xml:space="preserve">[G8] – Run </w:t>
-      </w:r>
-      <w:proofErr w:type="spellStart"/>
-      <w:r>
-        <w:rPr>
-          <w:rFonts w:cstheme="minorHAnsi"/>
-          <w:sz w:val="24"/>
-          <w:szCs w:val="24"/>
-        </w:rPr>
-        <w:t>organisers</w:t>
-      </w:r>
-      <w:proofErr w:type="spellEnd"/>
-      <w:r>
-        <w:rPr>
-          <w:rFonts w:cstheme="minorHAnsi"/>
-          <w:sz w:val="24"/>
-          <w:szCs w:val="24"/>
-        </w:rPr>
-        <w:t xml:space="preserve"> can set up enrolment process.</w:t>
-      </w:r>
-    </w:p>
-    <w:p>
-      <w:pPr>
-        <w:ind w:left="360"/>
-        <w:jc w:val="both"/>
-        <w:rPr>
-          <w:rFonts w:cstheme="minorHAnsi"/>
-          <w:sz w:val="24"/>
-          <w:szCs w:val="24"/>
-        </w:rPr>
-      </w:pPr>
-      <w:r>
-        <w:rPr>
-          <w:rFonts w:cstheme="minorHAnsi"/>
-          <w:sz w:val="24"/>
-          <w:szCs w:val="24"/>
-        </w:rPr>
-        <w:t xml:space="preserve">[G9] – Run participants can </w:t>
-      </w:r>
-      <w:r>
-        <w:rPr>
-          <w:rFonts w:cstheme="minorHAnsi"/>
-          <w:sz w:val="24"/>
-          <w:szCs w:val="24"/>
-        </w:rPr>
-        <w:t>enroll</w:t>
-      </w:r>
-      <w:r>
-        <w:rPr>
-          <w:rFonts w:cstheme="minorHAnsi"/>
-          <w:sz w:val="24"/>
-          <w:szCs w:val="24"/>
-        </w:rPr>
-        <w:t xml:space="preserve"> for a run.</w:t>
-      </w:r>
-    </w:p>
-    <w:p>
-      <w:pPr>
-        <w:ind w:left="360"/>
-        <w:jc w:val="both"/>
-        <w:rPr>
-          <w:rFonts w:cstheme="minorHAnsi"/>
-          <w:sz w:val="24"/>
-          <w:szCs w:val="24"/>
-        </w:rPr>
-      </w:pPr>
-      <w:r>
-        <w:rPr>
-          <w:rFonts w:cstheme="minorHAnsi"/>
-          <w:sz w:val="24"/>
-          <w:szCs w:val="24"/>
-        </w:rPr>
-        <w:t>[G10] – Showing the situation of the run to spectators.</w:t>
-      </w:r>
-    </w:p>
-    <w:p>
-      <w:pPr>
-        <w:pStyle w:val="Heading2"/>
-        <w:jc w:val="both"/>
-        <w:rPr>
-          <w:rFonts w:asciiTheme="minorHAnsi" w:hAnsiTheme="minorHAnsi" w:cstheme="minorHAnsi"/>
-          <w:sz w:val="24"/>
-          <w:szCs w:val="24"/>
-        </w:rPr>
-      </w:pPr>
-    </w:p>
-    <w:p>
-      <w:pPr>
-        <w:pStyle w:val="Heading2"/>
-        <w:jc w:val="both"/>
-        <w:rPr>
-          <w:rFonts w:asciiTheme="minorHAnsi" w:hAnsiTheme="minorHAnsi" w:cstheme="minorHAnsi"/>
-          <w:sz w:val="24"/>
-          <w:szCs w:val="24"/>
-        </w:rPr>
-      </w:pPr>
-      <w:bookmarkStart w:id="6" w:name="_Toc530673142"/>
-      <w:r>
-        <w:rPr>
-          <w:rFonts w:asciiTheme="minorHAnsi" w:hAnsiTheme="minorHAnsi" w:cstheme="minorHAnsi"/>
-          <w:sz w:val="24"/>
-          <w:szCs w:val="24"/>
-        </w:rPr>
-        <w:t xml:space="preserve">1.3 </w:t>
-      </w:r>
-      <w:r>
-        <w:rPr>
-          <w:rFonts w:asciiTheme="minorHAnsi" w:hAnsiTheme="minorHAnsi" w:cstheme="minorHAnsi"/>
-          <w:sz w:val="24"/>
-          <w:szCs w:val="24"/>
-        </w:rPr>
-        <w:t>Definitions, Acronyms, Abbreviations</w:t>
+        <w:pStyle w:val="ListParagraph"/>
+        <w:jc w:val="both"/>
+        <w:rPr>
+          <w:rFonts w:cstheme="minorHAnsi"/>
+          <w:sz w:val="24"/>
+          <w:szCs w:val="24"/>
+          <w:lang w:val="en-US"/>
+        </w:rPr>
+      </w:pPr>
+    </w:p>
+    <w:p>
+      <w:pPr>
+        <w:pStyle w:val="Heading3"/>
+        <w:jc w:val="both"/>
+        <w:rPr>
+          <w:rFonts w:asciiTheme="minorHAnsi" w:hAnsiTheme="minorHAnsi" w:cstheme="minorHAnsi"/>
+        </w:rPr>
+      </w:pPr>
+      <w:bookmarkStart w:id="6" w:name="_Toc530673143"/>
+      <w:r>
+        <w:rPr>
+          <w:rFonts w:asciiTheme="minorHAnsi" w:hAnsiTheme="minorHAnsi" w:cstheme="minorHAnsi"/>
+        </w:rPr>
+        <w:t xml:space="preserve">1.3.1 </w:t>
+      </w:r>
+      <w:r>
+        <w:rPr>
+          <w:rFonts w:asciiTheme="minorHAnsi" w:hAnsiTheme="minorHAnsi" w:cstheme="minorHAnsi"/>
+        </w:rPr>
+        <w:t>Definitions</w:t>
       </w:r>
       <w:bookmarkEnd w:id="6"/>
-    </w:p>
-    <w:p>
-      <w:pPr>
-        <w:pStyle w:val="ListParagraph"/>
-        <w:jc w:val="both"/>
-        <w:rPr>
-          <w:rFonts w:cstheme="minorHAnsi"/>
-          <w:sz w:val="24"/>
-          <w:szCs w:val="24"/>
-          <w:lang w:val="en-US"/>
-        </w:rPr>
-      </w:pPr>
-    </w:p>
-    <w:p>
-      <w:pPr>
-        <w:pStyle w:val="Heading3"/>
-        <w:jc w:val="both"/>
-        <w:rPr>
-          <w:rFonts w:asciiTheme="minorHAnsi" w:hAnsiTheme="minorHAnsi" w:cstheme="minorHAnsi"/>
-        </w:rPr>
-      </w:pPr>
-      <w:bookmarkStart w:id="7" w:name="_Toc530673143"/>
-      <w:r>
-        <w:rPr>
-          <w:rFonts w:asciiTheme="minorHAnsi" w:hAnsiTheme="minorHAnsi" w:cstheme="minorHAnsi"/>
-        </w:rPr>
-        <w:t xml:space="preserve">1.3.1 </w:t>
-      </w:r>
-      <w:r>
-        <w:rPr>
-          <w:rFonts w:asciiTheme="minorHAnsi" w:hAnsiTheme="minorHAnsi" w:cstheme="minorHAnsi"/>
-        </w:rPr>
-        <w:t>Definitions</w:t>
-      </w:r>
-      <w:bookmarkEnd w:id="7"/>
     </w:p>
     <w:p/>
     <w:p>
@@ -5761,7 +5775,7 @@
           <w:rFonts w:asciiTheme="minorHAnsi" w:hAnsiTheme="minorHAnsi" w:cstheme="minorHAnsi"/>
         </w:rPr>
       </w:pPr>
-      <w:bookmarkStart w:id="8" w:name="_Toc530673144"/>
+      <w:bookmarkStart w:id="7" w:name="_Toc530673144"/>
       <w:r>
         <w:rPr>
           <w:rFonts w:asciiTheme="minorHAnsi" w:hAnsiTheme="minorHAnsi" w:cstheme="minorHAnsi"/>
@@ -5774,7 +5788,7 @@
         </w:rPr>
         <w:t>Acronyms</w:t>
       </w:r>
-      <w:bookmarkEnd w:id="8"/>
+      <w:bookmarkEnd w:id="7"/>
     </w:p>
     <w:p>
       <w:pPr>
@@ -5945,7 +5959,7 @@
           <w:rFonts w:asciiTheme="minorHAnsi" w:hAnsiTheme="minorHAnsi" w:cstheme="minorHAnsi"/>
         </w:rPr>
       </w:pPr>
-      <w:bookmarkStart w:id="9" w:name="_Toc530673145"/>
+      <w:bookmarkStart w:id="8" w:name="_Toc530673145"/>
       <w:r>
         <w:rPr>
           <w:rFonts w:asciiTheme="minorHAnsi" w:hAnsiTheme="minorHAnsi" w:cstheme="minorHAnsi"/>
@@ -5958,7 +5972,7 @@
         </w:rPr>
         <w:t>Abbreviations</w:t>
       </w:r>
-      <w:bookmarkEnd w:id="9"/>
+      <w:bookmarkEnd w:id="8"/>
     </w:p>
     <w:p>
       <w:pPr>
@@ -6159,7 +6173,7 @@
           <w:szCs w:val="24"/>
         </w:rPr>
       </w:pPr>
-      <w:bookmarkStart w:id="10" w:name="_Toc530673146"/>
+      <w:bookmarkStart w:id="9" w:name="_Toc530673146"/>
       <w:r>
         <w:rPr>
           <w:rFonts w:asciiTheme="minorHAnsi" w:hAnsiTheme="minorHAnsi" w:cstheme="minorHAnsi"/>
@@ -6176,268 +6190,268 @@
         </w:rPr>
         <w:t>Document Structure</w:t>
       </w:r>
+      <w:bookmarkEnd w:id="9"/>
+    </w:p>
+    <w:p>
+      <w:pPr>
+        <w:ind w:left="360"/>
+        <w:jc w:val="both"/>
+        <w:rPr>
+          <w:rFonts w:cstheme="minorHAnsi"/>
+          <w:sz w:val="24"/>
+          <w:szCs w:val="24"/>
+        </w:rPr>
+      </w:pPr>
+      <w:r>
+        <w:rPr>
+          <w:rFonts w:cstheme="minorHAnsi"/>
+          <w:sz w:val="24"/>
+          <w:szCs w:val="24"/>
+        </w:rPr>
+        <w:t xml:space="preserve">Chapter 1 </w:t>
+      </w:r>
+      <w:r>
+        <w:rPr>
+          <w:rFonts w:cstheme="minorHAnsi"/>
+          <w:sz w:val="24"/>
+          <w:szCs w:val="24"/>
+        </w:rPr>
+        <w:t>introduces</w:t>
+      </w:r>
+      <w:r>
+        <w:rPr>
+          <w:rFonts w:cstheme="minorHAnsi"/>
+          <w:sz w:val="24"/>
+          <w:szCs w:val="24"/>
+        </w:rPr>
+        <w:t xml:space="preserve"> the problem and describes the purpose of the 3 services managed by the application </w:t>
+      </w:r>
+      <w:proofErr w:type="spellStart"/>
+      <w:r>
+        <w:rPr>
+          <w:rFonts w:cstheme="minorHAnsi"/>
+          <w:sz w:val="24"/>
+          <w:szCs w:val="24"/>
+        </w:rPr>
+        <w:t>TrackMe</w:t>
+      </w:r>
+      <w:proofErr w:type="spellEnd"/>
+      <w:r>
+        <w:rPr>
+          <w:rFonts w:cstheme="minorHAnsi"/>
+          <w:sz w:val="24"/>
+          <w:szCs w:val="24"/>
+        </w:rPr>
+        <w:t xml:space="preserve">: Data4Help, </w:t>
+      </w:r>
+      <w:proofErr w:type="spellStart"/>
+      <w:r>
+        <w:rPr>
+          <w:rFonts w:cstheme="minorHAnsi"/>
+          <w:sz w:val="24"/>
+          <w:szCs w:val="24"/>
+        </w:rPr>
+        <w:t>AutomatedSOS</w:t>
+      </w:r>
+      <w:proofErr w:type="spellEnd"/>
+      <w:r>
+        <w:rPr>
+          <w:rFonts w:cstheme="minorHAnsi"/>
+          <w:sz w:val="24"/>
+          <w:szCs w:val="24"/>
+        </w:rPr>
+        <w:t>, and Track4Run. The scope of application is defined by stating the goals and description of the 3 services.</w:t>
+      </w:r>
+    </w:p>
+    <w:p>
+      <w:pPr>
+        <w:ind w:left="360"/>
+        <w:jc w:val="both"/>
+        <w:rPr>
+          <w:rFonts w:cstheme="minorHAnsi"/>
+          <w:sz w:val="24"/>
+          <w:szCs w:val="24"/>
+        </w:rPr>
+      </w:pPr>
+      <w:r>
+        <w:rPr>
+          <w:rFonts w:cstheme="minorHAnsi"/>
+          <w:sz w:val="24"/>
+          <w:szCs w:val="24"/>
+        </w:rPr>
+        <w:t xml:space="preserve">Chapter 2 presents the overall description of the project. The product perspective includes details on the shared phenomena and the domain models. The class diagram describes the domain model used, and the state diagram analyses the processes of providing data, sending an ambulance and managing a run. Here </w:t>
+      </w:r>
+      <w:r>
+        <w:rPr>
+          <w:rFonts w:cstheme="minorHAnsi"/>
+          <w:sz w:val="24"/>
+          <w:szCs w:val="24"/>
+        </w:rPr>
+        <w:t>most</w:t>
+      </w:r>
+      <w:r>
+        <w:rPr>
+          <w:rFonts w:cstheme="minorHAnsi"/>
+          <w:sz w:val="24"/>
+          <w:szCs w:val="24"/>
+        </w:rPr>
+        <w:t xml:space="preserve"> functions of the system are more precisely specified, with respect to the already mentioned goals of the system. In the user characteristics </w:t>
+      </w:r>
+      <w:r>
+        <w:rPr>
+          <w:rFonts w:cstheme="minorHAnsi"/>
+          <w:sz w:val="24"/>
+          <w:szCs w:val="24"/>
+        </w:rPr>
+        <w:t>section,</w:t>
+      </w:r>
+      <w:r>
+        <w:rPr>
+          <w:rFonts w:cstheme="minorHAnsi"/>
+          <w:sz w:val="24"/>
+          <w:szCs w:val="24"/>
+        </w:rPr>
+        <w:t xml:space="preserve"> the types of actors that can use the application are described.</w:t>
+      </w:r>
+    </w:p>
+    <w:p>
+      <w:pPr>
+        <w:ind w:left="360"/>
+        <w:jc w:val="both"/>
+        <w:rPr>
+          <w:rFonts w:cstheme="minorHAnsi"/>
+          <w:sz w:val="24"/>
+          <w:szCs w:val="24"/>
+        </w:rPr>
+      </w:pPr>
+      <w:r>
+        <w:rPr>
+          <w:rFonts w:cstheme="minorHAnsi"/>
+          <w:sz w:val="24"/>
+          <w:szCs w:val="24"/>
+        </w:rPr>
+        <w:t>Chapter 3 contains the external interface requirements, including: user interfaces, hardware interfaces, software interfaces and communication interfaces. Few scenarios describing specific situations are listed here. Furthermore, the functional requirements are defined by using use case and sequence diagram. The non-functional requirements are defined through performance requirements, design constraints and software system attributes.</w:t>
+      </w:r>
+    </w:p>
+    <w:p>
+      <w:pPr>
+        <w:ind w:left="360"/>
+        <w:jc w:val="both"/>
+        <w:rPr>
+          <w:rFonts w:cstheme="minorHAnsi"/>
+          <w:sz w:val="24"/>
+          <w:szCs w:val="24"/>
+        </w:rPr>
+      </w:pPr>
+      <w:r>
+        <w:rPr>
+          <w:rFonts w:cstheme="minorHAnsi"/>
+          <w:sz w:val="24"/>
+          <w:szCs w:val="24"/>
+        </w:rPr>
+        <w:t>Chapter 4 includes the Alloy model. Also, a world generated by it is shown.</w:t>
+      </w:r>
+    </w:p>
+    <w:p>
+      <w:pPr>
+        <w:ind w:left="360"/>
+        <w:jc w:val="both"/>
+        <w:rPr>
+          <w:rFonts w:cstheme="minorHAnsi"/>
+          <w:sz w:val="24"/>
+          <w:szCs w:val="24"/>
+        </w:rPr>
+      </w:pPr>
+      <w:r>
+        <w:rPr>
+          <w:rFonts w:cstheme="minorHAnsi"/>
+          <w:sz w:val="24"/>
+          <w:szCs w:val="24"/>
+        </w:rPr>
+        <w:t>Chapter 5 shows the effort spent by each group member while working on this project.</w:t>
+      </w:r>
+    </w:p>
+    <w:p>
+      <w:pPr>
+        <w:ind w:left="360"/>
+        <w:jc w:val="both"/>
+        <w:rPr>
+          <w:rFonts w:cstheme="minorHAnsi"/>
+          <w:sz w:val="24"/>
+          <w:szCs w:val="24"/>
+        </w:rPr>
+      </w:pPr>
+      <w:r>
+        <w:rPr>
+          <w:rFonts w:cstheme="minorHAnsi"/>
+          <w:sz w:val="24"/>
+          <w:szCs w:val="24"/>
+        </w:rPr>
+        <w:t>Chapter 6 includes the reference documents.</w:t>
+      </w:r>
+    </w:p>
+    <w:p>
+      <w:pPr>
+        <w:jc w:val="both"/>
+        <w:rPr>
+          <w:rFonts w:cstheme="minorHAnsi"/>
+          <w:sz w:val="24"/>
+          <w:szCs w:val="24"/>
+        </w:rPr>
+      </w:pPr>
+    </w:p>
+    <w:p>
+      <w:pPr>
+        <w:pStyle w:val="Heading1"/>
+        <w:jc w:val="both"/>
+        <w:rPr>
+          <w:rFonts w:asciiTheme="minorHAnsi" w:hAnsiTheme="minorHAnsi" w:cstheme="minorHAnsi"/>
+          <w:b/>
+          <w:sz w:val="24"/>
+          <w:szCs w:val="24"/>
+        </w:rPr>
+      </w:pPr>
+      <w:bookmarkStart w:id="10" w:name="_Toc530673147"/>
+      <w:r>
+        <w:rPr>
+          <w:rFonts w:asciiTheme="minorHAnsi" w:hAnsiTheme="minorHAnsi" w:cstheme="minorHAnsi"/>
+          <w:b/>
+          <w:sz w:val="24"/>
+          <w:szCs w:val="24"/>
+        </w:rPr>
+        <w:t>2. Overall Description</w:t>
+      </w:r>
       <w:bookmarkEnd w:id="10"/>
     </w:p>
     <w:p>
       <w:pPr>
-        <w:ind w:left="360"/>
-        <w:jc w:val="both"/>
-        <w:rPr>
-          <w:rFonts w:cstheme="minorHAnsi"/>
-          <w:sz w:val="24"/>
-          <w:szCs w:val="24"/>
-        </w:rPr>
-      </w:pPr>
-      <w:r>
-        <w:rPr>
-          <w:rFonts w:cstheme="minorHAnsi"/>
-          <w:sz w:val="24"/>
-          <w:szCs w:val="24"/>
-        </w:rPr>
-        <w:t xml:space="preserve">Chapter 1 </w:t>
-      </w:r>
-      <w:r>
-        <w:rPr>
-          <w:rFonts w:cstheme="minorHAnsi"/>
-          <w:sz w:val="24"/>
-          <w:szCs w:val="24"/>
-        </w:rPr>
-        <w:t>introduces</w:t>
-      </w:r>
-      <w:r>
-        <w:rPr>
-          <w:rFonts w:cstheme="minorHAnsi"/>
-          <w:sz w:val="24"/>
-          <w:szCs w:val="24"/>
-        </w:rPr>
-        <w:t xml:space="preserve"> the problem and describes the purpose of the 3 services managed by the application </w:t>
-      </w:r>
-      <w:proofErr w:type="spellStart"/>
-      <w:r>
-        <w:rPr>
-          <w:rFonts w:cstheme="minorHAnsi"/>
-          <w:sz w:val="24"/>
-          <w:szCs w:val="24"/>
-        </w:rPr>
-        <w:t>TrackMe</w:t>
-      </w:r>
-      <w:proofErr w:type="spellEnd"/>
-      <w:r>
-        <w:rPr>
-          <w:rFonts w:cstheme="minorHAnsi"/>
-          <w:sz w:val="24"/>
-          <w:szCs w:val="24"/>
-        </w:rPr>
-        <w:t xml:space="preserve">: Data4Help, </w:t>
-      </w:r>
-      <w:proofErr w:type="spellStart"/>
-      <w:r>
-        <w:rPr>
-          <w:rFonts w:cstheme="minorHAnsi"/>
-          <w:sz w:val="24"/>
-          <w:szCs w:val="24"/>
-        </w:rPr>
-        <w:t>AutomatedSOS</w:t>
-      </w:r>
-      <w:proofErr w:type="spellEnd"/>
-      <w:r>
-        <w:rPr>
-          <w:rFonts w:cstheme="minorHAnsi"/>
-          <w:sz w:val="24"/>
-          <w:szCs w:val="24"/>
-        </w:rPr>
-        <w:t>, and Track4Run. The scope of application is defined by stating the goals and description of the 3 services.</w:t>
-      </w:r>
-    </w:p>
-    <w:p>
-      <w:pPr>
-        <w:ind w:left="360"/>
-        <w:jc w:val="both"/>
-        <w:rPr>
-          <w:rFonts w:cstheme="minorHAnsi"/>
-          <w:sz w:val="24"/>
-          <w:szCs w:val="24"/>
-        </w:rPr>
-      </w:pPr>
-      <w:r>
-        <w:rPr>
-          <w:rFonts w:cstheme="minorHAnsi"/>
-          <w:sz w:val="24"/>
-          <w:szCs w:val="24"/>
-        </w:rPr>
-        <w:t xml:space="preserve">Chapter 2 presents the overall description of the project. The product perspective includes details on the shared phenomena and the domain models. The class diagram describes the domain model used, and the state diagram analyses the processes of providing data, sending an ambulance and managing a run. Here </w:t>
-      </w:r>
-      <w:r>
-        <w:rPr>
-          <w:rFonts w:cstheme="minorHAnsi"/>
-          <w:sz w:val="24"/>
-          <w:szCs w:val="24"/>
-        </w:rPr>
-        <w:t>most</w:t>
-      </w:r>
-      <w:r>
-        <w:rPr>
-          <w:rFonts w:cstheme="minorHAnsi"/>
-          <w:sz w:val="24"/>
-          <w:szCs w:val="24"/>
-        </w:rPr>
-        <w:t xml:space="preserve"> functions of the system are more precisely specified, with respect to the already mentioned goals of the system. In the user characteristics </w:t>
-      </w:r>
-      <w:r>
-        <w:rPr>
-          <w:rFonts w:cstheme="minorHAnsi"/>
-          <w:sz w:val="24"/>
-          <w:szCs w:val="24"/>
-        </w:rPr>
-        <w:t>section,</w:t>
-      </w:r>
-      <w:r>
-        <w:rPr>
-          <w:rFonts w:cstheme="minorHAnsi"/>
-          <w:sz w:val="24"/>
-          <w:szCs w:val="24"/>
-        </w:rPr>
-        <w:t xml:space="preserve"> the types of actors that can use the application are described.</w:t>
-      </w:r>
-    </w:p>
-    <w:p>
-      <w:pPr>
-        <w:ind w:left="360"/>
-        <w:jc w:val="both"/>
-        <w:rPr>
-          <w:rFonts w:cstheme="minorHAnsi"/>
-          <w:sz w:val="24"/>
-          <w:szCs w:val="24"/>
-        </w:rPr>
-      </w:pPr>
-      <w:r>
-        <w:rPr>
-          <w:rFonts w:cstheme="minorHAnsi"/>
-          <w:sz w:val="24"/>
-          <w:szCs w:val="24"/>
-        </w:rPr>
-        <w:t>Chapter 3 contains the external interface requirements, including: user interfaces, hardware interfaces, software interfaces and communication interfaces. Few scenarios describing specific situations are listed here. Furthermore, the functional requirements are defined by using use case and sequence diagram. The non-functional requirements are defined through performance requirements, design constraints and software system attributes.</w:t>
-      </w:r>
-    </w:p>
-    <w:p>
-      <w:pPr>
-        <w:ind w:left="360"/>
-        <w:jc w:val="both"/>
-        <w:rPr>
-          <w:rFonts w:cstheme="minorHAnsi"/>
-          <w:sz w:val="24"/>
-          <w:szCs w:val="24"/>
-        </w:rPr>
-      </w:pPr>
-      <w:r>
-        <w:rPr>
-          <w:rFonts w:cstheme="minorHAnsi"/>
-          <w:sz w:val="24"/>
-          <w:szCs w:val="24"/>
-        </w:rPr>
-        <w:t>Chapter 4 includes the Alloy model. Also, a world generated by it is shown.</w:t>
-      </w:r>
-    </w:p>
-    <w:p>
-      <w:pPr>
-        <w:ind w:left="360"/>
-        <w:jc w:val="both"/>
-        <w:rPr>
-          <w:rFonts w:cstheme="minorHAnsi"/>
-          <w:sz w:val="24"/>
-          <w:szCs w:val="24"/>
-        </w:rPr>
-      </w:pPr>
-      <w:r>
-        <w:rPr>
-          <w:rFonts w:cstheme="minorHAnsi"/>
-          <w:sz w:val="24"/>
-          <w:szCs w:val="24"/>
-        </w:rPr>
-        <w:t>Chapter 5 shows the effort spent by each group member while working on this project.</w:t>
-      </w:r>
-    </w:p>
-    <w:p>
-      <w:pPr>
-        <w:ind w:left="360"/>
-        <w:jc w:val="both"/>
-        <w:rPr>
-          <w:rFonts w:cstheme="minorHAnsi"/>
-          <w:sz w:val="24"/>
-          <w:szCs w:val="24"/>
-        </w:rPr>
-      </w:pPr>
-      <w:r>
-        <w:rPr>
-          <w:rFonts w:cstheme="minorHAnsi"/>
-          <w:sz w:val="24"/>
-          <w:szCs w:val="24"/>
-        </w:rPr>
-        <w:t>Chapter 6 includes the reference documents.</w:t>
-      </w:r>
-    </w:p>
-    <w:p>
-      <w:pPr>
-        <w:jc w:val="both"/>
-        <w:rPr>
-          <w:rFonts w:cstheme="minorHAnsi"/>
-          <w:sz w:val="24"/>
-          <w:szCs w:val="24"/>
-        </w:rPr>
-      </w:pPr>
-    </w:p>
-    <w:p>
-      <w:pPr>
-        <w:pStyle w:val="Heading1"/>
-        <w:jc w:val="both"/>
-        <w:rPr>
-          <w:rFonts w:asciiTheme="minorHAnsi" w:hAnsiTheme="minorHAnsi" w:cstheme="minorHAnsi"/>
-          <w:b/>
-          <w:sz w:val="24"/>
-          <w:szCs w:val="24"/>
-        </w:rPr>
-      </w:pPr>
-      <w:bookmarkStart w:id="11" w:name="_Toc530673147"/>
-      <w:r>
-        <w:rPr>
-          <w:rFonts w:asciiTheme="minorHAnsi" w:hAnsiTheme="minorHAnsi" w:cstheme="minorHAnsi"/>
-          <w:b/>
-          <w:sz w:val="24"/>
-          <w:szCs w:val="24"/>
-        </w:rPr>
-        <w:t>2. Overall Description</w:t>
+        <w:rPr>
+          <w:rFonts w:cstheme="minorHAnsi"/>
+          <w:sz w:val="24"/>
+          <w:szCs w:val="24"/>
+        </w:rPr>
+      </w:pPr>
+    </w:p>
+    <w:p>
+      <w:pPr>
+        <w:pStyle w:val="Heading2"/>
+        <w:jc w:val="both"/>
+        <w:rPr>
+          <w:rFonts w:asciiTheme="minorHAnsi" w:hAnsiTheme="minorHAnsi" w:cstheme="minorHAnsi"/>
+          <w:sz w:val="24"/>
+          <w:szCs w:val="24"/>
+        </w:rPr>
+      </w:pPr>
+      <w:bookmarkStart w:id="11" w:name="_Toc530673148"/>
+      <w:r>
+        <w:rPr>
+          <w:rFonts w:asciiTheme="minorHAnsi" w:hAnsiTheme="minorHAnsi" w:cstheme="minorHAnsi"/>
+          <w:sz w:val="24"/>
+          <w:szCs w:val="24"/>
+        </w:rPr>
+        <w:t>2.1 Product Perspective</w:t>
       </w:r>
       <w:bookmarkEnd w:id="11"/>
-    </w:p>
-    <w:p>
-      <w:pPr>
-        <w:rPr>
-          <w:rFonts w:cstheme="minorHAnsi"/>
-          <w:sz w:val="24"/>
-          <w:szCs w:val="24"/>
-        </w:rPr>
-      </w:pPr>
-    </w:p>
-    <w:p>
-      <w:pPr>
-        <w:pStyle w:val="Heading2"/>
-        <w:jc w:val="both"/>
-        <w:rPr>
-          <w:rFonts w:asciiTheme="minorHAnsi" w:hAnsiTheme="minorHAnsi" w:cstheme="minorHAnsi"/>
-          <w:sz w:val="24"/>
-          <w:szCs w:val="24"/>
-        </w:rPr>
-      </w:pPr>
-      <w:bookmarkStart w:id="12" w:name="_Toc530673148"/>
-      <w:r>
-        <w:rPr>
-          <w:rFonts w:asciiTheme="minorHAnsi" w:hAnsiTheme="minorHAnsi" w:cstheme="minorHAnsi"/>
-          <w:sz w:val="24"/>
-          <w:szCs w:val="24"/>
-        </w:rPr>
-        <w:t>2.1 Product Perspective</w:t>
-      </w:r>
-      <w:bookmarkEnd w:id="12"/>
     </w:p>
     <w:p>
       <w:pPr>
@@ -7072,7 +7086,7 @@
           <w:szCs w:val="24"/>
         </w:rPr>
       </w:pPr>
-      <w:bookmarkStart w:id="13" w:name="_Toc530673149"/>
+      <w:bookmarkStart w:id="12" w:name="_Toc530673149"/>
       <w:r>
         <w:rPr>
           <w:rFonts w:asciiTheme="minorHAnsi" w:hAnsiTheme="minorHAnsi" w:cstheme="minorHAnsi"/>
@@ -7081,16 +7095,70 @@
         </w:rPr>
         <w:t>2.2 Product Functions</w:t>
       </w:r>
+      <w:bookmarkEnd w:id="12"/>
+    </w:p>
+    <w:p>
+      <w:pPr>
+        <w:rPr>
+          <w:rFonts w:cstheme="minorHAnsi"/>
+          <w:sz w:val="24"/>
+          <w:szCs w:val="24"/>
+        </w:rPr>
+      </w:pPr>
+    </w:p>
+    <w:p>
+      <w:pPr>
+        <w:pStyle w:val="Heading3"/>
+        <w:jc w:val="both"/>
+        <w:rPr>
+          <w:rFonts w:asciiTheme="minorHAnsi" w:hAnsiTheme="minorHAnsi" w:cstheme="minorHAnsi"/>
+        </w:rPr>
+      </w:pPr>
+      <w:bookmarkStart w:id="13" w:name="_Toc530673150"/>
+      <w:r>
+        <w:rPr>
+          <w:rFonts w:asciiTheme="minorHAnsi" w:hAnsiTheme="minorHAnsi" w:cstheme="minorHAnsi"/>
+        </w:rPr>
+        <w:t>2.2.1 Data as a service</w:t>
+      </w:r>
       <w:bookmarkEnd w:id="13"/>
     </w:p>
     <w:p>
       <w:pPr>
-        <w:rPr>
-          <w:rFonts w:cstheme="minorHAnsi"/>
-          <w:sz w:val="24"/>
-          <w:szCs w:val="24"/>
-        </w:rPr>
-      </w:pPr>
+        <w:ind w:left="360"/>
+        <w:jc w:val="both"/>
+        <w:rPr>
+          <w:rFonts w:cstheme="minorHAnsi"/>
+          <w:sz w:val="24"/>
+          <w:szCs w:val="24"/>
+        </w:rPr>
+      </w:pPr>
+      <w:r>
+        <w:rPr>
+          <w:rFonts w:cstheme="minorHAnsi"/>
+          <w:sz w:val="24"/>
+          <w:szCs w:val="24"/>
+        </w:rPr>
+        <w:t xml:space="preserve">The main goal of this function is to collect data from registered users and make it available for third parties on request with due permission from the user. The app users and third parties need to register with the app via the registration portal to avail this service. Every time a </w:t>
+      </w:r>
+      <w:proofErr w:type="gramStart"/>
+      <w:r>
+        <w:rPr>
+          <w:rFonts w:cstheme="minorHAnsi"/>
+          <w:sz w:val="24"/>
+          <w:szCs w:val="24"/>
+        </w:rPr>
+        <w:t>third party</w:t>
+      </w:r>
+      <w:proofErr w:type="gramEnd"/>
+      <w:r>
+        <w:rPr>
+          <w:rFonts w:cstheme="minorHAnsi"/>
+          <w:sz w:val="24"/>
+          <w:szCs w:val="24"/>
+        </w:rPr>
+        <w:t xml:space="preserve"> requests for data from a specific individual, the request is forwarded to the user to confirm and the data is made available to the third party only when the user accepts the request.</w:t>
+      </w:r>
     </w:p>
     <w:p>
       <w:pPr>
@@ -7100,12 +7168,12 @@
           <w:rFonts w:asciiTheme="minorHAnsi" w:hAnsiTheme="minorHAnsi" w:cstheme="minorHAnsi"/>
         </w:rPr>
       </w:pPr>
-      <w:bookmarkStart w:id="14" w:name="_Toc530673150"/>
-      <w:r>
-        <w:rPr>
-          <w:rFonts w:asciiTheme="minorHAnsi" w:hAnsiTheme="minorHAnsi" w:cstheme="minorHAnsi"/>
-        </w:rPr>
-        <w:t>2.2.1 Data as a service</w:t>
+      <w:bookmarkStart w:id="14" w:name="_Toc530673151"/>
+      <w:r>
+        <w:rPr>
+          <w:rFonts w:asciiTheme="minorHAnsi" w:hAnsiTheme="minorHAnsi" w:cstheme="minorHAnsi"/>
+        </w:rPr>
+        <w:t>2.2.2 Data set collection</w:t>
       </w:r>
       <w:bookmarkEnd w:id="14"/>
     </w:p>
@@ -7125,25 +7193,7 @@
           <w:sz w:val="24"/>
           <w:szCs w:val="24"/>
         </w:rPr>
-        <w:t xml:space="preserve">The main goal of this function is to collect data from registered users and make it available for third parties on request with due permission from the user. The app users and third parties need to register with the app via the registration portal to avail this service. Every time a </w:t>
-      </w:r>
-      <w:proofErr w:type="gramStart"/>
-      <w:r>
-        <w:rPr>
-          <w:rFonts w:cstheme="minorHAnsi"/>
-          <w:sz w:val="24"/>
-          <w:szCs w:val="24"/>
-        </w:rPr>
-        <w:t>third party</w:t>
-      </w:r>
-      <w:proofErr w:type="gramEnd"/>
-      <w:r>
-        <w:rPr>
-          <w:rFonts w:cstheme="minorHAnsi"/>
-          <w:sz w:val="24"/>
-          <w:szCs w:val="24"/>
-        </w:rPr>
-        <w:t xml:space="preserve"> requests for data from a specific individual, the request is forwarded to the user to confirm and the data is made available to the third party only when the user accepts the request.</w:t>
+        <w:t>This function allows the third party to request for anonymized data of group of individuals. These requests are handled by the app itself and the decision is based on the size of the data set requested in order to preserve anonymity. This requires the system to be able to process and retrieve data based on a set of given conditions. Moreover, as an added service, the third party can also subscribe to new data and the app will send it over as soon as they are available.</w:t>
       </w:r>
     </w:p>
     <w:p>
@@ -7154,50 +7204,14 @@
           <w:rFonts w:asciiTheme="minorHAnsi" w:hAnsiTheme="minorHAnsi" w:cstheme="minorHAnsi"/>
         </w:rPr>
       </w:pPr>
-      <w:bookmarkStart w:id="15" w:name="_Toc530673151"/>
-      <w:r>
-        <w:rPr>
-          <w:rFonts w:asciiTheme="minorHAnsi" w:hAnsiTheme="minorHAnsi" w:cstheme="minorHAnsi"/>
-        </w:rPr>
-        <w:t>2.2.2 Data set collection</w:t>
+      <w:bookmarkStart w:id="15" w:name="_Toc530673152"/>
+      <w:r>
+        <w:rPr>
+          <w:rFonts w:asciiTheme="minorHAnsi" w:hAnsiTheme="minorHAnsi" w:cstheme="minorHAnsi"/>
+        </w:rPr>
+        <w:t>2.2.3 Automated SOS</w:t>
       </w:r>
       <w:bookmarkEnd w:id="15"/>
-    </w:p>
-    <w:p>
-      <w:pPr>
-        <w:ind w:left="360"/>
-        <w:jc w:val="both"/>
-        <w:rPr>
-          <w:rFonts w:cstheme="minorHAnsi"/>
-          <w:sz w:val="24"/>
-          <w:szCs w:val="24"/>
-        </w:rPr>
-      </w:pPr>
-      <w:r>
-        <w:rPr>
-          <w:rFonts w:cstheme="minorHAnsi"/>
-          <w:sz w:val="24"/>
-          <w:szCs w:val="24"/>
-        </w:rPr>
-        <w:t>This function allows the third party to request for anonymized data of group of individuals. These requests are handled by the app itself and the decision is based on the size of the data set requested in order to preserve anonymity. This requires the system to be able to process and retrieve data based on a set of given conditions. Moreover, as an added service, the third party can also subscribe to new data and the app will send it over as soon as they are available.</w:t>
-      </w:r>
-    </w:p>
-    <w:p>
-      <w:pPr>
-        <w:pStyle w:val="Heading3"/>
-        <w:jc w:val="both"/>
-        <w:rPr>
-          <w:rFonts w:asciiTheme="minorHAnsi" w:hAnsiTheme="minorHAnsi" w:cstheme="minorHAnsi"/>
-        </w:rPr>
-      </w:pPr>
-      <w:bookmarkStart w:id="16" w:name="_Toc530673152"/>
-      <w:r>
-        <w:rPr>
-          <w:rFonts w:asciiTheme="minorHAnsi" w:hAnsiTheme="minorHAnsi" w:cstheme="minorHAnsi"/>
-        </w:rPr>
-        <w:t>2.2.3 Automated SOS</w:t>
-      </w:r>
-      <w:bookmarkEnd w:id="16"/>
     </w:p>
     <w:p>
       <w:pPr>
@@ -7245,14 +7259,14 @@
           <w:rFonts w:asciiTheme="minorHAnsi" w:hAnsiTheme="minorHAnsi" w:cstheme="minorHAnsi"/>
         </w:rPr>
       </w:pPr>
-      <w:bookmarkStart w:id="17" w:name="_Toc530673153"/>
+      <w:bookmarkStart w:id="16" w:name="_Toc530673153"/>
       <w:r>
         <w:rPr>
           <w:rFonts w:asciiTheme="minorHAnsi" w:hAnsiTheme="minorHAnsi" w:cstheme="minorHAnsi"/>
         </w:rPr>
         <w:t>2.2.4 Track for run</w:t>
       </w:r>
-      <w:bookmarkEnd w:id="17"/>
+      <w:bookmarkEnd w:id="16"/>
     </w:p>
     <w:p>
       <w:pPr>
@@ -7302,7 +7316,7 @@
           <w:szCs w:val="24"/>
         </w:rPr>
       </w:pPr>
-      <w:bookmarkStart w:id="18" w:name="_Toc530673154"/>
+      <w:bookmarkStart w:id="17" w:name="_Toc530673154"/>
       <w:r>
         <w:rPr>
           <w:rFonts w:asciiTheme="minorHAnsi" w:hAnsiTheme="minorHAnsi" w:cstheme="minorHAnsi"/>
@@ -7311,7 +7325,7 @@
         </w:rPr>
         <w:t>2.3 User characteristics</w:t>
       </w:r>
-      <w:bookmarkEnd w:id="18"/>
+      <w:bookmarkEnd w:id="17"/>
     </w:p>
     <w:p>
       <w:pPr>
@@ -7565,7 +7579,7 @@
           <w:szCs w:val="24"/>
         </w:rPr>
       </w:pPr>
-      <w:bookmarkStart w:id="19" w:name="_Toc530673155"/>
+      <w:bookmarkStart w:id="18" w:name="_Toc530673155"/>
       <w:r>
         <w:rPr>
           <w:rFonts w:asciiTheme="minorHAnsi" w:hAnsiTheme="minorHAnsi" w:cstheme="minorHAnsi"/>
@@ -7583,7 +7597,7 @@
         </w:rPr>
         <w:t>Assumptions, dependencies and constraints</w:t>
       </w:r>
-      <w:bookmarkEnd w:id="19"/>
+      <w:bookmarkEnd w:id="18"/>
     </w:p>
     <w:p>
       <w:pPr>
@@ -7609,14 +7623,14 @@
           <w:rFonts w:asciiTheme="minorHAnsi" w:hAnsiTheme="minorHAnsi" w:cstheme="minorHAnsi"/>
         </w:rPr>
       </w:pPr>
-      <w:bookmarkStart w:id="20" w:name="_Toc530673156"/>
+      <w:bookmarkStart w:id="19" w:name="_Toc530673156"/>
       <w:r>
         <w:rPr>
           <w:rFonts w:asciiTheme="minorHAnsi" w:hAnsiTheme="minorHAnsi" w:cstheme="minorHAnsi"/>
         </w:rPr>
         <w:t>2.4.1 Domain assumptions</w:t>
       </w:r>
-      <w:bookmarkEnd w:id="20"/>
+      <w:bookmarkEnd w:id="19"/>
     </w:p>
     <w:p>
       <w:pPr>
@@ -7898,14 +7912,14 @@
           <w:rFonts w:asciiTheme="minorHAnsi" w:hAnsiTheme="minorHAnsi" w:cstheme="minorHAnsi"/>
         </w:rPr>
       </w:pPr>
-      <w:bookmarkStart w:id="21" w:name="_Toc530673157"/>
+      <w:bookmarkStart w:id="20" w:name="_Toc530673157"/>
       <w:r>
         <w:rPr>
           <w:rFonts w:asciiTheme="minorHAnsi" w:hAnsiTheme="minorHAnsi" w:cstheme="minorHAnsi"/>
         </w:rPr>
         <w:t>2.4.1 Constraints</w:t>
       </w:r>
-      <w:bookmarkEnd w:id="21"/>
+      <w:bookmarkEnd w:id="20"/>
     </w:p>
     <w:p>
       <w:pPr>
@@ -7996,14 +8010,14 @@
           <w:rFonts w:asciiTheme="minorHAnsi" w:hAnsiTheme="minorHAnsi" w:cstheme="minorHAnsi"/>
         </w:rPr>
       </w:pPr>
-      <w:bookmarkStart w:id="22" w:name="_Toc530673158"/>
+      <w:bookmarkStart w:id="21" w:name="_Toc530673158"/>
       <w:r>
         <w:rPr>
           <w:rFonts w:asciiTheme="minorHAnsi" w:hAnsiTheme="minorHAnsi" w:cstheme="minorHAnsi"/>
         </w:rPr>
         <w:t>2.4.3 Dependencies</w:t>
       </w:r>
-      <w:bookmarkEnd w:id="22"/>
+      <w:bookmarkEnd w:id="21"/>
     </w:p>
     <w:p>
       <w:pPr>
@@ -8206,7 +8220,7 @@
           <w:szCs w:val="24"/>
         </w:rPr>
       </w:pPr>
-      <w:bookmarkStart w:id="23" w:name="_Toc530673159"/>
+      <w:bookmarkStart w:id="22" w:name="_Toc530673159"/>
       <w:r>
         <w:rPr>
           <w:rFonts w:asciiTheme="minorHAnsi" w:hAnsiTheme="minorHAnsi" w:cstheme="minorHAnsi"/>
@@ -8216,7 +8230,7 @@
         </w:rPr>
         <w:t>Specific Requirements</w:t>
       </w:r>
-      <w:bookmarkEnd w:id="23"/>
+      <w:bookmarkEnd w:id="22"/>
     </w:p>
     <w:p>
       <w:pPr>
@@ -8239,7 +8253,7 @@
           <w:szCs w:val="24"/>
         </w:rPr>
       </w:pPr>
-      <w:bookmarkStart w:id="24" w:name="_Toc530673160"/>
+      <w:bookmarkStart w:id="23" w:name="_Toc530673160"/>
       <w:r>
         <w:rPr>
           <w:rFonts w:asciiTheme="minorHAnsi" w:hAnsiTheme="minorHAnsi" w:cstheme="minorHAnsi"/>
@@ -8248,7 +8262,7 @@
         </w:rPr>
         <w:t>3.1 External interfaces requirements</w:t>
       </w:r>
-      <w:bookmarkEnd w:id="24"/>
+      <w:bookmarkEnd w:id="23"/>
     </w:p>
     <w:p>
       <w:pPr>
@@ -8259,14 +8273,14 @@
           <w:rFonts w:asciiTheme="minorHAnsi" w:hAnsiTheme="minorHAnsi" w:cstheme="minorHAnsi"/>
         </w:rPr>
       </w:pPr>
-      <w:bookmarkStart w:id="25" w:name="_Toc530673161"/>
+      <w:bookmarkStart w:id="24" w:name="_Toc530673161"/>
       <w:r>
         <w:rPr>
           <w:rFonts w:asciiTheme="minorHAnsi" w:hAnsiTheme="minorHAnsi" w:cstheme="minorHAnsi"/>
         </w:rPr>
         <w:t>3.1.1 User Interfaces</w:t>
       </w:r>
-      <w:bookmarkEnd w:id="25"/>
+      <w:bookmarkEnd w:id="24"/>
     </w:p>
     <w:p>
       <w:pPr>
@@ -9365,14 +9379,14 @@
           <w:rFonts w:asciiTheme="minorHAnsi" w:hAnsiTheme="minorHAnsi" w:cstheme="minorHAnsi"/>
         </w:rPr>
       </w:pPr>
-      <w:bookmarkStart w:id="26" w:name="_Toc530673162"/>
+      <w:bookmarkStart w:id="25" w:name="_Toc530673162"/>
       <w:r>
         <w:rPr>
           <w:rFonts w:asciiTheme="minorHAnsi" w:hAnsiTheme="minorHAnsi" w:cstheme="minorHAnsi"/>
         </w:rPr>
         <w:t>3.1.2 Hardware Interface</w:t>
       </w:r>
-      <w:bookmarkEnd w:id="26"/>
+      <w:bookmarkEnd w:id="25"/>
     </w:p>
     <w:p>
       <w:pPr>
@@ -9503,14 +9517,14 @@
           <w:rFonts w:asciiTheme="minorHAnsi" w:hAnsiTheme="minorHAnsi" w:cstheme="minorHAnsi"/>
         </w:rPr>
       </w:pPr>
-      <w:bookmarkStart w:id="27" w:name="_Toc530673163"/>
+      <w:bookmarkStart w:id="26" w:name="_Toc530673163"/>
       <w:r>
         <w:rPr>
           <w:rFonts w:asciiTheme="minorHAnsi" w:hAnsiTheme="minorHAnsi" w:cstheme="minorHAnsi"/>
         </w:rPr>
         <w:t>3.1.3 Software Interface</w:t>
       </w:r>
-      <w:bookmarkEnd w:id="27"/>
+      <w:bookmarkEnd w:id="26"/>
     </w:p>
     <w:p>
       <w:pPr>
@@ -9998,7 +10012,7 @@
           <w:iCs/>
         </w:rPr>
       </w:pPr>
-      <w:bookmarkStart w:id="28" w:name="_Toc530673164"/>
+      <w:bookmarkStart w:id="27" w:name="_Toc530673164"/>
       <w:r>
         <w:rPr>
           <w:rFonts w:asciiTheme="minorHAnsi" w:hAnsiTheme="minorHAnsi" w:cstheme="minorHAnsi"/>
@@ -10017,7 +10031,7 @@
         </w:rPr>
         <w:t xml:space="preserve"> Communication Interface</w:t>
       </w:r>
-      <w:bookmarkEnd w:id="28"/>
+      <w:bookmarkEnd w:id="27"/>
     </w:p>
     <w:p>
       <w:pPr>
@@ -10791,7 +10805,7 @@
           <w:szCs w:val="24"/>
         </w:rPr>
       </w:pPr>
-      <w:bookmarkStart w:id="29" w:name="_Toc530673165"/>
+      <w:bookmarkStart w:id="28" w:name="_Toc530673165"/>
       <w:r>
         <w:rPr>
           <w:rFonts w:asciiTheme="minorHAnsi" w:hAnsiTheme="minorHAnsi" w:cstheme="minorHAnsi"/>
@@ -10800,33 +10814,33 @@
         </w:rPr>
         <w:t>3.2 Scenarios</w:t>
       </w:r>
+      <w:bookmarkEnd w:id="28"/>
+    </w:p>
+    <w:p>
+      <w:pPr>
+        <w:pStyle w:val="Heading3"/>
+        <w:jc w:val="both"/>
+        <w:rPr>
+          <w:rFonts w:asciiTheme="minorHAnsi" w:hAnsiTheme="minorHAnsi" w:cstheme="minorHAnsi"/>
+        </w:rPr>
+      </w:pPr>
+    </w:p>
+    <w:p>
+      <w:pPr>
+        <w:pStyle w:val="Heading3"/>
+        <w:jc w:val="both"/>
+        <w:rPr>
+          <w:rFonts w:asciiTheme="minorHAnsi" w:hAnsiTheme="minorHAnsi" w:cstheme="minorHAnsi"/>
+        </w:rPr>
+      </w:pPr>
+      <w:bookmarkStart w:id="29" w:name="_Toc530673166"/>
+      <w:r>
+        <w:rPr>
+          <w:rFonts w:asciiTheme="minorHAnsi" w:hAnsiTheme="minorHAnsi" w:cstheme="minorHAnsi"/>
+        </w:rPr>
+        <w:t>3.2.1 Scenario 1</w:t>
+      </w:r>
       <w:bookmarkEnd w:id="29"/>
-    </w:p>
-    <w:p>
-      <w:pPr>
-        <w:pStyle w:val="Heading3"/>
-        <w:jc w:val="both"/>
-        <w:rPr>
-          <w:rFonts w:asciiTheme="minorHAnsi" w:hAnsiTheme="minorHAnsi" w:cstheme="minorHAnsi"/>
-        </w:rPr>
-      </w:pPr>
-    </w:p>
-    <w:p>
-      <w:pPr>
-        <w:pStyle w:val="Heading3"/>
-        <w:jc w:val="both"/>
-        <w:rPr>
-          <w:rFonts w:asciiTheme="minorHAnsi" w:hAnsiTheme="minorHAnsi" w:cstheme="minorHAnsi"/>
-        </w:rPr>
-      </w:pPr>
-      <w:bookmarkStart w:id="30" w:name="_Toc530673166"/>
-      <w:r>
-        <w:rPr>
-          <w:rFonts w:asciiTheme="minorHAnsi" w:hAnsiTheme="minorHAnsi" w:cstheme="minorHAnsi"/>
-        </w:rPr>
-        <w:t>3.2.1 Scenario 1</w:t>
-      </w:r>
-      <w:bookmarkEnd w:id="30"/>
     </w:p>
     <w:p>
       <w:pPr>
@@ -10971,14 +10985,14 @@
           <w:rFonts w:asciiTheme="minorHAnsi" w:hAnsiTheme="minorHAnsi" w:cstheme="minorHAnsi"/>
         </w:rPr>
       </w:pPr>
-      <w:bookmarkStart w:id="31" w:name="_Toc530673167"/>
+      <w:bookmarkStart w:id="30" w:name="_Toc530673167"/>
       <w:r>
         <w:rPr>
           <w:rFonts w:asciiTheme="minorHAnsi" w:hAnsiTheme="minorHAnsi" w:cstheme="minorHAnsi"/>
         </w:rPr>
         <w:t>3.2.2 Scenario 2</w:t>
       </w:r>
-      <w:bookmarkEnd w:id="31"/>
+      <w:bookmarkEnd w:id="30"/>
     </w:p>
     <w:p>
       <w:pPr>
@@ -11182,14 +11196,14 @@
           <w:rFonts w:asciiTheme="minorHAnsi" w:hAnsiTheme="minorHAnsi" w:cstheme="minorHAnsi"/>
         </w:rPr>
       </w:pPr>
-      <w:bookmarkStart w:id="32" w:name="_Toc530673168"/>
+      <w:bookmarkStart w:id="31" w:name="_Toc530673168"/>
       <w:r>
         <w:rPr>
           <w:rFonts w:asciiTheme="minorHAnsi" w:hAnsiTheme="minorHAnsi" w:cstheme="minorHAnsi"/>
         </w:rPr>
         <w:t>3.2.3 Scenario 3</w:t>
       </w:r>
-      <w:bookmarkEnd w:id="32"/>
+      <w:bookmarkEnd w:id="31"/>
     </w:p>
     <w:p>
       <w:pPr>
@@ -11353,14 +11367,14 @@
           <w:rFonts w:asciiTheme="minorHAnsi" w:hAnsiTheme="minorHAnsi" w:cstheme="minorHAnsi"/>
         </w:rPr>
       </w:pPr>
-      <w:bookmarkStart w:id="33" w:name="_Toc530673169"/>
+      <w:bookmarkStart w:id="32" w:name="_Toc530673169"/>
       <w:r>
         <w:rPr>
           <w:rFonts w:asciiTheme="minorHAnsi" w:hAnsiTheme="minorHAnsi" w:cstheme="minorHAnsi"/>
         </w:rPr>
         <w:t>3.2.4 Scenario 4</w:t>
       </w:r>
-      <w:bookmarkEnd w:id="33"/>
+      <w:bookmarkEnd w:id="32"/>
     </w:p>
     <w:p>
       <w:pPr>
@@ -11565,7 +11579,7 @@
           <w:szCs w:val="24"/>
         </w:rPr>
       </w:pPr>
-      <w:bookmarkStart w:id="34" w:name="_Toc530673170"/>
+      <w:bookmarkStart w:id="33" w:name="_Toc530673170"/>
       <w:r>
         <w:rPr>
           <w:rFonts w:asciiTheme="minorHAnsi" w:hAnsiTheme="minorHAnsi" w:cstheme="minorHAnsi"/>
@@ -11575,7 +11589,7 @@
         <w:lastRenderedPageBreak/>
         <w:t>3.3 Functional requirements</w:t>
       </w:r>
-      <w:bookmarkEnd w:id="34"/>
+      <w:bookmarkEnd w:id="33"/>
     </w:p>
     <w:p>
       <w:pPr>
@@ -12046,7 +12060,25 @@
           <w:bCs/>
           <w:lang w:val="en-US"/>
         </w:rPr>
-        <w:t>[G4] Registered first parties can subscribe and receive data</w:t>
+        <w:t xml:space="preserve">[G4] Registered </w:t>
+      </w:r>
+      <w:r>
+        <w:rPr>
+          <w:rFonts w:asciiTheme="minorHAnsi" w:hAnsiTheme="minorHAnsi" w:cstheme="minorHAnsi"/>
+          <w:b/>
+          <w:bCs/>
+          <w:lang w:val="en-US"/>
+        </w:rPr>
+        <w:t>third</w:t>
+      </w:r>
+      <w:r>
+        <w:rPr>
+          <w:rFonts w:asciiTheme="minorHAnsi" w:hAnsiTheme="minorHAnsi" w:cstheme="minorHAnsi"/>
+          <w:b/>
+          <w:bCs/>
+          <w:lang w:val="en-US"/>
+        </w:rPr>
+        <w:t xml:space="preserve"> parties can subscribe and receive data</w:t>
       </w:r>
     </w:p>
     <w:p>
@@ -12097,6 +12129,8 @@
           <w:lang w:val="en-US"/>
         </w:rPr>
       </w:pPr>
+      <w:bookmarkStart w:id="34" w:name="_GoBack"/>
+      <w:bookmarkEnd w:id="34"/>
     </w:p>
     <w:p>
       <w:pPr>
@@ -24819,8 +24853,8 @@
           <w:szCs w:val="24"/>
         </w:rPr>
       </w:pPr>
-      <w:bookmarkStart w:id="42" w:name="_Hlk529602776"/>
-      <w:bookmarkStart w:id="43" w:name="_Toc530673178"/>
+      <w:bookmarkStart w:id="42" w:name="_Toc530673178"/>
+      <w:bookmarkStart w:id="43" w:name="_Hlk529602776"/>
       <w:r>
         <w:rPr>
           <w:rFonts w:asciiTheme="minorHAnsi" w:hAnsiTheme="minorHAnsi" w:cstheme="minorHAnsi"/>
@@ -24829,7 +24863,7 @@
         </w:rPr>
         <w:t>3.6 Software System Attributes</w:t>
       </w:r>
-      <w:bookmarkEnd w:id="43"/>
+      <w:bookmarkEnd w:id="42"/>
     </w:p>
     <w:p>
       <w:pPr>
@@ -25234,7 +25268,7 @@
         </w:rPr>
         <w:t xml:space="preserve"> the requirements defined. It should be able to run on a wide variety of devices and circumstances, especially on the wearable devices running on wear OS (in case some users want to register directly on it) because some Google services are used to collect the data.</w:t>
       </w:r>
-      <w:bookmarkEnd w:id="42"/>
+      <w:bookmarkEnd w:id="43"/>
     </w:p>
     <w:p>
       <w:pPr>
@@ -31111,6 +31145,7 @@
         <w:docPartUnique/>
       </w:docPartObj>
     </w:sdtPr>
+    <w:sdtEndPr/>
     <w:sdtContent>
       <w:p>
         <w:pPr>
@@ -33620,7 +33655,7 @@
 </file>
 
 <file path=customXml/itemProps1.xml><?xml version="1.0" encoding="utf-8"?>
-<ds:datastoreItem xmlns:ds="http://schemas.openxmlformats.org/officeDocument/2006/customXml" ds:itemID="{B2FD1585-E2BB-4954-92BE-53970A5A5CF5}">
+<ds:datastoreItem xmlns:ds="http://schemas.openxmlformats.org/officeDocument/2006/customXml" ds:itemID="{2F486738-2CEB-471A-90B7-C4E4AD39D4FF}">
   <ds:schemaRefs>
     <ds:schemaRef ds:uri="http://schemas.openxmlformats.org/officeDocument/2006/bibliography"/>
   </ds:schemaRefs>
